--- a/Related Work.docx
+++ b/Related Work.docx
@@ -1,6 +1,6 @@
 
 <file path=word/document.xml><?xml version="1.0" encoding="utf-8"?>
-<w:document xmlns:wpc="http://schemas.microsoft.com/office/word/2010/wordprocessingCanvas" xmlns:mc="http://schemas.openxmlformats.org/markup-compatibility/2006" xmlns:o="urn:schemas-microsoft-com:office:office" xmlns:r="http://schemas.openxmlformats.org/officeDocument/2006/relationships" xmlns:m="http://schemas.openxmlformats.org/officeDocument/2006/math" xmlns:v="urn:schemas-microsoft-com:vml" xmlns:wp14="http://schemas.microsoft.com/office/word/2010/wordprocessingDrawing" xmlns:wp="http://schemas.openxmlformats.org/drawingml/2006/wordprocessingDrawing" xmlns:w10="urn:schemas-microsoft-com:office:word" xmlns:w="http://schemas.openxmlformats.org/wordprocessingml/2006/main" xmlns:w14="http://schemas.microsoft.com/office/word/2010/wordml" xmlns:w15="http://schemas.microsoft.com/office/word/2012/wordml" xmlns:wpg="http://schemas.microsoft.com/office/word/2010/wordprocessingGroup" xmlns:wpi="http://schemas.microsoft.com/office/word/2010/wordprocessingInk" xmlns:wne="http://schemas.microsoft.com/office/word/2006/wordml" xmlns:wps="http://schemas.microsoft.com/office/word/2010/wordprocessingShape" mc:Ignorable="w14 w15 wp14">
+<w:document xmlns:wpc="http://schemas.microsoft.com/office/word/2010/wordprocessingCanvas" xmlns:cx="http://schemas.microsoft.com/office/drawing/2014/chartex" xmlns:cx1="http://schemas.microsoft.com/office/drawing/2015/9/8/chartex" xmlns:cx2="http://schemas.microsoft.com/office/drawing/2015/10/21/chartex" xmlns:cx3="http://schemas.microsoft.com/office/drawing/2016/5/9/chartex" xmlns:cx4="http://schemas.microsoft.com/office/drawing/2016/5/10/chartex" xmlns:cx5="http://schemas.microsoft.com/office/drawing/2016/5/11/chartex" xmlns:cx6="http://schemas.microsoft.com/office/drawing/2016/5/12/chartex" xmlns:cx7="http://schemas.microsoft.com/office/drawing/2016/5/13/chartex" xmlns:cx8="http://schemas.microsoft.com/office/drawing/2016/5/14/chartex" xmlns:mc="http://schemas.openxmlformats.org/markup-compatibility/2006" xmlns:aink="http://schemas.microsoft.com/office/drawing/2016/ink" xmlns:am3d="http://schemas.microsoft.com/office/drawing/2017/model3d" xmlns:o="urn:schemas-microsoft-com:office:office" xmlns:r="http://schemas.openxmlformats.org/officeDocument/2006/relationships" xmlns:m="http://schemas.openxmlformats.org/officeDocument/2006/math" xmlns:v="urn:schemas-microsoft-com:vml" xmlns:wp14="http://schemas.microsoft.com/office/word/2010/wordprocessingDrawing" xmlns:wp="http://schemas.openxmlformats.org/drawingml/2006/wordprocessingDrawing" xmlns:w10="urn:schemas-microsoft-com:office:word" xmlns:w="http://schemas.openxmlformats.org/wordprocessingml/2006/main" xmlns:w14="http://schemas.microsoft.com/office/word/2010/wordml" xmlns:w15="http://schemas.microsoft.com/office/word/2012/wordml" xmlns:w16cid="http://schemas.microsoft.com/office/word/2016/wordml/cid" xmlns:w16se="http://schemas.microsoft.com/office/word/2015/wordml/symex" xmlns:wpg="http://schemas.microsoft.com/office/word/2010/wordprocessingGroup" xmlns:wpi="http://schemas.microsoft.com/office/word/2010/wordprocessingInk" xmlns:wne="http://schemas.microsoft.com/office/word/2006/wordml" xmlns:wps="http://schemas.microsoft.com/office/word/2010/wordprocessingShape" mc:Ignorable="w14 w15 w16se w16cid wp14">
   <w:body>
     <w:p>
       <w:pPr>
@@ -54,21 +54,7 @@
         <w:rPr>
           <w:lang w:val="en-US"/>
         </w:rPr>
-        <w:t>“There have been specification mining approaches over the last years [1</w:t>
-      </w:r>
-      <w:proofErr w:type="gramStart"/>
-      <w:r>
-        <w:rPr>
-          <w:lang w:val="en-US"/>
-        </w:rPr>
-        <w:t>,2,3</w:t>
-      </w:r>
-      <w:proofErr w:type="gramEnd"/>
-      <w:r>
-        <w:rPr>
-          <w:lang w:val="en-US"/>
-        </w:rPr>
-        <w:t>,…]”</w:t>
+        <w:t>“There have been specification mining approaches over the last years [1,2,3,…]”</w:t>
       </w:r>
       <w:r>
         <w:rPr>
@@ -123,6 +109,161 @@
       <w:pPr>
         <w:pStyle w:val="Listenabsatz"/>
         <w:numPr>
+          <w:ilvl w:val="2"/>
+          <w:numId w:val="1"/>
+        </w:numPr>
+        <w:rPr>
+          <w:lang w:val="en-US"/>
+        </w:rPr>
+      </w:pPr>
+      <w:r>
+        <w:rPr>
+          <w:lang w:val="en-US"/>
+        </w:rPr>
+        <w:t>Ramanathan</w:t>
+      </w:r>
+      <w:r>
+        <w:rPr>
+          <w:lang w:val="en-US"/>
+        </w:rPr>
+        <w:t xml:space="preserve"> </w:t>
+      </w:r>
+      <w:r>
+        <w:rPr>
+          <w:lang w:val="en-US"/>
+        </w:rPr>
+        <w:t>et a</w:t>
+      </w:r>
+      <w:r>
+        <w:rPr>
+          <w:lang w:val="en-US"/>
+        </w:rPr>
+        <w:t>l.</w:t>
+      </w:r>
+    </w:p>
+    <w:p>
+      <w:pPr>
+        <w:pStyle w:val="Listenabsatz"/>
+        <w:numPr>
+          <w:ilvl w:val="3"/>
+          <w:numId w:val="1"/>
+        </w:numPr>
+        <w:rPr>
+          <w:lang w:val="en-US"/>
+        </w:rPr>
+      </w:pPr>
+      <w:r>
+        <w:rPr>
+          <w:lang w:val="en-US"/>
+        </w:rPr>
+        <w:t>Path-sensitive inference of function precedence protocols</w:t>
+      </w:r>
+    </w:p>
+    <w:p>
+      <w:pPr>
+        <w:pStyle w:val="Listenabsatz"/>
+        <w:numPr>
+          <w:ilvl w:val="3"/>
+          <w:numId w:val="1"/>
+        </w:numPr>
+        <w:spacing w:after="0" w:line="240" w:lineRule="auto"/>
+        <w:rPr>
+          <w:lang w:val="en-US"/>
+        </w:rPr>
+      </w:pPr>
+      <w:r>
+        <w:rPr>
+          <w:rFonts w:ascii="Times New Roman" w:eastAsia="Times New Roman" w:hAnsi="Times New Roman" w:cs="Times New Roman"/>
+          <w:lang w:val="en-US" w:eastAsia="de-AT"/>
+        </w:rPr>
+        <w:t>Static specification inference using predicate minin</w:t>
+      </w:r>
+      <w:r>
+        <w:rPr>
+          <w:rFonts w:ascii="Times New Roman" w:eastAsia="Times New Roman" w:hAnsi="Times New Roman" w:cs="Times New Roman"/>
+          <w:lang w:val="en-US" w:eastAsia="de-AT"/>
+        </w:rPr>
+        <w:t>g</w:t>
+      </w:r>
+    </w:p>
+    <w:p>
+      <w:pPr>
+        <w:pStyle w:val="Listenabsatz"/>
+        <w:numPr>
+          <w:ilvl w:val="2"/>
+          <w:numId w:val="1"/>
+        </w:numPr>
+        <w:spacing w:after="0" w:line="240" w:lineRule="auto"/>
+        <w:rPr>
+          <w:lang w:val="en-US"/>
+        </w:rPr>
+      </w:pPr>
+      <w:r>
+        <w:rPr>
+          <w:lang w:val="en-US"/>
+        </w:rPr>
+        <w:t>Shoham</w:t>
+      </w:r>
+      <w:r>
+        <w:rPr>
+          <w:lang w:val="en-US"/>
+        </w:rPr>
+        <w:t xml:space="preserve"> </w:t>
+      </w:r>
+      <w:r>
+        <w:rPr>
+          <w:lang w:val="en-US"/>
+        </w:rPr>
+        <w:t>et a</w:t>
+      </w:r>
+      <w:r>
+        <w:rPr>
+          <w:lang w:val="en-US"/>
+        </w:rPr>
+        <w:t>l.</w:t>
+      </w:r>
+    </w:p>
+    <w:p>
+      <w:pPr>
+        <w:pStyle w:val="Listenabsatz"/>
+        <w:numPr>
+          <w:ilvl w:val="3"/>
+          <w:numId w:val="1"/>
+        </w:numPr>
+        <w:spacing w:after="0" w:line="240" w:lineRule="auto"/>
+        <w:rPr>
+          <w:lang w:val="en-US"/>
+        </w:rPr>
+      </w:pPr>
+      <w:r>
+        <w:rPr>
+          <w:lang w:val="en-US"/>
+        </w:rPr>
+        <w:t>Static</w:t>
+      </w:r>
+      <w:r>
+        <w:rPr>
+          <w:lang w:val="en-US"/>
+        </w:rPr>
+        <w:t xml:space="preserve"> </w:t>
+      </w:r>
+      <w:r>
+        <w:rPr>
+          <w:lang w:val="en-US"/>
+        </w:rPr>
+        <w:t>specification mining using automata-based abstractio</w:t>
+      </w:r>
+      <w:r>
+        <w:rPr>
+          <w:lang w:val="en-US"/>
+        </w:rPr>
+        <w:t>n</w:t>
+      </w:r>
+    </w:p>
+    <w:p>
+      <w:pPr>
+        <w:pStyle w:val="Listenabsatz"/>
+        <w:numPr>
           <w:ilvl w:val="1"/>
           <w:numId w:val="1"/>
         </w:numPr>
@@ -245,35 +386,14 @@
         <w:rPr>
           <w:lang w:val="en-US"/>
         </w:rPr>
-        <w:t>[3</w:t>
-      </w:r>
-      <w:proofErr w:type="gramStart"/>
-      <w:r>
-        <w:rPr>
-          <w:lang w:val="en-US"/>
-        </w:rPr>
-        <w:t>]</w:t>
-      </w:r>
-      <w:proofErr w:type="gramEnd"/>
+        <w:t>[3]</w:t>
+      </w:r>
       <w:r>
         <w:rPr>
           <w:lang w:val="en-US"/>
         </w:rPr>
         <w:br/>
-      </w:r>
-      <w:proofErr w:type="spellStart"/>
-      <w:r>
-        <w:rPr>
-          <w:lang w:val="en-US"/>
-        </w:rPr>
-        <w:t>kTail</w:t>
-      </w:r>
-      <w:proofErr w:type="spellEnd"/>
-      <w:r>
-        <w:rPr>
-          <w:lang w:val="en-US"/>
-        </w:rPr>
-        <w:t xml:space="preserve"> algorithm: finite state model =&gt; more compact one</w:t>
+        <w:t>kTail algorithm: finite state model =&gt; more compact one</w:t>
       </w:r>
       <w:r>
         <w:rPr>
@@ -285,21 +405,7 @@
         <w:rPr>
           <w:lang w:val="en-US"/>
         </w:rPr>
-        <w:t xml:space="preserve">Approaches that leverage </w:t>
-      </w:r>
-      <w:proofErr w:type="spellStart"/>
-      <w:r>
-        <w:rPr>
-          <w:lang w:val="en-US"/>
-        </w:rPr>
-        <w:t>kTail</w:t>
-      </w:r>
-      <w:proofErr w:type="spellEnd"/>
-      <w:r>
-        <w:rPr>
-          <w:lang w:val="en-US"/>
-        </w:rPr>
-        <w:t xml:space="preserve"> to infer models without</w:t>
+        <w:t>Approaches that leverage kTail to infer models without</w:t>
       </w:r>
       <w:r>
         <w:rPr>
@@ -324,36 +430,14 @@
         <w:rPr>
           <w:lang w:val="en-US"/>
         </w:rPr>
-        <w:t>[30</w:t>
-      </w:r>
-      <w:proofErr w:type="gramStart"/>
-      <w:r>
-        <w:rPr>
-          <w:lang w:val="en-US"/>
-        </w:rPr>
-        <w:t>]</w:t>
-      </w:r>
-      <w:proofErr w:type="gramEnd"/>
+        <w:t>[30]</w:t>
+      </w:r>
       <w:r>
         <w:rPr>
           <w:lang w:val="en-US"/>
         </w:rPr>
         <w:br/>
-        <w:t xml:space="preserve">There have been numerous work in the research of </w:t>
-      </w:r>
-      <w:proofErr w:type="spellStart"/>
-      <w:r>
-        <w:rPr>
-          <w:lang w:val="en-US"/>
-        </w:rPr>
-        <w:t>automoaton</w:t>
-      </w:r>
-      <w:proofErr w:type="spellEnd"/>
-      <w:r>
-        <w:rPr>
-          <w:lang w:val="en-US"/>
-        </w:rPr>
-        <w:t>-based specification mining [</w:t>
+        <w:t>There have been numerous work in the research of automoaton-based specification mining [</w:t>
       </w:r>
       <w:r>
         <w:rPr>
@@ -380,14 +464,12 @@
         </w:rPr>
         <w:t>x</w:t>
       </w:r>
-      <w:proofErr w:type="gramStart"/>
       <w:r>
         <w:rPr>
           <w:lang w:val="en-US"/>
         </w:rPr>
         <w:t>]</w:t>
       </w:r>
-      <w:proofErr w:type="gramEnd"/>
       <w:r>
         <w:rPr>
           <w:lang w:val="en-US"/>
@@ -418,35 +500,19 @@
         <w:rPr>
           <w:lang w:val="en-US"/>
         </w:rPr>
-        <w:t xml:space="preserve">[19] </w:t>
-      </w:r>
-      <w:proofErr w:type="spellStart"/>
-      <w:r>
-        <w:rPr>
-          <w:lang w:val="en-US"/>
-        </w:rPr>
-        <w:t>SMArTIC</w:t>
-      </w:r>
-      <w:proofErr w:type="spellEnd"/>
+        <w:t>[19] SMArTIC</w:t>
+      </w:r>
       <w:r>
         <w:rPr>
           <w:lang w:val="en-US"/>
         </w:rPr>
         <w:br/>
       </w:r>
-      <w:proofErr w:type="gramStart"/>
-      <w:r>
-        <w:rPr>
-          <w:lang w:val="en-US"/>
-        </w:rPr>
-        <w:t>There</w:t>
-      </w:r>
-      <w:proofErr w:type="gramEnd"/>
-      <w:r>
-        <w:rPr>
-          <w:lang w:val="en-US"/>
-        </w:rPr>
-        <w:t xml:space="preserve"> have been numerous work in the area of specification</w:t>
+      <w:r>
+        <w:rPr>
+          <w:lang w:val="en-US"/>
+        </w:rPr>
+        <w:t>There have been numerous work in the area of specification</w:t>
       </w:r>
       <w:r>
         <w:rPr>
@@ -482,27 +548,13 @@
         <w:rPr>
           <w:lang w:val="en-US"/>
         </w:rPr>
-        <w:t xml:space="preserve">automaton-based </w:t>
-      </w:r>
-      <w:proofErr w:type="gramStart"/>
-      <w:r>
-        <w:rPr>
-          <w:lang w:val="en-US"/>
-        </w:rPr>
-        <w:t>[</w:t>
-      </w:r>
-      <w:r>
-        <w:rPr>
-          <w:lang w:val="en-US"/>
-        </w:rPr>
-        <w:t xml:space="preserve"> …</w:t>
-      </w:r>
-      <w:proofErr w:type="gramEnd"/>
-      <w:r>
-        <w:rPr>
-          <w:lang w:val="en-US"/>
-        </w:rPr>
-        <w:t xml:space="preserve"> </w:t>
+        <w:t>automaton-based [</w:t>
+      </w:r>
+      <w:r>
+        <w:rPr>
+          <w:lang w:val="en-US"/>
+        </w:rPr>
+        <w:t xml:space="preserve"> … </w:t>
       </w:r>
       <w:r>
         <w:rPr>
@@ -540,16 +592,8 @@
         <w:rPr>
           <w:lang w:val="en-US"/>
         </w:rPr>
-        <w:t>[Periodic Task Mining in Embedded Systems</w:t>
-      </w:r>
-      <w:proofErr w:type="gramStart"/>
-      <w:r>
-        <w:rPr>
-          <w:lang w:val="en-US"/>
-        </w:rPr>
-        <w:t>]</w:t>
-      </w:r>
-      <w:proofErr w:type="gramEnd"/>
+        <w:t>[Periodic Task Mining in Embedded Systems]</w:t>
+      </w:r>
       <w:r>
         <w:rPr>
           <w:lang w:val="en-US"/>
@@ -701,7 +745,6 @@
         <w:lastRenderedPageBreak/>
         <w:t>Yang et al. (</w:t>
       </w:r>
-      <w:proofErr w:type="spellStart"/>
       <w:r>
         <w:rPr>
           <w:b/>
@@ -710,7 +753,6 @@
         </w:rPr>
         <w:t>Perracotta</w:t>
       </w:r>
-      <w:proofErr w:type="spellEnd"/>
       <w:r>
         <w:rPr>
           <w:b/>
@@ -765,54 +807,24 @@
           <w:lang w:val="en-US"/>
         </w:rPr>
       </w:pPr>
-      <w:proofErr w:type="gramStart"/>
-      <w:r>
-        <w:rPr>
-          <w:lang w:val="en-US"/>
-        </w:rPr>
-        <w:t>mines</w:t>
-      </w:r>
-      <w:proofErr w:type="gramEnd"/>
-      <w:r>
-        <w:rPr>
-          <w:lang w:val="en-US"/>
-        </w:rPr>
-        <w:t xml:space="preserve"> two-event temporal rules</w:t>
-      </w:r>
-      <w:r>
-        <w:rPr>
-          <w:lang w:val="en-US"/>
-        </w:rPr>
-        <w:t xml:space="preserve"> </w:t>
-      </w:r>
-      <w:r>
-        <w:rPr>
-          <w:lang w:val="en-US"/>
-        </w:rPr>
-        <w:t xml:space="preserve">from execution traces. To infer these rules, </w:t>
-      </w:r>
-      <w:proofErr w:type="spellStart"/>
-      <w:r>
-        <w:rPr>
-          <w:lang w:val="en-US"/>
-        </w:rPr>
-        <w:t>Perracotta</w:t>
-      </w:r>
-      <w:proofErr w:type="spellEnd"/>
-      <w:r>
-        <w:rPr>
-          <w:lang w:val="en-US"/>
-        </w:rPr>
-        <w:t xml:space="preserve"> uses a set of </w:t>
-      </w:r>
-      <w:proofErr w:type="spellStart"/>
-      <w:r>
-        <w:rPr>
-          <w:lang w:val="en-US"/>
-        </w:rPr>
-        <w:t>predened</w:t>
-      </w:r>
-      <w:proofErr w:type="spellEnd"/>
+      <w:r>
+        <w:rPr>
+          <w:lang w:val="en-US"/>
+        </w:rPr>
+        <w:t>mines two-event temporal rules</w:t>
+      </w:r>
+      <w:r>
+        <w:rPr>
+          <w:lang w:val="en-US"/>
+        </w:rPr>
+        <w:t xml:space="preserve"> </w:t>
+      </w:r>
+      <w:r>
+        <w:rPr>
+          <w:lang w:val="en-US"/>
+        </w:rPr>
+        <w:t>from execution traces. To infer these rules, Perracotta uses a set of predened</w:t>
+      </w:r>
       <w:r>
         <w:rPr>
           <w:lang w:val="en-US"/>
@@ -860,21 +872,7 @@
         <w:rPr>
           <w:lang w:val="en-US"/>
         </w:rPr>
-        <w:t>[</w:t>
-      </w:r>
-      <w:proofErr w:type="spellStart"/>
-      <w:r>
-        <w:rPr>
-          <w:lang w:val="en-US"/>
-        </w:rPr>
-        <w:t>Gecco</w:t>
-      </w:r>
-      <w:proofErr w:type="spellEnd"/>
-      <w:r>
-        <w:rPr>
-          <w:lang w:val="en-US"/>
-        </w:rPr>
-        <w:t xml:space="preserve">] </w:t>
+        <w:t xml:space="preserve">[Gecco] </w:t>
       </w:r>
       <w:r>
         <w:rPr>
@@ -916,21 +914,7 @@
         <w:rPr>
           <w:lang w:val="en-US"/>
         </w:rPr>
-        <w:t xml:space="preserve">work, simple </w:t>
-      </w:r>
-      <w:proofErr w:type="gramStart"/>
-      <w:r>
-        <w:rPr>
-          <w:lang w:val="en-US"/>
-        </w:rPr>
-        <w:t>two-events</w:t>
-      </w:r>
-      <w:proofErr w:type="gramEnd"/>
-      <w:r>
-        <w:rPr>
-          <w:lang w:val="en-US"/>
-        </w:rPr>
-        <w:t xml:space="preserve"> patterns are mined from the execution</w:t>
+        <w:t>work, simple two-events patterns are mined from the execution</w:t>
       </w:r>
       <w:r>
         <w:rPr>
@@ -997,21 +981,7 @@
         <w:rPr>
           <w:lang w:val="en-US"/>
         </w:rPr>
-        <w:t xml:space="preserve">traces. To infer these rules, </w:t>
-      </w:r>
-      <w:proofErr w:type="spellStart"/>
-      <w:r>
-        <w:rPr>
-          <w:lang w:val="en-US"/>
-        </w:rPr>
-        <w:t>Perracotta</w:t>
-      </w:r>
-      <w:proofErr w:type="spellEnd"/>
-      <w:r>
-        <w:rPr>
-          <w:lang w:val="en-US"/>
-        </w:rPr>
-        <w:t xml:space="preserve"> uses a set of predefined rule templates and partitions</w:t>
+        <w:t>traces. To infer these rules, Perracotta uses a set of predefined rule templates and partitions</w:t>
       </w:r>
       <w:r>
         <w:rPr>
@@ -1062,19 +1032,11 @@
         </w:rPr>
         <w:t xml:space="preserve">[10] </w:t>
       </w:r>
-      <w:proofErr w:type="gramStart"/>
-      <w:r>
-        <w:rPr>
-          <w:lang w:val="en-US"/>
-        </w:rPr>
-        <w:t>mines</w:t>
-      </w:r>
-      <w:proofErr w:type="gramEnd"/>
-      <w:r>
-        <w:rPr>
-          <w:lang w:val="en-US"/>
-        </w:rPr>
-        <w:t xml:space="preserve"> several</w:t>
+      <w:r>
+        <w:rPr>
+          <w:lang w:val="en-US"/>
+        </w:rPr>
+        <w:t>mines several</w:t>
       </w:r>
       <w:r>
         <w:rPr>
@@ -1131,6 +1093,103 @@
           <w:lang w:val="en-US"/>
         </w:rPr>
       </w:pPr>
+      <w:r>
+        <w:rPr>
+          <w:lang w:val="en-US"/>
+        </w:rPr>
+        <w:t xml:space="preserve">[11] </w:t>
+      </w:r>
+      <w:r>
+        <w:rPr>
+          <w:lang w:val="en-US"/>
+        </w:rPr>
+        <w:t>adopted a similar</w:t>
+      </w:r>
+      <w:r>
+        <w:rPr>
+          <w:lang w:val="en-US"/>
+        </w:rPr>
+        <w:t xml:space="preserve"> approach for locating alternat</w:t>
+      </w:r>
+      <w:r>
+        <w:rPr>
+          <w:lang w:val="en-US"/>
+        </w:rPr>
+        <w:t>ing events, Perracotta, that introduced novel methods for handling</w:t>
+      </w:r>
+      <w:r>
+        <w:rPr>
+          <w:lang w:val="en-US"/>
+        </w:rPr>
+        <w:t xml:space="preserve"> </w:t>
+      </w:r>
+      <w:r>
+        <w:rPr>
+          <w:lang w:val="en-US"/>
+        </w:rPr>
+        <w:t>imperfect traces. Sources of imperfection</w:t>
+      </w:r>
+      <w:r>
+        <w:rPr>
+          <w:lang w:val="en-US"/>
+        </w:rPr>
+        <w:t xml:space="preserve"> include interleaved con</w:t>
+      </w:r>
+      <w:r>
+        <w:rPr>
+          <w:lang w:val="en-US"/>
+        </w:rPr>
+        <w:t>current executions, omitted information (like memory addresses),</w:t>
+      </w:r>
+      <w:r>
+        <w:rPr>
+          <w:lang w:val="en-US"/>
+        </w:rPr>
+        <w:t xml:space="preserve"> </w:t>
+      </w:r>
+      <w:r>
+        <w:rPr>
+          <w:lang w:val="en-US"/>
+        </w:rPr>
+        <w:t>or bugs. In this work, the authors briefly describe a heuristic f</w:t>
+      </w:r>
+      <w:r>
+        <w:rPr>
+          <w:lang w:val="en-US"/>
+        </w:rPr>
+        <w:t>or</w:t>
+      </w:r>
+      <w:r>
+        <w:rPr>
+          <w:lang w:val="en-US"/>
+        </w:rPr>
+        <w:t xml:space="preserve"> </w:t>
+      </w:r>
+      <w:r>
+        <w:rPr>
+          <w:lang w:val="en-US"/>
+        </w:rPr>
+        <w:t>combining simple alternating patterns, but the approach is limited</w:t>
+      </w:r>
+      <w:r>
+        <w:rPr>
+          <w:lang w:val="en-US"/>
+        </w:rPr>
+        <w:t xml:space="preserve"> </w:t>
+      </w:r>
+      <w:r>
+        <w:rPr>
+          <w:lang w:val="en-US"/>
+        </w:rPr>
+        <w:t>to finding simple sequencing patterns</w:t>
+      </w:r>
+    </w:p>
+    <w:p>
+      <w:pPr>
+        <w:rPr>
+          <w:lang w:val="en-US"/>
+        </w:rPr>
+      </w:pPr>
     </w:p>
     <w:p>
       <w:pPr>
@@ -1192,23 +1251,21 @@
         </w:rPr>
         <w:t xml:space="preserve"> </w:t>
       </w:r>
-      <w:proofErr w:type="spellStart"/>
       <w:r>
         <w:rPr>
           <w:b/>
           <w:i/>
           <w:lang w:val="en-US"/>
         </w:rPr>
-        <w:t>SpecForge</w:t>
-      </w:r>
-      <w:proofErr w:type="spellEnd"/>
+        <w:t xml:space="preserve">SpecForge, </w:t>
+      </w:r>
       <w:r>
         <w:rPr>
           <w:b/>
           <w:i/>
           <w:lang w:val="en-US"/>
         </w:rPr>
-        <w:t xml:space="preserve">, </w:t>
+        <w:t>“Mining […] SW Maintenance”</w:t>
       </w:r>
       <w:r>
         <w:rPr>
@@ -1216,7 +1273,7 @@
           <w:i/>
           <w:lang w:val="en-US"/>
         </w:rPr>
-        <w:t>“Mining […] SW Maintenance”</w:t>
+        <w:t>-2008</w:t>
       </w:r>
       <w:r>
         <w:rPr>
@@ -1224,7 +1281,231 @@
           <w:i/>
           <w:lang w:val="en-US"/>
         </w:rPr>
-        <w:t>-2008</w:t>
+        <w:t>)</w:t>
+      </w:r>
+    </w:p>
+    <w:p>
+      <w:pPr>
+        <w:rPr>
+          <w:lang w:val="en-US"/>
+        </w:rPr>
+      </w:pPr>
+      <w:r>
+        <w:rPr>
+          <w:lang w:val="en-US"/>
+        </w:rPr>
+        <w:t xml:space="preserve">[Gecco] </w:t>
+      </w:r>
+      <w:r>
+        <w:rPr>
+          <w:lang w:val="en-US"/>
+        </w:rPr>
+        <w:t>stated by Lo et al., such combination</w:t>
+      </w:r>
+      <w:r>
+        <w:rPr>
+          <w:lang w:val="en-US"/>
+        </w:rPr>
+        <w:t xml:space="preserve"> </w:t>
+      </w:r>
+      <w:r>
+        <w:rPr>
+          <w:lang w:val="en-US"/>
+        </w:rPr>
+        <w:t>methods might miss some multi-event patterns or create ones that are</w:t>
+      </w:r>
+      <w:r>
+        <w:rPr>
+          <w:lang w:val="en-US"/>
+        </w:rPr>
+        <w:t xml:space="preserve"> </w:t>
+      </w:r>
+      <w:r>
+        <w:rPr>
+          <w:lang w:val="en-US"/>
+        </w:rPr>
+        <w:t>not meaningful</w:t>
+      </w:r>
+      <w:r>
+        <w:rPr>
+          <w:lang w:val="en-US"/>
+        </w:rPr>
+        <w:t xml:space="preserve">. </w:t>
+      </w:r>
+      <w:r>
+        <w:rPr>
+          <w:lang w:val="en-US"/>
+        </w:rPr>
+        <w:t>Alternatively, Lo et al. generalize the two-event</w:t>
+      </w:r>
+      <w:r>
+        <w:rPr>
+          <w:lang w:val="en-US"/>
+        </w:rPr>
+        <w:t xml:space="preserve"> </w:t>
+      </w:r>
+      <w:r>
+        <w:rPr>
+          <w:lang w:val="en-US"/>
+        </w:rPr>
+        <w:t>template to a multi-event template, and mine patterns in the form</w:t>
+      </w:r>
+      <w:r>
+        <w:rPr>
+          <w:lang w:val="en-US"/>
+        </w:rPr>
+        <w:t xml:space="preserve"> </w:t>
+      </w:r>
+      <w:r>
+        <w:rPr>
+          <w:lang w:val="en-US"/>
+        </w:rPr>
+        <w:t>of whenever a series of events occurs, eventually another series</w:t>
+      </w:r>
+      <w:r>
+        <w:rPr>
+          <w:lang w:val="en-US"/>
+        </w:rPr>
+        <w:t xml:space="preserve"> </w:t>
+      </w:r>
+      <w:r>
+        <w:rPr>
+          <w:lang w:val="en-US"/>
+        </w:rPr>
+        <w:t>of events will occur</w:t>
+      </w:r>
+      <w:r>
+        <w:rPr>
+          <w:lang w:val="en-US"/>
+        </w:rPr>
+        <w:t>.</w:t>
+      </w:r>
+    </w:p>
+    <w:p>
+      <w:pPr>
+        <w:rPr>
+          <w:lang w:val="en-US"/>
+        </w:rPr>
+      </w:pPr>
+      <w:r>
+        <w:rPr>
+          <w:lang w:val="en-US"/>
+        </w:rPr>
+        <w:t xml:space="preserve">[Rule-based specification mining leveraging learning to rank] 2008 </w:t>
+      </w:r>
+      <w:r>
+        <w:rPr>
+          <w:lang w:val="en-US"/>
+        </w:rPr>
+        <w:t>extend Yang et al.’s approach by inferring from</w:t>
+      </w:r>
+      <w:r>
+        <w:rPr>
+          <w:lang w:val="en-US"/>
+        </w:rPr>
+        <w:t xml:space="preserve"> </w:t>
+      </w:r>
+      <w:r>
+        <w:rPr>
+          <w:lang w:val="en-US"/>
+        </w:rPr>
+        <w:t>execution traces temporal rules with arbitrary lengths instead of two-event rules</w:t>
+      </w:r>
+      <w:r>
+        <w:rPr>
+          <w:lang w:val="en-US"/>
+        </w:rPr>
+        <w:t>;</w:t>
+      </w:r>
+      <w:r>
+        <w:rPr>
+          <w:lang w:val="en-US"/>
+        </w:rPr>
+        <w:br/>
+        <w:t xml:space="preserve">SMArTic </w:t>
+      </w:r>
+      <w:r>
+        <w:rPr>
+          <w:lang w:val="en-US"/>
+        </w:rPr>
+        <w:t>that applies a variant of k-tails automaton learning algorithm to infer finite state automatons (FSAs) from a set of execution</w:t>
+      </w:r>
+      <w:r>
+        <w:rPr>
+          <w:lang w:val="en-US"/>
+        </w:rPr>
+        <w:t xml:space="preserve"> </w:t>
+      </w:r>
+      <w:r>
+        <w:rPr>
+          <w:lang w:val="en-US"/>
+        </w:rPr>
+        <w:t>traces</w:t>
+      </w:r>
+      <w:r>
+        <w:rPr>
+          <w:lang w:val="en-US"/>
+        </w:rPr>
+        <w:t>;</w:t>
+      </w:r>
+      <w:r>
+        <w:rPr>
+          <w:lang w:val="en-US"/>
+        </w:rPr>
+        <w:br/>
+        <w:t xml:space="preserve">SpecForge </w:t>
+      </w:r>
+      <w:r>
+        <w:rPr>
+          <w:lang w:val="en-US"/>
+        </w:rPr>
+        <w:t>that synergizes</w:t>
+      </w:r>
+      <w:r>
+        <w:rPr>
+          <w:lang w:val="en-US"/>
+        </w:rPr>
+        <w:t xml:space="preserve"> </w:t>
+      </w:r>
+      <w:r>
+        <w:rPr>
+          <w:lang w:val="en-US"/>
+        </w:rPr>
+        <w:t>different FSA-based specification miners by introducing novel concepts of</w:t>
+      </w:r>
+      <w:r>
+        <w:rPr>
+          <w:lang w:val="en-US"/>
+        </w:rPr>
+        <w:t xml:space="preserve"> </w:t>
+      </w:r>
+      <w:r>
+        <w:rPr>
+          <w:lang w:val="en-US"/>
+        </w:rPr>
+        <w:t>model fission and model fusion</w:t>
+      </w:r>
+    </w:p>
+    <w:p>
+      <w:pPr>
+        <w:rPr>
+          <w:lang w:val="en-US"/>
+        </w:rPr>
+      </w:pPr>
+    </w:p>
+    <w:p>
+      <w:pPr>
+        <w:rPr>
+          <w:b/>
+          <w:lang w:val="en-US"/>
+        </w:rPr>
+      </w:pPr>
+      <w:r>
+        <w:rPr>
+          <w:b/>
+          <w:lang w:val="en-US"/>
+        </w:rPr>
+        <w:t>Lemieux et al. (</w:t>
       </w:r>
       <w:r>
         <w:rPr>
@@ -1232,6 +1513,21 @@
           <w:i/>
           <w:lang w:val="en-US"/>
         </w:rPr>
+        <w:t>Texada</w:t>
+      </w:r>
+      <w:r>
+        <w:rPr>
+          <w:b/>
+          <w:i/>
+          <w:lang w:val="en-US"/>
+        </w:rPr>
+        <w:t>, “General LTL Specification Mining”</w:t>
+      </w:r>
+      <w:r>
+        <w:rPr>
+          <w:b/>
+          <w:lang w:val="en-US"/>
+        </w:rPr>
         <w:t>)</w:t>
       </w:r>
     </w:p>
@@ -1245,51 +1541,313 @@
         <w:rPr>
           <w:lang w:val="en-US"/>
         </w:rPr>
-        <w:t>[</w:t>
-      </w:r>
-      <w:proofErr w:type="spellStart"/>
-      <w:r>
-        <w:rPr>
-          <w:lang w:val="en-US"/>
-        </w:rPr>
-        <w:t>Gecco</w:t>
-      </w:r>
-      <w:proofErr w:type="spellEnd"/>
-      <w:r>
-        <w:rPr>
-          <w:lang w:val="en-US"/>
-        </w:rPr>
-        <w:t xml:space="preserve">] </w:t>
-      </w:r>
-      <w:r>
-        <w:rPr>
-          <w:lang w:val="en-US"/>
-        </w:rPr>
-        <w:t>stated by Lo et al., such combination</w:t>
-      </w:r>
-      <w:r>
-        <w:rPr>
-          <w:lang w:val="en-US"/>
-        </w:rPr>
-        <w:t xml:space="preserve"> </w:t>
-      </w:r>
-      <w:r>
-        <w:rPr>
-          <w:lang w:val="en-US"/>
-        </w:rPr>
-        <w:t>methods might miss some multi-event patterns or create ones that are</w:t>
-      </w:r>
-      <w:r>
-        <w:rPr>
-          <w:lang w:val="en-US"/>
-        </w:rPr>
-        <w:t xml:space="preserve"> </w:t>
-      </w:r>
-      <w:r>
-        <w:rPr>
-          <w:lang w:val="en-US"/>
-        </w:rPr>
-        <w:t>not meaningful</w:t>
+        <w:t>introduce Texada that mines</w:t>
+      </w:r>
+      <w:r>
+        <w:rPr>
+          <w:lang w:val="en-US"/>
+        </w:rPr>
+        <w:t xml:space="preserve"> </w:t>
+      </w:r>
+      <w:r>
+        <w:rPr>
+          <w:lang w:val="en-US"/>
+        </w:rPr>
+        <w:t>temporal speci</w:t>
+      </w:r>
+      <w:r>
+        <w:rPr>
+          <w:lang w:val="en-US"/>
+        </w:rPr>
+        <w:t>fi</w:t>
+      </w:r>
+      <w:r>
+        <w:rPr>
+          <w:lang w:val="en-US"/>
+        </w:rPr>
+        <w:t>cations in the form of linear temporal logic (LTL) of arbitrary</w:t>
+      </w:r>
+      <w:r>
+        <w:rPr>
+          <w:lang w:val="en-US"/>
+        </w:rPr>
+        <w:t xml:space="preserve"> </w:t>
+      </w:r>
+      <w:r>
+        <w:rPr>
+          <w:lang w:val="en-US"/>
+        </w:rPr>
+        <w:t>length and complexity</w:t>
+      </w:r>
+    </w:p>
+    <w:p>
+      <w:pPr>
+        <w:rPr>
+          <w:lang w:val="en-US"/>
+        </w:rPr>
+      </w:pPr>
+      <w:r>
+        <w:rPr>
+          <w:lang w:val="en-US"/>
+        </w:rPr>
+        <w:t xml:space="preserve">[Gecco] </w:t>
+      </w:r>
+      <w:r>
+        <w:rPr>
+          <w:lang w:val="en-US"/>
+        </w:rPr>
+        <w:t>mentioned approaches cannot mine complex patterns</w:t>
+      </w:r>
+      <w:r>
+        <w:rPr>
+          <w:lang w:val="en-US"/>
+        </w:rPr>
+        <w:t xml:space="preserve"> </w:t>
+      </w:r>
+      <w:r>
+        <w:rPr>
+          <w:lang w:val="en-US"/>
+        </w:rPr>
+        <w:t>such as When event1 occurs, either event2 occurs just after and</w:t>
+      </w:r>
+      <w:r>
+        <w:rPr>
+          <w:lang w:val="en-US"/>
+        </w:rPr>
+        <w:t xml:space="preserve"> </w:t>
+      </w:r>
+      <w:r>
+        <w:rPr>
+          <w:lang w:val="en-US"/>
+        </w:rPr>
+        <w:t>event3 will never occur after, or event2 will not occur just after</w:t>
+      </w:r>
+      <w:r>
+        <w:rPr>
+          <w:lang w:val="en-US"/>
+        </w:rPr>
+        <w:t xml:space="preserve"> </w:t>
+      </w:r>
+      <w:r>
+        <w:rPr>
+          <w:lang w:val="en-US"/>
+        </w:rPr>
+        <w:t>and event3 will eventually occur. Lemieux et al. [1] proposed a</w:t>
+      </w:r>
+      <w:r>
+        <w:rPr>
+          <w:lang w:val="en-US"/>
+        </w:rPr>
+        <w:t xml:space="preserve"> </w:t>
+      </w:r>
+      <w:r>
+        <w:rPr>
+          <w:lang w:val="en-US"/>
+        </w:rPr>
+        <w:t>model-checking-base tool, Texada, to mine such complex patterns.</w:t>
+      </w:r>
+      <w:r>
+        <w:rPr>
+          <w:lang w:val="en-US"/>
+        </w:rPr>
+        <w:t xml:space="preserve"> </w:t>
+      </w:r>
+      <w:r>
+        <w:rPr>
+          <w:lang w:val="en-US"/>
+        </w:rPr>
+        <w:t xml:space="preserve">However, the pattern templates used for the search have to be </w:t>
+      </w:r>
+      <w:r>
+        <w:rPr>
+          <w:lang w:val="en-US"/>
+        </w:rPr>
+        <w:lastRenderedPageBreak/>
+        <w:t>specified</w:t>
+      </w:r>
+      <w:r>
+        <w:rPr>
+          <w:lang w:val="en-US"/>
+        </w:rPr>
+        <w:t xml:space="preserve"> </w:t>
+      </w:r>
+      <w:r>
+        <w:rPr>
+          <w:lang w:val="en-US"/>
+        </w:rPr>
+        <w:t>beforehand. In other words, it is impossible to find what you</w:t>
+      </w:r>
+      <w:r>
+        <w:rPr>
+          <w:lang w:val="en-US"/>
+        </w:rPr>
+        <w:t xml:space="preserve"> </w:t>
+      </w:r>
+      <w:r>
+        <w:rPr>
+          <w:lang w:val="en-US"/>
+        </w:rPr>
+        <w:t>are not explicitly looking for. This precludes exploratory searching,</w:t>
+      </w:r>
+      <w:r>
+        <w:rPr>
+          <w:lang w:val="en-US"/>
+        </w:rPr>
+        <w:t xml:space="preserve"> </w:t>
+      </w:r>
+      <w:r>
+        <w:rPr>
+          <w:lang w:val="en-US"/>
+        </w:rPr>
+        <w:t>which can reveal previously unanticipated patterns</w:t>
+      </w:r>
+    </w:p>
+    <w:p>
+      <w:pPr>
+        <w:rPr>
+          <w:lang w:val="en-US"/>
+        </w:rPr>
+      </w:pPr>
+      <w:r>
+        <w:rPr>
+          <w:lang w:val="en-US"/>
+        </w:rPr>
+        <w:t xml:space="preserve">[Rule-based specification mining leveraging learning to rank]  </w:t>
+      </w:r>
+      <w:r>
+        <w:rPr>
+          <w:lang w:val="en-US"/>
+        </w:rPr>
+        <w:t>introduce Texada that mines temporal specifications in the</w:t>
+      </w:r>
+      <w:r>
+        <w:rPr>
+          <w:lang w:val="en-US"/>
+        </w:rPr>
+        <w:t xml:space="preserve"> </w:t>
+      </w:r>
+      <w:r>
+        <w:rPr>
+          <w:lang w:val="en-US"/>
+        </w:rPr>
+        <w:t>form of linear temporal logic (LTL) of arbitrary length and complexity</w:t>
+      </w:r>
+    </w:p>
+    <w:p>
+      <w:pPr>
+        <w:rPr>
+          <w:lang w:val="en-US"/>
+        </w:rPr>
+      </w:pPr>
+    </w:p>
+    <w:p>
+      <w:pPr>
+        <w:rPr>
+          <w:b/>
+          <w:lang w:val="en-US"/>
+        </w:rPr>
+      </w:pPr>
+      <w:r>
+        <w:rPr>
+          <w:b/>
+          <w:lang w:val="en-US"/>
+        </w:rPr>
+        <w:t>Ernst et al. (</w:t>
+      </w:r>
+      <w:r>
+        <w:rPr>
+          <w:b/>
+          <w:i/>
+          <w:lang w:val="en-US"/>
+        </w:rPr>
+        <w:t>Daikon</w:t>
+      </w:r>
+      <w:r>
+        <w:rPr>
+          <w:b/>
+          <w:i/>
+          <w:lang w:val="en-US"/>
+        </w:rPr>
+        <w:t>, “</w:t>
+      </w:r>
+      <w:r>
+        <w:rPr>
+          <w:b/>
+          <w:i/>
+          <w:lang w:val="en-US"/>
+        </w:rPr>
+        <w:t>Dynamically Discovering Likely Program Invariants</w:t>
+      </w:r>
+      <w:r>
+        <w:rPr>
+          <w:b/>
+          <w:i/>
+          <w:lang w:val="en-US"/>
+        </w:rPr>
+        <w:t>”</w:t>
+      </w:r>
+      <w:r>
+        <w:rPr>
+          <w:b/>
+          <w:lang w:val="en-US"/>
+        </w:rPr>
+        <w:t>)</w:t>
+      </w:r>
+    </w:p>
+    <w:p>
+      <w:pPr>
+        <w:rPr>
+          <w:lang w:val="en-US"/>
+        </w:rPr>
+      </w:pPr>
+      <w:r>
+        <w:rPr>
+          <w:lang w:val="en-US"/>
+        </w:rPr>
+        <w:t xml:space="preserve">[4] </w:t>
+      </w:r>
+      <w:r>
+        <w:rPr>
+          <w:lang w:val="en-US"/>
+        </w:rPr>
+        <w:t>Daikon is a tool that automatically infers likely program invariants</w:t>
+      </w:r>
+      <w:r>
+        <w:rPr>
+          <w:lang w:val="en-US"/>
+        </w:rPr>
+        <w:t xml:space="preserve"> </w:t>
+      </w:r>
+      <w:r>
+        <w:rPr>
+          <w:lang w:val="en-US"/>
+        </w:rPr>
+        <w:t>using statistical inference from a program's execution traces</w:t>
+      </w:r>
+      <w:r>
+        <w:rPr>
+          <w:lang w:val="en-US"/>
+        </w:rPr>
+        <w:t>.</w:t>
+      </w:r>
+    </w:p>
+    <w:p>
+      <w:pPr>
+        <w:rPr>
+          <w:lang w:val="en-US"/>
+        </w:rPr>
+      </w:pPr>
+      <w:r>
+        <w:rPr>
+          <w:lang w:val="en-US"/>
+        </w:rPr>
+        <w:t xml:space="preserve">[6] </w:t>
+      </w:r>
+      <w:r>
+        <w:rPr>
+          <w:lang w:val="en-US"/>
+        </w:rPr>
+        <w:t>proposed automatic deduction of formal specifications</w:t>
       </w:r>
       <w:r>
         <w:rPr>
@@ -1301,43 +1859,19 @@
         <w:rPr>
           <w:lang w:val="en-US"/>
         </w:rPr>
-        <w:t>Alternatively, Lo et al. generalize the two-event</w:t>
-      </w:r>
-      <w:r>
-        <w:rPr>
-          <w:lang w:val="en-US"/>
-        </w:rPr>
-        <w:t xml:space="preserve"> </w:t>
-      </w:r>
-      <w:r>
-        <w:rPr>
-          <w:lang w:val="en-US"/>
-        </w:rPr>
-        <w:t>template to a multi-event template, and mine patterns in the form</w:t>
-      </w:r>
-      <w:r>
-        <w:rPr>
-          <w:lang w:val="en-US"/>
-        </w:rPr>
-        <w:t xml:space="preserve"> </w:t>
-      </w:r>
-      <w:r>
-        <w:rPr>
-          <w:lang w:val="en-US"/>
-        </w:rPr>
-        <w:t>of whenever a series of events occurs, eventually another series</w:t>
-      </w:r>
-      <w:r>
-        <w:rPr>
-          <w:lang w:val="en-US"/>
-        </w:rPr>
-        <w:t xml:space="preserve"> </w:t>
-      </w:r>
-      <w:r>
-        <w:rPr>
-          <w:lang w:val="en-US"/>
-        </w:rPr>
-        <w:t>of events will occur</w:t>
+        <w:t>Their Daikon tool works by learning likely invariants</w:t>
+      </w:r>
+      <w:r>
+        <w:rPr>
+          <w:lang w:val="en-US"/>
+        </w:rPr>
+        <w:t xml:space="preserve"> </w:t>
+      </w:r>
+      <w:r>
+        <w:rPr>
+          <w:lang w:val="en-US"/>
+        </w:rPr>
+        <w:t>involving program variables from dynamic traces</w:t>
       </w:r>
       <w:r>
         <w:rPr>
@@ -1356,173 +1890,119 @@
         <w:rPr>
           <w:lang w:val="en-US"/>
         </w:rPr>
-        <w:t xml:space="preserve">[Rule-based specification mining leveraging learning to rank] </w:t>
-      </w:r>
-      <w:r>
-        <w:rPr>
-          <w:lang w:val="en-US"/>
-        </w:rPr>
-        <w:t xml:space="preserve">2008 </w:t>
-      </w:r>
-      <w:r>
-        <w:rPr>
-          <w:lang w:val="en-US"/>
-        </w:rPr>
-        <w:t>extend Yang et al.’s approach by inferring from</w:t>
-      </w:r>
-      <w:r>
-        <w:rPr>
-          <w:lang w:val="en-US"/>
-        </w:rPr>
-        <w:t xml:space="preserve"> </w:t>
-      </w:r>
-      <w:r>
-        <w:rPr>
-          <w:lang w:val="en-US"/>
-        </w:rPr>
-        <w:t>execution traces temporal rules with arbitrary lengths instead of two-event rules</w:t>
-      </w:r>
-      <w:proofErr w:type="gramStart"/>
-      <w:r>
-        <w:rPr>
-          <w:lang w:val="en-US"/>
-        </w:rPr>
-        <w:t>;</w:t>
-      </w:r>
-      <w:proofErr w:type="gramEnd"/>
-      <w:r>
-        <w:rPr>
-          <w:lang w:val="en-US"/>
-        </w:rPr>
-        <w:br/>
-      </w:r>
-      <w:proofErr w:type="spellStart"/>
-      <w:r>
-        <w:rPr>
-          <w:lang w:val="en-US"/>
-        </w:rPr>
-        <w:t>SMArTic</w:t>
-      </w:r>
-      <w:proofErr w:type="spellEnd"/>
-      <w:r>
-        <w:rPr>
-          <w:lang w:val="en-US"/>
-        </w:rPr>
-        <w:t xml:space="preserve"> </w:t>
-      </w:r>
-      <w:r>
-        <w:rPr>
-          <w:lang w:val="en-US"/>
-        </w:rPr>
-        <w:t>that applies a variant of k-tails automaton learning algorithm to infer finite state automatons (FSAs) from a set of execution</w:t>
-      </w:r>
-      <w:r>
-        <w:rPr>
-          <w:lang w:val="en-US"/>
-        </w:rPr>
-        <w:t xml:space="preserve"> </w:t>
-      </w:r>
-      <w:r>
-        <w:rPr>
-          <w:lang w:val="en-US"/>
-        </w:rPr>
-        <w:t>traces</w:t>
-      </w:r>
-      <w:r>
-        <w:rPr>
-          <w:lang w:val="en-US"/>
-        </w:rPr>
-        <w:t>;</w:t>
-      </w:r>
-      <w:r>
-        <w:rPr>
-          <w:lang w:val="en-US"/>
-        </w:rPr>
-        <w:br/>
-      </w:r>
-      <w:proofErr w:type="spellStart"/>
-      <w:r>
-        <w:rPr>
-          <w:lang w:val="en-US"/>
-        </w:rPr>
-        <w:t>SpecForge</w:t>
-      </w:r>
-      <w:proofErr w:type="spellEnd"/>
-      <w:r>
-        <w:rPr>
-          <w:lang w:val="en-US"/>
-        </w:rPr>
-        <w:t xml:space="preserve"> </w:t>
-      </w:r>
-      <w:r>
-        <w:rPr>
-          <w:lang w:val="en-US"/>
-        </w:rPr>
-        <w:t>that synergizes</w:t>
-      </w:r>
-      <w:r>
-        <w:rPr>
-          <w:lang w:val="en-US"/>
-        </w:rPr>
-        <w:t xml:space="preserve"> </w:t>
-      </w:r>
-      <w:r>
-        <w:rPr>
-          <w:lang w:val="en-US"/>
-        </w:rPr>
-        <w:t>different FSA-based specification miners by introducing novel concepts of</w:t>
-      </w:r>
-      <w:r>
-        <w:rPr>
-          <w:lang w:val="en-US"/>
-        </w:rPr>
-        <w:t xml:space="preserve"> </w:t>
-      </w:r>
-      <w:r>
-        <w:rPr>
-          <w:lang w:val="en-US"/>
-        </w:rPr>
-        <w:t>model fission and model fusion</w:t>
-      </w:r>
-    </w:p>
-    <w:p>
-      <w:pPr>
-        <w:rPr>
-          <w:lang w:val="en-US"/>
-        </w:rPr>
-      </w:pPr>
-    </w:p>
-    <w:p>
-      <w:pPr>
-        <w:rPr>
-          <w:b/>
-          <w:lang w:val="en-US"/>
-        </w:rPr>
-      </w:pPr>
-      <w:r>
-        <w:rPr>
-          <w:b/>
-          <w:lang w:val="en-US"/>
-        </w:rPr>
-        <w:t>Lemieux et al. (</w:t>
-      </w:r>
-      <w:proofErr w:type="spellStart"/>
+        <w:t xml:space="preserve">[11] </w:t>
+      </w:r>
+      <w:r>
+        <w:rPr>
+          <w:lang w:val="en-US"/>
+        </w:rPr>
+        <w:t>is a dynamic technique that is similar in</w:t>
+      </w:r>
+      <w:r>
+        <w:rPr>
+          <w:lang w:val="en-US"/>
+        </w:rPr>
+        <w:t xml:space="preserve"> </w:t>
+      </w:r>
+      <w:r>
+        <w:rPr>
+          <w:lang w:val="en-US"/>
+        </w:rPr>
+        <w:t>spirit to our own analysis. Daikon locates invariants on the values</w:t>
+      </w:r>
+      <w:r>
+        <w:rPr>
+          <w:lang w:val="en-US"/>
+        </w:rPr>
+        <w:t xml:space="preserve"> </w:t>
+      </w:r>
+      <w:r>
+        <w:rPr>
+          <w:lang w:val="en-US"/>
+        </w:rPr>
+        <w:t>of variables, while we locate invariants on the sequencing of fun</w:t>
+      </w:r>
+      <w:r>
+        <w:rPr>
+          <w:lang w:val="en-US"/>
+        </w:rPr>
+        <w:t>ct</w:t>
+      </w:r>
+      <w:r>
+        <w:rPr>
+          <w:lang w:val="en-US"/>
+        </w:rPr>
+        <w:t>ion invocations</w:t>
+      </w:r>
+    </w:p>
+    <w:p>
+      <w:pPr>
+        <w:rPr>
+          <w:lang w:val="en-US"/>
+        </w:rPr>
+      </w:pPr>
+    </w:p>
+    <w:p>
+      <w:pPr>
+        <w:rPr>
+          <w:b/>
+          <w:lang w:val="en-US"/>
+        </w:rPr>
+      </w:pPr>
+      <w:r>
+        <w:rPr>
+          <w:b/>
+          <w:lang w:val="en-US"/>
+        </w:rPr>
+        <w:t>Gabel and Su (</w:t>
+      </w:r>
       <w:r>
         <w:rPr>
           <w:b/>
           <w:i/>
           <w:lang w:val="en-US"/>
         </w:rPr>
-        <w:t>Texada</w:t>
-      </w:r>
-      <w:proofErr w:type="spellEnd"/>
+        <w:t>Javert</w:t>
+      </w:r>
       <w:r>
         <w:rPr>
           <w:b/>
           <w:i/>
           <w:lang w:val="en-US"/>
         </w:rPr>
-        <w:t>, “General LTL Specification Mining”</w:t>
+        <w:t>, “</w:t>
+      </w:r>
+      <w:r>
+        <w:rPr>
+          <w:b/>
+          <w:i/>
+          <w:lang w:val="en-US"/>
+        </w:rPr>
+        <w:t>Fully Automatic Mining of General Temporal</w:t>
+      </w:r>
+      <w:r>
+        <w:rPr>
+          <w:b/>
+          <w:i/>
+          <w:lang w:val="en-US"/>
+        </w:rPr>
+        <w:t xml:space="preserve"> </w:t>
+      </w:r>
+      <w:r>
+        <w:rPr>
+          <w:b/>
+          <w:i/>
+          <w:lang w:val="en-US"/>
+        </w:rPr>
+        <w:t>Properties from Dynamic Traces</w:t>
+      </w:r>
+      <w:r>
+        <w:rPr>
+          <w:b/>
+          <w:i/>
+          <w:lang w:val="en-US"/>
+        </w:rPr>
+        <w:t>”</w:t>
       </w:r>
       <w:r>
         <w:rPr>
@@ -1538,314 +2018,163 @@
           <w:lang w:val="en-US"/>
         </w:rPr>
       </w:pPr>
-      <w:proofErr w:type="gramStart"/>
-      <w:r>
-        <w:rPr>
-          <w:lang w:val="en-US"/>
-        </w:rPr>
-        <w:t>introduce</w:t>
-      </w:r>
-      <w:proofErr w:type="gramEnd"/>
-      <w:r>
-        <w:rPr>
-          <w:lang w:val="en-US"/>
-        </w:rPr>
-        <w:t xml:space="preserve"> </w:t>
-      </w:r>
-      <w:proofErr w:type="spellStart"/>
-      <w:r>
-        <w:rPr>
-          <w:lang w:val="en-US"/>
-        </w:rPr>
-        <w:t>Texada</w:t>
-      </w:r>
-      <w:proofErr w:type="spellEnd"/>
-      <w:r>
-        <w:rPr>
-          <w:lang w:val="en-US"/>
-        </w:rPr>
-        <w:t xml:space="preserve"> that mines</w:t>
-      </w:r>
-      <w:r>
-        <w:rPr>
-          <w:lang w:val="en-US"/>
-        </w:rPr>
-        <w:t xml:space="preserve"> </w:t>
-      </w:r>
-      <w:r>
-        <w:rPr>
-          <w:lang w:val="en-US"/>
-        </w:rPr>
-        <w:t>temporal speci</w:t>
-      </w:r>
-      <w:r>
-        <w:rPr>
-          <w:lang w:val="en-US"/>
-        </w:rPr>
-        <w:t>fi</w:t>
-      </w:r>
-      <w:r>
-        <w:rPr>
-          <w:lang w:val="en-US"/>
-        </w:rPr>
-        <w:t>cations in the form of linear temporal logic (LTL) of arbitrary</w:t>
-      </w:r>
-      <w:r>
-        <w:rPr>
-          <w:lang w:val="en-US"/>
-        </w:rPr>
-        <w:t xml:space="preserve"> </w:t>
-      </w:r>
-      <w:r>
-        <w:rPr>
-          <w:lang w:val="en-US"/>
-        </w:rPr>
-        <w:t>length and complexity</w:t>
-      </w:r>
-    </w:p>
-    <w:p>
-      <w:pPr>
-        <w:rPr>
-          <w:lang w:val="en-US"/>
-        </w:rPr>
-      </w:pPr>
-      <w:r>
-        <w:rPr>
-          <w:lang w:val="en-US"/>
-        </w:rPr>
-        <w:t>[</w:t>
-      </w:r>
-      <w:proofErr w:type="spellStart"/>
-      <w:r>
-        <w:rPr>
-          <w:lang w:val="en-US"/>
-        </w:rPr>
-        <w:t>Gecco</w:t>
-      </w:r>
-      <w:proofErr w:type="spellEnd"/>
-      <w:r>
-        <w:rPr>
-          <w:lang w:val="en-US"/>
-        </w:rPr>
-        <w:t xml:space="preserve">] </w:t>
-      </w:r>
-      <w:r>
-        <w:rPr>
-          <w:lang w:val="en-US"/>
-        </w:rPr>
-        <w:t>mentioned approaches cannot mine complex patterns</w:t>
-      </w:r>
-      <w:r>
-        <w:rPr>
-          <w:lang w:val="en-US"/>
-        </w:rPr>
-        <w:t xml:space="preserve"> </w:t>
-      </w:r>
-      <w:r>
-        <w:rPr>
-          <w:lang w:val="en-US"/>
-        </w:rPr>
-        <w:t xml:space="preserve">such as </w:t>
-      </w:r>
-      <w:proofErr w:type="gramStart"/>
-      <w:r>
-        <w:rPr>
-          <w:lang w:val="en-US"/>
-        </w:rPr>
-        <w:t>When</w:t>
-      </w:r>
-      <w:proofErr w:type="gramEnd"/>
-      <w:r>
-        <w:rPr>
-          <w:lang w:val="en-US"/>
-        </w:rPr>
-        <w:t xml:space="preserve"> event1 occurs, either event2 occurs just after and</w:t>
-      </w:r>
-      <w:r>
-        <w:rPr>
-          <w:lang w:val="en-US"/>
-        </w:rPr>
-        <w:t xml:space="preserve"> </w:t>
-      </w:r>
-      <w:r>
-        <w:rPr>
-          <w:lang w:val="en-US"/>
-        </w:rPr>
-        <w:t>event3 will never occur after, or event2 will not occur just after</w:t>
-      </w:r>
-      <w:r>
-        <w:rPr>
-          <w:lang w:val="en-US"/>
-        </w:rPr>
-        <w:t xml:space="preserve"> </w:t>
-      </w:r>
-      <w:r>
-        <w:rPr>
-          <w:lang w:val="en-US"/>
-        </w:rPr>
-        <w:t>and event3 will eventually occur. Lemieux et al. [1] proposed a</w:t>
-      </w:r>
-      <w:r>
-        <w:rPr>
-          <w:lang w:val="en-US"/>
-        </w:rPr>
-        <w:t xml:space="preserve"> </w:t>
-      </w:r>
-      <w:r>
-        <w:rPr>
-          <w:lang w:val="en-US"/>
-        </w:rPr>
-        <w:t xml:space="preserve">model-checking-base tool, </w:t>
-      </w:r>
-      <w:proofErr w:type="spellStart"/>
-      <w:r>
-        <w:rPr>
-          <w:lang w:val="en-US"/>
-        </w:rPr>
-        <w:t>Texada</w:t>
-      </w:r>
-      <w:proofErr w:type="spellEnd"/>
-      <w:r>
-        <w:rPr>
-          <w:lang w:val="en-US"/>
-        </w:rPr>
-        <w:t>, to mine such complex patterns.</w:t>
-      </w:r>
-      <w:r>
-        <w:rPr>
-          <w:lang w:val="en-US"/>
-        </w:rPr>
-        <w:t xml:space="preserve"> </w:t>
-      </w:r>
-      <w:r>
-        <w:rPr>
-          <w:lang w:val="en-US"/>
-        </w:rPr>
-        <w:t>However, the pattern templates used for the search have to be specified</w:t>
-      </w:r>
-      <w:r>
-        <w:rPr>
-          <w:lang w:val="en-US"/>
-        </w:rPr>
-        <w:t xml:space="preserve"> </w:t>
-      </w:r>
-      <w:r>
-        <w:rPr>
-          <w:lang w:val="en-US"/>
-        </w:rPr>
-        <w:t>beforehand. In other words, it is impossible to find what you</w:t>
-      </w:r>
-      <w:r>
-        <w:rPr>
-          <w:lang w:val="en-US"/>
-        </w:rPr>
-        <w:t xml:space="preserve"> </w:t>
-      </w:r>
-      <w:r>
-        <w:rPr>
-          <w:lang w:val="en-US"/>
-        </w:rPr>
-        <w:t>are not explicitly looking for. This precludes exploratory searching,</w:t>
-      </w:r>
-      <w:r>
-        <w:rPr>
-          <w:lang w:val="en-US"/>
-        </w:rPr>
-        <w:t xml:space="preserve"> </w:t>
-      </w:r>
-      <w:r>
-        <w:rPr>
-          <w:lang w:val="en-US"/>
-        </w:rPr>
-        <w:t>which can reveal previously unanticipated patterns</w:t>
-      </w:r>
-    </w:p>
-    <w:p>
-      <w:pPr>
-        <w:rPr>
-          <w:lang w:val="en-US"/>
-        </w:rPr>
-      </w:pPr>
-      <w:r>
-        <w:rPr>
-          <w:lang w:val="en-US"/>
-        </w:rPr>
-        <w:t>[Rule-based specification mining leveraging learning to rank</w:t>
-      </w:r>
-      <w:proofErr w:type="gramStart"/>
-      <w:r>
-        <w:rPr>
-          <w:lang w:val="en-US"/>
-        </w:rPr>
-        <w:t xml:space="preserve">] </w:t>
-      </w:r>
-      <w:r>
-        <w:rPr>
-          <w:lang w:val="en-US"/>
-        </w:rPr>
-        <w:t xml:space="preserve"> </w:t>
-      </w:r>
-      <w:r>
-        <w:rPr>
-          <w:lang w:val="en-US"/>
-        </w:rPr>
-        <w:t>introduce</w:t>
-      </w:r>
-      <w:proofErr w:type="gramEnd"/>
-      <w:r>
-        <w:rPr>
-          <w:lang w:val="en-US"/>
-        </w:rPr>
-        <w:t xml:space="preserve"> </w:t>
-      </w:r>
-      <w:proofErr w:type="spellStart"/>
-      <w:r>
-        <w:rPr>
-          <w:lang w:val="en-US"/>
-        </w:rPr>
-        <w:t>Texada</w:t>
-      </w:r>
-      <w:proofErr w:type="spellEnd"/>
-      <w:r>
-        <w:rPr>
-          <w:lang w:val="en-US"/>
-        </w:rPr>
-        <w:t xml:space="preserve"> that mines temporal specifications in the</w:t>
-      </w:r>
-      <w:r>
-        <w:rPr>
-          <w:lang w:val="en-US"/>
-        </w:rPr>
-        <w:t xml:space="preserve"> </w:t>
-      </w:r>
-      <w:r>
-        <w:rPr>
-          <w:lang w:val="en-US"/>
-        </w:rPr>
-        <w:t>form of linear temporal logic (LTL) of arbitrary length and complexity</w:t>
-      </w:r>
-    </w:p>
-    <w:p>
-      <w:pPr>
-        <w:rPr>
-          <w:lang w:val="en-US"/>
-        </w:rPr>
-      </w:pPr>
-    </w:p>
-    <w:p>
-      <w:pPr>
-        <w:rPr>
-          <w:b/>
-          <w:lang w:val="en-US"/>
-        </w:rPr>
-      </w:pPr>
-      <w:r>
-        <w:rPr>
-          <w:b/>
-          <w:lang w:val="en-US"/>
-        </w:rPr>
-        <w:lastRenderedPageBreak/>
-        <w:t>Ernst et al. (</w:t>
+      <w:r>
+        <w:rPr>
+          <w:lang w:val="en-US"/>
+        </w:rPr>
+        <w:t xml:space="preserve">[Gecco] </w:t>
+      </w:r>
+      <w:r>
+        <w:rPr>
+          <w:lang w:val="en-US"/>
+        </w:rPr>
+        <w:t>combination</w:t>
+      </w:r>
+      <w:r>
+        <w:rPr>
+          <w:lang w:val="en-US"/>
+        </w:rPr>
+        <w:t xml:space="preserve"> (“chaining”)</w:t>
+      </w:r>
+      <w:r>
+        <w:rPr>
+          <w:lang w:val="en-US"/>
+        </w:rPr>
+        <w:t xml:space="preserve"> strategy was also</w:t>
+      </w:r>
+      <w:r>
+        <w:rPr>
+          <w:lang w:val="en-US"/>
+        </w:rPr>
+        <w:t xml:space="preserve"> </w:t>
+      </w:r>
+      <w:r>
+        <w:rPr>
+          <w:lang w:val="en-US"/>
+        </w:rPr>
+        <w:t>proposed by Gabel and Su</w:t>
+      </w:r>
+    </w:p>
+    <w:p>
+      <w:pPr>
+        <w:rPr>
+          <w:lang w:val="en-US"/>
+        </w:rPr>
+      </w:pPr>
+      <w:r>
+        <w:rPr>
+          <w:lang w:val="en-US"/>
+        </w:rPr>
+        <w:t xml:space="preserve">[10] </w:t>
+      </w:r>
+      <w:r>
+        <w:rPr>
+          <w:lang w:val="en-US"/>
+        </w:rPr>
+        <w:t>also mines alternating patterns, along with resource</w:t>
+      </w:r>
+      <w:r>
+        <w:rPr>
+          <w:lang w:val="en-US"/>
+        </w:rPr>
+        <w:t xml:space="preserve"> </w:t>
+      </w:r>
+      <w:r>
+        <w:rPr>
+          <w:lang w:val="en-US"/>
+        </w:rPr>
+        <w:t>ownership patterns (i.e., (ab*c)*) and composes them into</w:t>
+      </w:r>
+      <w:r>
+        <w:rPr>
+          <w:lang w:val="en-US"/>
+        </w:rPr>
+        <w:t xml:space="preserve"> </w:t>
+      </w:r>
+      <w:r>
+        <w:rPr>
+          <w:lang w:val="en-US"/>
+        </w:rPr>
+        <w:t>more complex properties</w:t>
+      </w:r>
+    </w:p>
+    <w:p>
+      <w:pPr>
+        <w:rPr>
+          <w:lang w:val="en-US"/>
+        </w:rPr>
+      </w:pPr>
+    </w:p>
+    <w:p>
+      <w:pPr>
+        <w:rPr>
+          <w:b/>
+          <w:lang w:val="en-US"/>
+        </w:rPr>
+      </w:pPr>
+      <w:r>
+        <w:rPr>
+          <w:b/>
+          <w:lang w:val="en-US"/>
+        </w:rPr>
+        <w:t>Dwyer (</w:t>
+      </w:r>
+      <w:r>
+        <w:rPr>
+          <w:b/>
+          <w:lang w:val="en-US"/>
+        </w:rPr>
+        <w:t>“</w:t>
+      </w:r>
+      <w:r>
+        <w:rPr>
+          <w:b/>
+          <w:lang w:val="en-US"/>
+        </w:rPr>
+        <w:t>Property Specification Pattern</w:t>
+      </w:r>
+      <w:r>
+        <w:rPr>
+          <w:b/>
+          <w:lang w:val="en-US"/>
+        </w:rPr>
+        <w:t>s for Finite-State Verification”</w:t>
+      </w:r>
+      <w:r>
+        <w:rPr>
+          <w:b/>
+          <w:lang w:val="en-US"/>
+        </w:rPr>
+        <w:t>)</w:t>
+      </w:r>
+    </w:p>
+    <w:p>
+      <w:pPr>
+        <w:rPr>
+          <w:lang w:val="en-US"/>
+        </w:rPr>
+      </w:pPr>
+    </w:p>
+    <w:p>
+      <w:pPr>
+        <w:rPr>
+          <w:lang w:val="en-US"/>
+        </w:rPr>
+      </w:pPr>
+    </w:p>
+    <w:p>
+      <w:pPr>
+        <w:rPr>
+          <w:b/>
+          <w:lang w:val="en-US"/>
+        </w:rPr>
+      </w:pPr>
+      <w:r>
+        <w:rPr>
+          <w:b/>
+          <w:lang w:val="en-US"/>
+        </w:rPr>
+        <w:t>Ammons (</w:t>
       </w:r>
       <w:r>
         <w:rPr>
@@ -1853,31 +2182,7 @@
           <w:i/>
           <w:lang w:val="en-US"/>
         </w:rPr>
-        <w:t>Daikon</w:t>
-      </w:r>
-      <w:r>
-        <w:rPr>
-          <w:b/>
-          <w:i/>
-          <w:lang w:val="en-US"/>
-        </w:rPr>
-        <w:t>, “</w:t>
-      </w:r>
-      <w:r>
-        <w:rPr>
-          <w:b/>
-          <w:i/>
-          <w:lang w:val="en-US"/>
-        </w:rPr>
-        <w:t>Dynamically Discovering Likely Program Invariants</w:t>
-      </w:r>
-      <w:r>
-        <w:rPr>
-          <w:b/>
-          <w:i/>
-          <w:lang w:val="en-US"/>
-        </w:rPr>
-        <w:t>”</w:t>
+        <w:t>“Mining Specifications”</w:t>
       </w:r>
       <w:r>
         <w:rPr>
@@ -1897,379 +2202,159 @@
         <w:rPr>
           <w:lang w:val="en-US"/>
         </w:rPr>
-        <w:t xml:space="preserve">[4] </w:t>
-      </w:r>
-      <w:r>
-        <w:rPr>
-          <w:lang w:val="en-US"/>
-        </w:rPr>
-        <w:t>Daikon is a tool that automatically infers likely program invariants</w:t>
-      </w:r>
-      <w:r>
-        <w:rPr>
-          <w:lang w:val="en-US"/>
-        </w:rPr>
-        <w:t xml:space="preserve"> </w:t>
-      </w:r>
-      <w:r>
-        <w:rPr>
-          <w:lang w:val="en-US"/>
-        </w:rPr>
-        <w:t>using statistical inference from a program's execution traces</w:t>
-      </w:r>
-      <w:r>
-        <w:rPr>
-          <w:lang w:val="en-US"/>
-        </w:rPr>
-        <w:t>.</w:t>
-      </w:r>
-    </w:p>
-    <w:p>
-      <w:pPr>
-        <w:rPr>
-          <w:lang w:val="en-US"/>
-        </w:rPr>
-      </w:pPr>
-      <w:r>
-        <w:rPr>
-          <w:lang w:val="en-US"/>
-        </w:rPr>
-        <w:t xml:space="preserve">[6] </w:t>
-      </w:r>
-      <w:proofErr w:type="gramStart"/>
-      <w:r>
-        <w:rPr>
-          <w:lang w:val="en-US"/>
-        </w:rPr>
-        <w:t>proposed</w:t>
-      </w:r>
-      <w:proofErr w:type="gramEnd"/>
-      <w:r>
-        <w:rPr>
-          <w:lang w:val="en-US"/>
-        </w:rPr>
-        <w:t xml:space="preserve"> automatic deduction of formal specifications</w:t>
-      </w:r>
-      <w:r>
-        <w:rPr>
-          <w:lang w:val="en-US"/>
-        </w:rPr>
-        <w:t xml:space="preserve">. </w:t>
-      </w:r>
-      <w:r>
-        <w:rPr>
-          <w:lang w:val="en-US"/>
-        </w:rPr>
-        <w:t>Their Daikon tool works by learning likely invariants</w:t>
-      </w:r>
-      <w:r>
-        <w:rPr>
-          <w:lang w:val="en-US"/>
-        </w:rPr>
-        <w:t xml:space="preserve"> </w:t>
-      </w:r>
-      <w:r>
-        <w:rPr>
-          <w:lang w:val="en-US"/>
-        </w:rPr>
-        <w:t>involving program variables from dynamic traces</w:t>
-      </w:r>
-      <w:r>
-        <w:rPr>
-          <w:lang w:val="en-US"/>
-        </w:rPr>
-        <w:t>.</w:t>
-      </w:r>
-    </w:p>
-    <w:p>
-      <w:pPr>
-        <w:rPr>
-          <w:lang w:val="en-US"/>
-        </w:rPr>
-      </w:pPr>
-    </w:p>
-    <w:p>
-      <w:pPr>
-        <w:rPr>
-          <w:b/>
-          <w:lang w:val="en-US"/>
-        </w:rPr>
-      </w:pPr>
-      <w:r>
-        <w:rPr>
-          <w:b/>
-          <w:lang w:val="en-US"/>
-        </w:rPr>
-        <w:t>Gabel and Su (</w:t>
-      </w:r>
-      <w:proofErr w:type="spellStart"/>
-      <w:r>
-        <w:rPr>
-          <w:b/>
-          <w:i/>
-          <w:lang w:val="en-US"/>
-        </w:rPr>
-        <w:t>Javert</w:t>
-      </w:r>
-      <w:proofErr w:type="spellEnd"/>
-      <w:r>
-        <w:rPr>
-          <w:b/>
-          <w:i/>
-          <w:lang w:val="en-US"/>
-        </w:rPr>
-        <w:t>, “</w:t>
-      </w:r>
-      <w:r>
-        <w:rPr>
-          <w:b/>
-          <w:i/>
-          <w:lang w:val="en-US"/>
-        </w:rPr>
-        <w:t>Fully Automatic Mining of General Temporal</w:t>
-      </w:r>
-      <w:r>
-        <w:rPr>
-          <w:b/>
-          <w:i/>
-          <w:lang w:val="en-US"/>
-        </w:rPr>
-        <w:t xml:space="preserve"> </w:t>
-      </w:r>
-      <w:r>
-        <w:rPr>
-          <w:b/>
-          <w:i/>
-          <w:lang w:val="en-US"/>
-        </w:rPr>
-        <w:t>Properties from Dynamic Traces</w:t>
-      </w:r>
-      <w:r>
-        <w:rPr>
-          <w:b/>
-          <w:i/>
-          <w:lang w:val="en-US"/>
-        </w:rPr>
-        <w:t>”</w:t>
-      </w:r>
-      <w:r>
-        <w:rPr>
-          <w:b/>
-          <w:lang w:val="en-US"/>
-        </w:rPr>
-        <w:t>)</w:t>
-      </w:r>
-    </w:p>
-    <w:p>
-      <w:pPr>
-        <w:rPr>
-          <w:lang w:val="en-US"/>
-        </w:rPr>
-      </w:pPr>
-      <w:r>
-        <w:rPr>
-          <w:lang w:val="en-US"/>
-        </w:rPr>
-        <w:t>[</w:t>
-      </w:r>
-      <w:proofErr w:type="spellStart"/>
-      <w:r>
-        <w:rPr>
-          <w:lang w:val="en-US"/>
-        </w:rPr>
-        <w:t>Gecco</w:t>
-      </w:r>
-      <w:proofErr w:type="spellEnd"/>
-      <w:r>
-        <w:rPr>
-          <w:lang w:val="en-US"/>
-        </w:rPr>
-        <w:t xml:space="preserve">] </w:t>
-      </w:r>
-      <w:r>
-        <w:rPr>
-          <w:lang w:val="en-US"/>
-        </w:rPr>
-        <w:t>combination</w:t>
-      </w:r>
-      <w:r>
-        <w:rPr>
-          <w:lang w:val="en-US"/>
-        </w:rPr>
-        <w:t xml:space="preserve"> (“chaining”)</w:t>
-      </w:r>
-      <w:r>
-        <w:rPr>
-          <w:lang w:val="en-US"/>
-        </w:rPr>
-        <w:t xml:space="preserve"> strategy was also</w:t>
-      </w:r>
-      <w:r>
-        <w:rPr>
-          <w:lang w:val="en-US"/>
-        </w:rPr>
-        <w:t xml:space="preserve"> </w:t>
-      </w:r>
-      <w:r>
-        <w:rPr>
-          <w:lang w:val="en-US"/>
-        </w:rPr>
-        <w:t>proposed by Gabel and Su</w:t>
-      </w:r>
-    </w:p>
-    <w:p>
-      <w:pPr>
-        <w:rPr>
-          <w:lang w:val="en-US"/>
-        </w:rPr>
-      </w:pPr>
-      <w:r>
-        <w:rPr>
-          <w:lang w:val="en-US"/>
-        </w:rPr>
-        <w:t xml:space="preserve">[10] </w:t>
-      </w:r>
-      <w:proofErr w:type="gramStart"/>
-      <w:r>
-        <w:rPr>
-          <w:lang w:val="en-US"/>
-        </w:rPr>
-        <w:t>also</w:t>
-      </w:r>
-      <w:proofErr w:type="gramEnd"/>
-      <w:r>
-        <w:rPr>
-          <w:lang w:val="en-US"/>
-        </w:rPr>
-        <w:t xml:space="preserve"> mines alternating patterns, along with resource</w:t>
-      </w:r>
-      <w:r>
-        <w:rPr>
-          <w:lang w:val="en-US"/>
-        </w:rPr>
-        <w:t xml:space="preserve"> </w:t>
-      </w:r>
-      <w:r>
-        <w:rPr>
-          <w:lang w:val="en-US"/>
-        </w:rPr>
-        <w:t>ownership patterns (i.e., (ab*c)*) and composes them into</w:t>
-      </w:r>
-      <w:r>
-        <w:rPr>
-          <w:lang w:val="en-US"/>
-        </w:rPr>
-        <w:t xml:space="preserve"> </w:t>
-      </w:r>
-      <w:bookmarkStart w:id="0" w:name="_GoBack"/>
-      <w:bookmarkEnd w:id="0"/>
-      <w:r>
-        <w:rPr>
-          <w:lang w:val="en-US"/>
-        </w:rPr>
-        <w:t>more complex properties</w:t>
-      </w:r>
-    </w:p>
-    <w:p>
-      <w:pPr>
-        <w:rPr>
-          <w:lang w:val="en-US"/>
-        </w:rPr>
-      </w:pPr>
-    </w:p>
-    <w:p>
-      <w:pPr>
-        <w:rPr>
-          <w:b/>
-          <w:lang w:val="en-US"/>
-        </w:rPr>
-      </w:pPr>
-      <w:r>
-        <w:rPr>
-          <w:b/>
-          <w:lang w:val="en-US"/>
-        </w:rPr>
-        <w:t>Dwyer (</w:t>
-      </w:r>
-      <w:r>
-        <w:rPr>
-          <w:b/>
-          <w:lang w:val="en-US"/>
-        </w:rPr>
-        <w:t>“</w:t>
-      </w:r>
-      <w:r>
-        <w:rPr>
-          <w:b/>
-          <w:lang w:val="en-US"/>
-        </w:rPr>
-        <w:t>Property Specification Pattern</w:t>
-      </w:r>
-      <w:r>
-        <w:rPr>
-          <w:b/>
-          <w:lang w:val="en-US"/>
-        </w:rPr>
-        <w:t>s for Finite-State Verification”</w:t>
-      </w:r>
-      <w:r>
-        <w:rPr>
-          <w:b/>
-          <w:lang w:val="en-US"/>
-        </w:rPr>
-        <w:t>)</w:t>
-      </w:r>
-    </w:p>
-    <w:p>
-      <w:pPr>
-        <w:rPr>
-          <w:lang w:val="en-US"/>
-        </w:rPr>
-      </w:pPr>
-    </w:p>
-    <w:p>
-      <w:pPr>
-        <w:rPr>
-          <w:lang w:val="en-US"/>
-        </w:rPr>
-      </w:pPr>
-    </w:p>
-    <w:p>
-      <w:pPr>
-        <w:rPr>
-          <w:b/>
-          <w:lang w:val="en-US"/>
-        </w:rPr>
-      </w:pPr>
-      <w:r>
-        <w:rPr>
-          <w:b/>
-          <w:lang w:val="en-US"/>
-        </w:rPr>
-        <w:t>Ammons (</w:t>
-      </w:r>
-      <w:r>
-        <w:rPr>
-          <w:b/>
-          <w:i/>
-          <w:lang w:val="en-US"/>
-        </w:rPr>
-        <w:t>“Mining Specifications”</w:t>
-      </w:r>
-      <w:r>
-        <w:rPr>
-          <w:b/>
-          <w:lang w:val="en-US"/>
-        </w:rPr>
-        <w:t>)</w:t>
-      </w:r>
-    </w:p>
-    <w:p>
-      <w:pPr>
-        <w:rPr>
-          <w:lang w:val="en-US"/>
-        </w:rPr>
-      </w:pPr>
+        <w:t xml:space="preserve">[11] </w:t>
+      </w:r>
+      <w:r>
+        <w:rPr>
+          <w:lang w:val="en-US"/>
+        </w:rPr>
+        <w:t>first characterized</w:t>
+      </w:r>
+      <w:r>
+        <w:rPr>
+          <w:lang w:val="en-US"/>
+        </w:rPr>
+        <w:t xml:space="preserve"> the inference of temporal spec</w:t>
+      </w:r>
+      <w:r>
+        <w:rPr>
+          <w:lang w:val="en-US"/>
+        </w:rPr>
+        <w:t>ifications as a language learning problem. In this work, th</w:t>
+      </w:r>
+      <w:r>
+        <w:rPr>
+          <w:lang w:val="en-US"/>
+        </w:rPr>
+        <w:t>e au</w:t>
+      </w:r>
+      <w:r>
+        <w:rPr>
+          <w:lang w:val="en-US"/>
+        </w:rPr>
+        <w:t>thors used a probabilistic finite automaton learner to extract likely</w:t>
+      </w:r>
+      <w:r>
+        <w:rPr>
+          <w:lang w:val="en-US"/>
+        </w:rPr>
+        <w:t xml:space="preserve"> </w:t>
+      </w:r>
+      <w:r>
+        <w:rPr>
+          <w:lang w:val="en-US"/>
+        </w:rPr>
+        <w:t>specifications. A key challenge w</w:t>
+      </w:r>
+      <w:r>
+        <w:rPr>
+          <w:lang w:val="en-US"/>
+        </w:rPr>
+        <w:t>ith their approach was simplify</w:t>
+      </w:r>
+      <w:r>
+        <w:rPr>
+          <w:lang w:val="en-US"/>
+        </w:rPr>
+        <w:t xml:space="preserve">ing specifications to an acceptable level of </w:t>
+      </w:r>
+      <w:r>
+        <w:rPr>
+          <w:lang w:val="en-US"/>
+        </w:rPr>
+        <w:t>precision</w:t>
+      </w:r>
+    </w:p>
+    <w:p>
+      <w:pPr>
+        <w:rPr>
+          <w:lang w:val="en-US"/>
+        </w:rPr>
+      </w:pPr>
+      <w:r>
+        <w:rPr>
+          <w:lang w:val="en-US"/>
+        </w:rPr>
+        <w:t xml:space="preserve">[12] </w:t>
+      </w:r>
+      <w:r>
+        <w:rPr>
+          <w:lang w:val="en-US"/>
+        </w:rPr>
+        <w:t>develop</w:t>
+      </w:r>
+      <w:r>
+        <w:rPr>
+          <w:lang w:val="en-US"/>
+        </w:rPr>
+        <w:t xml:space="preserve"> </w:t>
+      </w:r>
+      <w:r>
+        <w:rPr>
+          <w:lang w:val="en-US"/>
+        </w:rPr>
+        <w:t>a specification miner, Strauss, that mines specification by learning</w:t>
+      </w:r>
+      <w:r>
+        <w:rPr>
+          <w:lang w:val="en-US"/>
+        </w:rPr>
+        <w:t xml:space="preserve"> </w:t>
+      </w:r>
+      <w:r>
+        <w:rPr>
+          <w:lang w:val="en-US"/>
+        </w:rPr>
+        <w:t>a probabilistic finite state automaton. Unlike our approach</w:t>
+      </w:r>
+      <w:r>
+        <w:rPr>
+          <w:lang w:val="en-US"/>
+        </w:rPr>
+        <w:t>,</w:t>
+      </w:r>
+      <w:r>
+        <w:rPr>
+          <w:lang w:val="en-US"/>
+        </w:rPr>
+        <w:t xml:space="preserve"> Strauss</w:t>
+      </w:r>
+      <w:r>
+        <w:rPr>
+          <w:lang w:val="en-US"/>
+        </w:rPr>
+        <w:t xml:space="preserve"> </w:t>
+      </w:r>
+      <w:r>
+        <w:rPr>
+          <w:lang w:val="en-US"/>
+        </w:rPr>
+        <w:t>requires the input alphabet of the automaton to be specified,</w:t>
+      </w:r>
+      <w:r>
+        <w:rPr>
+          <w:lang w:val="en-US"/>
+        </w:rPr>
+        <w:t xml:space="preserve"> </w:t>
+      </w:r>
+      <w:r>
+        <w:rPr>
+          <w:lang w:val="en-US"/>
+        </w:rPr>
+        <w:t>but it</w:t>
+      </w:r>
+      <w:r>
+        <w:rPr>
+          <w:lang w:val="en-US"/>
+        </w:rPr>
+        <w:t xml:space="preserve"> </w:t>
+      </w:r>
+      <w:r>
+        <w:rPr>
+          <w:lang w:val="en-US"/>
+        </w:rPr>
+        <w:t>does have the potential to find more complex specifications.</w:t>
+      </w:r>
     </w:p>
     <w:p>
       <w:pPr>
@@ -2331,19 +2416,11 @@
           <w:lang w:val="en-US"/>
         </w:rPr>
       </w:pPr>
-      <w:proofErr w:type="gramStart"/>
-      <w:r>
-        <w:rPr>
-          <w:lang w:val="en-US"/>
-        </w:rPr>
-        <w:t>extend</w:t>
-      </w:r>
-      <w:proofErr w:type="gramEnd"/>
-      <w:r>
-        <w:rPr>
-          <w:lang w:val="en-US"/>
-        </w:rPr>
-        <w:t xml:space="preserve"> Yang et</w:t>
+      <w:r>
+        <w:rPr>
+          <w:lang w:val="en-US"/>
+        </w:rPr>
+        <w:t>extend Yang et</w:t>
       </w:r>
       <w:r>
         <w:rPr>
@@ -2413,33 +2490,11 @@
         </w:rPr>
         <w:t xml:space="preserve">[10] </w:t>
       </w:r>
-      <w:proofErr w:type="gramStart"/>
-      <w:r>
-        <w:rPr>
-          <w:lang w:val="en-US"/>
-        </w:rPr>
-        <w:t>extend</w:t>
-      </w:r>
-      <w:proofErr w:type="gramEnd"/>
-      <w:r>
-        <w:rPr>
-          <w:lang w:val="en-US"/>
-        </w:rPr>
-        <w:t xml:space="preserve"> </w:t>
-      </w:r>
-      <w:proofErr w:type="spellStart"/>
-      <w:r>
-        <w:rPr>
-          <w:lang w:val="en-US"/>
-        </w:rPr>
-        <w:t>Perracotta</w:t>
-      </w:r>
-      <w:proofErr w:type="spellEnd"/>
-      <w:r>
-        <w:rPr>
-          <w:lang w:val="en-US"/>
-        </w:rPr>
-        <w:t xml:space="preserve"> to mine</w:t>
+      <w:r>
+        <w:rPr>
+          <w:lang w:val="en-US"/>
+        </w:rPr>
+        <w:t>extend Perracotta to mine</w:t>
       </w:r>
       <w:r>
         <w:rPr>
@@ -2492,40 +2547,25 @@
           <w:lang w:val="en-US"/>
         </w:rPr>
       </w:pPr>
-      <w:proofErr w:type="spellStart"/>
-      <w:r>
-        <w:rPr>
-          <w:b/>
-          <w:lang w:val="en-US"/>
-        </w:rPr>
-        <w:t>Beschastnikh</w:t>
-      </w:r>
-      <w:proofErr w:type="spellEnd"/>
-      <w:r>
-        <w:rPr>
-          <w:b/>
-          <w:lang w:val="en-US"/>
-        </w:rPr>
-        <w:t xml:space="preserve"> et al. (Synoptic, “”)</w:t>
-      </w:r>
-    </w:p>
-    <w:p>
-      <w:pPr>
-        <w:rPr>
-          <w:lang w:val="en-US"/>
-        </w:rPr>
-      </w:pPr>
-      <w:r>
-        <w:rPr>
-          <w:lang w:val="en-US"/>
-        </w:rPr>
-        <w:t>[Rule-based specification mining leveraging learning to rank]</w:t>
-      </w:r>
-      <w:r>
-        <w:rPr>
-          <w:lang w:val="en-US"/>
-        </w:rPr>
-        <w:t xml:space="preserve"> </w:t>
+      <w:r>
+        <w:rPr>
+          <w:b/>
+          <w:lang w:val="en-US"/>
+        </w:rPr>
+        <w:t>Beschastnikh et al. (Synoptic, “”)</w:t>
+      </w:r>
+    </w:p>
+    <w:p>
+      <w:pPr>
+        <w:rPr>
+          <w:lang w:val="en-US"/>
+        </w:rPr>
+      </w:pPr>
+      <w:r>
+        <w:rPr>
+          <w:lang w:val="en-US"/>
+        </w:rPr>
+        <w:t xml:space="preserve">[Rule-based specification mining leveraging learning to rank] </w:t>
       </w:r>
       <w:r>
         <w:rPr>
@@ -2572,21 +2612,12 @@
           <w:lang w:val="en-US"/>
         </w:rPr>
       </w:pPr>
-      <w:proofErr w:type="spellStart"/>
-      <w:r>
-        <w:rPr>
-          <w:b/>
-          <w:lang w:val="en-US"/>
-        </w:rPr>
-        <w:t>Engler</w:t>
-      </w:r>
-      <w:proofErr w:type="spellEnd"/>
-      <w:r>
-        <w:rPr>
-          <w:b/>
-          <w:lang w:val="en-US"/>
-        </w:rPr>
-        <w:t xml:space="preserve"> et al.</w:t>
+      <w:r>
+        <w:rPr>
+          <w:b/>
+          <w:lang w:val="en-US"/>
+        </w:rPr>
+        <w:t>Engler et al.</w:t>
       </w:r>
     </w:p>
     <w:p>
@@ -2605,6 +2636,448 @@
           <w:lang w:val="en-US"/>
         </w:rPr>
         <w:t>Static Inference / Specification Mining</w:t>
+      </w:r>
+    </w:p>
+    <w:p>
+      <w:pPr>
+        <w:pStyle w:val="Listenabsatz"/>
+        <w:numPr>
+          <w:ilvl w:val="0"/>
+          <w:numId w:val="3"/>
+        </w:numPr>
+        <w:rPr>
+          <w:lang w:val="en-US"/>
+        </w:rPr>
+      </w:pPr>
+      <w:r>
+        <w:rPr>
+          <w:lang w:val="en-US"/>
+        </w:rPr>
+        <w:t xml:space="preserve">[11] </w:t>
+      </w:r>
+      <w:r>
+        <w:rPr>
+          <w:lang w:val="en-US"/>
+        </w:rPr>
+        <w:t>irst introduced the idea of matching an alternating</w:t>
+      </w:r>
+      <w:r>
+        <w:rPr>
+          <w:lang w:val="en-US"/>
+        </w:rPr>
+        <w:t xml:space="preserve"> </w:t>
+      </w:r>
+      <w:r>
+        <w:rPr>
+          <w:lang w:val="en-US"/>
+        </w:rPr>
+        <w:t>pattern over a program to produ</w:t>
+      </w:r>
+      <w:r>
+        <w:rPr>
+          <w:lang w:val="en-US"/>
+        </w:rPr>
+        <w:t>ce possible specification candi</w:t>
+      </w:r>
+      <w:r>
+        <w:rPr>
+          <w:lang w:val="en-US"/>
+        </w:rPr>
+        <w:t>dates. This approach suffered from imprecision, so the authors</w:t>
+      </w:r>
+      <w:r>
+        <w:rPr>
+          <w:lang w:val="en-US"/>
+        </w:rPr>
+        <w:t xml:space="preserve"> </w:t>
+      </w:r>
+      <w:r>
+        <w:rPr>
+          <w:lang w:val="en-US"/>
+        </w:rPr>
+        <w:t>used statistical methods to rank the possible properti</w:t>
+      </w:r>
+      <w:r>
+        <w:rPr>
+          <w:lang w:val="en-US"/>
+        </w:rPr>
+        <w:t>es</w:t>
+      </w:r>
+    </w:p>
+    <w:p>
+      <w:pPr>
+        <w:rPr>
+          <w:lang w:val="en-US"/>
+        </w:rPr>
+      </w:pPr>
+    </w:p>
+    <w:p>
+      <w:pPr>
+        <w:rPr>
+          <w:b/>
+          <w:lang w:val="en-US"/>
+        </w:rPr>
+      </w:pPr>
+      <w:r>
+        <w:rPr>
+          <w:b/>
+          <w:lang w:val="en-US"/>
+        </w:rPr>
+        <w:t>Ramanathan</w:t>
+      </w:r>
+    </w:p>
+    <w:p>
+      <w:pPr>
+        <w:rPr>
+          <w:lang w:val="en-US"/>
+        </w:rPr>
+      </w:pPr>
+      <w:r>
+        <w:rPr>
+          <w:lang w:val="en-US"/>
+        </w:rPr>
+        <w:t>[11]</w:t>
+      </w:r>
+      <w:r>
+        <w:rPr>
+          <w:lang w:val="en-US"/>
+        </w:rPr>
+        <w:t xml:space="preserve"> </w:t>
+      </w:r>
+      <w:r>
+        <w:rPr>
+          <w:lang w:val="en-US"/>
+        </w:rPr>
+        <w:t>static analysis [24] for detect</w:t>
+      </w:r>
+      <w:r>
+        <w:rPr>
+          <w:lang w:val="en-US"/>
+        </w:rPr>
+        <w:t>ing “function precedence protocols.” These specifications are of the</w:t>
+      </w:r>
+      <w:r>
+        <w:rPr>
+          <w:lang w:val="en-US"/>
+        </w:rPr>
+        <w:t xml:space="preserve"> </w:t>
+      </w:r>
+      <w:r>
+        <w:rPr>
+          <w:lang w:val="en-US"/>
+        </w:rPr>
+        <w:t>form “function x is called on all paths leading to an invocation of</w:t>
+      </w:r>
+      <w:r>
+        <w:rPr>
+          <w:lang w:val="en-US"/>
+        </w:rPr>
+        <w:t xml:space="preserve"> </w:t>
+      </w:r>
+      <w:r>
+        <w:rPr>
+          <w:lang w:val="en-US"/>
+        </w:rPr>
+        <w:t>function y.” The authors later generalized this technique to include</w:t>
+      </w:r>
+      <w:r>
+        <w:rPr>
+          <w:lang w:val="en-US"/>
+        </w:rPr>
+        <w:t xml:space="preserve"> </w:t>
+      </w:r>
+      <w:r>
+        <w:rPr>
+          <w:lang w:val="en-US"/>
+        </w:rPr>
+        <w:t xml:space="preserve">other predicates like constraints on </w:t>
+      </w:r>
+      <w:r>
+        <w:rPr>
+          <w:lang w:val="en-US"/>
+        </w:rPr>
+        <w:t>variables [25]. These specifica</w:t>
+      </w:r>
+      <w:r>
+        <w:rPr>
+          <w:lang w:val="en-US"/>
+        </w:rPr>
+        <w:t>tions are of limited expressiveness; they correspond to the simple</w:t>
+      </w:r>
+      <w:r>
+        <w:rPr>
+          <w:lang w:val="en-US"/>
+        </w:rPr>
+        <w:t xml:space="preserve"> </w:t>
+      </w:r>
+      <w:r>
+        <w:rPr>
+          <w:lang w:val="en-US"/>
+        </w:rPr>
+        <w:t>pattern</w:t>
+      </w:r>
+      <w:r>
+        <w:rPr>
+          <w:lang w:val="en-US"/>
+        </w:rPr>
+        <w:t xml:space="preserve"> </w:t>
+      </w:r>
+      <w:r>
+        <w:rPr>
+          <w:lang w:val="en-US"/>
+        </w:rPr>
+        <w:t>(b+a).</w:t>
+      </w:r>
+    </w:p>
+    <w:p>
+      <w:pPr>
+        <w:rPr>
+          <w:lang w:val="en-US"/>
+        </w:rPr>
+      </w:pPr>
+    </w:p>
+    <w:p>
+      <w:pPr>
+        <w:rPr>
+          <w:lang w:val="en-US"/>
+        </w:rPr>
+      </w:pPr>
+      <w:r>
+        <w:rPr>
+          <w:b/>
+          <w:lang w:val="en-US"/>
+        </w:rPr>
+        <w:t>GKTail</w:t>
+      </w:r>
+    </w:p>
+    <w:p>
+      <w:pPr>
+        <w:rPr>
+          <w:lang w:val="en-US"/>
+        </w:rPr>
+      </w:pPr>
+      <w:r>
+        <w:rPr>
+          <w:lang w:val="en-US"/>
+        </w:rPr>
+        <w:t xml:space="preserve">[11] </w:t>
+      </w:r>
+      <w:r>
+        <w:rPr>
+          <w:lang w:val="en-US"/>
+        </w:rPr>
+        <w:t>Combining the ideas of invariant detection and temporal property</w:t>
+      </w:r>
+      <w:r>
+        <w:rPr>
+          <w:lang w:val="en-US"/>
+        </w:rPr>
+        <w:t xml:space="preserve"> </w:t>
+      </w:r>
+      <w:r>
+        <w:rPr>
+          <w:lang w:val="en-US"/>
+        </w:rPr>
+        <w:t>mining, Lorenzoli</w:t>
+      </w:r>
+      <w:r>
+        <w:rPr>
+          <w:lang w:val="en-US"/>
+        </w:rPr>
+        <w:t xml:space="preserve"> </w:t>
+      </w:r>
+      <w:r>
+        <w:rPr>
+          <w:lang w:val="en-US"/>
+        </w:rPr>
+        <w:t>et al.</w:t>
+      </w:r>
+      <w:r>
+        <w:rPr>
+          <w:lang w:val="en-US"/>
+        </w:rPr>
+        <w:t xml:space="preserve"> </w:t>
+      </w:r>
+      <w:r>
+        <w:rPr>
+          <w:lang w:val="en-US"/>
+        </w:rPr>
+        <w:t>have de</w:t>
+      </w:r>
+      <w:r>
+        <w:rPr>
+          <w:lang w:val="en-US"/>
+        </w:rPr>
+        <w:t>veloped a dynamic analysis algo</w:t>
+      </w:r>
+      <w:r>
+        <w:rPr>
+          <w:lang w:val="en-US"/>
+        </w:rPr>
+        <w:t>rithm for extracting software b</w:t>
+      </w:r>
+      <w:r>
+        <w:rPr>
+          <w:lang w:val="en-US"/>
+        </w:rPr>
+        <w:t>ehavioral models [20]. The algo</w:t>
+      </w:r>
+      <w:r>
+        <w:rPr>
+          <w:lang w:val="en-US"/>
+        </w:rPr>
+        <w:t>rithm, GK-tail, builds an</w:t>
+      </w:r>
+      <w:r>
+        <w:rPr>
+          <w:lang w:val="en-US"/>
+        </w:rPr>
+        <w:t xml:space="preserve"> </w:t>
+      </w:r>
+      <w:r>
+        <w:rPr>
+          <w:lang w:val="en-US"/>
+        </w:rPr>
+        <w:t>Extended Finite State Machine</w:t>
+      </w:r>
+      <w:r>
+        <w:rPr>
+          <w:lang w:val="en-US"/>
+        </w:rPr>
+        <w:t xml:space="preserve"> </w:t>
+      </w:r>
+      <w:r>
+        <w:rPr>
+          <w:lang w:val="en-US"/>
+        </w:rPr>
+        <w:t>from a set</w:t>
+      </w:r>
+      <w:r>
+        <w:rPr>
+          <w:lang w:val="en-US"/>
+        </w:rPr>
+        <w:t xml:space="preserve"> </w:t>
+      </w:r>
+      <w:r>
+        <w:rPr>
+          <w:lang w:val="en-US"/>
+        </w:rPr>
+        <w:t>of dynamic traces. The transiti</w:t>
+      </w:r>
+      <w:r>
+        <w:rPr>
+          <w:lang w:val="en-US"/>
+        </w:rPr>
+        <w:t>ons in these extended models in</w:t>
+      </w:r>
+      <w:r>
+        <w:rPr>
+          <w:lang w:val="en-US"/>
+        </w:rPr>
+        <w:t>clude both a called function or method and a set of constraints on</w:t>
+      </w:r>
+      <w:r>
+        <w:rPr>
+          <w:lang w:val="en-US"/>
+        </w:rPr>
+        <w:t xml:space="preserve"> </w:t>
+      </w:r>
+      <w:r>
+        <w:rPr>
+          <w:lang w:val="en-US"/>
+        </w:rPr>
+        <w:t>the parameters or environme</w:t>
+      </w:r>
+      <w:r>
+        <w:rPr>
+          <w:lang w:val="en-US"/>
+        </w:rPr>
+        <w:t>nt.</w:t>
+      </w:r>
+      <w:bookmarkStart w:id="0" w:name="_GoBack"/>
+      <w:bookmarkEnd w:id="0"/>
+    </w:p>
+    <w:p>
+      <w:pPr>
+        <w:rPr>
+          <w:lang w:val="en-US"/>
+        </w:rPr>
+      </w:pPr>
+    </w:p>
+    <w:p>
+      <w:pPr>
+        <w:rPr>
+          <w:b/>
+          <w:lang w:val="en-US"/>
+        </w:rPr>
+      </w:pPr>
+      <w:r>
+        <w:rPr>
+          <w:b/>
+          <w:lang w:val="en-US"/>
+        </w:rPr>
+        <w:t>About Static</w:t>
+      </w:r>
+    </w:p>
+    <w:p>
+      <w:pPr>
+        <w:rPr>
+          <w:lang w:val="en-US"/>
+        </w:rPr>
+      </w:pPr>
+      <w:r>
+        <w:rPr>
+          <w:lang w:val="en-US"/>
+        </w:rPr>
+        <w:t xml:space="preserve">[11] </w:t>
+      </w:r>
+      <w:r>
+        <w:rPr>
+          <w:lang w:val="en-US"/>
+        </w:rPr>
+        <w:t>Various static analyses [3,16,30] take as input a type and produce as</w:t>
+      </w:r>
+      <w:r>
+        <w:rPr>
+          <w:lang w:val="en-US"/>
+        </w:rPr>
+        <w:t xml:space="preserve"> </w:t>
+      </w:r>
+      <w:r>
+        <w:rPr>
+          <w:lang w:val="en-US"/>
+        </w:rPr>
+        <w:t>output an automaton that encodes legal call sequences of operations</w:t>
+      </w:r>
+      <w:r>
+        <w:rPr>
+          <w:lang w:val="en-US"/>
+        </w:rPr>
+        <w:t xml:space="preserve"> </w:t>
+      </w:r>
+      <w:r>
+        <w:rPr>
+          <w:lang w:val="en-US"/>
+        </w:rPr>
+        <w:t>on that type. Call sequences are considered legal if they do not lead</w:t>
+      </w:r>
+      <w:r>
+        <w:rPr>
+          <w:lang w:val="en-US"/>
+        </w:rPr>
+        <w:t xml:space="preserve"> </w:t>
+      </w:r>
+      <w:r>
+        <w:rPr>
+          <w:lang w:val="en-US"/>
+        </w:rPr>
+        <w:t>to an assertion failure or another exceptional control pa</w:t>
+      </w:r>
+      <w:r>
+        <w:rPr>
+          <w:lang w:val="en-US"/>
+        </w:rPr>
+        <w:t>th.</w:t>
       </w:r>
     </w:p>
     <w:sectPr>
@@ -2618,7 +3091,7 @@
 </file>
 
 <file path=word/numbering.xml><?xml version="1.0" encoding="utf-8"?>
-<w:numbering xmlns:wpc="http://schemas.microsoft.com/office/word/2010/wordprocessingCanvas" xmlns:mc="http://schemas.openxmlformats.org/markup-compatibility/2006" xmlns:o="urn:schemas-microsoft-com:office:office" xmlns:r="http://schemas.openxmlformats.org/officeDocument/2006/relationships" xmlns:m="http://schemas.openxmlformats.org/officeDocument/2006/math" xmlns:v="urn:schemas-microsoft-com:vml" xmlns:wp14="http://schemas.microsoft.com/office/word/2010/wordprocessingDrawing" xmlns:wp="http://schemas.openxmlformats.org/drawingml/2006/wordprocessingDrawing" xmlns:w10="urn:schemas-microsoft-com:office:word" xmlns:w="http://schemas.openxmlformats.org/wordprocessingml/2006/main" xmlns:w14="http://schemas.microsoft.com/office/word/2010/wordml" xmlns:w15="http://schemas.microsoft.com/office/word/2012/wordml" xmlns:wpg="http://schemas.microsoft.com/office/word/2010/wordprocessingGroup" xmlns:wpi="http://schemas.microsoft.com/office/word/2010/wordprocessingInk" xmlns:wne="http://schemas.microsoft.com/office/word/2006/wordml" xmlns:wps="http://schemas.microsoft.com/office/word/2010/wordprocessingShape" mc:Ignorable="w14 w15 wp14">
+<w:numbering xmlns:wpc="http://schemas.microsoft.com/office/word/2010/wordprocessingCanvas" xmlns:cx="http://schemas.microsoft.com/office/drawing/2014/chartex" xmlns:cx1="http://schemas.microsoft.com/office/drawing/2015/9/8/chartex" xmlns:cx2="http://schemas.microsoft.com/office/drawing/2015/10/21/chartex" xmlns:cx3="http://schemas.microsoft.com/office/drawing/2016/5/9/chartex" xmlns:cx4="http://schemas.microsoft.com/office/drawing/2016/5/10/chartex" xmlns:cx5="http://schemas.microsoft.com/office/drawing/2016/5/11/chartex" xmlns:cx6="http://schemas.microsoft.com/office/drawing/2016/5/12/chartex" xmlns:cx7="http://schemas.microsoft.com/office/drawing/2016/5/13/chartex" xmlns:cx8="http://schemas.microsoft.com/office/drawing/2016/5/14/chartex" xmlns:mc="http://schemas.openxmlformats.org/markup-compatibility/2006" xmlns:aink="http://schemas.microsoft.com/office/drawing/2016/ink" xmlns:am3d="http://schemas.microsoft.com/office/drawing/2017/model3d" xmlns:o="urn:schemas-microsoft-com:office:office" xmlns:r="http://schemas.openxmlformats.org/officeDocument/2006/relationships" xmlns:m="http://schemas.openxmlformats.org/officeDocument/2006/math" xmlns:v="urn:schemas-microsoft-com:vml" xmlns:wp14="http://schemas.microsoft.com/office/word/2010/wordprocessingDrawing" xmlns:wp="http://schemas.openxmlformats.org/drawingml/2006/wordprocessingDrawing" xmlns:w10="urn:schemas-microsoft-com:office:word" xmlns:w="http://schemas.openxmlformats.org/wordprocessingml/2006/main" xmlns:w14="http://schemas.microsoft.com/office/word/2010/wordml" xmlns:w15="http://schemas.microsoft.com/office/word/2012/wordml" xmlns:w16cid="http://schemas.microsoft.com/office/word/2016/wordml/cid" xmlns:w16se="http://schemas.microsoft.com/office/word/2015/wordml/symex" xmlns:wpg="http://schemas.microsoft.com/office/word/2010/wordprocessingGroup" xmlns:wpi="http://schemas.microsoft.com/office/word/2010/wordprocessingInk" xmlns:wne="http://schemas.microsoft.com/office/word/2006/wordml" xmlns:wps="http://schemas.microsoft.com/office/word/2010/wordprocessingShape" mc:Ignorable="w14 w15 w16se w16cid wp14">
   <w:abstractNum w:abstractNumId="0" w15:restartNumberingAfterBreak="0">
     <w:nsid w:val="3A190C8B"/>
     <w:multiLevelType w:val="hybridMultilevel"/>
@@ -2851,7 +3324,7 @@
         <w:ind w:left="2160" w:hanging="180"/>
       </w:pPr>
     </w:lvl>
-    <w:lvl w:ilvl="3" w:tplc="0407000F" w:tentative="1">
+    <w:lvl w:ilvl="3" w:tplc="0407000F">
       <w:start w:val="1"/>
       <w:numFmt w:val="decimal"/>
       <w:lvlText w:val="%4."/>
@@ -2919,7 +3392,7 @@
 </file>
 
 <file path=word/styles.xml><?xml version="1.0" encoding="utf-8"?>
-<w:styles xmlns:mc="http://schemas.openxmlformats.org/markup-compatibility/2006" xmlns:r="http://schemas.openxmlformats.org/officeDocument/2006/relationships" xmlns:w="http://schemas.openxmlformats.org/wordprocessingml/2006/main" xmlns:w14="http://schemas.microsoft.com/office/word/2010/wordml" xmlns:w15="http://schemas.microsoft.com/office/word/2012/wordml" mc:Ignorable="w14 w15">
+<w:styles xmlns:mc="http://schemas.openxmlformats.org/markup-compatibility/2006" xmlns:r="http://schemas.openxmlformats.org/officeDocument/2006/relationships" xmlns:w="http://schemas.openxmlformats.org/wordprocessingml/2006/main" xmlns:w14="http://schemas.microsoft.com/office/word/2010/wordml" xmlns:w15="http://schemas.microsoft.com/office/word/2012/wordml" xmlns:w16cid="http://schemas.microsoft.com/office/word/2016/wordml/cid" xmlns:w16se="http://schemas.microsoft.com/office/word/2015/wordml/symex" mc:Ignorable="w14 w15 w16se w16cid">
   <w:docDefaults>
     <w:rPrDefault>
       <w:rPr>
@@ -2935,7 +3408,7 @@
       </w:pPr>
     </w:pPrDefault>
   </w:docDefaults>
-  <w:latentStyles w:defLockedState="0" w:defUIPriority="99" w:defSemiHidden="0" w:defUnhideWhenUsed="0" w:defQFormat="0" w:count="371">
+  <w:latentStyles w:defLockedState="0" w:defUIPriority="99" w:defSemiHidden="0" w:defUnhideWhenUsed="0" w:defQFormat="0" w:count="375">
     <w:lsdException w:name="Normal" w:uiPriority="0" w:qFormat="1"/>
     <w:lsdException w:name="heading 1" w:uiPriority="9" w:qFormat="1"/>
     <w:lsdException w:name="heading 2" w:semiHidden="1" w:uiPriority="9" w:unhideWhenUsed="1" w:qFormat="1"/>
@@ -3041,7 +3514,6 @@
     <w:lsdException w:name="HTML Sample" w:semiHidden="1" w:unhideWhenUsed="1"/>
     <w:lsdException w:name="HTML Typewriter" w:semiHidden="1" w:unhideWhenUsed="1"/>
     <w:lsdException w:name="HTML Variable" w:semiHidden="1" w:unhideWhenUsed="1"/>
-    <w:lsdException w:name="Normal Table" w:semiHidden="1" w:unhideWhenUsed="1"/>
     <w:lsdException w:name="annotation subject" w:semiHidden="1" w:unhideWhenUsed="1"/>
     <w:lsdException w:name="No List" w:semiHidden="1" w:unhideWhenUsed="1"/>
     <w:lsdException w:name="Outline List 1" w:semiHidden="1" w:unhideWhenUsed="1"/>
@@ -3085,10 +3557,8 @@
     <w:lsdException w:name="Table Elegant" w:semiHidden="1" w:unhideWhenUsed="1"/>
     <w:lsdException w:name="Table Professional" w:semiHidden="1" w:unhideWhenUsed="1"/>
     <w:lsdException w:name="Table Subtle 1" w:semiHidden="1" w:unhideWhenUsed="1"/>
-    <w:lsdException w:name="Table Subtle 2" w:semiHidden="1" w:unhideWhenUsed="1"/>
     <w:lsdException w:name="Table Web 1" w:semiHidden="1" w:unhideWhenUsed="1"/>
     <w:lsdException w:name="Table Web 2" w:semiHidden="1" w:unhideWhenUsed="1"/>
-    <w:lsdException w:name="Table Web 3" w:semiHidden="1" w:unhideWhenUsed="1"/>
     <w:lsdException w:name="Balloon Text" w:semiHidden="1" w:unhideWhenUsed="1"/>
     <w:lsdException w:name="Table Grid" w:uiPriority="39"/>
     <w:lsdException w:name="Table Theme" w:semiHidden="1" w:unhideWhenUsed="1"/>
@@ -3307,6 +3777,10 @@
     <w:lsdException w:name="List Table 5 Dark Accent 6" w:uiPriority="50"/>
     <w:lsdException w:name="List Table 6 Colorful Accent 6" w:uiPriority="51"/>
     <w:lsdException w:name="List Table 7 Colorful Accent 6" w:uiPriority="52"/>
+    <w:lsdException w:name="Mention" w:semiHidden="1" w:unhideWhenUsed="1"/>
+    <w:lsdException w:name="Smart Hyperlink" w:semiHidden="1" w:unhideWhenUsed="1"/>
+    <w:lsdException w:name="Hashtag" w:semiHidden="1" w:unhideWhenUsed="1"/>
+    <w:lsdException w:name="Unresolved Mention" w:semiHidden="1" w:unhideWhenUsed="1"/>
   </w:latentStyles>
   <w:style w:type="paragraph" w:default="1" w:styleId="Standard">
     <w:name w:val="Normal"/>

--- a/Related Work.docx
+++ b/Related Work.docx
@@ -37,41 +37,98 @@
         <w:rPr>
           <w:lang w:val="en-US"/>
         </w:rPr>
-        <w:t>[3]</w:t>
-      </w:r>
+        <w:t>[3</w:t>
+      </w:r>
+      <w:proofErr w:type="gramStart"/>
+      <w:r>
+        <w:rPr>
+          <w:lang w:val="en-US"/>
+        </w:rPr>
+        <w:t>]</w:t>
+      </w:r>
+      <w:proofErr w:type="gramEnd"/>
       <w:r>
         <w:rPr>
           <w:lang w:val="en-US"/>
         </w:rPr>
         <w:br/>
-        <w:t>kTail algorithm: finite state model =&gt; more compact one</w:t>
+      </w:r>
+      <w:proofErr w:type="spellStart"/>
+      <w:r>
+        <w:rPr>
+          <w:lang w:val="en-US"/>
+        </w:rPr>
+        <w:t>kTail</w:t>
+      </w:r>
+      <w:proofErr w:type="spellEnd"/>
+      <w:r>
+        <w:rPr>
+          <w:lang w:val="en-US"/>
+        </w:rPr>
+        <w:t xml:space="preserve"> algorithm: finite state model =&gt; more compact one</w:t>
       </w:r>
       <w:r>
         <w:rPr>
           <w:lang w:val="en-US"/>
         </w:rPr>
         <w:br/>
-        <w:t>Approaches that leverage kTail to infer models without developer supervision</w:t>
-      </w:r>
-    </w:p>
-    <w:p>
-      <w:pPr>
-        <w:rPr>
-          <w:lang w:val="en-US"/>
-        </w:rPr>
-      </w:pPr>
-      <w:r>
-        <w:rPr>
-          <w:lang w:val="en-US"/>
-        </w:rPr>
-        <w:t>[30]</w:t>
-      </w:r>
+        <w:t xml:space="preserve">Approaches that leverage </w:t>
+      </w:r>
+      <w:proofErr w:type="spellStart"/>
+      <w:r>
+        <w:rPr>
+          <w:lang w:val="en-US"/>
+        </w:rPr>
+        <w:t>kTail</w:t>
+      </w:r>
+      <w:proofErr w:type="spellEnd"/>
+      <w:r>
+        <w:rPr>
+          <w:lang w:val="en-US"/>
+        </w:rPr>
+        <w:t xml:space="preserve"> to infer models without developer supervision</w:t>
+      </w:r>
+    </w:p>
+    <w:p>
+      <w:pPr>
+        <w:rPr>
+          <w:lang w:val="en-US"/>
+        </w:rPr>
+      </w:pPr>
+      <w:r>
+        <w:rPr>
+          <w:lang w:val="en-US"/>
+        </w:rPr>
+        <w:t>[30</w:t>
+      </w:r>
+      <w:proofErr w:type="gramStart"/>
+      <w:r>
+        <w:rPr>
+          <w:lang w:val="en-US"/>
+        </w:rPr>
+        <w:t>]</w:t>
+      </w:r>
+      <w:proofErr w:type="gramEnd"/>
       <w:r>
         <w:rPr>
           <w:lang w:val="en-US"/>
         </w:rPr>
         <w:br/>
-        <w:t>There have been numerous work in the research of automoaton-based specification mining [</w:t>
+        <w:t xml:space="preserve">There have been numerous work in the research of </w:t>
+      </w:r>
+      <w:proofErr w:type="spellStart"/>
+      <w:r>
+        <w:rPr>
+          <w:lang w:val="en-US"/>
+        </w:rPr>
+        <w:t>automoaton</w:t>
+      </w:r>
+      <w:proofErr w:type="spellEnd"/>
+      <w:r>
+        <w:rPr>
+          <w:lang w:val="en-US"/>
+        </w:rPr>
+        <w:t>-based specification mining [</w:t>
       </w:r>
       <w:r>
         <w:rPr>
@@ -98,12 +155,14 @@
         </w:rPr>
         <w:t>x</w:t>
       </w:r>
+      <w:proofErr w:type="gramStart"/>
       <w:r>
         <w:rPr>
           <w:lang w:val="en-US"/>
         </w:rPr>
         <w:t>]</w:t>
       </w:r>
+      <w:proofErr w:type="gramEnd"/>
       <w:r>
         <w:rPr>
           <w:lang w:val="en-US"/>
@@ -134,14 +193,35 @@
         <w:rPr>
           <w:lang w:val="en-US"/>
         </w:rPr>
-        <w:t>[19] SMArTIC</w:t>
-      </w:r>
+        <w:t xml:space="preserve">[19] </w:t>
+      </w:r>
+      <w:proofErr w:type="spellStart"/>
+      <w:r>
+        <w:rPr>
+          <w:lang w:val="en-US"/>
+        </w:rPr>
+        <w:t>SMArTIC</w:t>
+      </w:r>
+      <w:proofErr w:type="spellEnd"/>
       <w:r>
         <w:rPr>
           <w:lang w:val="en-US"/>
         </w:rPr>
         <w:br/>
-        <w:t xml:space="preserve">There have been numerous work in the area of specification mining. They can be classified into two groups, depending on how the mined specifications are represented: </w:t>
+      </w:r>
+      <w:proofErr w:type="gramStart"/>
+      <w:r>
+        <w:rPr>
+          <w:lang w:val="en-US"/>
+        </w:rPr>
+        <w:t>There</w:t>
+      </w:r>
+      <w:proofErr w:type="gramEnd"/>
+      <w:r>
+        <w:rPr>
+          <w:lang w:val="en-US"/>
+        </w:rPr>
+        <w:t xml:space="preserve"> have been numerous work in the area of specification mining. They can be classified into two groups, depending on how the mined specifications are represented: </w:t>
       </w:r>
       <w:r>
         <w:rPr>
@@ -154,7 +234,21 @@
         <w:rPr>
           <w:lang w:val="en-US"/>
         </w:rPr>
-        <w:t xml:space="preserve"> [ … ] and </w:t>
+        <w:t xml:space="preserve"> </w:t>
+      </w:r>
+      <w:proofErr w:type="gramStart"/>
+      <w:r>
+        <w:rPr>
+          <w:lang w:val="en-US"/>
+        </w:rPr>
+        <w:t>[ …</w:t>
+      </w:r>
+      <w:proofErr w:type="gramEnd"/>
+      <w:r>
+        <w:rPr>
+          <w:lang w:val="en-US"/>
+        </w:rPr>
+        <w:t xml:space="preserve"> ] and </w:t>
       </w:r>
       <w:r>
         <w:rPr>
@@ -180,8 +274,16 @@
         <w:rPr>
           <w:lang w:val="en-US"/>
         </w:rPr>
-        <w:t>[Periodic Task Mining in Embedded Systems]</w:t>
-      </w:r>
+        <w:t>[Periodic Task Mining in Embedded Systems</w:t>
+      </w:r>
+      <w:proofErr w:type="gramStart"/>
+      <w:r>
+        <w:rPr>
+          <w:lang w:val="en-US"/>
+        </w:rPr>
+        <w:t>]</w:t>
+      </w:r>
+      <w:proofErr w:type="gramEnd"/>
       <w:r>
         <w:rPr>
           <w:lang w:val="en-US"/>
@@ -285,7 +387,21 @@
         <w:rPr>
           <w:lang w:val="en-US"/>
         </w:rPr>
-        <w:t xml:space="preserve"> (for example, [3, 7, 17, 23, 31, 34]) and </w:t>
+        <w:t xml:space="preserve"> (for </w:t>
+      </w:r>
+      <w:proofErr w:type="gramStart"/>
+      <w:r>
+        <w:rPr>
+          <w:lang w:val="en-US"/>
+        </w:rPr>
+        <w:t>example</w:t>
+      </w:r>
+      <w:proofErr w:type="gramEnd"/>
+      <w:r>
+        <w:rPr>
+          <w:lang w:val="en-US"/>
+        </w:rPr>
+        <w:t xml:space="preserve">, [3, 7, 17, 23, 31, 34]) and </w:t>
       </w:r>
       <w:r>
         <w:rPr>
@@ -350,8 +466,16 @@
         <w:rPr>
           <w:lang w:val="en-US"/>
         </w:rPr>
-        <w:t>[20]</w:t>
-      </w:r>
+        <w:t>[20</w:t>
+      </w:r>
+      <w:proofErr w:type="gramStart"/>
+      <w:r>
+        <w:rPr>
+          <w:lang w:val="en-US"/>
+        </w:rPr>
+        <w:t>]</w:t>
+      </w:r>
+      <w:proofErr w:type="gramEnd"/>
       <w:r>
         <w:rPr>
           <w:lang w:val="en-US"/>
@@ -482,7 +606,21 @@
         <w:rPr>
           <w:lang w:val="en-US"/>
         </w:rPr>
-        <w:t>approaches: invariant miners [13, 14, 6, 17] and temporal</w:t>
+        <w:t xml:space="preserve">approaches: invariant miners [13, 14, 6, </w:t>
+      </w:r>
+      <w:proofErr w:type="gramStart"/>
+      <w:r>
+        <w:rPr>
+          <w:lang w:val="en-US"/>
+        </w:rPr>
+        <w:t>17</w:t>
+      </w:r>
+      <w:proofErr w:type="gramEnd"/>
+      <w:r>
+        <w:rPr>
+          <w:lang w:val="en-US"/>
+        </w:rPr>
+        <w:t>] and temporal</w:t>
       </w:r>
       <w:r>
         <w:rPr>
@@ -543,7 +681,21 @@
         <w:rPr>
           <w:lang w:val="en-US"/>
         </w:rPr>
-        <w:t>[Bonato (cites [10])]</w:t>
+        <w:t>[</w:t>
+      </w:r>
+      <w:proofErr w:type="spellStart"/>
+      <w:r>
+        <w:rPr>
+          <w:lang w:val="en-US"/>
+        </w:rPr>
+        <w:t>Bonato</w:t>
+      </w:r>
+      <w:proofErr w:type="spellEnd"/>
+      <w:r>
+        <w:rPr>
+          <w:lang w:val="en-US"/>
+        </w:rPr>
+        <w:t xml:space="preserve"> (cites [10])]</w:t>
       </w:r>
       <w:r>
         <w:rPr>
@@ -714,6 +866,7 @@
         <w:lastRenderedPageBreak/>
         <w:t>Yang et al. (</w:t>
       </w:r>
+      <w:proofErr w:type="spellStart"/>
       <w:r>
         <w:rPr>
           <w:b/>
@@ -722,6 +875,7 @@
         </w:rPr>
         <w:t>Perracotta</w:t>
       </w:r>
+      <w:proofErr w:type="spellEnd"/>
       <w:r>
         <w:rPr>
           <w:b/>
@@ -744,6 +898,110 @@
           <w:lang w:val="en-US"/>
         </w:rPr>
       </w:pPr>
+      <w:proofErr w:type="gramStart"/>
+      <w:r>
+        <w:rPr>
+          <w:b/>
+          <w:lang w:val="en-US"/>
+        </w:rPr>
+        <w:t>mines</w:t>
+      </w:r>
+      <w:proofErr w:type="gramEnd"/>
+      <w:r>
+        <w:rPr>
+          <w:b/>
+          <w:lang w:val="en-US"/>
+        </w:rPr>
+        <w:t xml:space="preserve"> two-event temporal rules</w:t>
+      </w:r>
+      <w:r>
+        <w:rPr>
+          <w:lang w:val="en-US"/>
+        </w:rPr>
+        <w:t xml:space="preserve"> from execution traces. To infer these rules, </w:t>
+      </w:r>
+      <w:proofErr w:type="spellStart"/>
+      <w:r>
+        <w:rPr>
+          <w:lang w:val="en-US"/>
+        </w:rPr>
+        <w:t>Perracotta</w:t>
+      </w:r>
+      <w:proofErr w:type="spellEnd"/>
+      <w:r>
+        <w:rPr>
+          <w:lang w:val="en-US"/>
+        </w:rPr>
+        <w:t xml:space="preserve"> uses a set of </w:t>
+      </w:r>
+      <w:proofErr w:type="spellStart"/>
+      <w:r>
+        <w:rPr>
+          <w:lang w:val="en-US"/>
+        </w:rPr>
+        <w:t>predened</w:t>
+      </w:r>
+      <w:proofErr w:type="spellEnd"/>
+      <w:r>
+        <w:rPr>
+          <w:lang w:val="en-US"/>
+        </w:rPr>
+        <w:t xml:space="preserve"> rule templates and partitions input traces to several sub-traces. It computes satisfaction rate of a template, which is the number of partitions satisfying the template divided by the number of total partitions</w:t>
+      </w:r>
+    </w:p>
+    <w:p>
+      <w:pPr>
+        <w:rPr>
+          <w:lang w:val="en-US"/>
+        </w:rPr>
+      </w:pPr>
+      <w:r>
+        <w:rPr>
+          <w:lang w:val="en-US"/>
+        </w:rPr>
+        <w:t>[</w:t>
+      </w:r>
+      <w:proofErr w:type="spellStart"/>
+      <w:r>
+        <w:rPr>
+          <w:lang w:val="en-US"/>
+        </w:rPr>
+        <w:t>Gecco</w:t>
+      </w:r>
+      <w:proofErr w:type="spellEnd"/>
+      <w:r>
+        <w:rPr>
+          <w:lang w:val="en-US"/>
+        </w:rPr>
+        <w:t xml:space="preserve">] A simple heuristic to explore the space of possible patterns is to search for specific pattern templates. In this work, simple </w:t>
+      </w:r>
+      <w:proofErr w:type="gramStart"/>
+      <w:r>
+        <w:rPr>
+          <w:lang w:val="en-US"/>
+        </w:rPr>
+        <w:t>two-events</w:t>
+      </w:r>
+      <w:proofErr w:type="gramEnd"/>
+      <w:r>
+        <w:rPr>
+          <w:lang w:val="en-US"/>
+        </w:rPr>
+        <w:t xml:space="preserve"> patterns are mined from the execution traces. These patterns follow the template event1 always followed by event2. Such simple patterns, once mined, can be combined to produce larger patterns.</w:t>
+      </w:r>
+    </w:p>
+    <w:p>
+      <w:pPr>
+        <w:rPr>
+          <w:lang w:val="en-US"/>
+        </w:rPr>
+      </w:pPr>
+      <w:r>
+        <w:rPr>
+          <w:lang w:val="en-US"/>
+        </w:rPr>
+        <w:t xml:space="preserve">[Rule-based specification mining leveraging learning to rank] that </w:t>
+      </w:r>
       <w:r>
         <w:rPr>
           <w:b/>
@@ -755,46 +1013,21 @@
         <w:rPr>
           <w:lang w:val="en-US"/>
         </w:rPr>
-        <w:t xml:space="preserve"> from execution traces. To infer these rules, Perracotta uses a set of predened rule templates and partitions input traces to several sub-traces. It computes satisfaction rate of a template, which is the number of partitions satisfying the template divided by the number of total partitions</w:t>
-      </w:r>
-    </w:p>
-    <w:p>
-      <w:pPr>
-        <w:rPr>
-          <w:lang w:val="en-US"/>
-        </w:rPr>
-      </w:pPr>
-      <w:r>
-        <w:rPr>
-          <w:lang w:val="en-US"/>
-        </w:rPr>
-        <w:t>[Gecco] A simple heuristic to explore the space of possible patterns is to search for specific pattern templates. In this work, simple two-events patterns are mined from the execution traces. These patterns follow the template event1 always followed by event2. Such simple patterns, once mined, can be combined to produce larger patterns.</w:t>
-      </w:r>
-    </w:p>
-    <w:p>
-      <w:pPr>
-        <w:rPr>
-          <w:lang w:val="en-US"/>
-        </w:rPr>
-      </w:pPr>
-      <w:r>
-        <w:rPr>
-          <w:lang w:val="en-US"/>
-        </w:rPr>
-        <w:t xml:space="preserve">[Rule-based specification mining leveraging learning to rank] that </w:t>
-      </w:r>
-      <w:r>
-        <w:rPr>
-          <w:b/>
-          <w:lang w:val="en-US"/>
-        </w:rPr>
-        <w:t>mines two-event temporal rules</w:t>
-      </w:r>
-      <w:r>
-        <w:rPr>
-          <w:lang w:val="en-US"/>
-        </w:rPr>
-        <w:t xml:space="preserve"> from execution traces. To infer these rules, Perracotta uses a set of predefined rule templates and partitions input traces to several sub-traces. It computes satisfaction rate of a template, which is the number of partitions satisfying the template divided by the number of total partitions</w:t>
+        <w:t xml:space="preserve"> from execution traces. To infer these rules, </w:t>
+      </w:r>
+      <w:proofErr w:type="spellStart"/>
+      <w:r>
+        <w:rPr>
+          <w:lang w:val="en-US"/>
+        </w:rPr>
+        <w:t>Perracotta</w:t>
+      </w:r>
+      <w:proofErr w:type="spellEnd"/>
+      <w:r>
+        <w:rPr>
+          <w:lang w:val="en-US"/>
+        </w:rPr>
+        <w:t xml:space="preserve"> uses a set of predefined rule templates and partitions input traces to several sub-traces. It computes satisfaction rate of a template, which is the number of partitions satisfying the template divided by the number of total partitions</w:t>
       </w:r>
     </w:p>
     <w:p>
@@ -809,12 +1042,21 @@
         </w:rPr>
         <w:t xml:space="preserve">[10] </w:t>
       </w:r>
-      <w:r>
-        <w:rPr>
-          <w:b/>
-          <w:lang w:val="en-US"/>
-        </w:rPr>
-        <w:t>mines several two variable response patterns</w:t>
+      <w:proofErr w:type="gramStart"/>
+      <w:r>
+        <w:rPr>
+          <w:b/>
+          <w:lang w:val="en-US"/>
+        </w:rPr>
+        <w:t>mines</w:t>
+      </w:r>
+      <w:proofErr w:type="gramEnd"/>
+      <w:r>
+        <w:rPr>
+          <w:b/>
+          <w:lang w:val="en-US"/>
+        </w:rPr>
+        <w:t xml:space="preserve"> several two variable response patterns</w:t>
       </w:r>
       <w:r>
         <w:rPr>
@@ -833,7 +1075,35 @@
         <w:rPr>
           <w:lang w:val="en-US"/>
         </w:rPr>
-        <w:t>[11] adopted a similar approach for locating alternating events, Perracotta, that introduced novel methods for handling imperfect traces. Sources of imperfection include interleaved concurrent executions, omitted information (like memory addresses), or bugs. In this work, the authors briefly describe a heuristic for</w:t>
+        <w:t xml:space="preserve">[11] </w:t>
+      </w:r>
+      <w:proofErr w:type="gramStart"/>
+      <w:r>
+        <w:rPr>
+          <w:lang w:val="en-US"/>
+        </w:rPr>
+        <w:t>adopted</w:t>
+      </w:r>
+      <w:proofErr w:type="gramEnd"/>
+      <w:r>
+        <w:rPr>
+          <w:lang w:val="en-US"/>
+        </w:rPr>
+        <w:t xml:space="preserve"> a similar approach for locating alternating events, </w:t>
+      </w:r>
+      <w:proofErr w:type="spellStart"/>
+      <w:r>
+        <w:rPr>
+          <w:lang w:val="en-US"/>
+        </w:rPr>
+        <w:t>Perracotta</w:t>
+      </w:r>
+      <w:proofErr w:type="spellEnd"/>
+      <w:r>
+        <w:rPr>
+          <w:lang w:val="en-US"/>
+        </w:rPr>
+        <w:t>, that introduced novel methods for handling imperfect traces. Sources of imperfection include interleaved concurrent executions, omitted information (like memory addresses), or bugs. In this work, the authors briefly describe a heuristic for</w:t>
       </w:r>
       <w:r>
         <w:rPr>
@@ -852,7 +1122,21 @@
         <w:rPr>
           <w:lang w:val="en-US"/>
         </w:rPr>
-        <w:t xml:space="preserve">[14] present an interesting work on </w:t>
+        <w:t xml:space="preserve">[14] </w:t>
+      </w:r>
+      <w:proofErr w:type="gramStart"/>
+      <w:r>
+        <w:rPr>
+          <w:lang w:val="en-US"/>
+        </w:rPr>
+        <w:t>present</w:t>
+      </w:r>
+      <w:proofErr w:type="gramEnd"/>
+      <w:r>
+        <w:rPr>
+          <w:lang w:val="en-US"/>
+        </w:rPr>
+        <w:t xml:space="preserve"> an interesting work on </w:t>
       </w:r>
       <w:r>
         <w:rPr>
@@ -865,20 +1149,48 @@
         <w:rPr>
           <w:lang w:val="en-US"/>
         </w:rPr>
-        <w:t xml:space="preserve"> (i.e., of the form G(a→XF(b)), where G, X and F are LTL operators), which are statistically significant with respect to a user-defined ‘satisfaction rate’. The algorithm presented, however, does not scale to mine multi-event rules of arbitrary length. To handle longer rules, Yang et al. suggest a partial solution based on the concatenation of mined two-event rules. Yet, the method proposed might </w:t>
-      </w:r>
-    </w:p>
-    <w:p>
-      <w:pPr>
-        <w:rPr>
-          <w:lang w:val="en-US"/>
-        </w:rPr>
-      </w:pPr>
-      <w:r>
-        <w:rPr>
-          <w:lang w:val="en-US"/>
-        </w:rPr>
-        <w:t xml:space="preserve">[19] present their work in mining a restricted form of response pattern [10] called an “alternating” pattern using a set of templates. They only </w:t>
+        <w:t xml:space="preserve"> (i.e., of the form G(</w:t>
+      </w:r>
+      <w:proofErr w:type="spellStart"/>
+      <w:r>
+        <w:rPr>
+          <w:lang w:val="en-US"/>
+        </w:rPr>
+        <w:t>a→XF</w:t>
+      </w:r>
+      <w:proofErr w:type="spellEnd"/>
+      <w:r>
+        <w:rPr>
+          <w:lang w:val="en-US"/>
+        </w:rPr>
+        <w:t xml:space="preserve">(b)), where G, X and F are LTL operators), which are statistically significant with respect to a user-defined ‘satisfaction rate’. The algorithm presented, however, does not scale to mine multi-event rules of arbitrary length. To handle longer rules, Yang et al. suggest a partial solution based on the concatenation of mined two-event rules. Yet, the method proposed might </w:t>
+      </w:r>
+    </w:p>
+    <w:p>
+      <w:pPr>
+        <w:rPr>
+          <w:lang w:val="en-US"/>
+        </w:rPr>
+      </w:pPr>
+      <w:r>
+        <w:rPr>
+          <w:lang w:val="en-US"/>
+        </w:rPr>
+        <w:t xml:space="preserve">[19] </w:t>
+      </w:r>
+      <w:proofErr w:type="gramStart"/>
+      <w:r>
+        <w:rPr>
+          <w:lang w:val="en-US"/>
+        </w:rPr>
+        <w:t>present</w:t>
+      </w:r>
+      <w:proofErr w:type="gramEnd"/>
+      <w:r>
+        <w:rPr>
+          <w:lang w:val="en-US"/>
+        </w:rPr>
+        <w:t xml:space="preserve"> their work in mining a restricted form of response pattern [10] called an “alternating” pattern using a set of templates. They only </w:t>
       </w:r>
       <w:r>
         <w:rPr>
@@ -891,7 +1203,29 @@
         <w:rPr>
           <w:lang w:val="en-US"/>
         </w:rPr>
-        <w:t>; ie., of the form a ! b. In order to handle longer rules, Yang et al. introduce “</w:t>
+        <w:t xml:space="preserve">; </w:t>
+      </w:r>
+      <w:proofErr w:type="spellStart"/>
+      <w:proofErr w:type="gramStart"/>
+      <w:r>
+        <w:rPr>
+          <w:lang w:val="en-US"/>
+        </w:rPr>
+        <w:t>ie</w:t>
+      </w:r>
+      <w:proofErr w:type="spellEnd"/>
+      <w:r>
+        <w:rPr>
+          <w:lang w:val="en-US"/>
+        </w:rPr>
+        <w:t>.,</w:t>
+      </w:r>
+      <w:proofErr w:type="gramEnd"/>
+      <w:r>
+        <w:rPr>
+          <w:lang w:val="en-US"/>
+        </w:rPr>
+        <w:t xml:space="preserve"> of the form a ! b. In order to handle longer rules, Yang et al. introduce “</w:t>
       </w:r>
       <w:r>
         <w:rPr>
@@ -904,7 +1238,161 @@
         <w:rPr>
           <w:lang w:val="en-US"/>
         </w:rPr>
-        <w:t>”. For example, if both A ! B and B ! C are significant, they can be concatenated to form A ! B ! C which will be significant too. However, the reverse may not be always true: A ! B ! C might be significant although only rule A ! B is significant while B ! C is not. For such cases, the rule A ! B ! C cannot be generated by inferring from twoevent rules and chaining them. Hence, chaining only gives a partial solution rule set for multi-event (&gt; 2) sequential patterns.</w:t>
+        <w:t xml:space="preserve">”. For example, if both </w:t>
+      </w:r>
+      <w:proofErr w:type="gramStart"/>
+      <w:r>
+        <w:rPr>
+          <w:lang w:val="en-US"/>
+        </w:rPr>
+        <w:t>A !</w:t>
+      </w:r>
+      <w:proofErr w:type="gramEnd"/>
+      <w:r>
+        <w:rPr>
+          <w:lang w:val="en-US"/>
+        </w:rPr>
+        <w:t xml:space="preserve"> B and </w:t>
+      </w:r>
+      <w:proofErr w:type="gramStart"/>
+      <w:r>
+        <w:rPr>
+          <w:lang w:val="en-US"/>
+        </w:rPr>
+        <w:t>B !</w:t>
+      </w:r>
+      <w:proofErr w:type="gramEnd"/>
+      <w:r>
+        <w:rPr>
+          <w:lang w:val="en-US"/>
+        </w:rPr>
+        <w:t xml:space="preserve"> C are significant, they can be concatenated to form </w:t>
+      </w:r>
+      <w:proofErr w:type="gramStart"/>
+      <w:r>
+        <w:rPr>
+          <w:lang w:val="en-US"/>
+        </w:rPr>
+        <w:t>A !</w:t>
+      </w:r>
+      <w:proofErr w:type="gramEnd"/>
+      <w:r>
+        <w:rPr>
+          <w:lang w:val="en-US"/>
+        </w:rPr>
+        <w:t xml:space="preserve"> </w:t>
+      </w:r>
+      <w:proofErr w:type="gramStart"/>
+      <w:r>
+        <w:rPr>
+          <w:lang w:val="en-US"/>
+        </w:rPr>
+        <w:t>B !</w:t>
+      </w:r>
+      <w:proofErr w:type="gramEnd"/>
+      <w:r>
+        <w:rPr>
+          <w:lang w:val="en-US"/>
+        </w:rPr>
+        <w:t xml:space="preserve"> C which will be significant too. However, the reverse may not be always true: </w:t>
+      </w:r>
+      <w:proofErr w:type="gramStart"/>
+      <w:r>
+        <w:rPr>
+          <w:lang w:val="en-US"/>
+        </w:rPr>
+        <w:t>A !</w:t>
+      </w:r>
+      <w:proofErr w:type="gramEnd"/>
+      <w:r>
+        <w:rPr>
+          <w:lang w:val="en-US"/>
+        </w:rPr>
+        <w:t xml:space="preserve"> </w:t>
+      </w:r>
+      <w:proofErr w:type="gramStart"/>
+      <w:r>
+        <w:rPr>
+          <w:lang w:val="en-US"/>
+        </w:rPr>
+        <w:t>B !</w:t>
+      </w:r>
+      <w:proofErr w:type="gramEnd"/>
+      <w:r>
+        <w:rPr>
+          <w:lang w:val="en-US"/>
+        </w:rPr>
+        <w:t xml:space="preserve"> C might be significant although only rule </w:t>
+      </w:r>
+      <w:proofErr w:type="gramStart"/>
+      <w:r>
+        <w:rPr>
+          <w:lang w:val="en-US"/>
+        </w:rPr>
+        <w:t>A !</w:t>
+      </w:r>
+      <w:proofErr w:type="gramEnd"/>
+      <w:r>
+        <w:rPr>
+          <w:lang w:val="en-US"/>
+        </w:rPr>
+        <w:t xml:space="preserve"> B is significant while </w:t>
+      </w:r>
+      <w:proofErr w:type="gramStart"/>
+      <w:r>
+        <w:rPr>
+          <w:lang w:val="en-US"/>
+        </w:rPr>
+        <w:t>B !</w:t>
+      </w:r>
+      <w:proofErr w:type="gramEnd"/>
+      <w:r>
+        <w:rPr>
+          <w:lang w:val="en-US"/>
+        </w:rPr>
+        <w:t xml:space="preserve"> C is not. For such cases, the rule </w:t>
+      </w:r>
+      <w:proofErr w:type="gramStart"/>
+      <w:r>
+        <w:rPr>
+          <w:lang w:val="en-US"/>
+        </w:rPr>
+        <w:t>A !</w:t>
+      </w:r>
+      <w:proofErr w:type="gramEnd"/>
+      <w:r>
+        <w:rPr>
+          <w:lang w:val="en-US"/>
+        </w:rPr>
+        <w:t xml:space="preserve"> </w:t>
+      </w:r>
+      <w:proofErr w:type="gramStart"/>
+      <w:r>
+        <w:rPr>
+          <w:lang w:val="en-US"/>
+        </w:rPr>
+        <w:t>B !</w:t>
+      </w:r>
+      <w:proofErr w:type="gramEnd"/>
+      <w:r>
+        <w:rPr>
+          <w:lang w:val="en-US"/>
+        </w:rPr>
+        <w:t xml:space="preserve"> C cannot be generated by inferring from </w:t>
+      </w:r>
+      <w:proofErr w:type="spellStart"/>
+      <w:r>
+        <w:rPr>
+          <w:lang w:val="en-US"/>
+        </w:rPr>
+        <w:t>twoevent</w:t>
+      </w:r>
+      <w:proofErr w:type="spellEnd"/>
+      <w:r>
+        <w:rPr>
+          <w:lang w:val="en-US"/>
+        </w:rPr>
+        <w:t xml:space="preserve"> rules and chaining them. Hence, chaining only gives a partial solution rule set for multi-event (&gt; 2) sequential patterns.</w:t>
       </w:r>
     </w:p>
     <w:p>
@@ -924,7 +1412,23 @@
           <w:b/>
           <w:lang w:val="en-US"/>
         </w:rPr>
-        <w:t>simple two-events patterns are mined</w:t>
+        <w:t xml:space="preserve">simple </w:t>
+      </w:r>
+      <w:proofErr w:type="gramStart"/>
+      <w:r>
+        <w:rPr>
+          <w:b/>
+          <w:lang w:val="en-US"/>
+        </w:rPr>
+        <w:t>two-events</w:t>
+      </w:r>
+      <w:proofErr w:type="gramEnd"/>
+      <w:r>
+        <w:rPr>
+          <w:b/>
+          <w:lang w:val="en-US"/>
+        </w:rPr>
+        <w:t xml:space="preserve"> patterns are mined</w:t>
       </w:r>
       <w:r>
         <w:rPr>
@@ -943,7 +1447,21 @@
         <w:rPr>
           <w:lang w:val="en-US"/>
         </w:rPr>
-        <w:t xml:space="preserve">[Bonato] </w:t>
+        <w:t>[</w:t>
+      </w:r>
+      <w:proofErr w:type="spellStart"/>
+      <w:r>
+        <w:rPr>
+          <w:lang w:val="en-US"/>
+        </w:rPr>
+        <w:t>Bonato</w:t>
+      </w:r>
+      <w:proofErr w:type="spellEnd"/>
+      <w:r>
+        <w:rPr>
+          <w:lang w:val="en-US"/>
+        </w:rPr>
+        <w:t xml:space="preserve">] </w:t>
       </w:r>
       <w:r>
         <w:rPr>
@@ -1028,7 +1546,21 @@
         <w:rPr>
           <w:lang w:val="en-US"/>
         </w:rPr>
-        <w:t xml:space="preserve">automata, and then post-process them with inference rulesto form more complex </w:t>
+        <w:t xml:space="preserve">automata, and then post-process them with inference </w:t>
+      </w:r>
+      <w:proofErr w:type="spellStart"/>
+      <w:r>
+        <w:rPr>
+          <w:lang w:val="en-US"/>
+        </w:rPr>
+        <w:t>rulesto</w:t>
+      </w:r>
+      <w:proofErr w:type="spellEnd"/>
+      <w:r>
+        <w:rPr>
+          <w:lang w:val="en-US"/>
+        </w:rPr>
+        <w:t xml:space="preserve"> form more complex </w:t>
       </w:r>
       <w:r>
         <w:rPr>
@@ -1047,7 +1579,21 @@
         <w:rPr>
           <w:lang w:val="en-US"/>
         </w:rPr>
-        <w:t>mined by Perracotta is (P G S), where P and S are placeholders</w:t>
+        <w:t xml:space="preserve">mined by </w:t>
+      </w:r>
+      <w:proofErr w:type="spellStart"/>
+      <w:r>
+        <w:rPr>
+          <w:lang w:val="en-US"/>
+        </w:rPr>
+        <w:t>Perracotta</w:t>
+      </w:r>
+      <w:proofErr w:type="spellEnd"/>
+      <w:r>
+        <w:rPr>
+          <w:lang w:val="en-US"/>
+        </w:rPr>
+        <w:t xml:space="preserve"> is (P G S), where P and S are placeholders</w:t>
       </w:r>
       <w:r>
         <w:rPr>
@@ -1172,20 +1718,30 @@
         </w:rPr>
         <w:t xml:space="preserve"> </w:t>
       </w:r>
+      <w:proofErr w:type="spellStart"/>
       <w:r>
         <w:rPr>
           <w:b/>
           <w:i/>
           <w:lang w:val="en-US"/>
         </w:rPr>
-        <w:t xml:space="preserve">SpecForge, </w:t>
-      </w:r>
+        <w:t>SpecForge</w:t>
+      </w:r>
+      <w:proofErr w:type="spellEnd"/>
       <w:r>
         <w:rPr>
           <w:b/>
           <w:i/>
           <w:lang w:val="en-US"/>
         </w:rPr>
+        <w:t xml:space="preserve">, </w:t>
+      </w:r>
+      <w:r>
+        <w:rPr>
+          <w:b/>
+          <w:i/>
+          <w:lang w:val="en-US"/>
+        </w:rPr>
         <w:t>“Mining […] SW Maintenance”</w:t>
       </w:r>
       <w:r>
@@ -1215,7 +1771,21 @@
         <w:rPr>
           <w:lang w:val="en-US"/>
         </w:rPr>
-        <w:t xml:space="preserve">[Gecco] </w:t>
+        <w:t>[</w:t>
+      </w:r>
+      <w:proofErr w:type="spellStart"/>
+      <w:r>
+        <w:rPr>
+          <w:lang w:val="en-US"/>
+        </w:rPr>
+        <w:t>Gecco</w:t>
+      </w:r>
+      <w:proofErr w:type="spellEnd"/>
+      <w:r>
+        <w:rPr>
+          <w:lang w:val="en-US"/>
+        </w:rPr>
+        <w:t xml:space="preserve">] </w:t>
       </w:r>
       <w:r>
         <w:rPr>
@@ -1261,18 +1831,33 @@
         </w:rPr>
         <w:t>temporal rules with arbitrary lengths instead of two-event rules</w:t>
       </w:r>
+      <w:proofErr w:type="gramStart"/>
       <w:r>
         <w:rPr>
           <w:lang w:val="en-US"/>
         </w:rPr>
         <w:t>;</w:t>
       </w:r>
+      <w:proofErr w:type="gramEnd"/>
       <w:r>
         <w:rPr>
           <w:lang w:val="en-US"/>
         </w:rPr>
         <w:br/>
-        <w:t xml:space="preserve">SMArTic that applies a variant of k-tails automaton learning algorithm to </w:t>
+      </w:r>
+      <w:proofErr w:type="spellStart"/>
+      <w:r>
+        <w:rPr>
+          <w:lang w:val="en-US"/>
+        </w:rPr>
+        <w:t>SMArTic</w:t>
+      </w:r>
+      <w:proofErr w:type="spellEnd"/>
+      <w:r>
+        <w:rPr>
+          <w:lang w:val="en-US"/>
+        </w:rPr>
+        <w:t xml:space="preserve"> that applies a variant of k-tails automaton learning algorithm to </w:t>
       </w:r>
       <w:r>
         <w:rPr>
@@ -1292,20 +1877,47 @@
           <w:lang w:val="en-US"/>
         </w:rPr>
         <w:br/>
-        <w:t>SpecForge that synergizes different FSA-based specification miners by introducing novel concepts of model fission and model fusion</w:t>
-      </w:r>
-    </w:p>
-    <w:p>
-      <w:pPr>
-        <w:rPr>
-          <w:lang w:val="en-US"/>
-        </w:rPr>
-      </w:pPr>
-      <w:r>
-        <w:rPr>
-          <w:lang w:val="en-US"/>
-        </w:rPr>
-        <w:t xml:space="preserve">[25] SMArTIC: that </w:t>
+      </w:r>
+      <w:proofErr w:type="spellStart"/>
+      <w:r>
+        <w:rPr>
+          <w:lang w:val="en-US"/>
+        </w:rPr>
+        <w:t>SpecForge</w:t>
+      </w:r>
+      <w:proofErr w:type="spellEnd"/>
+      <w:r>
+        <w:rPr>
+          <w:lang w:val="en-US"/>
+        </w:rPr>
+        <w:t xml:space="preserve"> that synergizes different FSA-based specification miners by introducing novel concepts of model fission and model fusion</w:t>
+      </w:r>
+    </w:p>
+    <w:p>
+      <w:pPr>
+        <w:rPr>
+          <w:lang w:val="en-US"/>
+        </w:rPr>
+      </w:pPr>
+      <w:r>
+        <w:rPr>
+          <w:lang w:val="en-US"/>
+        </w:rPr>
+        <w:t xml:space="preserve">[25] </w:t>
+      </w:r>
+      <w:proofErr w:type="spellStart"/>
+      <w:r>
+        <w:rPr>
+          <w:lang w:val="en-US"/>
+        </w:rPr>
+        <w:t>SMArTIC</w:t>
+      </w:r>
+      <w:proofErr w:type="spellEnd"/>
+      <w:r>
+        <w:rPr>
+          <w:lang w:val="en-US"/>
+        </w:rPr>
+        <w:t xml:space="preserve">: that </w:t>
       </w:r>
       <w:r>
         <w:rPr>
@@ -1359,12 +1971,21 @@
         </w:rPr>
         <w:t xml:space="preserve">[28] </w:t>
       </w:r>
-      <w:r>
-        <w:rPr>
-          <w:b/>
-          <w:lang w:val="en-US"/>
-        </w:rPr>
-        <w:t>generalize the two-event template to a multi-event template</w:t>
+      <w:proofErr w:type="gramStart"/>
+      <w:r>
+        <w:rPr>
+          <w:b/>
+          <w:lang w:val="en-US"/>
+        </w:rPr>
+        <w:t>generalize</w:t>
+      </w:r>
+      <w:proofErr w:type="gramEnd"/>
+      <w:r>
+        <w:rPr>
+          <w:b/>
+          <w:lang w:val="en-US"/>
+        </w:rPr>
+        <w:t xml:space="preserve"> the two-event template to a multi-event template</w:t>
       </w:r>
       <w:r>
         <w:rPr>
@@ -1420,6 +2041,7 @@
         </w:rPr>
         <w:t>Lemieux et al. (</w:t>
       </w:r>
+      <w:proofErr w:type="spellStart"/>
       <w:r>
         <w:rPr>
           <w:b/>
@@ -1428,6 +2050,7 @@
         </w:rPr>
         <w:t>Texada</w:t>
       </w:r>
+      <w:proofErr w:type="spellEnd"/>
       <w:r>
         <w:rPr>
           <w:b/>
@@ -1454,7 +2077,49 @@
         <w:rPr>
           <w:lang w:val="en-US"/>
         </w:rPr>
-        <w:t xml:space="preserve">[Gecco] mentioned approaches cannot mine complex patterns such as When event1 occurs, either event2 occurs just after and event3 will never occur after, or event2 will not occur just after and event3 will eventually occur. Lemieux et al. [1] proposed a model-checking-base tool, Texada, to mine such </w:t>
+        <w:t>[</w:t>
+      </w:r>
+      <w:proofErr w:type="spellStart"/>
+      <w:r>
+        <w:rPr>
+          <w:lang w:val="en-US"/>
+        </w:rPr>
+        <w:t>Gecco</w:t>
+      </w:r>
+      <w:proofErr w:type="spellEnd"/>
+      <w:r>
+        <w:rPr>
+          <w:lang w:val="en-US"/>
+        </w:rPr>
+        <w:t xml:space="preserve">] mentioned approaches cannot mine complex patterns such as </w:t>
+      </w:r>
+      <w:proofErr w:type="gramStart"/>
+      <w:r>
+        <w:rPr>
+          <w:lang w:val="en-US"/>
+        </w:rPr>
+        <w:t>When</w:t>
+      </w:r>
+      <w:proofErr w:type="gramEnd"/>
+      <w:r>
+        <w:rPr>
+          <w:lang w:val="en-US"/>
+        </w:rPr>
+        <w:t xml:space="preserve"> event1 occurs, either event2 occurs just after and event3 will never occur after, or event2 will not occur just after and event3 will eventually occur. Lemieux et al. [1] proposed a model-checking-base tool, </w:t>
+      </w:r>
+      <w:proofErr w:type="spellStart"/>
+      <w:r>
+        <w:rPr>
+          <w:lang w:val="en-US"/>
+        </w:rPr>
+        <w:t>Texada</w:t>
+      </w:r>
+      <w:proofErr w:type="spellEnd"/>
+      <w:r>
+        <w:rPr>
+          <w:lang w:val="en-US"/>
+        </w:rPr>
+        <w:t xml:space="preserve">, to mine such </w:t>
       </w:r>
       <w:r>
         <w:rPr>
@@ -1505,7 +2170,21 @@
         <w:rPr>
           <w:lang w:val="en-US"/>
         </w:rPr>
-        <w:t>introduce Texada that mines temporal specifications in the form of linear temporal logic (</w:t>
+        <w:t xml:space="preserve">introduce </w:t>
+      </w:r>
+      <w:proofErr w:type="spellStart"/>
+      <w:r>
+        <w:rPr>
+          <w:lang w:val="en-US"/>
+        </w:rPr>
+        <w:t>Texada</w:t>
+      </w:r>
+      <w:proofErr w:type="spellEnd"/>
+      <w:r>
+        <w:rPr>
+          <w:lang w:val="en-US"/>
+        </w:rPr>
+        <w:t xml:space="preserve"> that mines temporal specifications in the form of linear temporal logic (</w:t>
       </w:r>
       <w:r>
         <w:rPr>
@@ -1538,7 +2217,35 @@
         <w:rPr>
           <w:lang w:val="en-US"/>
         </w:rPr>
-        <w:t>[28] proposed a model-checking-base tool, Texada, to mine such complex patterns. However, the pattern templates used for the search have to be specified beforehand. In other words, it is impossible to find what you are not explicitly looking for.</w:t>
+        <w:t xml:space="preserve">[28] </w:t>
+      </w:r>
+      <w:proofErr w:type="gramStart"/>
+      <w:r>
+        <w:rPr>
+          <w:lang w:val="en-US"/>
+        </w:rPr>
+        <w:t>proposed</w:t>
+      </w:r>
+      <w:proofErr w:type="gramEnd"/>
+      <w:r>
+        <w:rPr>
+          <w:lang w:val="en-US"/>
+        </w:rPr>
+        <w:t xml:space="preserve"> a model-checking-base tool, </w:t>
+      </w:r>
+      <w:proofErr w:type="spellStart"/>
+      <w:r>
+        <w:rPr>
+          <w:lang w:val="en-US"/>
+        </w:rPr>
+        <w:t>Texada</w:t>
+      </w:r>
+      <w:proofErr w:type="spellEnd"/>
+      <w:r>
+        <w:rPr>
+          <w:lang w:val="en-US"/>
+        </w:rPr>
+        <w:t>, to mine such complex patterns. However, the pattern templates used for the search have to be specified beforehand. In other words, it is impossible to find what you are not explicitly looking for.</w:t>
       </w:r>
     </w:p>
     <w:p>
@@ -1653,7 +2360,21 @@
         <w:rPr>
           <w:lang w:val="en-US"/>
         </w:rPr>
-        <w:t xml:space="preserve">[6] proposed automatic deduction of formal specifications. Their Daikon tool works by learning </w:t>
+        <w:t xml:space="preserve">[6] </w:t>
+      </w:r>
+      <w:proofErr w:type="gramStart"/>
+      <w:r>
+        <w:rPr>
+          <w:lang w:val="en-US"/>
+        </w:rPr>
+        <w:t>proposed</w:t>
+      </w:r>
+      <w:proofErr w:type="gramEnd"/>
+      <w:r>
+        <w:rPr>
+          <w:lang w:val="en-US"/>
+        </w:rPr>
+        <w:t xml:space="preserve"> automatic deduction of formal specifications. Their Daikon tool works by learning </w:t>
       </w:r>
       <w:r>
         <w:rPr>
@@ -1679,7 +2400,21 @@
         <w:rPr>
           <w:lang w:val="en-US"/>
         </w:rPr>
-        <w:t xml:space="preserve">[11] is a dynamic technique that is similar in spirit to our own analysis. Daikon locates </w:t>
+        <w:t xml:space="preserve">[11] </w:t>
+      </w:r>
+      <w:proofErr w:type="gramStart"/>
+      <w:r>
+        <w:rPr>
+          <w:lang w:val="en-US"/>
+        </w:rPr>
+        <w:t>is</w:t>
+      </w:r>
+      <w:proofErr w:type="gramEnd"/>
+      <w:r>
+        <w:rPr>
+          <w:lang w:val="en-US"/>
+        </w:rPr>
+        <w:t xml:space="preserve"> a dynamic technique that is similar in spirit to our own analysis. Daikon locates </w:t>
       </w:r>
       <w:r>
         <w:rPr>
@@ -1705,7 +2440,21 @@
         <w:rPr>
           <w:lang w:val="en-US"/>
         </w:rPr>
-        <w:t xml:space="preserve">[14] propose an interesting work called Daikon that discovers </w:t>
+        <w:t xml:space="preserve">[14] </w:t>
+      </w:r>
+      <w:proofErr w:type="gramStart"/>
+      <w:r>
+        <w:rPr>
+          <w:lang w:val="en-US"/>
+        </w:rPr>
+        <w:t>propose</w:t>
+      </w:r>
+      <w:proofErr w:type="gramEnd"/>
+      <w:r>
+        <w:rPr>
+          <w:lang w:val="en-US"/>
+        </w:rPr>
+        <w:t xml:space="preserve"> an interesting work called Daikon that discovers </w:t>
       </w:r>
       <w:r>
         <w:rPr>
@@ -1733,18 +2482,41 @@
         </w:rPr>
         <w:t xml:space="preserve"> or </w:t>
       </w:r>
-      <w:r>
-        <w:rPr>
-          <w:b/>
-          <w:lang w:val="en-US"/>
-        </w:rPr>
-        <w:t>boolean expressions</w:t>
-      </w:r>
-      <w:r>
-        <w:rPr>
-          <w:lang w:val="en-US"/>
-        </w:rPr>
-        <w:t xml:space="preserve"> (e.g., X&gt;Y, Z&lt;Y , etc.). Different from Daikon, in this work we focus on mining temporal properties, capturing ordering among events.</w:t>
+      <w:proofErr w:type="spellStart"/>
+      <w:r>
+        <w:rPr>
+          <w:b/>
+          <w:lang w:val="en-US"/>
+        </w:rPr>
+        <w:t>boolean</w:t>
+      </w:r>
+      <w:proofErr w:type="spellEnd"/>
+      <w:r>
+        <w:rPr>
+          <w:b/>
+          <w:lang w:val="en-US"/>
+        </w:rPr>
+        <w:t xml:space="preserve"> expressions</w:t>
+      </w:r>
+      <w:r>
+        <w:rPr>
+          <w:lang w:val="en-US"/>
+        </w:rPr>
+        <w:t xml:space="preserve"> (e.g., X&gt;Y, Z&lt;</w:t>
+      </w:r>
+      <w:proofErr w:type="gramStart"/>
+      <w:r>
+        <w:rPr>
+          <w:lang w:val="en-US"/>
+        </w:rPr>
+        <w:t>Y ,</w:t>
+      </w:r>
+      <w:proofErr w:type="gramEnd"/>
+      <w:r>
+        <w:rPr>
+          <w:lang w:val="en-US"/>
+        </w:rPr>
+        <w:t xml:space="preserve"> etc.). Different from Daikon, in this work we focus on mining temporal properties, capturing ordering among events.</w:t>
       </w:r>
     </w:p>
     <w:p>
@@ -1796,7 +2568,21 @@
         <w:rPr>
           <w:lang w:val="en-US"/>
         </w:rPr>
-        <w:t xml:space="preserve">[Bonato] </w:t>
+        <w:t>[</w:t>
+      </w:r>
+      <w:proofErr w:type="spellStart"/>
+      <w:r>
+        <w:rPr>
+          <w:lang w:val="en-US"/>
+        </w:rPr>
+        <w:t>Bonato</w:t>
+      </w:r>
+      <w:proofErr w:type="spellEnd"/>
+      <w:r>
+        <w:rPr>
+          <w:lang w:val="en-US"/>
+        </w:rPr>
+        <w:t xml:space="preserve">] </w:t>
       </w:r>
       <w:r>
         <w:rPr>
@@ -1949,6 +2735,7 @@
         </w:rPr>
         <w:t>Gabel and Su (</w:t>
       </w:r>
+      <w:proofErr w:type="spellStart"/>
       <w:r>
         <w:rPr>
           <w:b/>
@@ -1957,6 +2744,7 @@
         </w:rPr>
         <w:t>Javert</w:t>
       </w:r>
+      <w:proofErr w:type="spellEnd"/>
       <w:r>
         <w:rPr>
           <w:b/>
@@ -1983,20 +2771,48 @@
         <w:rPr>
           <w:lang w:val="en-US"/>
         </w:rPr>
-        <w:t>[Gecco] combination (“chaining”) strategy was also proposed by Gabel and Su</w:t>
-      </w:r>
-    </w:p>
-    <w:p>
-      <w:pPr>
-        <w:rPr>
-          <w:lang w:val="en-US"/>
-        </w:rPr>
-      </w:pPr>
-      <w:r>
-        <w:rPr>
-          <w:lang w:val="en-US"/>
-        </w:rPr>
-        <w:t>[10] also mines alternating patterns, along with resource ownership patterns (i.e., (ab*c)*) and composes them into more complex properties</w:t>
+        <w:t>[</w:t>
+      </w:r>
+      <w:proofErr w:type="spellStart"/>
+      <w:r>
+        <w:rPr>
+          <w:lang w:val="en-US"/>
+        </w:rPr>
+        <w:t>Gecco</w:t>
+      </w:r>
+      <w:proofErr w:type="spellEnd"/>
+      <w:r>
+        <w:rPr>
+          <w:lang w:val="en-US"/>
+        </w:rPr>
+        <w:t>] combination (“chaining”) strategy was also proposed by Gabel and Su</w:t>
+      </w:r>
+    </w:p>
+    <w:p>
+      <w:pPr>
+        <w:rPr>
+          <w:lang w:val="en-US"/>
+        </w:rPr>
+      </w:pPr>
+      <w:r>
+        <w:rPr>
+          <w:lang w:val="en-US"/>
+        </w:rPr>
+        <w:t xml:space="preserve">[10] </w:t>
+      </w:r>
+      <w:proofErr w:type="gramStart"/>
+      <w:r>
+        <w:rPr>
+          <w:lang w:val="en-US"/>
+        </w:rPr>
+        <w:t>also</w:t>
+      </w:r>
+      <w:proofErr w:type="gramEnd"/>
+      <w:r>
+        <w:rPr>
+          <w:lang w:val="en-US"/>
+        </w:rPr>
+        <w:t xml:space="preserve"> mines alternating patterns, along with resource ownership patterns (i.e., (ab*c)*) and composes them into more complex properties</w:t>
       </w:r>
     </w:p>
     <w:p>
@@ -2096,20 +2912,48 @@
         <w:rPr>
           <w:lang w:val="en-US"/>
         </w:rPr>
-        <w:t>[11] first characterized the inference of temporal specifications as a language learning problem. In this work, the authors used a probabilistic finite automaton learner to extract likely specifications. A key challenge with their approach was simplifying specifications to an acceptable level of precision</w:t>
-      </w:r>
-    </w:p>
-    <w:p>
-      <w:pPr>
-        <w:rPr>
-          <w:lang w:val="en-US"/>
-        </w:rPr>
-      </w:pPr>
-      <w:r>
-        <w:rPr>
-          <w:lang w:val="en-US"/>
-        </w:rPr>
-        <w:t>[12] develop a specification miner, Strauss, that mines specification by learning a probabilistic finite state automaton. Unlike our approach</w:t>
+        <w:t xml:space="preserve">[11] </w:t>
+      </w:r>
+      <w:proofErr w:type="gramStart"/>
+      <w:r>
+        <w:rPr>
+          <w:lang w:val="en-US"/>
+        </w:rPr>
+        <w:t>first</w:t>
+      </w:r>
+      <w:proofErr w:type="gramEnd"/>
+      <w:r>
+        <w:rPr>
+          <w:lang w:val="en-US"/>
+        </w:rPr>
+        <w:t xml:space="preserve"> characterized the inference of temporal specifications as a language learning problem. In this work, the authors used a probabilistic finite automaton learner to extract likely specifications. A key challenge with their approach was simplifying specifications to an acceptable level of precision</w:t>
+      </w:r>
+    </w:p>
+    <w:p>
+      <w:pPr>
+        <w:rPr>
+          <w:lang w:val="en-US"/>
+        </w:rPr>
+      </w:pPr>
+      <w:r>
+        <w:rPr>
+          <w:lang w:val="en-US"/>
+        </w:rPr>
+        <w:t xml:space="preserve">[12] </w:t>
+      </w:r>
+      <w:proofErr w:type="gramStart"/>
+      <w:r>
+        <w:rPr>
+          <w:lang w:val="en-US"/>
+        </w:rPr>
+        <w:t>develop</w:t>
+      </w:r>
+      <w:proofErr w:type="gramEnd"/>
+      <w:r>
+        <w:rPr>
+          <w:lang w:val="en-US"/>
+        </w:rPr>
+        <w:t xml:space="preserve"> a specification miner, Strauss, that mines specification by learning a probabilistic finite state automaton. Unlike our approach</w:t>
       </w:r>
       <w:r>
         <w:rPr>
@@ -2234,11 +3078,19 @@
           <w:lang w:val="en-US"/>
         </w:rPr>
       </w:pPr>
-      <w:r>
-        <w:rPr>
-          <w:lang w:val="en-US"/>
-        </w:rPr>
-        <w:t>extend Yang et al.'s work by extracting simple linear temporal logic (LTL) rules from execution traces for hardware design</w:t>
+      <w:proofErr w:type="gramStart"/>
+      <w:r>
+        <w:rPr>
+          <w:lang w:val="en-US"/>
+        </w:rPr>
+        <w:t>extend</w:t>
+      </w:r>
+      <w:proofErr w:type="gramEnd"/>
+      <w:r>
+        <w:rPr>
+          <w:lang w:val="en-US"/>
+        </w:rPr>
+        <w:t xml:space="preserve"> Yang et al.'s work by extracting simple linear temporal logic (LTL) rules from execution traces for hardware design</w:t>
       </w:r>
     </w:p>
     <w:p>
@@ -2264,7 +3116,35 @@
         <w:rPr>
           <w:lang w:val="en-US"/>
         </w:rPr>
-        <w:t>[10] extend Perracotta to mine simple LTL patterns from traces and merge these to analyze digital circuits. These same LTL patterns are mined between data invariants in [4], [8].</w:t>
+        <w:t xml:space="preserve">[10] </w:t>
+      </w:r>
+      <w:proofErr w:type="gramStart"/>
+      <w:r>
+        <w:rPr>
+          <w:lang w:val="en-US"/>
+        </w:rPr>
+        <w:t>extend</w:t>
+      </w:r>
+      <w:proofErr w:type="gramEnd"/>
+      <w:r>
+        <w:rPr>
+          <w:lang w:val="en-US"/>
+        </w:rPr>
+        <w:t xml:space="preserve"> </w:t>
+      </w:r>
+      <w:proofErr w:type="spellStart"/>
+      <w:r>
+        <w:rPr>
+          <w:lang w:val="en-US"/>
+        </w:rPr>
+        <w:t>Perracotta</w:t>
+      </w:r>
+      <w:proofErr w:type="spellEnd"/>
+      <w:r>
+        <w:rPr>
+          <w:lang w:val="en-US"/>
+        </w:rPr>
+        <w:t xml:space="preserve"> to mine simple LTL patterns from traces and merge these to analyze digital circuits. These same LTL patterns are mined between data invariants in [4], [8].</w:t>
       </w:r>
     </w:p>
     <w:p>
@@ -2294,12 +3174,21 @@
           <w:lang w:val="en-US"/>
         </w:rPr>
       </w:pPr>
-      <w:r>
-        <w:rPr>
-          <w:b/>
-          <w:lang w:val="en-US"/>
-        </w:rPr>
-        <w:t>Beschastnikh et al. (Synoptic, “</w:t>
+      <w:proofErr w:type="spellStart"/>
+      <w:r>
+        <w:rPr>
+          <w:b/>
+          <w:lang w:val="en-US"/>
+        </w:rPr>
+        <w:t>Beschastnikh</w:t>
+      </w:r>
+      <w:proofErr w:type="spellEnd"/>
+      <w:r>
+        <w:rPr>
+          <w:b/>
+          <w:lang w:val="en-US"/>
+        </w:rPr>
+        <w:t xml:space="preserve"> et al. (Synoptic, “</w:t>
       </w:r>
       <w:r>
         <w:rPr>
@@ -2359,28 +3248,58 @@
         <w:rPr>
           <w:lang w:val="en-US"/>
         </w:rPr>
-        <w:t>[17] which infers behavioral models that obey temporal properties without resource constraints. As Figure 1 illustrates, Synoptic models are likely more concise but less precise than Perfume models.</w:t>
-      </w:r>
-    </w:p>
-    <w:p>
-      <w:pPr>
-        <w:rPr>
-          <w:lang w:val="en-US"/>
-        </w:rPr>
-      </w:pPr>
-    </w:p>
-    <w:p>
-      <w:pPr>
-        <w:rPr>
-          <w:lang w:val="en-US"/>
-        </w:rPr>
-      </w:pPr>
-      <w:r>
-        <w:rPr>
-          <w:b/>
-          <w:lang w:val="en-US"/>
-        </w:rPr>
-        <w:t>“Gecco” Saied et al. (“</w:t>
+        <w:t xml:space="preserve">[17] </w:t>
+      </w:r>
+      <w:proofErr w:type="gramStart"/>
+      <w:r>
+        <w:rPr>
+          <w:lang w:val="en-US"/>
+        </w:rPr>
+        <w:t>which</w:t>
+      </w:r>
+      <w:proofErr w:type="gramEnd"/>
+      <w:r>
+        <w:rPr>
+          <w:lang w:val="en-US"/>
+        </w:rPr>
+        <w:t xml:space="preserve"> infers behavioral models that obey temporal properties without resource constraints. As Figure 1 illustrates, Synoptic models are likely more concise but less precise than Perfume models.</w:t>
+      </w:r>
+    </w:p>
+    <w:p>
+      <w:pPr>
+        <w:rPr>
+          <w:lang w:val="en-US"/>
+        </w:rPr>
+      </w:pPr>
+    </w:p>
+    <w:p>
+      <w:pPr>
+        <w:rPr>
+          <w:lang w:val="en-US"/>
+        </w:rPr>
+      </w:pPr>
+      <w:r>
+        <w:rPr>
+          <w:b/>
+          <w:lang w:val="en-US"/>
+        </w:rPr>
+        <w:t>“</w:t>
+      </w:r>
+      <w:proofErr w:type="spellStart"/>
+      <w:r>
+        <w:rPr>
+          <w:b/>
+          <w:lang w:val="en-US"/>
+        </w:rPr>
+        <w:t>Gecco</w:t>
+      </w:r>
+      <w:proofErr w:type="spellEnd"/>
+      <w:r>
+        <w:rPr>
+          <w:b/>
+          <w:lang w:val="en-US"/>
+        </w:rPr>
+        <w:t>” Saied et al. (“</w:t>
       </w:r>
       <w:r>
         <w:rPr>
@@ -2435,23 +3354,147 @@
         <w:rPr>
           <w:b/>
         </w:rPr>
-        <w:t>Reger et al. (Automata-based Pattern Mining from Imperfect Traces)</w:t>
-      </w:r>
-      <w:r>
-        <w:rPr>
-          <w:b/>
-        </w:rPr>
-        <w:t xml:space="preserve"> -&gt; Levenshtein</w:t>
-      </w:r>
-    </w:p>
-    <w:p>
-      <w:pPr>
-        <w:rPr>
-          <w:lang w:val="en-US"/>
-        </w:rPr>
-      </w:pPr>
-      <w:r>
-        <w:t xml:space="preserve">[10] Reger et al. use a similar patterncomposition technique [24] and extend it to accommodate imperfect traces </w:t>
+        <w:t>Reger et al. (</w:t>
+      </w:r>
+      <w:proofErr w:type="spellStart"/>
+      <w:r>
+        <w:rPr>
+          <w:b/>
+        </w:rPr>
+        <w:t>Automata-based</w:t>
+      </w:r>
+      <w:proofErr w:type="spellEnd"/>
+      <w:r>
+        <w:rPr>
+          <w:b/>
+        </w:rPr>
+        <w:t xml:space="preserve"> Pattern Mining </w:t>
+      </w:r>
+      <w:proofErr w:type="spellStart"/>
+      <w:r>
+        <w:rPr>
+          <w:b/>
+        </w:rPr>
+        <w:t>from</w:t>
+      </w:r>
+      <w:proofErr w:type="spellEnd"/>
+      <w:r>
+        <w:rPr>
+          <w:b/>
+        </w:rPr>
+        <w:t xml:space="preserve"> Imperfect Traces)</w:t>
+      </w:r>
+      <w:r>
+        <w:rPr>
+          <w:b/>
+        </w:rPr>
+        <w:t xml:space="preserve"> -&gt; </w:t>
+      </w:r>
+      <w:proofErr w:type="spellStart"/>
+      <w:r>
+        <w:rPr>
+          <w:b/>
+        </w:rPr>
+        <w:t>Levenshtein</w:t>
+      </w:r>
+      <w:proofErr w:type="spellEnd"/>
+    </w:p>
+    <w:p>
+      <w:pPr>
+        <w:rPr>
+          <w:lang w:val="en-US"/>
+        </w:rPr>
+      </w:pPr>
+      <w:r>
+        <w:t xml:space="preserve">[10] Reger et al. </w:t>
+      </w:r>
+      <w:proofErr w:type="spellStart"/>
+      <w:r>
+        <w:t>use</w:t>
+      </w:r>
+      <w:proofErr w:type="spellEnd"/>
+      <w:r>
+        <w:t xml:space="preserve"> a </w:t>
+      </w:r>
+      <w:proofErr w:type="spellStart"/>
+      <w:r>
+        <w:t>similar</w:t>
+      </w:r>
+      <w:proofErr w:type="spellEnd"/>
+      <w:r>
+        <w:t xml:space="preserve"> </w:t>
+      </w:r>
+      <w:proofErr w:type="spellStart"/>
+      <w:r>
+        <w:t>patterncomposition</w:t>
+      </w:r>
+      <w:proofErr w:type="spellEnd"/>
+      <w:r>
+        <w:t xml:space="preserve"> </w:t>
+      </w:r>
+      <w:proofErr w:type="spellStart"/>
+      <w:r>
+        <w:t>technique</w:t>
+      </w:r>
+      <w:proofErr w:type="spellEnd"/>
+      <w:r>
+        <w:t xml:space="preserve"> [24] </w:t>
+      </w:r>
+      <w:proofErr w:type="spellStart"/>
+      <w:r>
+        <w:t>and</w:t>
+      </w:r>
+      <w:proofErr w:type="spellEnd"/>
+      <w:r>
+        <w:t xml:space="preserve"> </w:t>
+      </w:r>
+      <w:proofErr w:type="spellStart"/>
+      <w:r>
+        <w:t>extend</w:t>
+      </w:r>
+      <w:proofErr w:type="spellEnd"/>
+      <w:r>
+        <w:t xml:space="preserve"> </w:t>
+      </w:r>
+      <w:proofErr w:type="spellStart"/>
+      <w:r>
+        <w:t>it</w:t>
+      </w:r>
+      <w:proofErr w:type="spellEnd"/>
+      <w:r>
+        <w:t xml:space="preserve"> </w:t>
+      </w:r>
+      <w:proofErr w:type="spellStart"/>
+      <w:r>
+        <w:t>to</w:t>
+      </w:r>
+      <w:proofErr w:type="spellEnd"/>
+      <w:r>
+        <w:t xml:space="preserve"> </w:t>
+      </w:r>
+      <w:proofErr w:type="spellStart"/>
+      <w:r>
+        <w:t>accommodate</w:t>
+      </w:r>
+      <w:proofErr w:type="spellEnd"/>
+      <w:r>
+        <w:t xml:space="preserve"> </w:t>
+      </w:r>
+      <w:proofErr w:type="spellStart"/>
+      <w:r>
+        <w:t>imperfect</w:t>
+      </w:r>
+      <w:proofErr w:type="spellEnd"/>
+      <w:r>
+        <w:t xml:space="preserve"> </w:t>
+      </w:r>
+      <w:proofErr w:type="spellStart"/>
+      <w:r>
+        <w:t>traces</w:t>
+      </w:r>
+      <w:proofErr w:type="spellEnd"/>
+      <w:r>
+        <w:t xml:space="preserve"> </w:t>
       </w:r>
       <w:r>
         <w:rPr>
@@ -2459,12 +3502,14 @@
         </w:rPr>
         <w:t>[</w:t>
       </w:r>
+      <w:proofErr w:type="spellStart"/>
       <w:r>
         <w:rPr>
           <w:b/>
         </w:rPr>
         <w:t>self</w:t>
       </w:r>
+      <w:proofErr w:type="spellEnd"/>
       <w:r>
         <w:rPr>
           <w:b/>
@@ -2485,6 +3530,7 @@
           <w:lang w:val="en-US"/>
         </w:rPr>
       </w:pPr>
+      <w:proofErr w:type="spellStart"/>
       <w:r>
         <w:rPr>
           <w:b/>
@@ -2492,18 +3538,33 @@
         </w:rPr>
         <w:t>GKTail</w:t>
       </w:r>
-    </w:p>
-    <w:p>
-      <w:pPr>
-        <w:rPr>
-          <w:lang w:val="en-US"/>
-        </w:rPr>
-      </w:pPr>
-      <w:r>
-        <w:rPr>
-          <w:lang w:val="en-US"/>
-        </w:rPr>
-        <w:t xml:space="preserve">[11] Combining the ideas of invariant detection and temporal property mining, Lorenzoli et al. have developed a dynamic analysis algorithm for extracting software behavioral models [20]. The </w:t>
+      <w:proofErr w:type="spellEnd"/>
+    </w:p>
+    <w:p>
+      <w:pPr>
+        <w:rPr>
+          <w:lang w:val="en-US"/>
+        </w:rPr>
+      </w:pPr>
+      <w:r>
+        <w:rPr>
+          <w:lang w:val="en-US"/>
+        </w:rPr>
+        <w:t xml:space="preserve">[11] Combining the ideas of invariant detection and temporal property mining, </w:t>
+      </w:r>
+      <w:proofErr w:type="spellStart"/>
+      <w:r>
+        <w:rPr>
+          <w:lang w:val="en-US"/>
+        </w:rPr>
+        <w:t>Lorenzoli</w:t>
+      </w:r>
+      <w:proofErr w:type="spellEnd"/>
+      <w:r>
+        <w:rPr>
+          <w:lang w:val="en-US"/>
+        </w:rPr>
+        <w:t xml:space="preserve"> et al. have developed a dynamic analysis algorithm for extracting software behavioral models [20]. The </w:t>
       </w:r>
       <w:r>
         <w:rPr>
@@ -2523,7 +3584,37 @@
         <w:rPr>
           <w:lang w:val="en-US"/>
         </w:rPr>
-        <w:t>[25] to mine extended FSAs that incorporate data flow information. gkTail is able to infer algebraic constraints which specify restrictions on the values of some variables/arguments in the transitions of the FSAs.</w:t>
+        <w:t xml:space="preserve">[25] </w:t>
+      </w:r>
+      <w:proofErr w:type="gramStart"/>
+      <w:r>
+        <w:rPr>
+          <w:lang w:val="en-US"/>
+        </w:rPr>
+        <w:t>to</w:t>
+      </w:r>
+      <w:proofErr w:type="gramEnd"/>
+      <w:r>
+        <w:rPr>
+          <w:lang w:val="en-US"/>
+        </w:rPr>
+        <w:t xml:space="preserve"> mine extended FSAs that incorporate data flow information. </w:t>
+      </w:r>
+      <w:proofErr w:type="spellStart"/>
+      <w:proofErr w:type="gramStart"/>
+      <w:r>
+        <w:rPr>
+          <w:lang w:val="en-US"/>
+        </w:rPr>
+        <w:t>gkTail</w:t>
+      </w:r>
+      <w:proofErr w:type="spellEnd"/>
+      <w:proofErr w:type="gramEnd"/>
+      <w:r>
+        <w:rPr>
+          <w:lang w:val="en-US"/>
+        </w:rPr>
+        <w:t xml:space="preserve"> is able to infer algebraic constraints which specify restrictions on the values of some variables/arguments in the transitions of the FSAs.</w:t>
       </w:r>
     </w:p>
     <w:p>
@@ -2594,29 +3685,52 @@
         <w:rPr>
           <w:lang w:val="en-US"/>
         </w:rPr>
-        <w:t>[11] Various static analyses [3,16,30] take as input a type and produce as output an automaton that encodes legal call sequences of operations on that type. Call sequences are considered legal if they do not lead to an assertion failure or another exceptional control path.</w:t>
-      </w:r>
-    </w:p>
-    <w:p>
-      <w:pPr>
-        <w:rPr>
-          <w:lang w:val="en-US"/>
-        </w:rPr>
-      </w:pPr>
-    </w:p>
-    <w:p>
-      <w:pPr>
-        <w:rPr>
-          <w:b/>
-          <w:lang w:val="en-US"/>
-        </w:rPr>
-      </w:pPr>
-      <w:r>
-        <w:rPr>
-          <w:b/>
-          <w:lang w:val="en-US"/>
-        </w:rPr>
-        <w:t>Engler et al.</w:t>
+        <w:t>[11] Various static analyses [3</w:t>
+      </w:r>
+      <w:proofErr w:type="gramStart"/>
+      <w:r>
+        <w:rPr>
+          <w:lang w:val="en-US"/>
+        </w:rPr>
+        <w:t>,16,30</w:t>
+      </w:r>
+      <w:proofErr w:type="gramEnd"/>
+      <w:r>
+        <w:rPr>
+          <w:lang w:val="en-US"/>
+        </w:rPr>
+        <w:t>] take as input a type and produce as output an automaton that encodes legal call sequences of operations on that type. Call sequences are considered legal if they do not lead to an assertion failure or another exceptional control path.</w:t>
+      </w:r>
+    </w:p>
+    <w:p>
+      <w:pPr>
+        <w:rPr>
+          <w:lang w:val="en-US"/>
+        </w:rPr>
+      </w:pPr>
+    </w:p>
+    <w:p>
+      <w:pPr>
+        <w:rPr>
+          <w:b/>
+          <w:lang w:val="en-US"/>
+        </w:rPr>
+      </w:pPr>
+      <w:proofErr w:type="spellStart"/>
+      <w:r>
+        <w:rPr>
+          <w:b/>
+          <w:lang w:val="en-US"/>
+        </w:rPr>
+        <w:t>Engler</w:t>
+      </w:r>
+      <w:proofErr w:type="spellEnd"/>
+      <w:r>
+        <w:rPr>
+          <w:b/>
+          <w:lang w:val="en-US"/>
+        </w:rPr>
+        <w:t xml:space="preserve"> et al.</w:t>
       </w:r>
     </w:p>
     <w:p>
@@ -2654,6 +3768,7 @@
         </w:rPr>
         <w:t xml:space="preserve">[11] </w:t>
       </w:r>
+      <w:proofErr w:type="gramStart"/>
       <w:r>
         <w:rPr>
           <w:lang w:val="en-US"/>
@@ -2664,23 +3779,31 @@
         <w:rPr>
           <w:lang w:val="en-US"/>
         </w:rPr>
-        <w:t>irst introduced the idea of matching an alternating pattern over a program to produce possible specification candidates. This approach suffered from imprecision, so the authors used statistical methods to rank the possible properties</w:t>
-      </w:r>
-    </w:p>
-    <w:p>
-      <w:pPr>
-        <w:rPr>
-          <w:lang w:val="en-US"/>
-        </w:rPr>
-      </w:pPr>
-    </w:p>
-    <w:p>
-      <w:pPr>
-        <w:rPr>
-          <w:b/>
-          <w:lang w:val="en-US"/>
-        </w:rPr>
-      </w:pPr>
+        <w:t>irst</w:t>
+      </w:r>
+      <w:proofErr w:type="gramEnd"/>
+      <w:r>
+        <w:rPr>
+          <w:lang w:val="en-US"/>
+        </w:rPr>
+        <w:t xml:space="preserve"> introduced the idea of matching an alternating pattern over a program to produce possible specification candidates. This approach suffered from imprecision, so the authors used statistical methods to rank the possible properties</w:t>
+      </w:r>
+    </w:p>
+    <w:p>
+      <w:pPr>
+        <w:rPr>
+          <w:lang w:val="en-US"/>
+        </w:rPr>
+      </w:pPr>
+    </w:p>
+    <w:p>
+      <w:pPr>
+        <w:rPr>
+          <w:b/>
+          <w:lang w:val="en-US"/>
+        </w:rPr>
+      </w:pPr>
+      <w:proofErr w:type="spellStart"/>
       <w:r>
         <w:rPr>
           <w:b/>
@@ -2688,33 +3811,63 @@
         </w:rPr>
         <w:t>Ramanathan</w:t>
       </w:r>
-    </w:p>
-    <w:p>
-      <w:pPr>
-        <w:rPr>
-          <w:lang w:val="en-US"/>
-        </w:rPr>
-      </w:pPr>
-      <w:r>
-        <w:rPr>
-          <w:lang w:val="en-US"/>
-        </w:rPr>
-        <w:t>[11] static analysis [24] for detecting “function precedence protocols.” These specifications are of the form “function x is called on all paths leading to an invocation of function y.” The authors later generalized this technique to include other predicates like constraints on variables [25]. These specifications are of limited expressiveness; they correspond to the simple pattern (b+a).</w:t>
-      </w:r>
-    </w:p>
-    <w:p>
-      <w:pPr>
-        <w:rPr>
-          <w:lang w:val="en-US"/>
-        </w:rPr>
-      </w:pPr>
-    </w:p>
-    <w:p>
-      <w:pPr>
-        <w:rPr>
-          <w:lang w:val="en-US"/>
-        </w:rPr>
-      </w:pPr>
+      <w:proofErr w:type="spellEnd"/>
+    </w:p>
+    <w:p>
+      <w:pPr>
+        <w:rPr>
+          <w:lang w:val="en-US"/>
+        </w:rPr>
+      </w:pPr>
+      <w:r>
+        <w:rPr>
+          <w:lang w:val="en-US"/>
+        </w:rPr>
+        <w:t xml:space="preserve">[11] </w:t>
+      </w:r>
+      <w:proofErr w:type="gramStart"/>
+      <w:r>
+        <w:rPr>
+          <w:lang w:val="en-US"/>
+        </w:rPr>
+        <w:t>static</w:t>
+      </w:r>
+      <w:proofErr w:type="gramEnd"/>
+      <w:r>
+        <w:rPr>
+          <w:lang w:val="en-US"/>
+        </w:rPr>
+        <w:t xml:space="preserve"> analysis [24] for detecting “function precedence protocols.” These specifications are of the form “function x is called on all paths leading to an invocation of function y.” The authors later generalized this technique to include other predicates like constraints on variables [25]. These specifications are of limited expressiveness; they correspond to the simple pattern (</w:t>
+      </w:r>
+      <w:proofErr w:type="spellStart"/>
+      <w:r>
+        <w:rPr>
+          <w:lang w:val="en-US"/>
+        </w:rPr>
+        <w:t>b+a</w:t>
+      </w:r>
+      <w:proofErr w:type="spellEnd"/>
+      <w:r>
+        <w:rPr>
+          <w:lang w:val="en-US"/>
+        </w:rPr>
+        <w:t>).</w:t>
+      </w:r>
+    </w:p>
+    <w:p>
+      <w:pPr>
+        <w:rPr>
+          <w:lang w:val="en-US"/>
+        </w:rPr>
+      </w:pPr>
+    </w:p>
+    <w:p>
+      <w:pPr>
+        <w:rPr>
+          <w:lang w:val="en-US"/>
+        </w:rPr>
+      </w:pPr>
+      <w:proofErr w:type="spellStart"/>
       <w:r>
         <w:rPr>
           <w:b/>
@@ -2722,12 +3875,29 @@
         </w:rPr>
         <w:t>Wasylkowski</w:t>
       </w:r>
-      <w:r>
-        <w:rPr>
-          <w:b/>
-          <w:lang w:val="en-US"/>
-        </w:rPr>
-        <w:t xml:space="preserve"> and Zeller (Tikanga, “</w:t>
+      <w:proofErr w:type="spellEnd"/>
+      <w:r>
+        <w:rPr>
+          <w:b/>
+          <w:lang w:val="en-US"/>
+        </w:rPr>
+        <w:t xml:space="preserve"> and Zeller (</w:t>
+      </w:r>
+      <w:proofErr w:type="spellStart"/>
+      <w:r>
+        <w:rPr>
+          <w:b/>
+          <w:lang w:val="en-US"/>
+        </w:rPr>
+        <w:t>Tikanga</w:t>
+      </w:r>
+      <w:proofErr w:type="spellEnd"/>
+      <w:r>
+        <w:rPr>
+          <w:b/>
+          <w:lang w:val="en-US"/>
+        </w:rPr>
+        <w:t>, “</w:t>
       </w:r>
       <w:r>
         <w:rPr>
@@ -2767,7 +3937,21 @@
         <w:rPr>
           <w:lang w:val="en-US"/>
         </w:rPr>
-        <w:t>Templates: AF p, AG(p =&gt; AF q), AG(p =&gt; EF q)</w:t>
+        <w:t xml:space="preserve">Templates: AF p, </w:t>
+      </w:r>
+      <w:proofErr w:type="gramStart"/>
+      <w:r>
+        <w:rPr>
+          <w:lang w:val="en-US"/>
+        </w:rPr>
+        <w:t>AG(</w:t>
+      </w:r>
+      <w:proofErr w:type="gramEnd"/>
+      <w:r>
+        <w:rPr>
+          <w:lang w:val="en-US"/>
+        </w:rPr>
+        <w:t>p =&gt; AF q), AG(p =&gt; EF q)</w:t>
       </w:r>
       <w:r>
         <w:rPr>
@@ -2819,32 +4003,34 @@
           <w:lang w:val="en-US"/>
         </w:rPr>
       </w:pPr>
+      <w:proofErr w:type="spellStart"/>
       <w:r>
         <w:rPr>
           <w:lang w:val="en-US"/>
         </w:rPr>
         <w:t>Wasylkowski</w:t>
       </w:r>
+      <w:proofErr w:type="spellEnd"/>
       <w:r>
         <w:rPr>
           <w:lang w:val="en-US"/>
         </w:rPr>
         <w:t xml:space="preserve"> and Zeller (</w:t>
       </w:r>
+      <w:proofErr w:type="spellStart"/>
       <w:r>
         <w:rPr>
           <w:lang w:val="en-US"/>
         </w:rPr>
         <w:t>Tikanga</w:t>
       </w:r>
+      <w:proofErr w:type="spellEnd"/>
       <w:r>
         <w:rPr>
           <w:lang w:val="en-US"/>
         </w:rPr>
         <w:t>,</w:t>
       </w:r>
-      <w:bookmarkStart w:id="0" w:name="_GoBack"/>
-      <w:bookmarkEnd w:id="0"/>
       <w:r>
         <w:rPr>
           <w:lang w:val="en-US"/>
@@ -2875,11 +4061,19 @@
           <w:lang w:val="en-US"/>
         </w:rPr>
       </w:pPr>
-      <w:r>
-        <w:rPr>
-          <w:lang w:val="en-US"/>
-        </w:rPr>
-        <w:t>Ramanathan et al.</w:t>
+      <w:proofErr w:type="spellStart"/>
+      <w:r>
+        <w:rPr>
+          <w:lang w:val="en-US"/>
+        </w:rPr>
+        <w:t>Ramanathan</w:t>
+      </w:r>
+      <w:proofErr w:type="spellEnd"/>
+      <w:r>
+        <w:rPr>
+          <w:lang w:val="en-US"/>
+        </w:rPr>
+        <w:t xml:space="preserve"> et al.</w:t>
       </w:r>
       <w:r>
         <w:rPr>
@@ -2911,11 +4105,19 @@
           <w:lang w:val="en-US"/>
         </w:rPr>
       </w:pPr>
-      <w:r>
-        <w:rPr>
-          <w:lang w:val="en-US"/>
-        </w:rPr>
-        <w:t>Ramanathan et al.</w:t>
+      <w:proofErr w:type="spellStart"/>
+      <w:r>
+        <w:rPr>
+          <w:lang w:val="en-US"/>
+        </w:rPr>
+        <w:t>Ramanathan</w:t>
+      </w:r>
+      <w:proofErr w:type="spellEnd"/>
+      <w:r>
+        <w:rPr>
+          <w:lang w:val="en-US"/>
+        </w:rPr>
+        <w:t xml:space="preserve"> et al.</w:t>
       </w:r>
       <w:r>
         <w:rPr>
@@ -2947,11 +4149,19 @@
           <w:lang w:val="en-US"/>
         </w:rPr>
       </w:pPr>
-      <w:r>
-        <w:rPr>
-          <w:lang w:val="en-US"/>
-        </w:rPr>
-        <w:t>Shoham et al.</w:t>
+      <w:proofErr w:type="spellStart"/>
+      <w:r>
+        <w:rPr>
+          <w:lang w:val="en-US"/>
+        </w:rPr>
+        <w:t>Shoham</w:t>
+      </w:r>
+      <w:proofErr w:type="spellEnd"/>
+      <w:r>
+        <w:rPr>
+          <w:lang w:val="en-US"/>
+        </w:rPr>
+        <w:t xml:space="preserve"> et al.</w:t>
       </w:r>
       <w:r>
         <w:rPr>
@@ -2983,11 +4193,19 @@
           <w:lang w:val="en-US"/>
         </w:rPr>
       </w:pPr>
-      <w:r>
-        <w:rPr>
-          <w:lang w:val="en-US"/>
-        </w:rPr>
-        <w:t>Engler et al. (Bugs as deviant behavior: A general approach to inferring errors in systems</w:t>
+      <w:proofErr w:type="spellStart"/>
+      <w:r>
+        <w:rPr>
+          <w:lang w:val="en-US"/>
+        </w:rPr>
+        <w:t>Engler</w:t>
+      </w:r>
+      <w:proofErr w:type="spellEnd"/>
+      <w:r>
+        <w:rPr>
+          <w:lang w:val="en-US"/>
+        </w:rPr>
+        <w:t xml:space="preserve"> et al. (Bugs as deviant behavior: A general approach to inferring errors in systems</w:t>
       </w:r>
       <w:r>
         <w:rPr>
@@ -3019,11 +4237,19 @@
           <w:lang w:val="en-US"/>
         </w:rPr>
       </w:pPr>
-      <w:r>
-        <w:rPr>
-          <w:lang w:val="en-US"/>
-        </w:rPr>
-        <w:t>Alur et al. (</w:t>
+      <w:proofErr w:type="spellStart"/>
+      <w:r>
+        <w:rPr>
+          <w:lang w:val="en-US"/>
+        </w:rPr>
+        <w:t>Alur</w:t>
+      </w:r>
+      <w:proofErr w:type="spellEnd"/>
+      <w:r>
+        <w:rPr>
+          <w:lang w:val="en-US"/>
+        </w:rPr>
+        <w:t xml:space="preserve"> et al. (</w:t>
       </w:r>
       <w:r>
         <w:rPr>
@@ -3072,6 +4298,44 @@
       <w:pPr>
         <w:pStyle w:val="Listenabsatz"/>
         <w:numPr>
+          <w:ilvl w:val="1"/>
+          <w:numId w:val="4"/>
+        </w:numPr>
+        <w:rPr>
+          <w:lang w:val="en-US"/>
+        </w:rPr>
+      </w:pPr>
+      <w:r>
+        <w:rPr>
+          <w:lang w:val="en-US"/>
+        </w:rPr>
+        <w:t>Advantages:</w:t>
+      </w:r>
+    </w:p>
+    <w:p>
+      <w:pPr>
+        <w:pStyle w:val="Listenabsatz"/>
+        <w:numPr>
+          <w:ilvl w:val="2"/>
+          <w:numId w:val="4"/>
+        </w:numPr>
+        <w:rPr>
+          <w:lang w:val="en-US"/>
+        </w:rPr>
+      </w:pPr>
+      <w:proofErr w:type="spellStart"/>
+      <w:r>
+        <w:rPr>
+          <w:lang w:val="en-US"/>
+        </w:rPr>
+        <w:t>bla</w:t>
+      </w:r>
+      <w:proofErr w:type="spellEnd"/>
+    </w:p>
+    <w:p>
+      <w:pPr>
+        <w:pStyle w:val="Listenabsatz"/>
+        <w:numPr>
           <w:ilvl w:val="0"/>
           <w:numId w:val="4"/>
         </w:numPr>
@@ -3101,7 +4365,21 @@
         <w:rPr>
           <w:lang w:val="en-US"/>
         </w:rPr>
-        <w:t>Yang et al. (Perracotta, “Mining Temporal API Rules from Imperfect Traces”)</w:t>
+        <w:t>Yang et al. (</w:t>
+      </w:r>
+      <w:proofErr w:type="spellStart"/>
+      <w:r>
+        <w:rPr>
+          <w:lang w:val="en-US"/>
+        </w:rPr>
+        <w:t>Perracotta</w:t>
+      </w:r>
+      <w:proofErr w:type="spellEnd"/>
+      <w:r>
+        <w:rPr>
+          <w:lang w:val="en-US"/>
+        </w:rPr>
+        <w:t>, “Mining Temporal API Rules from Imperfect Traces”)</w:t>
       </w:r>
     </w:p>
     <w:p>
@@ -3161,7 +4439,21 @@
         <w:rPr>
           <w:lang w:val="en-US"/>
         </w:rPr>
-        <w:t>Lemieux et al. (Texada, “General LTL Specification Mining”)</w:t>
+        <w:t>Lemieux et al. (</w:t>
+      </w:r>
+      <w:proofErr w:type="spellStart"/>
+      <w:r>
+        <w:rPr>
+          <w:lang w:val="en-US"/>
+        </w:rPr>
+        <w:t>Texada</w:t>
+      </w:r>
+      <w:proofErr w:type="spellEnd"/>
+      <w:r>
+        <w:rPr>
+          <w:lang w:val="en-US"/>
+        </w:rPr>
+        <w:t>, “General LTL Specification Mining”)</w:t>
       </w:r>
     </w:p>
     <w:p>
@@ -3197,7 +4489,21 @@
         <w:rPr>
           <w:lang w:val="en-US"/>
         </w:rPr>
-        <w:t>Gabel and Su (Javert, “Fully Automatic Mining of General Temporal Properties from</w:t>
+        <w:t>Gabel and Su (</w:t>
+      </w:r>
+      <w:proofErr w:type="spellStart"/>
+      <w:r>
+        <w:rPr>
+          <w:lang w:val="en-US"/>
+        </w:rPr>
+        <w:t>Javert</w:t>
+      </w:r>
+      <w:proofErr w:type="spellEnd"/>
+      <w:r>
+        <w:rPr>
+          <w:lang w:val="en-US"/>
+        </w:rPr>
+        <w:t>, “Fully Automatic Mining of General Temporal Properties from</w:t>
       </w:r>
       <w:r>
         <w:rPr>
@@ -3259,11 +4565,19 @@
           <w:lang w:val="en-US"/>
         </w:rPr>
       </w:pPr>
-      <w:r>
-        <w:rPr>
-          <w:lang w:val="en-US"/>
-        </w:rPr>
-        <w:t>Beschastnikh et al. (Synoptic, “Leveraging Existing Instrumentation to Automatically Infer Invariant-Constrained Models”)</w:t>
+      <w:proofErr w:type="spellStart"/>
+      <w:r>
+        <w:rPr>
+          <w:lang w:val="en-US"/>
+        </w:rPr>
+        <w:t>Beschastnikh</w:t>
+      </w:r>
+      <w:proofErr w:type="spellEnd"/>
+      <w:r>
+        <w:rPr>
+          <w:lang w:val="en-US"/>
+        </w:rPr>
+        <w:t xml:space="preserve"> et al. (Synoptic, “Leveraging Existing Instrumentation to Automatically Infer Invariant-Constrained Models”)</w:t>
       </w:r>
     </w:p>
     <w:p>
@@ -3277,12 +4591,28 @@
           <w:lang w:val="en-US"/>
         </w:rPr>
       </w:pPr>
-      <w:r>
-        <w:rPr>
-          <w:lang w:val="en-US"/>
-        </w:rPr>
-        <w:t>Reger et al. (Automata-based Pattern Mining from Imperfect Traces) -&gt; Levenshtein</w:t>
-      </w:r>
+      <w:proofErr w:type="spellStart"/>
+      <w:r>
+        <w:rPr>
+          <w:lang w:val="en-US"/>
+        </w:rPr>
+        <w:t>Reger</w:t>
+      </w:r>
+      <w:proofErr w:type="spellEnd"/>
+      <w:r>
+        <w:rPr>
+          <w:lang w:val="en-US"/>
+        </w:rPr>
+        <w:t xml:space="preserve"> et al. (Automata-based Pattern Mining from Imperfect Traces) -&gt; </w:t>
+      </w:r>
+      <w:proofErr w:type="spellStart"/>
+      <w:r>
+        <w:rPr>
+          <w:lang w:val="en-US"/>
+        </w:rPr>
+        <w:t>Levenshtein</w:t>
+      </w:r>
+      <w:proofErr w:type="spellEnd"/>
     </w:p>
     <w:p>
       <w:pPr>
@@ -3295,11 +4625,33 @@
           <w:lang w:val="en-US"/>
         </w:rPr>
       </w:pPr>
-      <w:r>
-        <w:rPr>
-          <w:lang w:val="en-US"/>
-        </w:rPr>
-        <w:t xml:space="preserve">Iegorov et al. (PeTaMi, </w:t>
+      <w:proofErr w:type="spellStart"/>
+      <w:r>
+        <w:rPr>
+          <w:lang w:val="en-US"/>
+        </w:rPr>
+        <w:t>Iegorov</w:t>
+      </w:r>
+      <w:proofErr w:type="spellEnd"/>
+      <w:r>
+        <w:rPr>
+          <w:lang w:val="en-US"/>
+        </w:rPr>
+        <w:t xml:space="preserve"> et al. (</w:t>
+      </w:r>
+      <w:proofErr w:type="spellStart"/>
+      <w:r>
+        <w:rPr>
+          <w:lang w:val="en-US"/>
+        </w:rPr>
+        <w:t>PeTaMi</w:t>
+      </w:r>
+      <w:proofErr w:type="spellEnd"/>
+      <w:r>
+        <w:rPr>
+          <w:lang w:val="en-US"/>
+        </w:rPr>
+        <w:t xml:space="preserve">, </w:t>
       </w:r>
       <w:r>
         <w:rPr>
@@ -3325,11 +4677,19 @@
           <w:lang w:val="en-US"/>
         </w:rPr>
       </w:pPr>
-      <w:r>
-        <w:rPr>
-          <w:lang w:val="en-US"/>
-        </w:rPr>
-        <w:t>Bonato et al. (</w:t>
+      <w:proofErr w:type="spellStart"/>
+      <w:r>
+        <w:rPr>
+          <w:lang w:val="en-US"/>
+        </w:rPr>
+        <w:t>Bonato</w:t>
+      </w:r>
+      <w:proofErr w:type="spellEnd"/>
+      <w:r>
+        <w:rPr>
+          <w:lang w:val="en-US"/>
+        </w:rPr>
+        <w:t xml:space="preserve"> et al. (</w:t>
       </w:r>
       <w:r>
         <w:rPr>
@@ -3342,6 +4702,150 @@
           <w:lang w:val="en-US"/>
         </w:rPr>
         <w:t>)</w:t>
+      </w:r>
+    </w:p>
+    <w:p>
+      <w:pPr>
+        <w:pStyle w:val="Listenabsatz"/>
+        <w:numPr>
+          <w:ilvl w:val="1"/>
+          <w:numId w:val="4"/>
+        </w:numPr>
+        <w:rPr>
+          <w:lang w:val="en-US"/>
+        </w:rPr>
+      </w:pPr>
+      <w:r>
+        <w:rPr>
+          <w:lang w:val="en-US"/>
+        </w:rPr>
+        <w:t>Advantages:</w:t>
+      </w:r>
+    </w:p>
+    <w:p>
+      <w:pPr>
+        <w:pStyle w:val="Listenabsatz"/>
+        <w:numPr>
+          <w:ilvl w:val="2"/>
+          <w:numId w:val="4"/>
+        </w:numPr>
+        <w:rPr>
+          <w:lang w:val="en-US"/>
+        </w:rPr>
+      </w:pPr>
+      <w:r>
+        <w:rPr>
+          <w:lang w:val="en-US"/>
+        </w:rPr>
+        <w:t>Run-time information available (user inputs, object instantiation, …)</w:t>
+      </w:r>
+    </w:p>
+    <w:p>
+      <w:pPr>
+        <w:pStyle w:val="Listenabsatz"/>
+        <w:numPr>
+          <w:ilvl w:val="2"/>
+          <w:numId w:val="4"/>
+        </w:numPr>
+        <w:rPr>
+          <w:lang w:val="en-US"/>
+        </w:rPr>
+      </w:pPr>
+      <w:r>
+        <w:rPr>
+          <w:lang w:val="en-US"/>
+        </w:rPr>
+        <w:t>Code often not available (only binary code)</w:t>
+      </w:r>
+    </w:p>
+    <w:p>
+      <w:pPr>
+        <w:pStyle w:val="Listenabsatz"/>
+        <w:numPr>
+          <w:ilvl w:val="2"/>
+          <w:numId w:val="4"/>
+        </w:numPr>
+        <w:rPr>
+          <w:lang w:val="en-US"/>
+        </w:rPr>
+      </w:pPr>
+      <w:r>
+        <w:rPr>
+          <w:lang w:val="en-US"/>
+        </w:rPr>
+        <w:t>Doesn’t deal with Infeasible paths</w:t>
+      </w:r>
+    </w:p>
+    <w:p>
+      <w:pPr>
+        <w:pStyle w:val="Listenabsatz"/>
+        <w:numPr>
+          <w:ilvl w:val="2"/>
+          <w:numId w:val="4"/>
+        </w:numPr>
+        <w:rPr>
+          <w:lang w:val="en-US"/>
+        </w:rPr>
+      </w:pPr>
+      <w:r>
+        <w:rPr>
+          <w:lang w:val="en-US"/>
+        </w:rPr>
+        <w:t>Portable across various programming languages</w:t>
+      </w:r>
+    </w:p>
+    <w:p>
+      <w:pPr>
+        <w:pStyle w:val="Listenabsatz"/>
+        <w:numPr>
+          <w:ilvl w:val="1"/>
+          <w:numId w:val="4"/>
+        </w:numPr>
+        <w:rPr>
+          <w:lang w:val="en-US"/>
+        </w:rPr>
+      </w:pPr>
+      <w:r>
+        <w:rPr>
+          <w:lang w:val="en-US"/>
+        </w:rPr>
+        <w:t>Disadvantages</w:t>
+      </w:r>
+    </w:p>
+    <w:p>
+      <w:pPr>
+        <w:pStyle w:val="Listenabsatz"/>
+        <w:numPr>
+          <w:ilvl w:val="2"/>
+          <w:numId w:val="4"/>
+        </w:numPr>
+        <w:rPr>
+          <w:lang w:val="en-US"/>
+        </w:rPr>
+      </w:pPr>
+      <w:r>
+        <w:rPr>
+          <w:lang w:val="en-US"/>
+        </w:rPr>
+        <w:t>Quality of analysis depends on quality of input trace set</w:t>
+      </w:r>
+    </w:p>
+    <w:p>
+      <w:pPr>
+        <w:pStyle w:val="Listenabsatz"/>
+        <w:numPr>
+          <w:ilvl w:val="2"/>
+          <w:numId w:val="4"/>
+        </w:numPr>
+        <w:rPr>
+          <w:lang w:val="en-US"/>
+        </w:rPr>
+      </w:pPr>
+      <w:r>
+        <w:rPr>
+          <w:lang w:val="en-US"/>
+        </w:rPr>
+        <w:t>Not feasible to produce traces for all possible paths in a program</w:t>
       </w:r>
     </w:p>
     <w:p>
@@ -3433,7 +4937,21 @@
         <w:rPr>
           <w:lang w:val="en-US"/>
         </w:rPr>
-        <w:t>Lo (SMArTIC) -&gt; improve Ammons</w:t>
+        <w:t>Lo (</w:t>
+      </w:r>
+      <w:proofErr w:type="spellStart"/>
+      <w:r>
+        <w:rPr>
+          <w:lang w:val="en-US"/>
+        </w:rPr>
+        <w:t>SMArTIC</w:t>
+      </w:r>
+      <w:proofErr w:type="spellEnd"/>
+      <w:r>
+        <w:rPr>
+          <w:lang w:val="en-US"/>
+        </w:rPr>
+        <w:t>) -&gt; improve Ammons</w:t>
       </w:r>
     </w:p>
     <w:p>
@@ -3465,11 +4983,19 @@
           <w:lang w:val="en-US"/>
         </w:rPr>
       </w:pPr>
-      <w:r>
-        <w:rPr>
-          <w:lang w:val="en-US"/>
-        </w:rPr>
-        <w:t>Beschastnikh (Synoptic)</w:t>
+      <w:proofErr w:type="spellStart"/>
+      <w:r>
+        <w:rPr>
+          <w:lang w:val="en-US"/>
+        </w:rPr>
+        <w:t>Beschastnikh</w:t>
+      </w:r>
+      <w:proofErr w:type="spellEnd"/>
+      <w:r>
+        <w:rPr>
+          <w:lang w:val="en-US"/>
+        </w:rPr>
+        <w:t xml:space="preserve"> (Synoptic)</w:t>
       </w:r>
     </w:p>
     <w:p>
@@ -3505,7 +5031,21 @@
         <w:rPr>
           <w:lang w:val="en-US"/>
         </w:rPr>
-        <w:t>Yang (Perracotta) as QRE</w:t>
+        <w:t>Yang (</w:t>
+      </w:r>
+      <w:proofErr w:type="spellStart"/>
+      <w:r>
+        <w:rPr>
+          <w:lang w:val="en-US"/>
+        </w:rPr>
+        <w:t>Perracotta</w:t>
+      </w:r>
+      <w:proofErr w:type="spellEnd"/>
+      <w:r>
+        <w:rPr>
+          <w:lang w:val="en-US"/>
+        </w:rPr>
+        <w:t>) as QRE</w:t>
       </w:r>
     </w:p>
     <w:p>
@@ -3523,7 +5063,21 @@
         <w:rPr>
           <w:lang w:val="en-US"/>
         </w:rPr>
-        <w:t>Gabel and Su (Javert)</w:t>
+        <w:t>Gabel and Su (</w:t>
+      </w:r>
+      <w:proofErr w:type="spellStart"/>
+      <w:r>
+        <w:rPr>
+          <w:lang w:val="en-US"/>
+        </w:rPr>
+        <w:t>Javert</w:t>
+      </w:r>
+      <w:proofErr w:type="spellEnd"/>
+      <w:r>
+        <w:rPr>
+          <w:lang w:val="en-US"/>
+        </w:rPr>
+        <w:t>)</w:t>
       </w:r>
     </w:p>
     <w:p>
@@ -3537,11 +5091,33 @@
           <w:lang w:val="en-US"/>
         </w:rPr>
       </w:pPr>
-      <w:r>
-        <w:rPr>
-          <w:lang w:val="en-US"/>
-        </w:rPr>
-        <w:t>Reger (Levenshtein)</w:t>
+      <w:proofErr w:type="spellStart"/>
+      <w:r>
+        <w:rPr>
+          <w:lang w:val="en-US"/>
+        </w:rPr>
+        <w:t>Reger</w:t>
+      </w:r>
+      <w:proofErr w:type="spellEnd"/>
+      <w:r>
+        <w:rPr>
+          <w:lang w:val="en-US"/>
+        </w:rPr>
+        <w:t xml:space="preserve"> (</w:t>
+      </w:r>
+      <w:proofErr w:type="spellStart"/>
+      <w:r>
+        <w:rPr>
+          <w:lang w:val="en-US"/>
+        </w:rPr>
+        <w:t>Levenshtein</w:t>
+      </w:r>
+      <w:proofErr w:type="spellEnd"/>
+      <w:r>
+        <w:rPr>
+          <w:lang w:val="en-US"/>
+        </w:rPr>
+        <w:t>)</w:t>
       </w:r>
     </w:p>
     <w:p>
@@ -3559,6 +5135,7 @@
         <w:rPr>
           <w:lang w:val="en-US"/>
         </w:rPr>
+        <w:lastRenderedPageBreak/>
         <w:t>Non-model-based</w:t>
       </w:r>
     </w:p>
@@ -3597,6 +5174,12 @@
         </w:rPr>
         <w:t>Ernst (Daikon) data invariants</w:t>
       </w:r>
+      <w:r>
+        <w:rPr>
+          <w:lang w:val="en-US"/>
+        </w:rPr>
+        <w:t>, algebraic equations</w:t>
+      </w:r>
     </w:p>
     <w:p>
       <w:pPr>
@@ -3631,7 +5214,21 @@
         <w:rPr>
           <w:lang w:val="en-US"/>
         </w:rPr>
-        <w:t>Lemieux (Texada)</w:t>
+        <w:t>Lemieux (</w:t>
+      </w:r>
+      <w:proofErr w:type="spellStart"/>
+      <w:r>
+        <w:rPr>
+          <w:lang w:val="en-US"/>
+        </w:rPr>
+        <w:t>Texada</w:t>
+      </w:r>
+      <w:proofErr w:type="spellEnd"/>
+      <w:r>
+        <w:rPr>
+          <w:lang w:val="en-US"/>
+        </w:rPr>
+        <w:t>)</w:t>
       </w:r>
     </w:p>
     <w:p>
@@ -3663,11 +5260,19 @@
           <w:lang w:val="en-US"/>
         </w:rPr>
       </w:pPr>
-      <w:r>
-        <w:rPr>
-          <w:lang w:val="en-US"/>
-        </w:rPr>
-        <w:t>Bonato (</w:t>
+      <w:proofErr w:type="spellStart"/>
+      <w:r>
+        <w:rPr>
+          <w:lang w:val="en-US"/>
+        </w:rPr>
+        <w:t>Bonato</w:t>
+      </w:r>
+      <w:proofErr w:type="spellEnd"/>
+      <w:r>
+        <w:rPr>
+          <w:lang w:val="en-US"/>
+        </w:rPr>
+        <w:t xml:space="preserve"> (</w:t>
       </w:r>
       <w:r>
         <w:rPr>
@@ -3717,7 +5322,6 @@
         <w:rPr>
           <w:lang w:val="en-US"/>
         </w:rPr>
-        <w:lastRenderedPageBreak/>
         <w:t>Some vs. Other</w:t>
       </w:r>
     </w:p>
@@ -3749,7 +5353,31 @@
         <w:rPr>
           <w:lang w:val="en-US"/>
         </w:rPr>
-        <w:t>Bonato et al (</w:t>
+        <w:br w:type="page"/>
+      </w:r>
+    </w:p>
+    <w:p>
+      <w:pPr>
+        <w:rPr>
+          <w:lang w:val="en-US"/>
+        </w:rPr>
+      </w:pPr>
+      <w:bookmarkStart w:id="0" w:name="_GoBack"/>
+      <w:bookmarkEnd w:id="0"/>
+      <w:proofErr w:type="spellStart"/>
+      <w:r>
+        <w:rPr>
+          <w:lang w:val="en-US"/>
+        </w:rPr>
+        <w:lastRenderedPageBreak/>
+        <w:t>Bonato</w:t>
+      </w:r>
+      <w:proofErr w:type="spellEnd"/>
+      <w:r>
+        <w:rPr>
+          <w:lang w:val="en-US"/>
+        </w:rPr>
+        <w:t xml:space="preserve"> et al (</w:t>
       </w:r>
       <w:r>
         <w:rPr>
@@ -3772,7 +5400,8 @@
       </w:pPr>
       <w:r>
         <w:rPr>
-          <w:lang w:val="en-US"/>
+          <w:noProof/>
+          <w:lang w:eastAsia="de-DE"/>
         </w:rPr>
         <w:drawing>
           <wp:inline distT="0" distB="0" distL="0" distR="0" wp14:anchorId="09E0D68C" wp14:editId="442BAB18">
@@ -3910,13 +5539,41 @@
           <w:lang w:eastAsia="de-DE"/>
         </w:rPr>
       </w:pPr>
-      <w:r>
-        <w:rPr>
-          <w:b/>
-          <w:sz w:val="18"/>
-          <w:lang w:val="en-US"/>
-        </w:rPr>
-        <w:t>Wasylkowski and Zeller (Mining Temporal Specifications from Object Usage, Tikanga)</w:t>
+      <w:proofErr w:type="spellStart"/>
+      <w:r>
+        <w:rPr>
+          <w:b/>
+          <w:sz w:val="18"/>
+          <w:lang w:val="en-US"/>
+        </w:rPr>
+        <w:t>Wasylkowski</w:t>
+      </w:r>
+      <w:proofErr w:type="spellEnd"/>
+      <w:r>
+        <w:rPr>
+          <w:b/>
+          <w:sz w:val="18"/>
+          <w:lang w:val="en-US"/>
+        </w:rPr>
+        <w:t xml:space="preserve"> and Zeller (Mining Temporal Specifications from Object Usage, </w:t>
+      </w:r>
+      <w:proofErr w:type="spellStart"/>
+      <w:r>
+        <w:rPr>
+          <w:b/>
+          <w:sz w:val="18"/>
+          <w:lang w:val="en-US"/>
+        </w:rPr>
+        <w:t>Tikanga</w:t>
+      </w:r>
+      <w:proofErr w:type="spellEnd"/>
+      <w:r>
+        <w:rPr>
+          <w:b/>
+          <w:sz w:val="18"/>
+          <w:lang w:val="en-US"/>
+        </w:rPr>
+        <w:t>)</w:t>
       </w:r>
     </w:p>
     <w:p>
@@ -3956,7 +5613,29 @@
           <w:szCs w:val="18"/>
           <w:lang w:eastAsia="de-DE"/>
         </w:rPr>
-        <w:t>@article{wasylkowski2011mining,</w:t>
+        <w:t>@</w:t>
+      </w:r>
+      <w:proofErr w:type="spellStart"/>
+      <w:r>
+        <w:rPr>
+          <w:rFonts w:ascii="Consolas" w:eastAsia="Times New Roman" w:hAnsi="Consolas" w:cs="Courier New"/>
+          <w:color w:val="000000"/>
+          <w:sz w:val="18"/>
+          <w:szCs w:val="18"/>
+          <w:lang w:eastAsia="de-DE"/>
+        </w:rPr>
+        <w:t>article</w:t>
+      </w:r>
+      <w:proofErr w:type="spellEnd"/>
+      <w:r>
+        <w:rPr>
+          <w:rFonts w:ascii="Consolas" w:eastAsia="Times New Roman" w:hAnsi="Consolas" w:cs="Courier New"/>
+          <w:color w:val="000000"/>
+          <w:sz w:val="18"/>
+          <w:szCs w:val="18"/>
+          <w:lang w:eastAsia="de-DE"/>
+        </w:rPr>
+        <w:t>{wasylkowski2011mining,</w:t>
       </w:r>
     </w:p>
     <w:p>
@@ -3996,7 +5675,95 @@
           <w:szCs w:val="18"/>
           <w:lang w:eastAsia="de-DE"/>
         </w:rPr>
-        <w:t xml:space="preserve">  title={Mining temporal specifications from object usage},</w:t>
+        <w:t xml:space="preserve">  title={Mining temporal </w:t>
+      </w:r>
+      <w:proofErr w:type="spellStart"/>
+      <w:r>
+        <w:rPr>
+          <w:rFonts w:ascii="Consolas" w:eastAsia="Times New Roman" w:hAnsi="Consolas" w:cs="Courier New"/>
+          <w:color w:val="000000"/>
+          <w:sz w:val="18"/>
+          <w:szCs w:val="18"/>
+          <w:lang w:eastAsia="de-DE"/>
+        </w:rPr>
+        <w:t>specifications</w:t>
+      </w:r>
+      <w:proofErr w:type="spellEnd"/>
+      <w:r>
+        <w:rPr>
+          <w:rFonts w:ascii="Consolas" w:eastAsia="Times New Roman" w:hAnsi="Consolas" w:cs="Courier New"/>
+          <w:color w:val="000000"/>
+          <w:sz w:val="18"/>
+          <w:szCs w:val="18"/>
+          <w:lang w:eastAsia="de-DE"/>
+        </w:rPr>
+        <w:t xml:space="preserve"> </w:t>
+      </w:r>
+      <w:proofErr w:type="spellStart"/>
+      <w:r>
+        <w:rPr>
+          <w:rFonts w:ascii="Consolas" w:eastAsia="Times New Roman" w:hAnsi="Consolas" w:cs="Courier New"/>
+          <w:color w:val="000000"/>
+          <w:sz w:val="18"/>
+          <w:szCs w:val="18"/>
+          <w:lang w:eastAsia="de-DE"/>
+        </w:rPr>
+        <w:t>from</w:t>
+      </w:r>
+      <w:proofErr w:type="spellEnd"/>
+      <w:r>
+        <w:rPr>
+          <w:rFonts w:ascii="Consolas" w:eastAsia="Times New Roman" w:hAnsi="Consolas" w:cs="Courier New"/>
+          <w:color w:val="000000"/>
+          <w:sz w:val="18"/>
+          <w:szCs w:val="18"/>
+          <w:lang w:eastAsia="de-DE"/>
+        </w:rPr>
+        <w:t xml:space="preserve"> </w:t>
+      </w:r>
+      <w:proofErr w:type="spellStart"/>
+      <w:r>
+        <w:rPr>
+          <w:rFonts w:ascii="Consolas" w:eastAsia="Times New Roman" w:hAnsi="Consolas" w:cs="Courier New"/>
+          <w:color w:val="000000"/>
+          <w:sz w:val="18"/>
+          <w:szCs w:val="18"/>
+          <w:lang w:eastAsia="de-DE"/>
+        </w:rPr>
+        <w:t>object</w:t>
+      </w:r>
+      <w:proofErr w:type="spellEnd"/>
+      <w:r>
+        <w:rPr>
+          <w:rFonts w:ascii="Consolas" w:eastAsia="Times New Roman" w:hAnsi="Consolas" w:cs="Courier New"/>
+          <w:color w:val="000000"/>
+          <w:sz w:val="18"/>
+          <w:szCs w:val="18"/>
+          <w:lang w:eastAsia="de-DE"/>
+        </w:rPr>
+        <w:t xml:space="preserve"> </w:t>
+      </w:r>
+      <w:proofErr w:type="spellStart"/>
+      <w:r>
+        <w:rPr>
+          <w:rFonts w:ascii="Consolas" w:eastAsia="Times New Roman" w:hAnsi="Consolas" w:cs="Courier New"/>
+          <w:color w:val="000000"/>
+          <w:sz w:val="18"/>
+          <w:szCs w:val="18"/>
+          <w:lang w:eastAsia="de-DE"/>
+        </w:rPr>
+        <w:t>usage</w:t>
+      </w:r>
+      <w:proofErr w:type="spellEnd"/>
+      <w:r>
+        <w:rPr>
+          <w:rFonts w:ascii="Consolas" w:eastAsia="Times New Roman" w:hAnsi="Consolas" w:cs="Courier New"/>
+          <w:color w:val="000000"/>
+          <w:sz w:val="18"/>
+          <w:szCs w:val="18"/>
+          <w:lang w:eastAsia="de-DE"/>
+        </w:rPr>
+        <w:t>},</w:t>
       </w:r>
     </w:p>
     <w:p>
@@ -4036,7 +5803,73 @@
           <w:szCs w:val="18"/>
           <w:lang w:eastAsia="de-DE"/>
         </w:rPr>
-        <w:t xml:space="preserve">  author={Wasylkowski, Andrzej and Zeller, Andreas},</w:t>
+        <w:t xml:space="preserve">  </w:t>
+      </w:r>
+      <w:proofErr w:type="spellStart"/>
+      <w:r>
+        <w:rPr>
+          <w:rFonts w:ascii="Consolas" w:eastAsia="Times New Roman" w:hAnsi="Consolas" w:cs="Courier New"/>
+          <w:color w:val="000000"/>
+          <w:sz w:val="18"/>
+          <w:szCs w:val="18"/>
+          <w:lang w:eastAsia="de-DE"/>
+        </w:rPr>
+        <w:t>author</w:t>
+      </w:r>
+      <w:proofErr w:type="spellEnd"/>
+      <w:r>
+        <w:rPr>
+          <w:rFonts w:ascii="Consolas" w:eastAsia="Times New Roman" w:hAnsi="Consolas" w:cs="Courier New"/>
+          <w:color w:val="000000"/>
+          <w:sz w:val="18"/>
+          <w:szCs w:val="18"/>
+          <w:lang w:eastAsia="de-DE"/>
+        </w:rPr>
+        <w:t>={</w:t>
+      </w:r>
+      <w:proofErr w:type="spellStart"/>
+      <w:r>
+        <w:rPr>
+          <w:rFonts w:ascii="Consolas" w:eastAsia="Times New Roman" w:hAnsi="Consolas" w:cs="Courier New"/>
+          <w:color w:val="000000"/>
+          <w:sz w:val="18"/>
+          <w:szCs w:val="18"/>
+          <w:lang w:eastAsia="de-DE"/>
+        </w:rPr>
+        <w:t>Wasylkowski</w:t>
+      </w:r>
+      <w:proofErr w:type="spellEnd"/>
+      <w:r>
+        <w:rPr>
+          <w:rFonts w:ascii="Consolas" w:eastAsia="Times New Roman" w:hAnsi="Consolas" w:cs="Courier New"/>
+          <w:color w:val="000000"/>
+          <w:sz w:val="18"/>
+          <w:szCs w:val="18"/>
+          <w:lang w:eastAsia="de-DE"/>
+        </w:rPr>
+        <w:t xml:space="preserve">, Andrzej </w:t>
+      </w:r>
+      <w:proofErr w:type="spellStart"/>
+      <w:r>
+        <w:rPr>
+          <w:rFonts w:ascii="Consolas" w:eastAsia="Times New Roman" w:hAnsi="Consolas" w:cs="Courier New"/>
+          <w:color w:val="000000"/>
+          <w:sz w:val="18"/>
+          <w:szCs w:val="18"/>
+          <w:lang w:eastAsia="de-DE"/>
+        </w:rPr>
+        <w:t>and</w:t>
+      </w:r>
+      <w:proofErr w:type="spellEnd"/>
+      <w:r>
+        <w:rPr>
+          <w:rFonts w:ascii="Consolas" w:eastAsia="Times New Roman" w:hAnsi="Consolas" w:cs="Courier New"/>
+          <w:color w:val="000000"/>
+          <w:sz w:val="18"/>
+          <w:szCs w:val="18"/>
+          <w:lang w:eastAsia="de-DE"/>
+        </w:rPr>
+        <w:t xml:space="preserve"> Zeller, Andreas},</w:t>
       </w:r>
     </w:p>
     <w:p>
@@ -4076,7 +5909,51 @@
           <w:szCs w:val="18"/>
           <w:lang w:eastAsia="de-DE"/>
         </w:rPr>
-        <w:t xml:space="preserve">  journal={Automated Software Engineering},</w:t>
+        <w:t xml:space="preserve">  </w:t>
+      </w:r>
+      <w:proofErr w:type="spellStart"/>
+      <w:r>
+        <w:rPr>
+          <w:rFonts w:ascii="Consolas" w:eastAsia="Times New Roman" w:hAnsi="Consolas" w:cs="Courier New"/>
+          <w:color w:val="000000"/>
+          <w:sz w:val="18"/>
+          <w:szCs w:val="18"/>
+          <w:lang w:eastAsia="de-DE"/>
+        </w:rPr>
+        <w:t>journal</w:t>
+      </w:r>
+      <w:proofErr w:type="spellEnd"/>
+      <w:r>
+        <w:rPr>
+          <w:rFonts w:ascii="Consolas" w:eastAsia="Times New Roman" w:hAnsi="Consolas" w:cs="Courier New"/>
+          <w:color w:val="000000"/>
+          <w:sz w:val="18"/>
+          <w:szCs w:val="18"/>
+          <w:lang w:eastAsia="de-DE"/>
+        </w:rPr>
+        <w:t>={</w:t>
+      </w:r>
+      <w:proofErr w:type="spellStart"/>
+      <w:r>
+        <w:rPr>
+          <w:rFonts w:ascii="Consolas" w:eastAsia="Times New Roman" w:hAnsi="Consolas" w:cs="Courier New"/>
+          <w:color w:val="000000"/>
+          <w:sz w:val="18"/>
+          <w:szCs w:val="18"/>
+          <w:lang w:eastAsia="de-DE"/>
+        </w:rPr>
+        <w:t>Automated</w:t>
+      </w:r>
+      <w:proofErr w:type="spellEnd"/>
+      <w:r>
+        <w:rPr>
+          <w:rFonts w:ascii="Consolas" w:eastAsia="Times New Roman" w:hAnsi="Consolas" w:cs="Courier New"/>
+          <w:color w:val="000000"/>
+          <w:sz w:val="18"/>
+          <w:szCs w:val="18"/>
+          <w:lang w:eastAsia="de-DE"/>
+        </w:rPr>
+        <w:t xml:space="preserve"> Software Engineering},</w:t>
       </w:r>
     </w:p>
     <w:p>
@@ -4116,7 +5993,29 @@
           <w:szCs w:val="18"/>
           <w:lang w:eastAsia="de-DE"/>
         </w:rPr>
-        <w:t xml:space="preserve">  volume={18},</w:t>
+        <w:t xml:space="preserve">  </w:t>
+      </w:r>
+      <w:proofErr w:type="spellStart"/>
+      <w:r>
+        <w:rPr>
+          <w:rFonts w:ascii="Consolas" w:eastAsia="Times New Roman" w:hAnsi="Consolas" w:cs="Courier New"/>
+          <w:color w:val="000000"/>
+          <w:sz w:val="18"/>
+          <w:szCs w:val="18"/>
+          <w:lang w:eastAsia="de-DE"/>
+        </w:rPr>
+        <w:t>volume</w:t>
+      </w:r>
+      <w:proofErr w:type="spellEnd"/>
+      <w:r>
+        <w:rPr>
+          <w:rFonts w:ascii="Consolas" w:eastAsia="Times New Roman" w:hAnsi="Consolas" w:cs="Courier New"/>
+          <w:color w:val="000000"/>
+          <w:sz w:val="18"/>
+          <w:szCs w:val="18"/>
+          <w:lang w:eastAsia="de-DE"/>
+        </w:rPr>
+        <w:t>={18},</w:t>
       </w:r>
     </w:p>
     <w:p>
@@ -4156,7 +6055,29 @@
           <w:szCs w:val="18"/>
           <w:lang w:eastAsia="de-DE"/>
         </w:rPr>
-        <w:t xml:space="preserve">  number={3-4},</w:t>
+        <w:t xml:space="preserve">  </w:t>
+      </w:r>
+      <w:proofErr w:type="spellStart"/>
+      <w:r>
+        <w:rPr>
+          <w:rFonts w:ascii="Consolas" w:eastAsia="Times New Roman" w:hAnsi="Consolas" w:cs="Courier New"/>
+          <w:color w:val="000000"/>
+          <w:sz w:val="18"/>
+          <w:szCs w:val="18"/>
+          <w:lang w:eastAsia="de-DE"/>
+        </w:rPr>
+        <w:t>number</w:t>
+      </w:r>
+      <w:proofErr w:type="spellEnd"/>
+      <w:r>
+        <w:rPr>
+          <w:rFonts w:ascii="Consolas" w:eastAsia="Times New Roman" w:hAnsi="Consolas" w:cs="Courier New"/>
+          <w:color w:val="000000"/>
+          <w:sz w:val="18"/>
+          <w:szCs w:val="18"/>
+          <w:lang w:eastAsia="de-DE"/>
+        </w:rPr>
+        <w:t>={3-4},</w:t>
       </w:r>
     </w:p>
     <w:p>
@@ -4196,7 +6117,29 @@
           <w:szCs w:val="18"/>
           <w:lang w:eastAsia="de-DE"/>
         </w:rPr>
-        <w:t xml:space="preserve">  pages={263--292},</w:t>
+        <w:t xml:space="preserve">  </w:t>
+      </w:r>
+      <w:proofErr w:type="spellStart"/>
+      <w:r>
+        <w:rPr>
+          <w:rFonts w:ascii="Consolas" w:eastAsia="Times New Roman" w:hAnsi="Consolas" w:cs="Courier New"/>
+          <w:color w:val="000000"/>
+          <w:sz w:val="18"/>
+          <w:szCs w:val="18"/>
+          <w:lang w:eastAsia="de-DE"/>
+        </w:rPr>
+        <w:t>pages</w:t>
+      </w:r>
+      <w:proofErr w:type="spellEnd"/>
+      <w:r>
+        <w:rPr>
+          <w:rFonts w:ascii="Consolas" w:eastAsia="Times New Roman" w:hAnsi="Consolas" w:cs="Courier New"/>
+          <w:color w:val="000000"/>
+          <w:sz w:val="18"/>
+          <w:szCs w:val="18"/>
+          <w:lang w:eastAsia="de-DE"/>
+        </w:rPr>
+        <w:t>={263--292},</w:t>
       </w:r>
     </w:p>
     <w:p>
@@ -4236,7 +6179,29 @@
           <w:szCs w:val="18"/>
           <w:lang w:eastAsia="de-DE"/>
         </w:rPr>
-        <w:t xml:space="preserve">  year={2011},</w:t>
+        <w:t xml:space="preserve">  </w:t>
+      </w:r>
+      <w:proofErr w:type="spellStart"/>
+      <w:r>
+        <w:rPr>
+          <w:rFonts w:ascii="Consolas" w:eastAsia="Times New Roman" w:hAnsi="Consolas" w:cs="Courier New"/>
+          <w:color w:val="000000"/>
+          <w:sz w:val="18"/>
+          <w:szCs w:val="18"/>
+          <w:lang w:eastAsia="de-DE"/>
+        </w:rPr>
+        <w:t>year</w:t>
+      </w:r>
+      <w:proofErr w:type="spellEnd"/>
+      <w:r>
+        <w:rPr>
+          <w:rFonts w:ascii="Consolas" w:eastAsia="Times New Roman" w:hAnsi="Consolas" w:cs="Courier New"/>
+          <w:color w:val="000000"/>
+          <w:sz w:val="18"/>
+          <w:szCs w:val="18"/>
+          <w:lang w:eastAsia="de-DE"/>
+        </w:rPr>
+        <w:t>={2011},</w:t>
       </w:r>
     </w:p>
     <w:p>
@@ -4276,7 +6241,29 @@
           <w:szCs w:val="18"/>
           <w:lang w:eastAsia="de-DE"/>
         </w:rPr>
-        <w:t xml:space="preserve">  publisher={Springer}</w:t>
+        <w:t xml:space="preserve">  </w:t>
+      </w:r>
+      <w:proofErr w:type="spellStart"/>
+      <w:r>
+        <w:rPr>
+          <w:rFonts w:ascii="Consolas" w:eastAsia="Times New Roman" w:hAnsi="Consolas" w:cs="Courier New"/>
+          <w:color w:val="000000"/>
+          <w:sz w:val="18"/>
+          <w:szCs w:val="18"/>
+          <w:lang w:eastAsia="de-DE"/>
+        </w:rPr>
+        <w:t>publisher</w:t>
+      </w:r>
+      <w:proofErr w:type="spellEnd"/>
+      <w:r>
+        <w:rPr>
+          <w:rFonts w:ascii="Consolas" w:eastAsia="Times New Roman" w:hAnsi="Consolas" w:cs="Courier New"/>
+          <w:color w:val="000000"/>
+          <w:sz w:val="18"/>
+          <w:szCs w:val="18"/>
+          <w:lang w:eastAsia="de-DE"/>
+        </w:rPr>
+        <w:t>={Springer}</w:t>
       </w:r>
     </w:p>
     <w:p>
@@ -4376,13 +6363,23 @@
           <w:lang w:val="en-US"/>
         </w:rPr>
       </w:pPr>
-      <w:r>
-        <w:rPr>
-          <w:b/>
-          <w:sz w:val="18"/>
-          <w:lang w:val="en-US"/>
-        </w:rPr>
-        <w:t>Ramanathan et al. (Path-sensitive inference of function precedence protocols)</w:t>
+      <w:proofErr w:type="spellStart"/>
+      <w:r>
+        <w:rPr>
+          <w:b/>
+          <w:sz w:val="18"/>
+          <w:lang w:val="en-US"/>
+        </w:rPr>
+        <w:t>Ramanathan</w:t>
+      </w:r>
+      <w:proofErr w:type="spellEnd"/>
+      <w:r>
+        <w:rPr>
+          <w:b/>
+          <w:sz w:val="18"/>
+          <w:lang w:val="en-US"/>
+        </w:rPr>
+        <w:t xml:space="preserve"> et al. (Path-sensitive inference of function precedence protocols)</w:t>
       </w:r>
     </w:p>
     <w:p>
@@ -4413,6 +6410,7 @@
           <w:lang w:val="en-US"/>
         </w:rPr>
       </w:pPr>
+      <w:proofErr w:type="gramStart"/>
       <w:r>
         <w:rPr>
           <w:rFonts w:ascii="Consolas" w:hAnsi="Consolas"/>
@@ -4420,7 +6418,37 @@
           <w:szCs w:val="18"/>
           <w:lang w:val="en-US"/>
         </w:rPr>
-        <w:t>@inproceedings{ramanathan2007path,</w:t>
+        <w:t>@</w:t>
+      </w:r>
+      <w:proofErr w:type="spellStart"/>
+      <w:r>
+        <w:rPr>
+          <w:rFonts w:ascii="Consolas" w:hAnsi="Consolas"/>
+          <w:sz w:val="18"/>
+          <w:szCs w:val="18"/>
+          <w:lang w:val="en-US"/>
+        </w:rPr>
+        <w:t>inproceedings</w:t>
+      </w:r>
+      <w:proofErr w:type="spellEnd"/>
+      <w:r>
+        <w:rPr>
+          <w:rFonts w:ascii="Consolas" w:hAnsi="Consolas"/>
+          <w:sz w:val="18"/>
+          <w:szCs w:val="18"/>
+          <w:lang w:val="en-US"/>
+        </w:rPr>
+        <w:t>{</w:t>
+      </w:r>
+      <w:proofErr w:type="gramEnd"/>
+      <w:r>
+        <w:rPr>
+          <w:rFonts w:ascii="Consolas" w:hAnsi="Consolas"/>
+          <w:sz w:val="18"/>
+          <w:szCs w:val="18"/>
+          <w:lang w:val="en-US"/>
+        </w:rPr>
+        <w:t>ramanathan2007path,</w:t>
       </w:r>
     </w:p>
     <w:p>
@@ -4458,7 +6486,27 @@
           <w:szCs w:val="18"/>
           <w:lang w:val="en-US"/>
         </w:rPr>
-        <w:t xml:space="preserve">  title={Path-sensitive inference of function precedence protocols},</w:t>
+        <w:t xml:space="preserve">  </w:t>
+      </w:r>
+      <w:proofErr w:type="gramStart"/>
+      <w:r>
+        <w:rPr>
+          <w:rFonts w:ascii="Consolas" w:hAnsi="Consolas"/>
+          <w:sz w:val="18"/>
+          <w:szCs w:val="18"/>
+          <w:lang w:val="en-US"/>
+        </w:rPr>
+        <w:t>title</w:t>
+      </w:r>
+      <w:proofErr w:type="gramEnd"/>
+      <w:r>
+        <w:rPr>
+          <w:rFonts w:ascii="Consolas" w:hAnsi="Consolas"/>
+          <w:sz w:val="18"/>
+          <w:szCs w:val="18"/>
+          <w:lang w:val="en-US"/>
+        </w:rPr>
+        <w:t>={Path-sensitive inference of function precedence protocols},</w:t>
       </w:r>
     </w:p>
     <w:p>
@@ -4496,7 +6544,127 @@
           <w:szCs w:val="18"/>
           <w:lang w:val="en-US"/>
         </w:rPr>
-        <w:t xml:space="preserve">  author={Ramanathan, Murali Krishna and Grama, Ananth and Jagannathan, Suresh},</w:t>
+        <w:t xml:space="preserve">  </w:t>
+      </w:r>
+      <w:proofErr w:type="gramStart"/>
+      <w:r>
+        <w:rPr>
+          <w:rFonts w:ascii="Consolas" w:hAnsi="Consolas"/>
+          <w:sz w:val="18"/>
+          <w:szCs w:val="18"/>
+          <w:lang w:val="en-US"/>
+        </w:rPr>
+        <w:t>author</w:t>
+      </w:r>
+      <w:proofErr w:type="gramEnd"/>
+      <w:r>
+        <w:rPr>
+          <w:rFonts w:ascii="Consolas" w:hAnsi="Consolas"/>
+          <w:sz w:val="18"/>
+          <w:szCs w:val="18"/>
+          <w:lang w:val="en-US"/>
+        </w:rPr>
+        <w:t>={</w:t>
+      </w:r>
+      <w:proofErr w:type="spellStart"/>
+      <w:r>
+        <w:rPr>
+          <w:rFonts w:ascii="Consolas" w:hAnsi="Consolas"/>
+          <w:sz w:val="18"/>
+          <w:szCs w:val="18"/>
+          <w:lang w:val="en-US"/>
+        </w:rPr>
+        <w:t>Ramanathan</w:t>
+      </w:r>
+      <w:proofErr w:type="spellEnd"/>
+      <w:r>
+        <w:rPr>
+          <w:rFonts w:ascii="Consolas" w:hAnsi="Consolas"/>
+          <w:sz w:val="18"/>
+          <w:szCs w:val="18"/>
+          <w:lang w:val="en-US"/>
+        </w:rPr>
+        <w:t xml:space="preserve">, </w:t>
+      </w:r>
+      <w:proofErr w:type="spellStart"/>
+      <w:r>
+        <w:rPr>
+          <w:rFonts w:ascii="Consolas" w:hAnsi="Consolas"/>
+          <w:sz w:val="18"/>
+          <w:szCs w:val="18"/>
+          <w:lang w:val="en-US"/>
+        </w:rPr>
+        <w:t>Murali</w:t>
+      </w:r>
+      <w:proofErr w:type="spellEnd"/>
+      <w:r>
+        <w:rPr>
+          <w:rFonts w:ascii="Consolas" w:hAnsi="Consolas"/>
+          <w:sz w:val="18"/>
+          <w:szCs w:val="18"/>
+          <w:lang w:val="en-US"/>
+        </w:rPr>
+        <w:t xml:space="preserve"> Krishna and </w:t>
+      </w:r>
+      <w:proofErr w:type="spellStart"/>
+      <w:r>
+        <w:rPr>
+          <w:rFonts w:ascii="Consolas" w:hAnsi="Consolas"/>
+          <w:sz w:val="18"/>
+          <w:szCs w:val="18"/>
+          <w:lang w:val="en-US"/>
+        </w:rPr>
+        <w:t>Grama</w:t>
+      </w:r>
+      <w:proofErr w:type="spellEnd"/>
+      <w:r>
+        <w:rPr>
+          <w:rFonts w:ascii="Consolas" w:hAnsi="Consolas"/>
+          <w:sz w:val="18"/>
+          <w:szCs w:val="18"/>
+          <w:lang w:val="en-US"/>
+        </w:rPr>
+        <w:t xml:space="preserve">, </w:t>
+      </w:r>
+      <w:proofErr w:type="spellStart"/>
+      <w:r>
+        <w:rPr>
+          <w:rFonts w:ascii="Consolas" w:hAnsi="Consolas"/>
+          <w:sz w:val="18"/>
+          <w:szCs w:val="18"/>
+          <w:lang w:val="en-US"/>
+        </w:rPr>
+        <w:t>Ananth</w:t>
+      </w:r>
+      <w:proofErr w:type="spellEnd"/>
+      <w:r>
+        <w:rPr>
+          <w:rFonts w:ascii="Consolas" w:hAnsi="Consolas"/>
+          <w:sz w:val="18"/>
+          <w:szCs w:val="18"/>
+          <w:lang w:val="en-US"/>
+        </w:rPr>
+        <w:t xml:space="preserve"> and </w:t>
+      </w:r>
+      <w:proofErr w:type="spellStart"/>
+      <w:r>
+        <w:rPr>
+          <w:rFonts w:ascii="Consolas" w:hAnsi="Consolas"/>
+          <w:sz w:val="18"/>
+          <w:szCs w:val="18"/>
+          <w:lang w:val="en-US"/>
+        </w:rPr>
+        <w:t>Jagannathan</w:t>
+      </w:r>
+      <w:proofErr w:type="spellEnd"/>
+      <w:r>
+        <w:rPr>
+          <w:rFonts w:ascii="Consolas" w:hAnsi="Consolas"/>
+          <w:sz w:val="18"/>
+          <w:szCs w:val="18"/>
+          <w:lang w:val="en-US"/>
+        </w:rPr>
+        <w:t>, Suresh},</w:t>
       </w:r>
     </w:p>
     <w:p>
@@ -4534,7 +6702,29 @@
           <w:szCs w:val="18"/>
           <w:lang w:val="en-US"/>
         </w:rPr>
-        <w:t xml:space="preserve">  booktitle={Software Engineering, 2007. ICSE 2007. 29th International Conference on},</w:t>
+        <w:t xml:space="preserve">  </w:t>
+      </w:r>
+      <w:proofErr w:type="spellStart"/>
+      <w:proofErr w:type="gramStart"/>
+      <w:r>
+        <w:rPr>
+          <w:rFonts w:ascii="Consolas" w:hAnsi="Consolas"/>
+          <w:sz w:val="18"/>
+          <w:szCs w:val="18"/>
+          <w:lang w:val="en-US"/>
+        </w:rPr>
+        <w:t>booktitle</w:t>
+      </w:r>
+      <w:proofErr w:type="spellEnd"/>
+      <w:proofErr w:type="gramEnd"/>
+      <w:r>
+        <w:rPr>
+          <w:rFonts w:ascii="Consolas" w:hAnsi="Consolas"/>
+          <w:sz w:val="18"/>
+          <w:szCs w:val="18"/>
+          <w:lang w:val="en-US"/>
+        </w:rPr>
+        <w:t>={Software Engineering, 2007. ICSE 2007. 29th International Conference on},</w:t>
       </w:r>
     </w:p>
     <w:p>
@@ -4572,7 +6762,27 @@
           <w:szCs w:val="18"/>
           <w:lang w:val="en-US"/>
         </w:rPr>
-        <w:t xml:space="preserve">  pages={240--250},</w:t>
+        <w:t xml:space="preserve">  </w:t>
+      </w:r>
+      <w:proofErr w:type="gramStart"/>
+      <w:r>
+        <w:rPr>
+          <w:rFonts w:ascii="Consolas" w:hAnsi="Consolas"/>
+          <w:sz w:val="18"/>
+          <w:szCs w:val="18"/>
+          <w:lang w:val="en-US"/>
+        </w:rPr>
+        <w:t>pages</w:t>
+      </w:r>
+      <w:proofErr w:type="gramEnd"/>
+      <w:r>
+        <w:rPr>
+          <w:rFonts w:ascii="Consolas" w:hAnsi="Consolas"/>
+          <w:sz w:val="18"/>
+          <w:szCs w:val="18"/>
+          <w:lang w:val="en-US"/>
+        </w:rPr>
+        <w:t>={240--250},</w:t>
       </w:r>
     </w:p>
     <w:p>
@@ -4610,7 +6820,27 @@
           <w:szCs w:val="18"/>
           <w:lang w:val="en-US"/>
         </w:rPr>
-        <w:t xml:space="preserve">  year={2007},</w:t>
+        <w:t xml:space="preserve">  </w:t>
+      </w:r>
+      <w:proofErr w:type="gramStart"/>
+      <w:r>
+        <w:rPr>
+          <w:rFonts w:ascii="Consolas" w:hAnsi="Consolas"/>
+          <w:sz w:val="18"/>
+          <w:szCs w:val="18"/>
+          <w:lang w:val="en-US"/>
+        </w:rPr>
+        <w:t>year</w:t>
+      </w:r>
+      <w:proofErr w:type="gramEnd"/>
+      <w:r>
+        <w:rPr>
+          <w:rFonts w:ascii="Consolas" w:hAnsi="Consolas"/>
+          <w:sz w:val="18"/>
+          <w:szCs w:val="18"/>
+          <w:lang w:val="en-US"/>
+        </w:rPr>
+        <w:t>={2007},</w:t>
       </w:r>
     </w:p>
     <w:p>
@@ -4648,7 +6878,27 @@
           <w:szCs w:val="18"/>
           <w:lang w:val="en-US"/>
         </w:rPr>
-        <w:t xml:space="preserve">  organization={IEEE}</w:t>
+        <w:t xml:space="preserve">  </w:t>
+      </w:r>
+      <w:proofErr w:type="gramStart"/>
+      <w:r>
+        <w:rPr>
+          <w:rFonts w:ascii="Consolas" w:hAnsi="Consolas"/>
+          <w:sz w:val="18"/>
+          <w:szCs w:val="18"/>
+          <w:lang w:val="en-US"/>
+        </w:rPr>
+        <w:t>organization</w:t>
+      </w:r>
+      <w:proofErr w:type="gramEnd"/>
+      <w:r>
+        <w:rPr>
+          <w:rFonts w:ascii="Consolas" w:hAnsi="Consolas"/>
+          <w:sz w:val="18"/>
+          <w:szCs w:val="18"/>
+          <w:lang w:val="en-US"/>
+        </w:rPr>
+        <w:t>={IEEE}</w:t>
       </w:r>
     </w:p>
     <w:p>
@@ -4725,13 +6975,23 @@
           <w:sz w:val="16"/>
         </w:rPr>
       </w:pPr>
-      <w:r>
-        <w:rPr>
-          <w:b/>
-          <w:sz w:val="18"/>
-          <w:lang w:val="en-US"/>
-        </w:rPr>
-        <w:t>Ramanathan et al. (</w:t>
+      <w:proofErr w:type="spellStart"/>
+      <w:r>
+        <w:rPr>
+          <w:b/>
+          <w:sz w:val="18"/>
+          <w:lang w:val="en-US"/>
+        </w:rPr>
+        <w:t>Ramanathan</w:t>
+      </w:r>
+      <w:proofErr w:type="spellEnd"/>
+      <w:r>
+        <w:rPr>
+          <w:b/>
+          <w:sz w:val="18"/>
+          <w:lang w:val="en-US"/>
+        </w:rPr>
+        <w:t xml:space="preserve"> et al. (</w:t>
       </w:r>
       <w:r>
         <w:rPr>
@@ -4764,7 +7024,23 @@
           <w:color w:val="000000"/>
           <w:sz w:val="18"/>
         </w:rPr>
-        <w:t>@inproceedings{ramanathan2007static,</w:t>
+        <w:t>@</w:t>
+      </w:r>
+      <w:proofErr w:type="spellStart"/>
+      <w:r>
+        <w:rPr>
+          <w:color w:val="000000"/>
+          <w:sz w:val="18"/>
+        </w:rPr>
+        <w:t>inproceedings</w:t>
+      </w:r>
+      <w:proofErr w:type="spellEnd"/>
+      <w:r>
+        <w:rPr>
+          <w:color w:val="000000"/>
+          <w:sz w:val="18"/>
+        </w:rPr>
+        <w:t>{ramanathan2007static,</w:t>
       </w:r>
     </w:p>
     <w:p>
@@ -4780,7 +7056,103 @@
           <w:color w:val="000000"/>
           <w:sz w:val="18"/>
         </w:rPr>
-        <w:t xml:space="preserve">  title={Static specification inference using predicate mining},</w:t>
+        <w:t xml:space="preserve">  title={</w:t>
+      </w:r>
+      <w:proofErr w:type="spellStart"/>
+      <w:r>
+        <w:rPr>
+          <w:color w:val="000000"/>
+          <w:sz w:val="18"/>
+        </w:rPr>
+        <w:t>Static</w:t>
+      </w:r>
+      <w:proofErr w:type="spellEnd"/>
+      <w:r>
+        <w:rPr>
+          <w:color w:val="000000"/>
+          <w:sz w:val="18"/>
+        </w:rPr>
+        <w:t xml:space="preserve"> </w:t>
+      </w:r>
+      <w:proofErr w:type="spellStart"/>
+      <w:r>
+        <w:rPr>
+          <w:color w:val="000000"/>
+          <w:sz w:val="18"/>
+        </w:rPr>
+        <w:t>specification</w:t>
+      </w:r>
+      <w:proofErr w:type="spellEnd"/>
+      <w:r>
+        <w:rPr>
+          <w:color w:val="000000"/>
+          <w:sz w:val="18"/>
+        </w:rPr>
+        <w:t xml:space="preserve"> </w:t>
+      </w:r>
+      <w:proofErr w:type="spellStart"/>
+      <w:r>
+        <w:rPr>
+          <w:color w:val="000000"/>
+          <w:sz w:val="18"/>
+        </w:rPr>
+        <w:t>inference</w:t>
+      </w:r>
+      <w:proofErr w:type="spellEnd"/>
+      <w:r>
+        <w:rPr>
+          <w:color w:val="000000"/>
+          <w:sz w:val="18"/>
+        </w:rPr>
+        <w:t xml:space="preserve"> </w:t>
+      </w:r>
+      <w:proofErr w:type="spellStart"/>
+      <w:r>
+        <w:rPr>
+          <w:color w:val="000000"/>
+          <w:sz w:val="18"/>
+        </w:rPr>
+        <w:t>using</w:t>
+      </w:r>
+      <w:proofErr w:type="spellEnd"/>
+      <w:r>
+        <w:rPr>
+          <w:color w:val="000000"/>
+          <w:sz w:val="18"/>
+        </w:rPr>
+        <w:t xml:space="preserve"> </w:t>
+      </w:r>
+      <w:proofErr w:type="spellStart"/>
+      <w:r>
+        <w:rPr>
+          <w:color w:val="000000"/>
+          <w:sz w:val="18"/>
+        </w:rPr>
+        <w:t>predicate</w:t>
+      </w:r>
+      <w:proofErr w:type="spellEnd"/>
+      <w:r>
+        <w:rPr>
+          <w:color w:val="000000"/>
+          <w:sz w:val="18"/>
+        </w:rPr>
+        <w:t xml:space="preserve"> </w:t>
+      </w:r>
+      <w:proofErr w:type="spellStart"/>
+      <w:r>
+        <w:rPr>
+          <w:color w:val="000000"/>
+          <w:sz w:val="18"/>
+        </w:rPr>
+        <w:t>mining</w:t>
+      </w:r>
+      <w:proofErr w:type="spellEnd"/>
+      <w:r>
+        <w:rPr>
+          <w:color w:val="000000"/>
+          <w:sz w:val="18"/>
+        </w:rPr>
+        <w:t>},</w:t>
       </w:r>
     </w:p>
     <w:p>
@@ -4796,7 +7168,119 @@
           <w:color w:val="000000"/>
           <w:sz w:val="18"/>
         </w:rPr>
-        <w:t xml:space="preserve">  author={Ramanathan, Murali Krishna and Grama, Ananth and Jagannathan, Suresh},</w:t>
+        <w:t xml:space="preserve">  </w:t>
+      </w:r>
+      <w:proofErr w:type="spellStart"/>
+      <w:r>
+        <w:rPr>
+          <w:color w:val="000000"/>
+          <w:sz w:val="18"/>
+        </w:rPr>
+        <w:t>author</w:t>
+      </w:r>
+      <w:proofErr w:type="spellEnd"/>
+      <w:r>
+        <w:rPr>
+          <w:color w:val="000000"/>
+          <w:sz w:val="18"/>
+        </w:rPr>
+        <w:t xml:space="preserve">={Ramanathan, </w:t>
+      </w:r>
+      <w:proofErr w:type="spellStart"/>
+      <w:r>
+        <w:rPr>
+          <w:color w:val="000000"/>
+          <w:sz w:val="18"/>
+        </w:rPr>
+        <w:t>Murali</w:t>
+      </w:r>
+      <w:proofErr w:type="spellEnd"/>
+      <w:r>
+        <w:rPr>
+          <w:color w:val="000000"/>
+          <w:sz w:val="18"/>
+        </w:rPr>
+        <w:t xml:space="preserve"> Krishna </w:t>
+      </w:r>
+      <w:proofErr w:type="spellStart"/>
+      <w:r>
+        <w:rPr>
+          <w:color w:val="000000"/>
+          <w:sz w:val="18"/>
+        </w:rPr>
+        <w:t>and</w:t>
+      </w:r>
+      <w:proofErr w:type="spellEnd"/>
+      <w:r>
+        <w:rPr>
+          <w:color w:val="000000"/>
+          <w:sz w:val="18"/>
+        </w:rPr>
+        <w:t xml:space="preserve"> </w:t>
+      </w:r>
+      <w:proofErr w:type="spellStart"/>
+      <w:r>
+        <w:rPr>
+          <w:color w:val="000000"/>
+          <w:sz w:val="18"/>
+        </w:rPr>
+        <w:t>Grama</w:t>
+      </w:r>
+      <w:proofErr w:type="spellEnd"/>
+      <w:r>
+        <w:rPr>
+          <w:color w:val="000000"/>
+          <w:sz w:val="18"/>
+        </w:rPr>
+        <w:t xml:space="preserve">, </w:t>
+      </w:r>
+      <w:proofErr w:type="spellStart"/>
+      <w:r>
+        <w:rPr>
+          <w:color w:val="000000"/>
+          <w:sz w:val="18"/>
+        </w:rPr>
+        <w:t>Ananth</w:t>
+      </w:r>
+      <w:proofErr w:type="spellEnd"/>
+      <w:r>
+        <w:rPr>
+          <w:color w:val="000000"/>
+          <w:sz w:val="18"/>
+        </w:rPr>
+        <w:t xml:space="preserve"> </w:t>
+      </w:r>
+      <w:proofErr w:type="spellStart"/>
+      <w:r>
+        <w:rPr>
+          <w:color w:val="000000"/>
+          <w:sz w:val="18"/>
+        </w:rPr>
+        <w:t>and</w:t>
+      </w:r>
+      <w:proofErr w:type="spellEnd"/>
+      <w:r>
+        <w:rPr>
+          <w:color w:val="000000"/>
+          <w:sz w:val="18"/>
+        </w:rPr>
+        <w:t xml:space="preserve"> </w:t>
+      </w:r>
+      <w:proofErr w:type="spellStart"/>
+      <w:r>
+        <w:rPr>
+          <w:color w:val="000000"/>
+          <w:sz w:val="18"/>
+        </w:rPr>
+        <w:t>Jagannathan</w:t>
+      </w:r>
+      <w:proofErr w:type="spellEnd"/>
+      <w:r>
+        <w:rPr>
+          <w:color w:val="000000"/>
+          <w:sz w:val="18"/>
+        </w:rPr>
+        <w:t>, Suresh},</w:t>
       </w:r>
     </w:p>
     <w:p>
@@ -4812,7 +7296,39 @@
           <w:color w:val="000000"/>
           <w:sz w:val="18"/>
         </w:rPr>
-        <w:t xml:space="preserve">  booktitle={ACM SIGPLAN Notices},</w:t>
+        <w:t xml:space="preserve">  </w:t>
+      </w:r>
+      <w:proofErr w:type="spellStart"/>
+      <w:r>
+        <w:rPr>
+          <w:color w:val="000000"/>
+          <w:sz w:val="18"/>
+        </w:rPr>
+        <w:t>booktitle</w:t>
+      </w:r>
+      <w:proofErr w:type="spellEnd"/>
+      <w:r>
+        <w:rPr>
+          <w:color w:val="000000"/>
+          <w:sz w:val="18"/>
+        </w:rPr>
+        <w:t xml:space="preserve">={ACM SIGPLAN </w:t>
+      </w:r>
+      <w:proofErr w:type="spellStart"/>
+      <w:r>
+        <w:rPr>
+          <w:color w:val="000000"/>
+          <w:sz w:val="18"/>
+        </w:rPr>
+        <w:t>Notices</w:t>
+      </w:r>
+      <w:proofErr w:type="spellEnd"/>
+      <w:r>
+        <w:rPr>
+          <w:color w:val="000000"/>
+          <w:sz w:val="18"/>
+        </w:rPr>
+        <w:t>},</w:t>
       </w:r>
     </w:p>
     <w:p>
@@ -4828,7 +7344,23 @@
           <w:color w:val="000000"/>
           <w:sz w:val="18"/>
         </w:rPr>
-        <w:t xml:space="preserve">  volume={42},</w:t>
+        <w:t xml:space="preserve">  </w:t>
+      </w:r>
+      <w:proofErr w:type="spellStart"/>
+      <w:r>
+        <w:rPr>
+          <w:color w:val="000000"/>
+          <w:sz w:val="18"/>
+        </w:rPr>
+        <w:t>volume</w:t>
+      </w:r>
+      <w:proofErr w:type="spellEnd"/>
+      <w:r>
+        <w:rPr>
+          <w:color w:val="000000"/>
+          <w:sz w:val="18"/>
+        </w:rPr>
+        <w:t>={42},</w:t>
       </w:r>
     </w:p>
     <w:p>
@@ -4844,7 +7376,23 @@
           <w:color w:val="000000"/>
           <w:sz w:val="18"/>
         </w:rPr>
-        <w:t xml:space="preserve">  number={6},</w:t>
+        <w:t xml:space="preserve">  </w:t>
+      </w:r>
+      <w:proofErr w:type="spellStart"/>
+      <w:r>
+        <w:rPr>
+          <w:color w:val="000000"/>
+          <w:sz w:val="18"/>
+        </w:rPr>
+        <w:t>number</w:t>
+      </w:r>
+      <w:proofErr w:type="spellEnd"/>
+      <w:r>
+        <w:rPr>
+          <w:color w:val="000000"/>
+          <w:sz w:val="18"/>
+        </w:rPr>
+        <w:t>={6},</w:t>
       </w:r>
     </w:p>
     <w:p>
@@ -4860,7 +7408,23 @@
           <w:color w:val="000000"/>
           <w:sz w:val="18"/>
         </w:rPr>
-        <w:t xml:space="preserve">  pages={123--134},</w:t>
+        <w:t xml:space="preserve">  </w:t>
+      </w:r>
+      <w:proofErr w:type="spellStart"/>
+      <w:r>
+        <w:rPr>
+          <w:color w:val="000000"/>
+          <w:sz w:val="18"/>
+        </w:rPr>
+        <w:t>pages</w:t>
+      </w:r>
+      <w:proofErr w:type="spellEnd"/>
+      <w:r>
+        <w:rPr>
+          <w:color w:val="000000"/>
+          <w:sz w:val="18"/>
+        </w:rPr>
+        <w:t>={123--134},</w:t>
       </w:r>
     </w:p>
     <w:p>
@@ -4876,7 +7440,23 @@
           <w:color w:val="000000"/>
           <w:sz w:val="18"/>
         </w:rPr>
-        <w:t xml:space="preserve">  year={2007},</w:t>
+        <w:t xml:space="preserve">  </w:t>
+      </w:r>
+      <w:proofErr w:type="spellStart"/>
+      <w:r>
+        <w:rPr>
+          <w:color w:val="000000"/>
+          <w:sz w:val="18"/>
+        </w:rPr>
+        <w:t>year</w:t>
+      </w:r>
+      <w:proofErr w:type="spellEnd"/>
+      <w:r>
+        <w:rPr>
+          <w:color w:val="000000"/>
+          <w:sz w:val="18"/>
+        </w:rPr>
+        <w:t>={2007},</w:t>
       </w:r>
     </w:p>
     <w:p>
@@ -4892,7 +7472,23 @@
           <w:color w:val="000000"/>
           <w:sz w:val="18"/>
         </w:rPr>
-        <w:t xml:space="preserve">  organization={ACM}</w:t>
+        <w:t xml:space="preserve">  </w:t>
+      </w:r>
+      <w:proofErr w:type="spellStart"/>
+      <w:r>
+        <w:rPr>
+          <w:color w:val="000000"/>
+          <w:sz w:val="18"/>
+        </w:rPr>
+        <w:t>organization</w:t>
+      </w:r>
+      <w:proofErr w:type="spellEnd"/>
+      <w:r>
+        <w:rPr>
+          <w:color w:val="000000"/>
+          <w:sz w:val="18"/>
+        </w:rPr>
+        <w:t>={ACM}</w:t>
       </w:r>
     </w:p>
     <w:p>
@@ -4965,12 +7561,21 @@
           <w:lang w:val="en-US"/>
         </w:rPr>
       </w:pPr>
-      <w:r>
-        <w:rPr>
-          <w:b/>
-          <w:lang w:val="en-US"/>
-        </w:rPr>
-        <w:t>Shoham et al. (Static specification mining using automata-based abstraction)</w:t>
+      <w:proofErr w:type="spellStart"/>
+      <w:r>
+        <w:rPr>
+          <w:b/>
+          <w:lang w:val="en-US"/>
+        </w:rPr>
+        <w:t>Shoham</w:t>
+      </w:r>
+      <w:proofErr w:type="spellEnd"/>
+      <w:r>
+        <w:rPr>
+          <w:b/>
+          <w:lang w:val="en-US"/>
+        </w:rPr>
+        <w:t xml:space="preserve"> et al. (Static specification mining using automata-based abstraction)</w:t>
       </w:r>
     </w:p>
     <w:p>
@@ -4986,7 +7591,23 @@
           <w:color w:val="000000"/>
           <w:sz w:val="18"/>
         </w:rPr>
-        <w:t>@article{shoham2008static,</w:t>
+        <w:t>@</w:t>
+      </w:r>
+      <w:proofErr w:type="spellStart"/>
+      <w:r>
+        <w:rPr>
+          <w:color w:val="000000"/>
+          <w:sz w:val="18"/>
+        </w:rPr>
+        <w:t>article</w:t>
+      </w:r>
+      <w:proofErr w:type="spellEnd"/>
+      <w:r>
+        <w:rPr>
+          <w:color w:val="000000"/>
+          <w:sz w:val="18"/>
+        </w:rPr>
+        <w:t>{shoham2008static,</w:t>
       </w:r>
     </w:p>
     <w:p>
@@ -5002,7 +7623,103 @@
           <w:color w:val="000000"/>
           <w:sz w:val="18"/>
         </w:rPr>
-        <w:t xml:space="preserve">  title={Static specification mining using automata-based abstractions},</w:t>
+        <w:t xml:space="preserve">  title={</w:t>
+      </w:r>
+      <w:proofErr w:type="spellStart"/>
+      <w:r>
+        <w:rPr>
+          <w:color w:val="000000"/>
+          <w:sz w:val="18"/>
+        </w:rPr>
+        <w:t>Static</w:t>
+      </w:r>
+      <w:proofErr w:type="spellEnd"/>
+      <w:r>
+        <w:rPr>
+          <w:color w:val="000000"/>
+          <w:sz w:val="18"/>
+        </w:rPr>
+        <w:t xml:space="preserve"> </w:t>
+      </w:r>
+      <w:proofErr w:type="spellStart"/>
+      <w:r>
+        <w:rPr>
+          <w:color w:val="000000"/>
+          <w:sz w:val="18"/>
+        </w:rPr>
+        <w:t>specification</w:t>
+      </w:r>
+      <w:proofErr w:type="spellEnd"/>
+      <w:r>
+        <w:rPr>
+          <w:color w:val="000000"/>
+          <w:sz w:val="18"/>
+        </w:rPr>
+        <w:t xml:space="preserve"> </w:t>
+      </w:r>
+      <w:proofErr w:type="spellStart"/>
+      <w:r>
+        <w:rPr>
+          <w:color w:val="000000"/>
+          <w:sz w:val="18"/>
+        </w:rPr>
+        <w:t>mining</w:t>
+      </w:r>
+      <w:proofErr w:type="spellEnd"/>
+      <w:r>
+        <w:rPr>
+          <w:color w:val="000000"/>
+          <w:sz w:val="18"/>
+        </w:rPr>
+        <w:t xml:space="preserve"> </w:t>
+      </w:r>
+      <w:proofErr w:type="spellStart"/>
+      <w:r>
+        <w:rPr>
+          <w:color w:val="000000"/>
+          <w:sz w:val="18"/>
+        </w:rPr>
+        <w:t>using</w:t>
+      </w:r>
+      <w:proofErr w:type="spellEnd"/>
+      <w:r>
+        <w:rPr>
+          <w:color w:val="000000"/>
+          <w:sz w:val="18"/>
+        </w:rPr>
+        <w:t xml:space="preserve"> </w:t>
+      </w:r>
+      <w:proofErr w:type="spellStart"/>
+      <w:r>
+        <w:rPr>
+          <w:color w:val="000000"/>
+          <w:sz w:val="18"/>
+        </w:rPr>
+        <w:t>automata-based</w:t>
+      </w:r>
+      <w:proofErr w:type="spellEnd"/>
+      <w:r>
+        <w:rPr>
+          <w:color w:val="000000"/>
+          <w:sz w:val="18"/>
+        </w:rPr>
+        <w:t xml:space="preserve"> </w:t>
+      </w:r>
+      <w:proofErr w:type="spellStart"/>
+      <w:r>
+        <w:rPr>
+          <w:color w:val="000000"/>
+          <w:sz w:val="18"/>
+        </w:rPr>
+        <w:t>abstractions</w:t>
+      </w:r>
+      <w:proofErr w:type="spellEnd"/>
+      <w:r>
+        <w:rPr>
+          <w:color w:val="000000"/>
+          <w:sz w:val="18"/>
+        </w:rPr>
+        <w:t>},</w:t>
       </w:r>
     </w:p>
     <w:p>
@@ -5018,7 +7735,135 @@
           <w:color w:val="000000"/>
           <w:sz w:val="18"/>
         </w:rPr>
-        <w:t xml:space="preserve">  author={Shoham, Sharon and Yahav, Eran and Fink, Stephen J and Pistoia, Marco},</w:t>
+        <w:t xml:space="preserve">  </w:t>
+      </w:r>
+      <w:proofErr w:type="spellStart"/>
+      <w:r>
+        <w:rPr>
+          <w:color w:val="000000"/>
+          <w:sz w:val="18"/>
+        </w:rPr>
+        <w:t>author</w:t>
+      </w:r>
+      <w:proofErr w:type="spellEnd"/>
+      <w:r>
+        <w:rPr>
+          <w:color w:val="000000"/>
+          <w:sz w:val="18"/>
+        </w:rPr>
+        <w:t>={</w:t>
+      </w:r>
+      <w:proofErr w:type="spellStart"/>
+      <w:r>
+        <w:rPr>
+          <w:color w:val="000000"/>
+          <w:sz w:val="18"/>
+        </w:rPr>
+        <w:t>Shoham</w:t>
+      </w:r>
+      <w:proofErr w:type="spellEnd"/>
+      <w:r>
+        <w:rPr>
+          <w:color w:val="000000"/>
+          <w:sz w:val="18"/>
+        </w:rPr>
+        <w:t xml:space="preserve">, Sharon </w:t>
+      </w:r>
+      <w:proofErr w:type="spellStart"/>
+      <w:r>
+        <w:rPr>
+          <w:color w:val="000000"/>
+          <w:sz w:val="18"/>
+        </w:rPr>
+        <w:t>and</w:t>
+      </w:r>
+      <w:proofErr w:type="spellEnd"/>
+      <w:r>
+        <w:rPr>
+          <w:color w:val="000000"/>
+          <w:sz w:val="18"/>
+        </w:rPr>
+        <w:t xml:space="preserve"> </w:t>
+      </w:r>
+      <w:proofErr w:type="spellStart"/>
+      <w:r>
+        <w:rPr>
+          <w:color w:val="000000"/>
+          <w:sz w:val="18"/>
+        </w:rPr>
+        <w:t>Yahav</w:t>
+      </w:r>
+      <w:proofErr w:type="spellEnd"/>
+      <w:r>
+        <w:rPr>
+          <w:color w:val="000000"/>
+          <w:sz w:val="18"/>
+        </w:rPr>
+        <w:t xml:space="preserve">, </w:t>
+      </w:r>
+      <w:proofErr w:type="spellStart"/>
+      <w:r>
+        <w:rPr>
+          <w:color w:val="000000"/>
+          <w:sz w:val="18"/>
+        </w:rPr>
+        <w:t>Eran</w:t>
+      </w:r>
+      <w:proofErr w:type="spellEnd"/>
+      <w:r>
+        <w:rPr>
+          <w:color w:val="000000"/>
+          <w:sz w:val="18"/>
+        </w:rPr>
+        <w:t xml:space="preserve"> </w:t>
+      </w:r>
+      <w:proofErr w:type="spellStart"/>
+      <w:r>
+        <w:rPr>
+          <w:color w:val="000000"/>
+          <w:sz w:val="18"/>
+        </w:rPr>
+        <w:t>and</w:t>
+      </w:r>
+      <w:proofErr w:type="spellEnd"/>
+      <w:r>
+        <w:rPr>
+          <w:color w:val="000000"/>
+          <w:sz w:val="18"/>
+        </w:rPr>
+        <w:t xml:space="preserve"> Fink, Stephen J </w:t>
+      </w:r>
+      <w:proofErr w:type="spellStart"/>
+      <w:r>
+        <w:rPr>
+          <w:color w:val="000000"/>
+          <w:sz w:val="18"/>
+        </w:rPr>
+        <w:t>and</w:t>
+      </w:r>
+      <w:proofErr w:type="spellEnd"/>
+      <w:r>
+        <w:rPr>
+          <w:color w:val="000000"/>
+          <w:sz w:val="18"/>
+        </w:rPr>
+        <w:t xml:space="preserve"> </w:t>
+      </w:r>
+      <w:proofErr w:type="spellStart"/>
+      <w:r>
+        <w:rPr>
+          <w:color w:val="000000"/>
+          <w:sz w:val="18"/>
+        </w:rPr>
+        <w:t>Pistoia</w:t>
+      </w:r>
+      <w:proofErr w:type="spellEnd"/>
+      <w:r>
+        <w:rPr>
+          <w:color w:val="000000"/>
+          <w:sz w:val="18"/>
+        </w:rPr>
+        <w:t>, Marco},</w:t>
       </w:r>
     </w:p>
     <w:p>
@@ -5034,7 +7879,23 @@
           <w:color w:val="000000"/>
           <w:sz w:val="18"/>
         </w:rPr>
-        <w:t xml:space="preserve">  journal={IEEE Transactions on Software Engineering},</w:t>
+        <w:t xml:space="preserve">  </w:t>
+      </w:r>
+      <w:proofErr w:type="spellStart"/>
+      <w:r>
+        <w:rPr>
+          <w:color w:val="000000"/>
+          <w:sz w:val="18"/>
+        </w:rPr>
+        <w:t>journal</w:t>
+      </w:r>
+      <w:proofErr w:type="spellEnd"/>
+      <w:r>
+        <w:rPr>
+          <w:color w:val="000000"/>
+          <w:sz w:val="18"/>
+        </w:rPr>
+        <w:t>={IEEE Transactions on Software Engineering},</w:t>
       </w:r>
     </w:p>
     <w:p>
@@ -5050,7 +7911,23 @@
           <w:color w:val="000000"/>
           <w:sz w:val="18"/>
         </w:rPr>
-        <w:t xml:space="preserve">  volume={34},</w:t>
+        <w:t xml:space="preserve">  </w:t>
+      </w:r>
+      <w:proofErr w:type="spellStart"/>
+      <w:r>
+        <w:rPr>
+          <w:color w:val="000000"/>
+          <w:sz w:val="18"/>
+        </w:rPr>
+        <w:t>volume</w:t>
+      </w:r>
+      <w:proofErr w:type="spellEnd"/>
+      <w:r>
+        <w:rPr>
+          <w:color w:val="000000"/>
+          <w:sz w:val="18"/>
+        </w:rPr>
+        <w:t>={34},</w:t>
       </w:r>
     </w:p>
     <w:p>
@@ -5066,7 +7943,23 @@
           <w:color w:val="000000"/>
           <w:sz w:val="18"/>
         </w:rPr>
-        <w:t xml:space="preserve">  number={5},</w:t>
+        <w:t xml:space="preserve">  </w:t>
+      </w:r>
+      <w:proofErr w:type="spellStart"/>
+      <w:r>
+        <w:rPr>
+          <w:color w:val="000000"/>
+          <w:sz w:val="18"/>
+        </w:rPr>
+        <w:t>number</w:t>
+      </w:r>
+      <w:proofErr w:type="spellEnd"/>
+      <w:r>
+        <w:rPr>
+          <w:color w:val="000000"/>
+          <w:sz w:val="18"/>
+        </w:rPr>
+        <w:t>={5},</w:t>
       </w:r>
     </w:p>
     <w:p>
@@ -5082,7 +7975,23 @@
           <w:color w:val="000000"/>
           <w:sz w:val="18"/>
         </w:rPr>
-        <w:t xml:space="preserve">  pages={651--666},</w:t>
+        <w:t xml:space="preserve">  </w:t>
+      </w:r>
+      <w:proofErr w:type="spellStart"/>
+      <w:r>
+        <w:rPr>
+          <w:color w:val="000000"/>
+          <w:sz w:val="18"/>
+        </w:rPr>
+        <w:t>pages</w:t>
+      </w:r>
+      <w:proofErr w:type="spellEnd"/>
+      <w:r>
+        <w:rPr>
+          <w:color w:val="000000"/>
+          <w:sz w:val="18"/>
+        </w:rPr>
+        <w:t>={651--666},</w:t>
       </w:r>
     </w:p>
     <w:p>
@@ -5098,7 +8007,23 @@
           <w:color w:val="000000"/>
           <w:sz w:val="18"/>
         </w:rPr>
-        <w:t xml:space="preserve">  year={2008},</w:t>
+        <w:t xml:space="preserve">  </w:t>
+      </w:r>
+      <w:proofErr w:type="spellStart"/>
+      <w:r>
+        <w:rPr>
+          <w:color w:val="000000"/>
+          <w:sz w:val="18"/>
+        </w:rPr>
+        <w:t>year</w:t>
+      </w:r>
+      <w:proofErr w:type="spellEnd"/>
+      <w:r>
+        <w:rPr>
+          <w:color w:val="000000"/>
+          <w:sz w:val="18"/>
+        </w:rPr>
+        <w:t>={2008},</w:t>
       </w:r>
     </w:p>
     <w:p>
@@ -5114,7 +8039,23 @@
           <w:color w:val="000000"/>
           <w:sz w:val="18"/>
         </w:rPr>
-        <w:t xml:space="preserve">  publisher={IEEE}</w:t>
+        <w:t xml:space="preserve">  </w:t>
+      </w:r>
+      <w:proofErr w:type="spellStart"/>
+      <w:r>
+        <w:rPr>
+          <w:color w:val="000000"/>
+          <w:sz w:val="18"/>
+        </w:rPr>
+        <w:t>publisher</w:t>
+      </w:r>
+      <w:proofErr w:type="spellEnd"/>
+      <w:r>
+        <w:rPr>
+          <w:color w:val="000000"/>
+          <w:sz w:val="18"/>
+        </w:rPr>
+        <w:t>={IEEE}</w:t>
       </w:r>
     </w:p>
     <w:p>
@@ -5187,12 +8128,21 @@
           <w:lang w:val="en-US"/>
         </w:rPr>
       </w:pPr>
-      <w:r>
-        <w:rPr>
-          <w:b/>
-          <w:lang w:val="en-US"/>
-        </w:rPr>
-        <w:t>Engler et al. (Bugs as deviant behavior: A general approach to inferring errors in systems code)</w:t>
+      <w:proofErr w:type="spellStart"/>
+      <w:r>
+        <w:rPr>
+          <w:b/>
+          <w:lang w:val="en-US"/>
+        </w:rPr>
+        <w:t>Engler</w:t>
+      </w:r>
+      <w:proofErr w:type="spellEnd"/>
+      <w:r>
+        <w:rPr>
+          <w:b/>
+          <w:lang w:val="en-US"/>
+        </w:rPr>
+        <w:t xml:space="preserve"> et al. (Bugs as deviant behavior: A general approach to inferring errors in systems code)</w:t>
       </w:r>
     </w:p>
     <w:p>
@@ -5208,7 +8158,23 @@
           <w:color w:val="000000"/>
           <w:sz w:val="18"/>
         </w:rPr>
-        <w:t>@inproceedings{engler2001bugs,</w:t>
+        <w:t>@</w:t>
+      </w:r>
+      <w:proofErr w:type="spellStart"/>
+      <w:r>
+        <w:rPr>
+          <w:color w:val="000000"/>
+          <w:sz w:val="18"/>
+        </w:rPr>
+        <w:t>inproceedings</w:t>
+      </w:r>
+      <w:proofErr w:type="spellEnd"/>
+      <w:r>
+        <w:rPr>
+          <w:color w:val="000000"/>
+          <w:sz w:val="18"/>
+        </w:rPr>
+        <w:t>{engler2001bugs,</w:t>
       </w:r>
     </w:p>
     <w:p>
@@ -5224,7 +8190,151 @@
           <w:color w:val="000000"/>
           <w:sz w:val="18"/>
         </w:rPr>
-        <w:t xml:space="preserve">  title={Bugs as deviant behavior: A general approach to inferring errors in systems code},</w:t>
+        <w:t xml:space="preserve">  title={Bugs </w:t>
+      </w:r>
+      <w:proofErr w:type="spellStart"/>
+      <w:r>
+        <w:rPr>
+          <w:color w:val="000000"/>
+          <w:sz w:val="18"/>
+        </w:rPr>
+        <w:t>as</w:t>
+      </w:r>
+      <w:proofErr w:type="spellEnd"/>
+      <w:r>
+        <w:rPr>
+          <w:color w:val="000000"/>
+          <w:sz w:val="18"/>
+        </w:rPr>
+        <w:t xml:space="preserve"> deviant </w:t>
+      </w:r>
+      <w:proofErr w:type="spellStart"/>
+      <w:r>
+        <w:rPr>
+          <w:color w:val="000000"/>
+          <w:sz w:val="18"/>
+        </w:rPr>
+        <w:t>behavior</w:t>
+      </w:r>
+      <w:proofErr w:type="spellEnd"/>
+      <w:r>
+        <w:rPr>
+          <w:color w:val="000000"/>
+          <w:sz w:val="18"/>
+        </w:rPr>
+        <w:t xml:space="preserve">: A </w:t>
+      </w:r>
+      <w:proofErr w:type="spellStart"/>
+      <w:r>
+        <w:rPr>
+          <w:color w:val="000000"/>
+          <w:sz w:val="18"/>
+        </w:rPr>
+        <w:t>general</w:t>
+      </w:r>
+      <w:proofErr w:type="spellEnd"/>
+      <w:r>
+        <w:rPr>
+          <w:color w:val="000000"/>
+          <w:sz w:val="18"/>
+        </w:rPr>
+        <w:t xml:space="preserve"> </w:t>
+      </w:r>
+      <w:proofErr w:type="spellStart"/>
+      <w:r>
+        <w:rPr>
+          <w:color w:val="000000"/>
+          <w:sz w:val="18"/>
+        </w:rPr>
+        <w:t>approach</w:t>
+      </w:r>
+      <w:proofErr w:type="spellEnd"/>
+      <w:r>
+        <w:rPr>
+          <w:color w:val="000000"/>
+          <w:sz w:val="18"/>
+        </w:rPr>
+        <w:t xml:space="preserve"> </w:t>
+      </w:r>
+      <w:proofErr w:type="spellStart"/>
+      <w:r>
+        <w:rPr>
+          <w:color w:val="000000"/>
+          <w:sz w:val="18"/>
+        </w:rPr>
+        <w:t>to</w:t>
+      </w:r>
+      <w:proofErr w:type="spellEnd"/>
+      <w:r>
+        <w:rPr>
+          <w:color w:val="000000"/>
+          <w:sz w:val="18"/>
+        </w:rPr>
+        <w:t xml:space="preserve"> </w:t>
+      </w:r>
+      <w:proofErr w:type="spellStart"/>
+      <w:r>
+        <w:rPr>
+          <w:color w:val="000000"/>
+          <w:sz w:val="18"/>
+        </w:rPr>
+        <w:t>inferring</w:t>
+      </w:r>
+      <w:proofErr w:type="spellEnd"/>
+      <w:r>
+        <w:rPr>
+          <w:color w:val="000000"/>
+          <w:sz w:val="18"/>
+        </w:rPr>
+        <w:t xml:space="preserve"> </w:t>
+      </w:r>
+      <w:proofErr w:type="spellStart"/>
+      <w:r>
+        <w:rPr>
+          <w:color w:val="000000"/>
+          <w:sz w:val="18"/>
+        </w:rPr>
+        <w:t>errors</w:t>
+      </w:r>
+      <w:proofErr w:type="spellEnd"/>
+      <w:r>
+        <w:rPr>
+          <w:color w:val="000000"/>
+          <w:sz w:val="18"/>
+        </w:rPr>
+        <w:t xml:space="preserve"> in </w:t>
+      </w:r>
+      <w:proofErr w:type="spellStart"/>
+      <w:r>
+        <w:rPr>
+          <w:color w:val="000000"/>
+          <w:sz w:val="18"/>
+        </w:rPr>
+        <w:t>systems</w:t>
+      </w:r>
+      <w:proofErr w:type="spellEnd"/>
+      <w:r>
+        <w:rPr>
+          <w:color w:val="000000"/>
+          <w:sz w:val="18"/>
+        </w:rPr>
+        <w:t xml:space="preserve"> </w:t>
+      </w:r>
+      <w:proofErr w:type="spellStart"/>
+      <w:r>
+        <w:rPr>
+          <w:color w:val="000000"/>
+          <w:sz w:val="18"/>
+        </w:rPr>
+        <w:t>code</w:t>
+      </w:r>
+      <w:proofErr w:type="spellEnd"/>
+      <w:r>
+        <w:rPr>
+          <w:color w:val="000000"/>
+          <w:sz w:val="18"/>
+        </w:rPr>
+        <w:t>},</w:t>
       </w:r>
     </w:p>
     <w:p>
@@ -5240,7 +8350,135 @@
           <w:color w:val="000000"/>
           <w:sz w:val="18"/>
         </w:rPr>
-        <w:t xml:space="preserve">  author={Engler, Dawson and Chen, David Yu and Hallem, Seth and Chou, Andy and Chelf, Benjamin},</w:t>
+        <w:t xml:space="preserve">  </w:t>
+      </w:r>
+      <w:proofErr w:type="spellStart"/>
+      <w:r>
+        <w:rPr>
+          <w:color w:val="000000"/>
+          <w:sz w:val="18"/>
+        </w:rPr>
+        <w:t>author</w:t>
+      </w:r>
+      <w:proofErr w:type="spellEnd"/>
+      <w:r>
+        <w:rPr>
+          <w:color w:val="000000"/>
+          <w:sz w:val="18"/>
+        </w:rPr>
+        <w:t xml:space="preserve">={Engler, Dawson </w:t>
+      </w:r>
+      <w:proofErr w:type="spellStart"/>
+      <w:r>
+        <w:rPr>
+          <w:color w:val="000000"/>
+          <w:sz w:val="18"/>
+        </w:rPr>
+        <w:t>and</w:t>
+      </w:r>
+      <w:proofErr w:type="spellEnd"/>
+      <w:r>
+        <w:rPr>
+          <w:color w:val="000000"/>
+          <w:sz w:val="18"/>
+        </w:rPr>
+        <w:t xml:space="preserve"> Chen, David </w:t>
+      </w:r>
+      <w:proofErr w:type="spellStart"/>
+      <w:r>
+        <w:rPr>
+          <w:color w:val="000000"/>
+          <w:sz w:val="18"/>
+        </w:rPr>
+        <w:t>Yu</w:t>
+      </w:r>
+      <w:proofErr w:type="spellEnd"/>
+      <w:r>
+        <w:rPr>
+          <w:color w:val="000000"/>
+          <w:sz w:val="18"/>
+        </w:rPr>
+        <w:t xml:space="preserve"> </w:t>
+      </w:r>
+      <w:proofErr w:type="spellStart"/>
+      <w:r>
+        <w:rPr>
+          <w:color w:val="000000"/>
+          <w:sz w:val="18"/>
+        </w:rPr>
+        <w:t>and</w:t>
+      </w:r>
+      <w:proofErr w:type="spellEnd"/>
+      <w:r>
+        <w:rPr>
+          <w:color w:val="000000"/>
+          <w:sz w:val="18"/>
+        </w:rPr>
+        <w:t xml:space="preserve"> </w:t>
+      </w:r>
+      <w:proofErr w:type="spellStart"/>
+      <w:r>
+        <w:rPr>
+          <w:color w:val="000000"/>
+          <w:sz w:val="18"/>
+        </w:rPr>
+        <w:t>Hallem</w:t>
+      </w:r>
+      <w:proofErr w:type="spellEnd"/>
+      <w:r>
+        <w:rPr>
+          <w:color w:val="000000"/>
+          <w:sz w:val="18"/>
+        </w:rPr>
+        <w:t xml:space="preserve">, Seth </w:t>
+      </w:r>
+      <w:proofErr w:type="spellStart"/>
+      <w:r>
+        <w:rPr>
+          <w:color w:val="000000"/>
+          <w:sz w:val="18"/>
+        </w:rPr>
+        <w:t>and</w:t>
+      </w:r>
+      <w:proofErr w:type="spellEnd"/>
+      <w:r>
+        <w:rPr>
+          <w:color w:val="000000"/>
+          <w:sz w:val="18"/>
+        </w:rPr>
+        <w:t xml:space="preserve"> Chou, Andy </w:t>
+      </w:r>
+      <w:proofErr w:type="spellStart"/>
+      <w:r>
+        <w:rPr>
+          <w:color w:val="000000"/>
+          <w:sz w:val="18"/>
+        </w:rPr>
+        <w:t>and</w:t>
+      </w:r>
+      <w:proofErr w:type="spellEnd"/>
+      <w:r>
+        <w:rPr>
+          <w:color w:val="000000"/>
+          <w:sz w:val="18"/>
+        </w:rPr>
+        <w:t xml:space="preserve"> </w:t>
+      </w:r>
+      <w:proofErr w:type="spellStart"/>
+      <w:r>
+        <w:rPr>
+          <w:color w:val="000000"/>
+          <w:sz w:val="18"/>
+        </w:rPr>
+        <w:t>Chelf</w:t>
+      </w:r>
+      <w:proofErr w:type="spellEnd"/>
+      <w:r>
+        <w:rPr>
+          <w:color w:val="000000"/>
+          <w:sz w:val="18"/>
+        </w:rPr>
+        <w:t>, Benjamin},</w:t>
       </w:r>
     </w:p>
     <w:p>
@@ -5256,7 +8494,23 @@
           <w:color w:val="000000"/>
           <w:sz w:val="18"/>
         </w:rPr>
-        <w:t xml:space="preserve">  booktitle={ACM SIGOPS Operating Systems Review},</w:t>
+        <w:t xml:space="preserve">  </w:t>
+      </w:r>
+      <w:proofErr w:type="spellStart"/>
+      <w:r>
+        <w:rPr>
+          <w:color w:val="000000"/>
+          <w:sz w:val="18"/>
+        </w:rPr>
+        <w:t>booktitle</w:t>
+      </w:r>
+      <w:proofErr w:type="spellEnd"/>
+      <w:r>
+        <w:rPr>
+          <w:color w:val="000000"/>
+          <w:sz w:val="18"/>
+        </w:rPr>
+        <w:t>={ACM SIGOPS Operating Systems Review},</w:t>
       </w:r>
     </w:p>
     <w:p>
@@ -5272,7 +8526,23 @@
           <w:color w:val="000000"/>
           <w:sz w:val="18"/>
         </w:rPr>
-        <w:t xml:space="preserve">  volume={35},</w:t>
+        <w:t xml:space="preserve">  </w:t>
+      </w:r>
+      <w:proofErr w:type="spellStart"/>
+      <w:r>
+        <w:rPr>
+          <w:color w:val="000000"/>
+          <w:sz w:val="18"/>
+        </w:rPr>
+        <w:t>volume</w:t>
+      </w:r>
+      <w:proofErr w:type="spellEnd"/>
+      <w:r>
+        <w:rPr>
+          <w:color w:val="000000"/>
+          <w:sz w:val="18"/>
+        </w:rPr>
+        <w:t>={35},</w:t>
       </w:r>
     </w:p>
     <w:p>
@@ -5288,7 +8558,23 @@
           <w:color w:val="000000"/>
           <w:sz w:val="18"/>
         </w:rPr>
-        <w:t xml:space="preserve">  number={5},</w:t>
+        <w:t xml:space="preserve">  </w:t>
+      </w:r>
+      <w:proofErr w:type="spellStart"/>
+      <w:r>
+        <w:rPr>
+          <w:color w:val="000000"/>
+          <w:sz w:val="18"/>
+        </w:rPr>
+        <w:t>number</w:t>
+      </w:r>
+      <w:proofErr w:type="spellEnd"/>
+      <w:r>
+        <w:rPr>
+          <w:color w:val="000000"/>
+          <w:sz w:val="18"/>
+        </w:rPr>
+        <w:t>={5},</w:t>
       </w:r>
     </w:p>
     <w:p>
@@ -5304,7 +8590,23 @@
           <w:color w:val="000000"/>
           <w:sz w:val="18"/>
         </w:rPr>
-        <w:t xml:space="preserve">  pages={57--72},</w:t>
+        <w:t xml:space="preserve">  </w:t>
+      </w:r>
+      <w:proofErr w:type="spellStart"/>
+      <w:r>
+        <w:rPr>
+          <w:color w:val="000000"/>
+          <w:sz w:val="18"/>
+        </w:rPr>
+        <w:t>pages</w:t>
+      </w:r>
+      <w:proofErr w:type="spellEnd"/>
+      <w:r>
+        <w:rPr>
+          <w:color w:val="000000"/>
+          <w:sz w:val="18"/>
+        </w:rPr>
+        <w:t>={57--72},</w:t>
       </w:r>
     </w:p>
     <w:p>
@@ -5320,7 +8622,23 @@
           <w:color w:val="000000"/>
           <w:sz w:val="18"/>
         </w:rPr>
-        <w:t xml:space="preserve">  year={2001},</w:t>
+        <w:t xml:space="preserve">  </w:t>
+      </w:r>
+      <w:proofErr w:type="spellStart"/>
+      <w:r>
+        <w:rPr>
+          <w:color w:val="000000"/>
+          <w:sz w:val="18"/>
+        </w:rPr>
+        <w:t>year</w:t>
+      </w:r>
+      <w:proofErr w:type="spellEnd"/>
+      <w:r>
+        <w:rPr>
+          <w:color w:val="000000"/>
+          <w:sz w:val="18"/>
+        </w:rPr>
+        <w:t>={2001},</w:t>
       </w:r>
     </w:p>
     <w:p>
@@ -5336,7 +8654,23 @@
           <w:color w:val="000000"/>
           <w:sz w:val="18"/>
         </w:rPr>
-        <w:t xml:space="preserve">  organization={ACM}</w:t>
+        <w:t xml:space="preserve">  </w:t>
+      </w:r>
+      <w:proofErr w:type="spellStart"/>
+      <w:r>
+        <w:rPr>
+          <w:color w:val="000000"/>
+          <w:sz w:val="18"/>
+        </w:rPr>
+        <w:t>organization</w:t>
+      </w:r>
+      <w:proofErr w:type="spellEnd"/>
+      <w:r>
+        <w:rPr>
+          <w:color w:val="000000"/>
+          <w:sz w:val="18"/>
+        </w:rPr>
+        <w:t>={ACM}</w:t>
       </w:r>
     </w:p>
     <w:p>
@@ -5397,7 +8731,79 @@
           <w:color w:val="000000"/>
           <w:sz w:val="18"/>
         </w:rPr>
-        <w:t>Alur et al. (Synthesis of Interface Specifications for Java Classes)</w:t>
+        <w:t xml:space="preserve">Alur et al. (Synthesis </w:t>
+      </w:r>
+      <w:proofErr w:type="spellStart"/>
+      <w:r>
+        <w:rPr>
+          <w:b/>
+          <w:color w:val="000000"/>
+          <w:sz w:val="18"/>
+        </w:rPr>
+        <w:t>of</w:t>
+      </w:r>
+      <w:proofErr w:type="spellEnd"/>
+      <w:r>
+        <w:rPr>
+          <w:b/>
+          <w:color w:val="000000"/>
+          <w:sz w:val="18"/>
+        </w:rPr>
+        <w:t xml:space="preserve"> Interface </w:t>
+      </w:r>
+      <w:proofErr w:type="spellStart"/>
+      <w:r>
+        <w:rPr>
+          <w:b/>
+          <w:color w:val="000000"/>
+          <w:sz w:val="18"/>
+        </w:rPr>
+        <w:t>Specifications</w:t>
+      </w:r>
+      <w:proofErr w:type="spellEnd"/>
+      <w:r>
+        <w:rPr>
+          <w:b/>
+          <w:color w:val="000000"/>
+          <w:sz w:val="18"/>
+        </w:rPr>
+        <w:t xml:space="preserve"> </w:t>
+      </w:r>
+      <w:proofErr w:type="spellStart"/>
+      <w:r>
+        <w:rPr>
+          <w:b/>
+          <w:color w:val="000000"/>
+          <w:sz w:val="18"/>
+        </w:rPr>
+        <w:t>for</w:t>
+      </w:r>
+      <w:proofErr w:type="spellEnd"/>
+      <w:r>
+        <w:rPr>
+          <w:b/>
+          <w:color w:val="000000"/>
+          <w:sz w:val="18"/>
+        </w:rPr>
+        <w:t xml:space="preserve"> Java </w:t>
+      </w:r>
+      <w:proofErr w:type="spellStart"/>
+      <w:r>
+        <w:rPr>
+          <w:b/>
+          <w:color w:val="000000"/>
+          <w:sz w:val="18"/>
+        </w:rPr>
+        <w:t>Classes</w:t>
+      </w:r>
+      <w:proofErr w:type="spellEnd"/>
+      <w:r>
+        <w:rPr>
+          <w:b/>
+          <w:color w:val="000000"/>
+          <w:sz w:val="18"/>
+        </w:rPr>
+        <w:t>)</w:t>
       </w:r>
     </w:p>
     <w:p>
@@ -5413,7 +8819,23 @@
           <w:color w:val="000000"/>
           <w:sz w:val="18"/>
         </w:rPr>
-        <w:t>@article{alur2005synthesis,</w:t>
+        <w:t>@</w:t>
+      </w:r>
+      <w:proofErr w:type="spellStart"/>
+      <w:r>
+        <w:rPr>
+          <w:color w:val="000000"/>
+          <w:sz w:val="18"/>
+        </w:rPr>
+        <w:t>article</w:t>
+      </w:r>
+      <w:proofErr w:type="spellEnd"/>
+      <w:r>
+        <w:rPr>
+          <w:color w:val="000000"/>
+          <w:sz w:val="18"/>
+        </w:rPr>
+        <w:t>{alur2005synthesis,</w:t>
       </w:r>
     </w:p>
     <w:p>
@@ -5429,7 +8851,87 @@
           <w:color w:val="000000"/>
           <w:sz w:val="18"/>
         </w:rPr>
-        <w:t xml:space="preserve">  title={Synthesis of interface specifications for Java classes},</w:t>
+        <w:t xml:space="preserve">  title={Synthesis </w:t>
+      </w:r>
+      <w:proofErr w:type="spellStart"/>
+      <w:r>
+        <w:rPr>
+          <w:color w:val="000000"/>
+          <w:sz w:val="18"/>
+        </w:rPr>
+        <w:t>of</w:t>
+      </w:r>
+      <w:proofErr w:type="spellEnd"/>
+      <w:r>
+        <w:rPr>
+          <w:color w:val="000000"/>
+          <w:sz w:val="18"/>
+        </w:rPr>
+        <w:t xml:space="preserve"> </w:t>
+      </w:r>
+      <w:proofErr w:type="spellStart"/>
+      <w:r>
+        <w:rPr>
+          <w:color w:val="000000"/>
+          <w:sz w:val="18"/>
+        </w:rPr>
+        <w:t>interface</w:t>
+      </w:r>
+      <w:proofErr w:type="spellEnd"/>
+      <w:r>
+        <w:rPr>
+          <w:color w:val="000000"/>
+          <w:sz w:val="18"/>
+        </w:rPr>
+        <w:t xml:space="preserve"> </w:t>
+      </w:r>
+      <w:proofErr w:type="spellStart"/>
+      <w:r>
+        <w:rPr>
+          <w:color w:val="000000"/>
+          <w:sz w:val="18"/>
+        </w:rPr>
+        <w:t>specifications</w:t>
+      </w:r>
+      <w:proofErr w:type="spellEnd"/>
+      <w:r>
+        <w:rPr>
+          <w:color w:val="000000"/>
+          <w:sz w:val="18"/>
+        </w:rPr>
+        <w:t xml:space="preserve"> </w:t>
+      </w:r>
+      <w:proofErr w:type="spellStart"/>
+      <w:r>
+        <w:rPr>
+          <w:color w:val="000000"/>
+          <w:sz w:val="18"/>
+        </w:rPr>
+        <w:t>for</w:t>
+      </w:r>
+      <w:proofErr w:type="spellEnd"/>
+      <w:r>
+        <w:rPr>
+          <w:color w:val="000000"/>
+          <w:sz w:val="18"/>
+        </w:rPr>
+        <w:t xml:space="preserve"> Java </w:t>
+      </w:r>
+      <w:proofErr w:type="spellStart"/>
+      <w:r>
+        <w:rPr>
+          <w:color w:val="000000"/>
+          <w:sz w:val="18"/>
+        </w:rPr>
+        <w:t>classes</w:t>
+      </w:r>
+      <w:proofErr w:type="spellEnd"/>
+      <w:r>
+        <w:rPr>
+          <w:color w:val="000000"/>
+          <w:sz w:val="18"/>
+        </w:rPr>
+        <w:t>},</w:t>
       </w:r>
     </w:p>
     <w:p>
@@ -5445,7 +8947,151 @@
           <w:color w:val="000000"/>
           <w:sz w:val="18"/>
         </w:rPr>
-        <w:t xml:space="preserve">  author={Alur, Rajeev and {\v{C}}ern{\`y}, Pavol and Madhusudan, Parthasarathy and Nam, Wonhong},</w:t>
+        <w:t xml:space="preserve">  </w:t>
+      </w:r>
+      <w:proofErr w:type="spellStart"/>
+      <w:r>
+        <w:rPr>
+          <w:color w:val="000000"/>
+          <w:sz w:val="18"/>
+        </w:rPr>
+        <w:t>author</w:t>
+      </w:r>
+      <w:proofErr w:type="spellEnd"/>
+      <w:r>
+        <w:rPr>
+          <w:color w:val="000000"/>
+          <w:sz w:val="18"/>
+        </w:rPr>
+        <w:t xml:space="preserve">={Alur, </w:t>
+      </w:r>
+      <w:proofErr w:type="spellStart"/>
+      <w:r>
+        <w:rPr>
+          <w:color w:val="000000"/>
+          <w:sz w:val="18"/>
+        </w:rPr>
+        <w:t>Rajeev</w:t>
+      </w:r>
+      <w:proofErr w:type="spellEnd"/>
+      <w:r>
+        <w:rPr>
+          <w:color w:val="000000"/>
+          <w:sz w:val="18"/>
+        </w:rPr>
+        <w:t xml:space="preserve"> </w:t>
+      </w:r>
+      <w:proofErr w:type="spellStart"/>
+      <w:r>
+        <w:rPr>
+          <w:color w:val="000000"/>
+          <w:sz w:val="18"/>
+        </w:rPr>
+        <w:t>and</w:t>
+      </w:r>
+      <w:proofErr w:type="spellEnd"/>
+      <w:r>
+        <w:rPr>
+          <w:color w:val="000000"/>
+          <w:sz w:val="18"/>
+        </w:rPr>
+        <w:t xml:space="preserve"> {\v{C}}</w:t>
+      </w:r>
+      <w:proofErr w:type="spellStart"/>
+      <w:r>
+        <w:rPr>
+          <w:color w:val="000000"/>
+          <w:sz w:val="18"/>
+        </w:rPr>
+        <w:t>ern</w:t>
+      </w:r>
+      <w:proofErr w:type="spellEnd"/>
+      <w:r>
+        <w:rPr>
+          <w:color w:val="000000"/>
+          <w:sz w:val="18"/>
+        </w:rPr>
+        <w:t xml:space="preserve">{\`y}, Pavol </w:t>
+      </w:r>
+      <w:proofErr w:type="spellStart"/>
+      <w:r>
+        <w:rPr>
+          <w:color w:val="000000"/>
+          <w:sz w:val="18"/>
+        </w:rPr>
+        <w:t>and</w:t>
+      </w:r>
+      <w:proofErr w:type="spellEnd"/>
+      <w:r>
+        <w:rPr>
+          <w:color w:val="000000"/>
+          <w:sz w:val="18"/>
+        </w:rPr>
+        <w:t xml:space="preserve"> </w:t>
+      </w:r>
+      <w:proofErr w:type="spellStart"/>
+      <w:r>
+        <w:rPr>
+          <w:color w:val="000000"/>
+          <w:sz w:val="18"/>
+        </w:rPr>
+        <w:t>Madhusudan</w:t>
+      </w:r>
+      <w:proofErr w:type="spellEnd"/>
+      <w:r>
+        <w:rPr>
+          <w:color w:val="000000"/>
+          <w:sz w:val="18"/>
+        </w:rPr>
+        <w:t xml:space="preserve">, </w:t>
+      </w:r>
+      <w:proofErr w:type="spellStart"/>
+      <w:r>
+        <w:rPr>
+          <w:color w:val="000000"/>
+          <w:sz w:val="18"/>
+        </w:rPr>
+        <w:t>Parthasarathy</w:t>
+      </w:r>
+      <w:proofErr w:type="spellEnd"/>
+      <w:r>
+        <w:rPr>
+          <w:color w:val="000000"/>
+          <w:sz w:val="18"/>
+        </w:rPr>
+        <w:t xml:space="preserve"> </w:t>
+      </w:r>
+      <w:proofErr w:type="spellStart"/>
+      <w:r>
+        <w:rPr>
+          <w:color w:val="000000"/>
+          <w:sz w:val="18"/>
+        </w:rPr>
+        <w:t>and</w:t>
+      </w:r>
+      <w:proofErr w:type="spellEnd"/>
+      <w:r>
+        <w:rPr>
+          <w:color w:val="000000"/>
+          <w:sz w:val="18"/>
+        </w:rPr>
+        <w:t xml:space="preserve"> Nam, </w:t>
+      </w:r>
+      <w:proofErr w:type="spellStart"/>
+      <w:r>
+        <w:rPr>
+          <w:color w:val="000000"/>
+          <w:sz w:val="18"/>
+        </w:rPr>
+        <w:t>Wonhong</w:t>
+      </w:r>
+      <w:proofErr w:type="spellEnd"/>
+      <w:r>
+        <w:rPr>
+          <w:color w:val="000000"/>
+          <w:sz w:val="18"/>
+        </w:rPr>
+        <w:t>},</w:t>
       </w:r>
     </w:p>
     <w:p>
@@ -5462,7 +9108,39 @@
           <w:sz w:val="18"/>
         </w:rPr>
         <w:lastRenderedPageBreak/>
-        <w:t xml:space="preserve">  journal={ACM SIGPLAN Notices},</w:t>
+        <w:t xml:space="preserve">  </w:t>
+      </w:r>
+      <w:proofErr w:type="spellStart"/>
+      <w:r>
+        <w:rPr>
+          <w:color w:val="000000"/>
+          <w:sz w:val="18"/>
+        </w:rPr>
+        <w:t>journal</w:t>
+      </w:r>
+      <w:proofErr w:type="spellEnd"/>
+      <w:r>
+        <w:rPr>
+          <w:color w:val="000000"/>
+          <w:sz w:val="18"/>
+        </w:rPr>
+        <w:t xml:space="preserve">={ACM SIGPLAN </w:t>
+      </w:r>
+      <w:proofErr w:type="spellStart"/>
+      <w:r>
+        <w:rPr>
+          <w:color w:val="000000"/>
+          <w:sz w:val="18"/>
+        </w:rPr>
+        <w:t>Notices</w:t>
+      </w:r>
+      <w:proofErr w:type="spellEnd"/>
+      <w:r>
+        <w:rPr>
+          <w:color w:val="000000"/>
+          <w:sz w:val="18"/>
+        </w:rPr>
+        <w:t>},</w:t>
       </w:r>
     </w:p>
     <w:p>
@@ -5478,7 +9156,23 @@
           <w:color w:val="000000"/>
           <w:sz w:val="18"/>
         </w:rPr>
-        <w:t xml:space="preserve">  volume={40},</w:t>
+        <w:t xml:space="preserve">  </w:t>
+      </w:r>
+      <w:proofErr w:type="spellStart"/>
+      <w:r>
+        <w:rPr>
+          <w:color w:val="000000"/>
+          <w:sz w:val="18"/>
+        </w:rPr>
+        <w:t>volume</w:t>
+      </w:r>
+      <w:proofErr w:type="spellEnd"/>
+      <w:r>
+        <w:rPr>
+          <w:color w:val="000000"/>
+          <w:sz w:val="18"/>
+        </w:rPr>
+        <w:t>={40},</w:t>
       </w:r>
     </w:p>
     <w:p>
@@ -5494,7 +9188,23 @@
           <w:color w:val="000000"/>
           <w:sz w:val="18"/>
         </w:rPr>
-        <w:t xml:space="preserve">  number={1},</w:t>
+        <w:t xml:space="preserve">  </w:t>
+      </w:r>
+      <w:proofErr w:type="spellStart"/>
+      <w:r>
+        <w:rPr>
+          <w:color w:val="000000"/>
+          <w:sz w:val="18"/>
+        </w:rPr>
+        <w:t>number</w:t>
+      </w:r>
+      <w:proofErr w:type="spellEnd"/>
+      <w:r>
+        <w:rPr>
+          <w:color w:val="000000"/>
+          <w:sz w:val="18"/>
+        </w:rPr>
+        <w:t>={1},</w:t>
       </w:r>
     </w:p>
     <w:p>
@@ -5510,7 +9220,23 @@
           <w:color w:val="000000"/>
           <w:sz w:val="18"/>
         </w:rPr>
-        <w:t xml:space="preserve">  pages={98--109},</w:t>
+        <w:t xml:space="preserve">  </w:t>
+      </w:r>
+      <w:proofErr w:type="spellStart"/>
+      <w:r>
+        <w:rPr>
+          <w:color w:val="000000"/>
+          <w:sz w:val="18"/>
+        </w:rPr>
+        <w:t>pages</w:t>
+      </w:r>
+      <w:proofErr w:type="spellEnd"/>
+      <w:r>
+        <w:rPr>
+          <w:color w:val="000000"/>
+          <w:sz w:val="18"/>
+        </w:rPr>
+        <w:t>={98--109},</w:t>
       </w:r>
     </w:p>
     <w:p>
@@ -5526,7 +9252,23 @@
           <w:color w:val="000000"/>
           <w:sz w:val="18"/>
         </w:rPr>
-        <w:t xml:space="preserve">  year={2005},</w:t>
+        <w:t xml:space="preserve">  </w:t>
+      </w:r>
+      <w:proofErr w:type="spellStart"/>
+      <w:r>
+        <w:rPr>
+          <w:color w:val="000000"/>
+          <w:sz w:val="18"/>
+        </w:rPr>
+        <w:t>year</w:t>
+      </w:r>
+      <w:proofErr w:type="spellEnd"/>
+      <w:r>
+        <w:rPr>
+          <w:color w:val="000000"/>
+          <w:sz w:val="18"/>
+        </w:rPr>
+        <w:t>={2005},</w:t>
       </w:r>
     </w:p>
     <w:p>
@@ -5542,7 +9284,23 @@
           <w:color w:val="000000"/>
           <w:sz w:val="18"/>
         </w:rPr>
-        <w:t xml:space="preserve">  publisher={ACM}</w:t>
+        <w:t xml:space="preserve">  </w:t>
+      </w:r>
+      <w:proofErr w:type="spellStart"/>
+      <w:r>
+        <w:rPr>
+          <w:color w:val="000000"/>
+          <w:sz w:val="18"/>
+        </w:rPr>
+        <w:t>publisher</w:t>
+      </w:r>
+      <w:proofErr w:type="spellEnd"/>
+      <w:r>
+        <w:rPr>
+          <w:color w:val="000000"/>
+          <w:sz w:val="18"/>
+        </w:rPr>
+        <w:t>={ACM}</w:t>
       </w:r>
     </w:p>
     <w:p>
@@ -5601,7 +9359,119 @@
           <w:b/>
           <w:color w:val="000000"/>
         </w:rPr>
-        <w:t>Ernst et al. (Static and dynamic analysis: Synergy and duality)</w:t>
+        <w:t>Ernst et al. (</w:t>
+      </w:r>
+      <w:proofErr w:type="spellStart"/>
+      <w:r>
+        <w:rPr>
+          <w:b/>
+          <w:color w:val="000000"/>
+        </w:rPr>
+        <w:t>Static</w:t>
+      </w:r>
+      <w:proofErr w:type="spellEnd"/>
+      <w:r>
+        <w:rPr>
+          <w:b/>
+          <w:color w:val="000000"/>
+        </w:rPr>
+        <w:t xml:space="preserve"> </w:t>
+      </w:r>
+      <w:proofErr w:type="spellStart"/>
+      <w:r>
+        <w:rPr>
+          <w:b/>
+          <w:color w:val="000000"/>
+        </w:rPr>
+        <w:t>and</w:t>
+      </w:r>
+      <w:proofErr w:type="spellEnd"/>
+      <w:r>
+        <w:rPr>
+          <w:b/>
+          <w:color w:val="000000"/>
+        </w:rPr>
+        <w:t xml:space="preserve"> </w:t>
+      </w:r>
+      <w:proofErr w:type="spellStart"/>
+      <w:r>
+        <w:rPr>
+          <w:b/>
+          <w:color w:val="000000"/>
+        </w:rPr>
+        <w:t>dynamic</w:t>
+      </w:r>
+      <w:proofErr w:type="spellEnd"/>
+      <w:r>
+        <w:rPr>
+          <w:b/>
+          <w:color w:val="000000"/>
+        </w:rPr>
+        <w:t xml:space="preserve"> </w:t>
+      </w:r>
+      <w:proofErr w:type="spellStart"/>
+      <w:r>
+        <w:rPr>
+          <w:b/>
+          <w:color w:val="000000"/>
+        </w:rPr>
+        <w:t>analysis</w:t>
+      </w:r>
+      <w:proofErr w:type="spellEnd"/>
+      <w:r>
+        <w:rPr>
+          <w:b/>
+          <w:color w:val="000000"/>
+        </w:rPr>
+        <w:t xml:space="preserve">: </w:t>
+      </w:r>
+      <w:proofErr w:type="spellStart"/>
+      <w:r>
+        <w:rPr>
+          <w:b/>
+          <w:color w:val="000000"/>
+        </w:rPr>
+        <w:t>Synergy</w:t>
+      </w:r>
+      <w:proofErr w:type="spellEnd"/>
+      <w:r>
+        <w:rPr>
+          <w:b/>
+          <w:color w:val="000000"/>
+        </w:rPr>
+        <w:t xml:space="preserve"> </w:t>
+      </w:r>
+      <w:proofErr w:type="spellStart"/>
+      <w:r>
+        <w:rPr>
+          <w:b/>
+          <w:color w:val="000000"/>
+        </w:rPr>
+        <w:t>and</w:t>
+      </w:r>
+      <w:proofErr w:type="spellEnd"/>
+      <w:r>
+        <w:rPr>
+          <w:b/>
+          <w:color w:val="000000"/>
+        </w:rPr>
+        <w:t xml:space="preserve"> </w:t>
+      </w:r>
+      <w:proofErr w:type="spellStart"/>
+      <w:r>
+        <w:rPr>
+          <w:b/>
+          <w:color w:val="000000"/>
+        </w:rPr>
+        <w:t>duality</w:t>
+      </w:r>
+      <w:proofErr w:type="spellEnd"/>
+      <w:r>
+        <w:rPr>
+          <w:b/>
+          <w:color w:val="000000"/>
+        </w:rPr>
+        <w:t>)</w:t>
       </w:r>
     </w:p>
     <w:p>
@@ -5615,7 +9485,21 @@
         <w:rPr>
           <w:color w:val="000000"/>
         </w:rPr>
-        <w:t>@inproceedings{ernst2003static,</w:t>
+        <w:t>@</w:t>
+      </w:r>
+      <w:proofErr w:type="spellStart"/>
+      <w:r>
+        <w:rPr>
+          <w:color w:val="000000"/>
+        </w:rPr>
+        <w:t>inproceedings</w:t>
+      </w:r>
+      <w:proofErr w:type="spellEnd"/>
+      <w:r>
+        <w:rPr>
+          <w:color w:val="000000"/>
+        </w:rPr>
+        <w:t>{ernst2003static,</w:t>
       </w:r>
     </w:p>
     <w:p>
@@ -5629,7 +9513,105 @@
         <w:rPr>
           <w:color w:val="000000"/>
         </w:rPr>
-        <w:t xml:space="preserve">  title={Static and dynamic analysis: Synergy and duality},</w:t>
+        <w:t xml:space="preserve">  title={</w:t>
+      </w:r>
+      <w:proofErr w:type="spellStart"/>
+      <w:r>
+        <w:rPr>
+          <w:color w:val="000000"/>
+        </w:rPr>
+        <w:t>Static</w:t>
+      </w:r>
+      <w:proofErr w:type="spellEnd"/>
+      <w:r>
+        <w:rPr>
+          <w:color w:val="000000"/>
+        </w:rPr>
+        <w:t xml:space="preserve"> </w:t>
+      </w:r>
+      <w:proofErr w:type="spellStart"/>
+      <w:r>
+        <w:rPr>
+          <w:color w:val="000000"/>
+        </w:rPr>
+        <w:t>and</w:t>
+      </w:r>
+      <w:proofErr w:type="spellEnd"/>
+      <w:r>
+        <w:rPr>
+          <w:color w:val="000000"/>
+        </w:rPr>
+        <w:t xml:space="preserve"> </w:t>
+      </w:r>
+      <w:proofErr w:type="spellStart"/>
+      <w:r>
+        <w:rPr>
+          <w:color w:val="000000"/>
+        </w:rPr>
+        <w:t>dynamic</w:t>
+      </w:r>
+      <w:proofErr w:type="spellEnd"/>
+      <w:r>
+        <w:rPr>
+          <w:color w:val="000000"/>
+        </w:rPr>
+        <w:t xml:space="preserve"> </w:t>
+      </w:r>
+      <w:proofErr w:type="spellStart"/>
+      <w:r>
+        <w:rPr>
+          <w:color w:val="000000"/>
+        </w:rPr>
+        <w:t>analysis</w:t>
+      </w:r>
+      <w:proofErr w:type="spellEnd"/>
+      <w:r>
+        <w:rPr>
+          <w:color w:val="000000"/>
+        </w:rPr>
+        <w:t xml:space="preserve">: </w:t>
+      </w:r>
+      <w:proofErr w:type="spellStart"/>
+      <w:r>
+        <w:rPr>
+          <w:color w:val="000000"/>
+        </w:rPr>
+        <w:t>Synergy</w:t>
+      </w:r>
+      <w:proofErr w:type="spellEnd"/>
+      <w:r>
+        <w:rPr>
+          <w:color w:val="000000"/>
+        </w:rPr>
+        <w:t xml:space="preserve"> </w:t>
+      </w:r>
+      <w:proofErr w:type="spellStart"/>
+      <w:r>
+        <w:rPr>
+          <w:color w:val="000000"/>
+        </w:rPr>
+        <w:t>and</w:t>
+      </w:r>
+      <w:proofErr w:type="spellEnd"/>
+      <w:r>
+        <w:rPr>
+          <w:color w:val="000000"/>
+        </w:rPr>
+        <w:t xml:space="preserve"> </w:t>
+      </w:r>
+      <w:proofErr w:type="spellStart"/>
+      <w:r>
+        <w:rPr>
+          <w:color w:val="000000"/>
+        </w:rPr>
+        <w:t>duality</w:t>
+      </w:r>
+      <w:proofErr w:type="spellEnd"/>
+      <w:r>
+        <w:rPr>
+          <w:color w:val="000000"/>
+        </w:rPr>
+        <w:t>},</w:t>
       </w:r>
     </w:p>
     <w:p>
@@ -5643,7 +9625,21 @@
         <w:rPr>
           <w:color w:val="000000"/>
         </w:rPr>
-        <w:t xml:space="preserve">  author={Ernst, Michael D},</w:t>
+        <w:t xml:space="preserve">  </w:t>
+      </w:r>
+      <w:proofErr w:type="spellStart"/>
+      <w:r>
+        <w:rPr>
+          <w:color w:val="000000"/>
+        </w:rPr>
+        <w:t>author</w:t>
+      </w:r>
+      <w:proofErr w:type="spellEnd"/>
+      <w:r>
+        <w:rPr>
+          <w:color w:val="000000"/>
+        </w:rPr>
+        <w:t>={Ernst, Michael D},</w:t>
       </w:r>
     </w:p>
     <w:p>
@@ -5657,7 +9653,21 @@
         <w:rPr>
           <w:color w:val="000000"/>
         </w:rPr>
-        <w:t xml:space="preserve">  booktitle={WODA 2003: ICSE Workshop on Dynamic Analysis},</w:t>
+        <w:t xml:space="preserve">  </w:t>
+      </w:r>
+      <w:proofErr w:type="spellStart"/>
+      <w:r>
+        <w:rPr>
+          <w:color w:val="000000"/>
+        </w:rPr>
+        <w:t>booktitle</w:t>
+      </w:r>
+      <w:proofErr w:type="spellEnd"/>
+      <w:r>
+        <w:rPr>
+          <w:color w:val="000000"/>
+        </w:rPr>
+        <w:t>={WODA 2003: ICSE Workshop on Dynamic Analysis},</w:t>
       </w:r>
     </w:p>
     <w:p>
@@ -5671,7 +9681,21 @@
         <w:rPr>
           <w:color w:val="000000"/>
         </w:rPr>
-        <w:t xml:space="preserve">  pages={24--27},</w:t>
+        <w:t xml:space="preserve">  </w:t>
+      </w:r>
+      <w:proofErr w:type="spellStart"/>
+      <w:r>
+        <w:rPr>
+          <w:color w:val="000000"/>
+        </w:rPr>
+        <w:t>pages</w:t>
+      </w:r>
+      <w:proofErr w:type="spellEnd"/>
+      <w:r>
+        <w:rPr>
+          <w:color w:val="000000"/>
+        </w:rPr>
+        <w:t>={24--27},</w:t>
       </w:r>
     </w:p>
     <w:p>
@@ -5685,7 +9709,21 @@
         <w:rPr>
           <w:color w:val="000000"/>
         </w:rPr>
-        <w:t xml:space="preserve">  year={2003},</w:t>
+        <w:t xml:space="preserve">  </w:t>
+      </w:r>
+      <w:proofErr w:type="spellStart"/>
+      <w:r>
+        <w:rPr>
+          <w:color w:val="000000"/>
+        </w:rPr>
+        <w:t>year</w:t>
+      </w:r>
+      <w:proofErr w:type="spellEnd"/>
+      <w:r>
+        <w:rPr>
+          <w:color w:val="000000"/>
+        </w:rPr>
+        <w:t>={2003},</w:t>
       </w:r>
     </w:p>
     <w:p>
@@ -5699,7 +9737,21 @@
         <w:rPr>
           <w:color w:val="000000"/>
         </w:rPr>
-        <w:t xml:space="preserve">  organization={New Mexico State University Portland, OR}</w:t>
+        <w:t xml:space="preserve">  </w:t>
+      </w:r>
+      <w:proofErr w:type="spellStart"/>
+      <w:r>
+        <w:rPr>
+          <w:color w:val="000000"/>
+        </w:rPr>
+        <w:t>organization</w:t>
+      </w:r>
+      <w:proofErr w:type="spellEnd"/>
+      <w:r>
+        <w:rPr>
+          <w:color w:val="000000"/>
+        </w:rPr>
+        <w:t>={New Mexico State University Portland, OR}</w:t>
       </w:r>
     </w:p>
     <w:p>

--- a/Related Work.docx
+++ b/Related Work.docx
@@ -1,6 +1,6 @@
 
 <file path=word/document.xml><?xml version="1.0" encoding="utf-8"?>
-<w:document xmlns:wpc="http://schemas.microsoft.com/office/word/2010/wordprocessingCanvas" xmlns:cx="http://schemas.microsoft.com/office/drawing/2014/chartex" xmlns:cx1="http://schemas.microsoft.com/office/drawing/2015/9/8/chartex" xmlns:cx2="http://schemas.microsoft.com/office/drawing/2015/10/21/chartex" xmlns:cx3="http://schemas.microsoft.com/office/drawing/2016/5/9/chartex" xmlns:cx4="http://schemas.microsoft.com/office/drawing/2016/5/10/chartex" xmlns:cx5="http://schemas.microsoft.com/office/drawing/2016/5/11/chartex" xmlns:cx6="http://schemas.microsoft.com/office/drawing/2016/5/12/chartex" xmlns:cx7="http://schemas.microsoft.com/office/drawing/2016/5/13/chartex" xmlns:cx8="http://schemas.microsoft.com/office/drawing/2016/5/14/chartex" xmlns:mc="http://schemas.openxmlformats.org/markup-compatibility/2006" xmlns:aink="http://schemas.microsoft.com/office/drawing/2016/ink" xmlns:am3d="http://schemas.microsoft.com/office/drawing/2017/model3d" xmlns:o="urn:schemas-microsoft-com:office:office" xmlns:r="http://schemas.openxmlformats.org/officeDocument/2006/relationships" xmlns:m="http://schemas.openxmlformats.org/officeDocument/2006/math" xmlns:v="urn:schemas-microsoft-com:vml" xmlns:wp14="http://schemas.microsoft.com/office/word/2010/wordprocessingDrawing" xmlns:wp="http://schemas.openxmlformats.org/drawingml/2006/wordprocessingDrawing" xmlns:w10="urn:schemas-microsoft-com:office:word" xmlns:w="http://schemas.openxmlformats.org/wordprocessingml/2006/main" xmlns:w14="http://schemas.microsoft.com/office/word/2010/wordml" xmlns:w15="http://schemas.microsoft.com/office/word/2012/wordml" xmlns:w16cid="http://schemas.microsoft.com/office/word/2016/wordml/cid" xmlns:w16se="http://schemas.microsoft.com/office/word/2015/wordml/symex" xmlns:wpg="http://schemas.microsoft.com/office/word/2010/wordprocessingGroup" xmlns:wpi="http://schemas.microsoft.com/office/word/2010/wordprocessingInk" xmlns:wne="http://schemas.microsoft.com/office/word/2006/wordml" xmlns:wps="http://schemas.microsoft.com/office/word/2010/wordprocessingShape" mc:Ignorable="w14 w15 w16se w16cid wp14">
+<w:document xmlns:wpc="http://schemas.microsoft.com/office/word/2010/wordprocessingCanvas" xmlns:mc="http://schemas.openxmlformats.org/markup-compatibility/2006" xmlns:o="urn:schemas-microsoft-com:office:office" xmlns:r="http://schemas.openxmlformats.org/officeDocument/2006/relationships" xmlns:m="http://schemas.openxmlformats.org/officeDocument/2006/math" xmlns:v="urn:schemas-microsoft-com:vml" xmlns:wp14="http://schemas.microsoft.com/office/word/2010/wordprocessingDrawing" xmlns:wp="http://schemas.openxmlformats.org/drawingml/2006/wordprocessingDrawing" xmlns:w10="urn:schemas-microsoft-com:office:word" xmlns:w="http://schemas.openxmlformats.org/wordprocessingml/2006/main" xmlns:w14="http://schemas.microsoft.com/office/word/2010/wordml" xmlns:w15="http://schemas.microsoft.com/office/word/2012/wordml" xmlns:wpg="http://schemas.microsoft.com/office/word/2010/wordprocessingGroup" xmlns:wpi="http://schemas.microsoft.com/office/word/2010/wordprocessingInk" xmlns:wne="http://schemas.microsoft.com/office/word/2006/wordml" xmlns:wps="http://schemas.microsoft.com/office/word/2010/wordprocessingShape" mc:Ignorable="w14 w15 wp14">
   <w:body>
     <w:p>
       <w:pPr>
@@ -44,41 +44,14 @@
           <w:lang w:val="en-US"/>
         </w:rPr>
         <w:br/>
-      </w:r>
-      <w:proofErr w:type="spellStart"/>
-      <w:r>
-        <w:rPr>
-          <w:lang w:val="en-US"/>
-        </w:rPr>
-        <w:t>kTail</w:t>
-      </w:r>
-      <w:proofErr w:type="spellEnd"/>
-      <w:r>
-        <w:rPr>
-          <w:lang w:val="en-US"/>
-        </w:rPr>
-        <w:t xml:space="preserve"> algorithm: finite state model =&gt; more compact one</w:t>
+        <w:t>kTail algorithm: finite state model =&gt; more compact one</w:t>
       </w:r>
       <w:r>
         <w:rPr>
           <w:lang w:val="en-US"/>
         </w:rPr>
         <w:br/>
-        <w:t xml:space="preserve">Approaches that leverage </w:t>
-      </w:r>
-      <w:proofErr w:type="spellStart"/>
-      <w:r>
-        <w:rPr>
-          <w:lang w:val="en-US"/>
-        </w:rPr>
-        <w:t>kTail</w:t>
-      </w:r>
-      <w:proofErr w:type="spellEnd"/>
-      <w:r>
-        <w:rPr>
-          <w:lang w:val="en-US"/>
-        </w:rPr>
-        <w:t xml:space="preserve"> to infer models without developer supervision</w:t>
+        <w:t>Approaches that leverage kTail to infer models without developer supervision</w:t>
       </w:r>
     </w:p>
     <w:p>
@@ -98,34 +71,13 @@
           <w:lang w:val="en-US"/>
         </w:rPr>
         <w:br/>
-        <w:t xml:space="preserve">There have been numerous work in the research of </w:t>
-      </w:r>
-      <w:proofErr w:type="spellStart"/>
-      <w:r>
-        <w:rPr>
-          <w:lang w:val="en-US"/>
-        </w:rPr>
-        <w:t>automoaton</w:t>
-      </w:r>
-      <w:proofErr w:type="spellEnd"/>
-      <w:r>
-        <w:rPr>
-          <w:lang w:val="en-US"/>
-        </w:rPr>
-        <w:t>-based specification mining [</w:t>
-      </w:r>
-      <w:r>
-        <w:rPr>
-          <w:lang w:val="en-US"/>
-        </w:rPr>
-        <w:t xml:space="preserve"> </w:t>
-      </w:r>
-      <w:proofErr w:type="gramStart"/>
-      <w:r>
-        <w:rPr>
-          <w:lang w:val="en-US"/>
-        </w:rPr>
-        <w:t xml:space="preserve">… </w:t>
+        <w:t>There have been numerous work in the research of automoaton-based specification mining [</w:t>
+      </w:r>
+      <w:r>
+        <w:rPr>
+          <w:lang w:val="en-US"/>
+        </w:rPr>
+        <w:t xml:space="preserve"> … </w:t>
       </w:r>
       <w:r>
         <w:rPr>
@@ -133,7 +85,6 @@
         </w:rPr>
         <w:t>]</w:t>
       </w:r>
-      <w:proofErr w:type="gramEnd"/>
       <w:r>
         <w:rPr>
           <w:lang w:val="en-US"/>
@@ -183,36 +134,14 @@
         <w:rPr>
           <w:lang w:val="en-US"/>
         </w:rPr>
-        <w:t xml:space="preserve">[19] </w:t>
-      </w:r>
-      <w:proofErr w:type="spellStart"/>
-      <w:r>
-        <w:rPr>
-          <w:lang w:val="en-US"/>
-        </w:rPr>
-        <w:t>SMArTIC</w:t>
-      </w:r>
-      <w:proofErr w:type="spellEnd"/>
+        <w:t>[19] SMArTIC</w:t>
+      </w:r>
       <w:r>
         <w:rPr>
           <w:lang w:val="en-US"/>
         </w:rPr>
         <w:br/>
-        <w:t xml:space="preserve">There have been numerous work </w:t>
-      </w:r>
-      <w:proofErr w:type="gramStart"/>
-      <w:r>
-        <w:rPr>
-          <w:lang w:val="en-US"/>
-        </w:rPr>
-        <w:t>in the area of</w:t>
-      </w:r>
-      <w:proofErr w:type="gramEnd"/>
-      <w:r>
-        <w:rPr>
-          <w:lang w:val="en-US"/>
-        </w:rPr>
-        <w:t xml:space="preserve"> specification mining. They can be classified into two groups, depending on how the mined specifications are represented: </w:t>
+        <w:t xml:space="preserve">There have been numerous work in the area of specification mining. They can be classified into two groups, depending on how the mined specifications are represented: </w:t>
       </w:r>
       <w:r>
         <w:rPr>
@@ -225,21 +154,7 @@
         <w:rPr>
           <w:lang w:val="en-US"/>
         </w:rPr>
-        <w:t xml:space="preserve"> [ </w:t>
-      </w:r>
-      <w:proofErr w:type="gramStart"/>
-      <w:r>
-        <w:rPr>
-          <w:lang w:val="en-US"/>
-        </w:rPr>
-        <w:t>… ]</w:t>
-      </w:r>
-      <w:proofErr w:type="gramEnd"/>
-      <w:r>
-        <w:rPr>
-          <w:lang w:val="en-US"/>
-        </w:rPr>
-        <w:t xml:space="preserve"> and </w:t>
+        <w:t xml:space="preserve"> [ … ] and </w:t>
       </w:r>
       <w:r>
         <w:rPr>
@@ -628,21 +543,7 @@
         <w:rPr>
           <w:lang w:val="en-US"/>
         </w:rPr>
-        <w:t>[</w:t>
-      </w:r>
-      <w:proofErr w:type="spellStart"/>
-      <w:r>
-        <w:rPr>
-          <w:lang w:val="en-US"/>
-        </w:rPr>
-        <w:t>Bonato</w:t>
-      </w:r>
-      <w:proofErr w:type="spellEnd"/>
-      <w:r>
-        <w:rPr>
-          <w:lang w:val="en-US"/>
-        </w:rPr>
-        <w:t xml:space="preserve"> (cites [10])]</w:t>
+        <w:t>[Bonato (cites [10])]</w:t>
       </w:r>
       <w:r>
         <w:rPr>
@@ -813,7 +714,6 @@
         <w:lastRenderedPageBreak/>
         <w:t>Yang et al. (</w:t>
       </w:r>
-      <w:proofErr w:type="spellStart"/>
       <w:r>
         <w:rPr>
           <w:b/>
@@ -822,7 +722,6 @@
         </w:rPr>
         <w:t>Perracotta</w:t>
       </w:r>
-      <w:proofErr w:type="spellEnd"/>
       <w:r>
         <w:rPr>
           <w:b/>
@@ -856,62 +755,20 @@
         <w:rPr>
           <w:lang w:val="en-US"/>
         </w:rPr>
-        <w:t xml:space="preserve"> from execution traces. To infer these rules, </w:t>
-      </w:r>
-      <w:proofErr w:type="spellStart"/>
-      <w:r>
-        <w:rPr>
-          <w:lang w:val="en-US"/>
-        </w:rPr>
-        <w:t>Perracotta</w:t>
-      </w:r>
-      <w:proofErr w:type="spellEnd"/>
-      <w:r>
-        <w:rPr>
-          <w:lang w:val="en-US"/>
-        </w:rPr>
-        <w:t xml:space="preserve"> uses a set of </w:t>
-      </w:r>
-      <w:proofErr w:type="spellStart"/>
-      <w:r>
-        <w:rPr>
-          <w:lang w:val="en-US"/>
-        </w:rPr>
-        <w:t>predened</w:t>
-      </w:r>
-      <w:proofErr w:type="spellEnd"/>
-      <w:r>
-        <w:rPr>
-          <w:lang w:val="en-US"/>
-        </w:rPr>
-        <w:t xml:space="preserve"> rule templates and partitions input traces to several sub-traces. It computes satisfaction rate of a template, which is the number of partitions satisfying the template divided by the number of total partitions</w:t>
-      </w:r>
-    </w:p>
-    <w:p>
-      <w:pPr>
-        <w:rPr>
-          <w:lang w:val="en-US"/>
-        </w:rPr>
-      </w:pPr>
-      <w:r>
-        <w:rPr>
-          <w:lang w:val="en-US"/>
-        </w:rPr>
-        <w:t>[</w:t>
-      </w:r>
-      <w:proofErr w:type="spellStart"/>
-      <w:r>
-        <w:rPr>
-          <w:lang w:val="en-US"/>
-        </w:rPr>
-        <w:t>Gecco</w:t>
-      </w:r>
-      <w:proofErr w:type="spellEnd"/>
-      <w:r>
-        <w:rPr>
-          <w:lang w:val="en-US"/>
-        </w:rPr>
-        <w:t>] A simple heuristic to explore the space of possible patterns is to search for specific pattern templates. In this work, simple two-events patterns are mined from the execution traces. These patterns follow the template event1 always followed by event2. Such simple patterns, once mined, can be combined to produce larger patterns.</w:t>
+        <w:t xml:space="preserve"> from execution traces. To infer these rules, Perracotta uses a set of predened rule templates and partitions input traces to several sub-traces. It computes satisfaction rate of a template, which is the number of partitions satisfying the template divided by the number of total partitions</w:t>
+      </w:r>
+    </w:p>
+    <w:p>
+      <w:pPr>
+        <w:rPr>
+          <w:lang w:val="en-US"/>
+        </w:rPr>
+      </w:pPr>
+      <w:r>
+        <w:rPr>
+          <w:lang w:val="en-US"/>
+        </w:rPr>
+        <w:t>[Gecco] A simple heuristic to explore the space of possible patterns is to search for specific pattern templates. In this work, simple two-events patterns are mined from the execution traces. These patterns follow the template event1 always followed by event2. Such simple patterns, once mined, can be combined to produce larger patterns.</w:t>
       </w:r>
     </w:p>
     <w:p>
@@ -937,21 +794,7 @@
         <w:rPr>
           <w:lang w:val="en-US"/>
         </w:rPr>
-        <w:t xml:space="preserve"> from execution traces. To infer these rules, </w:t>
-      </w:r>
-      <w:proofErr w:type="spellStart"/>
-      <w:r>
-        <w:rPr>
-          <w:lang w:val="en-US"/>
-        </w:rPr>
-        <w:t>Perracotta</w:t>
-      </w:r>
-      <w:proofErr w:type="spellEnd"/>
-      <w:r>
-        <w:rPr>
-          <w:lang w:val="en-US"/>
-        </w:rPr>
-        <w:t xml:space="preserve"> uses a set of predefined rule templates and partitions input traces to several sub-traces. It computes satisfaction rate of a template, which is the number of partitions satisfying the template divided by the number of total partitions</w:t>
+        <w:t xml:space="preserve"> from execution traces. To infer these rules, Perracotta uses a set of predefined rule templates and partitions input traces to several sub-traces. It computes satisfaction rate of a template, which is the number of partitions satisfying the template divided by the number of total partitions</w:t>
       </w:r>
     </w:p>
     <w:p>
@@ -990,21 +833,7 @@
         <w:rPr>
           <w:lang w:val="en-US"/>
         </w:rPr>
-        <w:t xml:space="preserve">[11] adopted a similar approach for locating alternating events, </w:t>
-      </w:r>
-      <w:proofErr w:type="spellStart"/>
-      <w:r>
-        <w:rPr>
-          <w:lang w:val="en-US"/>
-        </w:rPr>
-        <w:t>Perracotta</w:t>
-      </w:r>
-      <w:proofErr w:type="spellEnd"/>
-      <w:r>
-        <w:rPr>
-          <w:lang w:val="en-US"/>
-        </w:rPr>
-        <w:t>, that introduced novel methods for handling imperfect traces. Sources of imperfection include interleaved concurrent executions, omitted information (like memory addresses), or bugs. In this work, the authors briefly describe a heuristic for</w:t>
+        <w:t>[11] adopted a similar approach for locating alternating events, Perracotta, that introduced novel methods for handling imperfect traces. Sources of imperfection include interleaved concurrent executions, omitted information (like memory addresses), or bugs. In this work, the authors briefly describe a heuristic for</w:t>
       </w:r>
       <w:r>
         <w:rPr>
@@ -1036,21 +865,7 @@
         <w:rPr>
           <w:lang w:val="en-US"/>
         </w:rPr>
-        <w:t xml:space="preserve"> (i.e., of the form G(</w:t>
-      </w:r>
-      <w:proofErr w:type="spellStart"/>
-      <w:r>
-        <w:rPr>
-          <w:lang w:val="en-US"/>
-        </w:rPr>
-        <w:t>a→XF</w:t>
-      </w:r>
-      <w:proofErr w:type="spellEnd"/>
-      <w:r>
-        <w:rPr>
-          <w:lang w:val="en-US"/>
-        </w:rPr>
-        <w:t xml:space="preserve">(b)), where G, X and F are LTL operators), which are statistically significant with respect to a user-defined ‘satisfaction rate’. The algorithm presented, however, does not scale to mine multi-event rules of arbitrary length. To handle longer rules, Yang et al. suggest a partial solution based on the concatenation of mined two-event rules. Yet, the method proposed might </w:t>
+        <w:t xml:space="preserve"> (i.e., of the form G(a→XF(b)), where G, X and F are LTL operators), which are statistically significant with respect to a user-defined ‘satisfaction rate’. The algorithm presented, however, does not scale to mine multi-event rules of arbitrary length. To handle longer rules, Yang et al. suggest a partial solution based on the concatenation of mined two-event rules. Yet, the method proposed might </w:t>
       </w:r>
     </w:p>
     <w:p>
@@ -1076,35 +891,7 @@
         <w:rPr>
           <w:lang w:val="en-US"/>
         </w:rPr>
-        <w:t xml:space="preserve">; </w:t>
-      </w:r>
-      <w:proofErr w:type="spellStart"/>
-      <w:r>
-        <w:rPr>
-          <w:lang w:val="en-US"/>
-        </w:rPr>
-        <w:t>ie</w:t>
-      </w:r>
-      <w:proofErr w:type="spellEnd"/>
-      <w:r>
-        <w:rPr>
-          <w:lang w:val="en-US"/>
-        </w:rPr>
-        <w:t xml:space="preserve">., of the form </w:t>
-      </w:r>
-      <w:proofErr w:type="gramStart"/>
-      <w:r>
-        <w:rPr>
-          <w:lang w:val="en-US"/>
-        </w:rPr>
-        <w:t>a !</w:t>
-      </w:r>
-      <w:proofErr w:type="gramEnd"/>
-      <w:r>
-        <w:rPr>
-          <w:lang w:val="en-US"/>
-        </w:rPr>
-        <w:t xml:space="preserve"> b. In order to handle longer rules, Yang et al. introduce “</w:t>
+        <w:t>; ie., of the form a ! b. In order to handle longer rules, Yang et al. introduce “</w:t>
       </w:r>
       <w:r>
         <w:rPr>
@@ -1117,220 +904,107 @@
         <w:rPr>
           <w:lang w:val="en-US"/>
         </w:rPr>
-        <w:t xml:space="preserve">”. For example, if both </w:t>
-      </w:r>
-      <w:proofErr w:type="gramStart"/>
-      <w:r>
-        <w:rPr>
-          <w:lang w:val="en-US"/>
-        </w:rPr>
-        <w:t>A !</w:t>
-      </w:r>
-      <w:proofErr w:type="gramEnd"/>
-      <w:r>
-        <w:rPr>
-          <w:lang w:val="en-US"/>
-        </w:rPr>
-        <w:t xml:space="preserve"> B and </w:t>
-      </w:r>
-      <w:proofErr w:type="gramStart"/>
-      <w:r>
-        <w:rPr>
-          <w:lang w:val="en-US"/>
-        </w:rPr>
-        <w:t>B !</w:t>
-      </w:r>
-      <w:proofErr w:type="gramEnd"/>
-      <w:r>
-        <w:rPr>
-          <w:lang w:val="en-US"/>
-        </w:rPr>
-        <w:t xml:space="preserve"> C are significant, they can be concatenated to form </w:t>
-      </w:r>
-      <w:proofErr w:type="gramStart"/>
-      <w:r>
-        <w:rPr>
-          <w:lang w:val="en-US"/>
-        </w:rPr>
-        <w:t>A !</w:t>
-      </w:r>
-      <w:proofErr w:type="gramEnd"/>
+        <w:t>”. For example, if both A ! B and B ! C are significant, they can be concatenated to form A ! B ! C which will be significant too. However, the reverse may not be always true: A ! B ! C might be significant although only rule A ! B is significant while B ! C is not. For such cases, the rule A ! B ! C cannot be generated by inferring from twoevent rules and chaining them. Hence, chaining only gives a partial solution rule set for multi-event (&gt; 2) sequential patterns.</w:t>
+      </w:r>
+    </w:p>
+    <w:p>
+      <w:pPr>
+        <w:rPr>
+          <w:lang w:val="en-US"/>
+        </w:rPr>
+      </w:pPr>
+      <w:r>
+        <w:rPr>
+          <w:lang w:val="en-US"/>
+        </w:rPr>
+        <w:t xml:space="preserve">[28] A simple heuristic to explore the space of possible patterns is to search for specific pattern templates. In this work, </w:t>
+      </w:r>
+      <w:r>
+        <w:rPr>
+          <w:b/>
+          <w:lang w:val="en-US"/>
+        </w:rPr>
+        <w:t>simple two-events patterns are mined</w:t>
+      </w:r>
+      <w:r>
+        <w:rPr>
+          <w:lang w:val="en-US"/>
+        </w:rPr>
+        <w:t xml:space="preserve"> from the execution traces. These patterns follow the template event1 always followed by event2. Such simple patterns, once mined, can be combined to produce larger patterns. As stated by Lo et al., such combination methods might miss some multi-event patterns or create ones that are not meaningful.</w:t>
+      </w:r>
+    </w:p>
+    <w:p>
+      <w:pPr>
+        <w:rPr>
+          <w:lang w:val="en-US"/>
+        </w:rPr>
+      </w:pPr>
+      <w:r>
+        <w:rPr>
+          <w:lang w:val="en-US"/>
+        </w:rPr>
+        <w:t xml:space="preserve">[Bonato] </w:t>
+      </w:r>
+      <w:r>
+        <w:rPr>
+          <w:lang w:val="en-US"/>
+        </w:rPr>
+        <w:t>is a mining tool developed to detect</w:t>
+      </w:r>
       <w:r>
         <w:rPr>
           <w:lang w:val="en-US"/>
         </w:rPr>
         <w:t xml:space="preserve"> </w:t>
       </w:r>
-      <w:proofErr w:type="gramStart"/>
-      <w:r>
-        <w:rPr>
-          <w:lang w:val="en-US"/>
-        </w:rPr>
-        <w:t>B !</w:t>
-      </w:r>
-      <w:proofErr w:type="gramEnd"/>
-      <w:r>
-        <w:rPr>
-          <w:lang w:val="en-US"/>
-        </w:rPr>
-        <w:t xml:space="preserve"> C which will be significant too. However, the reverse may not be always true: </w:t>
-      </w:r>
-      <w:proofErr w:type="gramStart"/>
-      <w:r>
-        <w:rPr>
-          <w:lang w:val="en-US"/>
-        </w:rPr>
-        <w:t>A !</w:t>
-      </w:r>
-      <w:proofErr w:type="gramEnd"/>
+      <w:r>
+        <w:rPr>
+          <w:b/>
+          <w:lang w:val="en-US"/>
+        </w:rPr>
+        <w:t>likely binary patterns from an execution trace</w:t>
+      </w:r>
+      <w:r>
+        <w:rPr>
+          <w:lang w:val="en-US"/>
+        </w:rPr>
+        <w:t>. The</w:t>
+      </w:r>
       <w:r>
         <w:rPr>
           <w:lang w:val="en-US"/>
         </w:rPr>
         <w:t xml:space="preserve"> </w:t>
       </w:r>
-      <w:proofErr w:type="gramStart"/>
-      <w:r>
-        <w:rPr>
-          <w:lang w:val="en-US"/>
-        </w:rPr>
-        <w:t>B !</w:t>
-      </w:r>
-      <w:proofErr w:type="gramEnd"/>
-      <w:r>
-        <w:rPr>
-          <w:lang w:val="en-US"/>
-        </w:rPr>
-        <w:t xml:space="preserve"> C might be significant although only rule </w:t>
-      </w:r>
-      <w:proofErr w:type="gramStart"/>
-      <w:r>
-        <w:rPr>
-          <w:lang w:val="en-US"/>
-        </w:rPr>
-        <w:t>A !</w:t>
-      </w:r>
-      <w:proofErr w:type="gramEnd"/>
-      <w:r>
-        <w:rPr>
-          <w:lang w:val="en-US"/>
-        </w:rPr>
-        <w:t xml:space="preserve"> B is significant while </w:t>
-      </w:r>
-      <w:proofErr w:type="gramStart"/>
-      <w:r>
-        <w:rPr>
-          <w:lang w:val="en-US"/>
-        </w:rPr>
-        <w:t>B !</w:t>
-      </w:r>
-      <w:proofErr w:type="gramEnd"/>
-      <w:r>
-        <w:rPr>
-          <w:lang w:val="en-US"/>
-        </w:rPr>
-        <w:t xml:space="preserve"> C is not. For such cases, the rule </w:t>
-      </w:r>
-      <w:proofErr w:type="gramStart"/>
-      <w:r>
-        <w:rPr>
-          <w:lang w:val="en-US"/>
-        </w:rPr>
-        <w:t>A !</w:t>
-      </w:r>
-      <w:proofErr w:type="gramEnd"/>
+      <w:r>
+        <w:rPr>
+          <w:lang w:val="en-US"/>
+        </w:rPr>
+        <w:t>intuition behind these works is that frequently occurring behaviors</w:t>
+      </w:r>
       <w:r>
         <w:rPr>
           <w:lang w:val="en-US"/>
         </w:rPr>
         <w:t xml:space="preserve"> </w:t>
       </w:r>
-      <w:proofErr w:type="gramStart"/>
-      <w:r>
-        <w:rPr>
-          <w:lang w:val="en-US"/>
-        </w:rPr>
-        <w:t>B !</w:t>
-      </w:r>
-      <w:proofErr w:type="gramEnd"/>
-      <w:r>
-        <w:rPr>
-          <w:lang w:val="en-US"/>
-        </w:rPr>
-        <w:t xml:space="preserve"> C cannot be generated by inferring from </w:t>
-      </w:r>
-      <w:proofErr w:type="spellStart"/>
-      <w:r>
-        <w:rPr>
-          <w:lang w:val="en-US"/>
-        </w:rPr>
-        <w:t>twoevent</w:t>
-      </w:r>
-      <w:proofErr w:type="spellEnd"/>
-      <w:r>
-        <w:rPr>
-          <w:lang w:val="en-US"/>
-        </w:rPr>
-        <w:t xml:space="preserve"> rules and chaining them. Hence, chaining only gives a partial solution rule set for multi-event (&gt; 2) sequential patterns.</w:t>
-      </w:r>
-    </w:p>
-    <w:p>
-      <w:pPr>
-        <w:rPr>
-          <w:lang w:val="en-US"/>
-        </w:rPr>
-      </w:pPr>
-      <w:r>
-        <w:rPr>
-          <w:lang w:val="en-US"/>
-        </w:rPr>
-        <w:t xml:space="preserve">[28] A simple heuristic to explore the space of possible patterns is to search for specific pattern templates. In this work, </w:t>
-      </w:r>
-      <w:r>
-        <w:rPr>
-          <w:b/>
-          <w:lang w:val="en-US"/>
-        </w:rPr>
-        <w:t>simple two-events patterns are mined</w:t>
-      </w:r>
-      <w:r>
-        <w:rPr>
-          <w:lang w:val="en-US"/>
-        </w:rPr>
-        <w:t xml:space="preserve"> from the execution traces. These patterns follow the template event1 always followed by event2. Such simple patterns, once mined, can be combined to produce larger patterns. As stated by Lo et al., such combination methods might miss some multi-event patterns or create ones that are not meaningful.</w:t>
-      </w:r>
-    </w:p>
-    <w:p>
-      <w:pPr>
-        <w:rPr>
-          <w:lang w:val="en-US"/>
-        </w:rPr>
-      </w:pPr>
-      <w:r>
-        <w:rPr>
-          <w:lang w:val="en-US"/>
-        </w:rPr>
-        <w:t>[</w:t>
-      </w:r>
-      <w:proofErr w:type="spellStart"/>
-      <w:r>
-        <w:rPr>
-          <w:lang w:val="en-US"/>
-        </w:rPr>
-        <w:t>Bonato</w:t>
-      </w:r>
-      <w:proofErr w:type="spellEnd"/>
-      <w:r>
-        <w:rPr>
-          <w:lang w:val="en-US"/>
-        </w:rPr>
-        <w:t xml:space="preserve">] </w:t>
-      </w:r>
-      <w:r>
-        <w:rPr>
-          <w:lang w:val="en-US"/>
-        </w:rPr>
-        <w:t>is a mining tool developed to detect</w:t>
+      <w:r>
+        <w:rPr>
+          <w:lang w:val="en-US"/>
+        </w:rPr>
+        <w:t>that match temporal patterns are likely to be true</w:t>
+      </w:r>
+      <w:r>
+        <w:rPr>
+          <w:lang w:val="en-US"/>
+        </w:rPr>
+        <w:t xml:space="preserve">. </w:t>
+      </w:r>
+      <w:r>
+        <w:rPr>
+          <w:lang w:val="en-US"/>
+        </w:rPr>
+        <w:t>The main idea to achieve scalability</w:t>
       </w:r>
       <w:r>
         <w:rPr>
@@ -1340,16 +1014,9 @@
       </w:r>
       <w:r>
         <w:rPr>
-          <w:b/>
-          <w:lang w:val="en-US"/>
-        </w:rPr>
-        <w:t>likely binary patterns from an execution trace</w:t>
-      </w:r>
-      <w:r>
-        <w:rPr>
-          <w:lang w:val="en-US"/>
-        </w:rPr>
-        <w:t>. The</w:t>
+          <w:lang w:val="en-US"/>
+        </w:rPr>
+        <w:t>to large traces is to mine binary specification first, in form of</w:t>
       </w:r>
       <w:r>
         <w:rPr>
@@ -1361,69 +1028,7 @@
         <w:rPr>
           <w:lang w:val="en-US"/>
         </w:rPr>
-        <w:t>intuition behind these works is that frequently occurring behaviors</w:t>
-      </w:r>
-      <w:r>
-        <w:rPr>
-          <w:lang w:val="en-US"/>
-        </w:rPr>
-        <w:t xml:space="preserve"> </w:t>
-      </w:r>
-      <w:r>
-        <w:rPr>
-          <w:lang w:val="en-US"/>
-        </w:rPr>
-        <w:t>that match temporal patterns are likely to be true</w:t>
-      </w:r>
-      <w:r>
-        <w:rPr>
-          <w:lang w:val="en-US"/>
-        </w:rPr>
-        <w:t xml:space="preserve">. </w:t>
-      </w:r>
-      <w:r>
-        <w:rPr>
-          <w:lang w:val="en-US"/>
-        </w:rPr>
-        <w:t>The main idea to achieve scalability</w:t>
-      </w:r>
-      <w:r>
-        <w:rPr>
-          <w:lang w:val="en-US"/>
-        </w:rPr>
-        <w:t xml:space="preserve"> </w:t>
-      </w:r>
-      <w:r>
-        <w:rPr>
-          <w:lang w:val="en-US"/>
-        </w:rPr>
-        <w:t>to large traces is to mine binary specification first, in form of</w:t>
-      </w:r>
-      <w:r>
-        <w:rPr>
-          <w:lang w:val="en-US"/>
-        </w:rPr>
-        <w:t xml:space="preserve"> </w:t>
-      </w:r>
-      <w:r>
-        <w:rPr>
-          <w:lang w:val="en-US"/>
-        </w:rPr>
-        <w:t xml:space="preserve">automata, and then post-process them with inference </w:t>
-      </w:r>
-      <w:proofErr w:type="spellStart"/>
-      <w:r>
-        <w:rPr>
-          <w:lang w:val="en-US"/>
-        </w:rPr>
-        <w:t>rulesto</w:t>
-      </w:r>
-      <w:proofErr w:type="spellEnd"/>
-      <w:r>
-        <w:rPr>
-          <w:lang w:val="en-US"/>
-        </w:rPr>
-        <w:t xml:space="preserve"> form more complex </w:t>
+        <w:t xml:space="preserve">automata, and then post-process them with inference rulesto form more complex </w:t>
       </w:r>
       <w:r>
         <w:rPr>
@@ -1442,21 +1047,7 @@
         <w:rPr>
           <w:lang w:val="en-US"/>
         </w:rPr>
-        <w:t xml:space="preserve">mined by </w:t>
-      </w:r>
-      <w:proofErr w:type="spellStart"/>
-      <w:r>
-        <w:rPr>
-          <w:lang w:val="en-US"/>
-        </w:rPr>
-        <w:t>Perracotta</w:t>
-      </w:r>
-      <w:proofErr w:type="spellEnd"/>
-      <w:r>
-        <w:rPr>
-          <w:lang w:val="en-US"/>
-        </w:rPr>
-        <w:t xml:space="preserve"> is (P G S), where P and S are placeholders</w:t>
+        <w:t>mined by Perracotta is (P G S), where P and S are placeholders</w:t>
       </w:r>
       <w:r>
         <w:rPr>
@@ -1581,23 +1172,21 @@
         </w:rPr>
         <w:t xml:space="preserve"> </w:t>
       </w:r>
-      <w:proofErr w:type="spellStart"/>
       <w:r>
         <w:rPr>
           <w:b/>
           <w:i/>
           <w:lang w:val="en-US"/>
         </w:rPr>
-        <w:t>SpecForge</w:t>
-      </w:r>
-      <w:proofErr w:type="spellEnd"/>
+        <w:t xml:space="preserve">SpecForge, </w:t>
+      </w:r>
       <w:r>
         <w:rPr>
           <w:b/>
           <w:i/>
           <w:lang w:val="en-US"/>
         </w:rPr>
-        <w:t xml:space="preserve">, </w:t>
+        <w:t>“Mining […] SW Maintenance”</w:t>
       </w:r>
       <w:r>
         <w:rPr>
@@ -1605,7 +1194,7 @@
           <w:i/>
           <w:lang w:val="en-US"/>
         </w:rPr>
-        <w:t>“Mining […] SW Maintenance”</w:t>
+        <w:t>-2008</w:t>
       </w:r>
       <w:r>
         <w:rPr>
@@ -1613,7 +1202,262 @@
           <w:i/>
           <w:lang w:val="en-US"/>
         </w:rPr>
-        <w:t>-2008</w:t>
+        <w:t>)</w:t>
+      </w:r>
+    </w:p>
+    <w:p>
+      <w:pPr>
+        <w:rPr>
+          <w:lang w:val="en-US"/>
+        </w:rPr>
+      </w:pPr>
+      <w:r>
+        <w:rPr>
+          <w:lang w:val="en-US"/>
+        </w:rPr>
+        <w:t xml:space="preserve">[Gecco] </w:t>
+      </w:r>
+      <w:r>
+        <w:rPr>
+          <w:lang w:val="en-US"/>
+        </w:rPr>
+        <w:t xml:space="preserve">as </w:t>
+      </w:r>
+      <w:r>
+        <w:rPr>
+          <w:lang w:val="en-US"/>
+        </w:rPr>
+        <w:t>stated by Lo et al., such combination methods might miss some multi-event patterns or create ones that are not meaningful. Alternatively, Lo et al. generalize the two-event template to a multi-event template, and mine patterns in the form of whenever a series of events occurs, eventually another series of events will occur.</w:t>
+      </w:r>
+    </w:p>
+    <w:p>
+      <w:pPr>
+        <w:rPr>
+          <w:lang w:val="en-US"/>
+        </w:rPr>
+      </w:pPr>
+      <w:r>
+        <w:rPr>
+          <w:lang w:val="en-US"/>
+        </w:rPr>
+        <w:t xml:space="preserve">[Rule-based specification mining leveraging learning to rank] </w:t>
+      </w:r>
+      <w:r>
+        <w:rPr>
+          <w:lang w:val="en-US"/>
+        </w:rPr>
+        <w:br/>
+      </w:r>
+      <w:r>
+        <w:rPr>
+          <w:lang w:val="en-US"/>
+        </w:rPr>
+        <w:t xml:space="preserve">2008 extend Yang et al.’s approach by inferring from execution traces </w:t>
+      </w:r>
+      <w:r>
+        <w:rPr>
+          <w:b/>
+          <w:lang w:val="en-US"/>
+        </w:rPr>
+        <w:t>temporal rules with arbitrary lengths instead of two-event rules</w:t>
+      </w:r>
+      <w:r>
+        <w:rPr>
+          <w:lang w:val="en-US"/>
+        </w:rPr>
+        <w:t>;</w:t>
+      </w:r>
+      <w:r>
+        <w:rPr>
+          <w:lang w:val="en-US"/>
+        </w:rPr>
+        <w:br/>
+        <w:t xml:space="preserve">SMArTic that applies a variant of k-tails automaton learning algorithm to </w:t>
+      </w:r>
+      <w:r>
+        <w:rPr>
+          <w:b/>
+          <w:lang w:val="en-US"/>
+        </w:rPr>
+        <w:t>infer finite state automatons</w:t>
+      </w:r>
+      <w:r>
+        <w:rPr>
+          <w:lang w:val="en-US"/>
+        </w:rPr>
+        <w:t xml:space="preserve"> (FSAs) from a set of execution traces;</w:t>
+      </w:r>
+      <w:r>
+        <w:rPr>
+          <w:lang w:val="en-US"/>
+        </w:rPr>
+        <w:br/>
+        <w:t>SpecForge that synergizes different FSA-based specification miners by introducing novel concepts of model fission and model fusion</w:t>
+      </w:r>
+    </w:p>
+    <w:p>
+      <w:pPr>
+        <w:rPr>
+          <w:lang w:val="en-US"/>
+        </w:rPr>
+      </w:pPr>
+      <w:r>
+        <w:rPr>
+          <w:lang w:val="en-US"/>
+        </w:rPr>
+        <w:t xml:space="preserve">[25] SMArTIC: that </w:t>
+      </w:r>
+      <w:r>
+        <w:rPr>
+          <w:b/>
+          <w:lang w:val="en-US"/>
+        </w:rPr>
+        <w:t>infers a finite state automaton</w:t>
+      </w:r>
+      <w:r>
+        <w:rPr>
+          <w:lang w:val="en-US"/>
+        </w:rPr>
+        <w:t xml:space="preserve"> from a set of execution traces [6]. This approach is built on a variant of </w:t>
+      </w:r>
+      <w:r>
+        <w:rPr>
+          <w:b/>
+          <w:lang w:val="en-US"/>
+        </w:rPr>
+        <w:t>k-tails</w:t>
+      </w:r>
+      <w:r>
+        <w:rPr>
+          <w:lang w:val="en-US"/>
+        </w:rPr>
+        <w:t xml:space="preserve"> automaton learning method that infers a probabilistic FSA and employs trace filtering and clustering. Erroneous traces are removed from the input execution traces and rather than learning a model from all the traces, the </w:t>
+      </w:r>
+      <w:r>
+        <w:rPr>
+          <w:b/>
+          <w:lang w:val="en-US"/>
+        </w:rPr>
+        <w:t>traces are clustered</w:t>
+      </w:r>
+      <w:r>
+        <w:rPr>
+          <w:lang w:val="en-US"/>
+        </w:rPr>
+        <w:t xml:space="preserve"> into groups and a separate FSA is learned from each group. These FSAs are later combined together into one FSA by identifying equivalent transitions – the goal is to get a larger FSA that accepts all the sentences accepted by the smaller FSAs.</w:t>
+      </w:r>
+    </w:p>
+    <w:p>
+      <w:pPr>
+        <w:rPr>
+          <w:lang w:val="en-US"/>
+        </w:rPr>
+      </w:pPr>
+      <w:r>
+        <w:rPr>
+          <w:lang w:val="en-US"/>
+        </w:rPr>
+        <w:t xml:space="preserve">[28] </w:t>
+      </w:r>
+      <w:r>
+        <w:rPr>
+          <w:b/>
+          <w:lang w:val="en-US"/>
+        </w:rPr>
+        <w:t>generalize the two-event template to a multi-event template</w:t>
+      </w:r>
+      <w:r>
+        <w:rPr>
+          <w:lang w:val="en-US"/>
+        </w:rPr>
+        <w:t xml:space="preserve">, and mine patterns in the form of whenever a </w:t>
+      </w:r>
+      <w:r>
+        <w:rPr>
+          <w:b/>
+          <w:lang w:val="en-US"/>
+        </w:rPr>
+        <w:t>series of events occurs</w:t>
+      </w:r>
+      <w:r>
+        <w:rPr>
+          <w:lang w:val="en-US"/>
+        </w:rPr>
+        <w:t xml:space="preserve">, eventually </w:t>
+      </w:r>
+      <w:r>
+        <w:rPr>
+          <w:b/>
+          <w:lang w:val="en-US"/>
+        </w:rPr>
+        <w:t>another series of events will occur</w:t>
+      </w:r>
+      <w:r>
+        <w:rPr>
+          <w:lang w:val="en-US"/>
+        </w:rPr>
+        <w:t>.</w:t>
+      </w:r>
+    </w:p>
+    <w:p>
+      <w:pPr>
+        <w:rPr>
+          <w:lang w:val="en-US"/>
+        </w:rPr>
+      </w:pPr>
+      <w:r>
+        <w:rPr>
+          <w:lang w:val="en-US"/>
+        </w:rPr>
+        <w:t xml:space="preserve">[10] 2008: </w:t>
+      </w:r>
+      <w:bookmarkStart w:id="0" w:name="_GoBack"/>
+      <w:bookmarkEnd w:id="0"/>
+      <w:r>
+        <w:rPr>
+          <w:lang w:val="en-US"/>
+        </w:rPr>
+        <w:t xml:space="preserve">Lo et al. </w:t>
+      </w:r>
+      <w:r>
+        <w:rPr>
+          <w:lang w:val="en-US"/>
+        </w:rPr>
+        <w:t>develop an algorithm to mine response patterns</w:t>
+      </w:r>
+      <w:r>
+        <w:rPr>
+          <w:lang w:val="en-US"/>
+        </w:rPr>
+        <w:t xml:space="preserve"> </w:t>
+      </w:r>
+      <w:r>
+        <w:rPr>
+          <w:lang w:val="en-US"/>
+        </w:rPr>
+        <w:t>between sequences of events.</w:t>
+      </w:r>
+    </w:p>
+    <w:p>
+      <w:pPr>
+        <w:rPr>
+          <w:lang w:val="en-US"/>
+        </w:rPr>
+      </w:pPr>
+    </w:p>
+    <w:p>
+      <w:pPr>
+        <w:rPr>
+          <w:b/>
+          <w:lang w:val="en-US"/>
+        </w:rPr>
+      </w:pPr>
+      <w:r>
+        <w:rPr>
+          <w:b/>
+          <w:lang w:val="en-US"/>
+        </w:rPr>
+        <w:t>Lemieux et al. (</w:t>
       </w:r>
       <w:r>
         <w:rPr>
@@ -1621,6 +1465,21 @@
           <w:i/>
           <w:lang w:val="en-US"/>
         </w:rPr>
+        <w:t>Texada</w:t>
+      </w:r>
+      <w:r>
+        <w:rPr>
+          <w:b/>
+          <w:i/>
+          <w:lang w:val="en-US"/>
+        </w:rPr>
+        <w:t>, “General LTL Specification Mining”</w:t>
+      </w:r>
+      <w:r>
+        <w:rPr>
+          <w:b/>
+          <w:lang w:val="en-US"/>
+        </w:rPr>
         <w:t>)</w:t>
       </w:r>
     </w:p>
@@ -1634,282 +1493,161 @@
         <w:rPr>
           <w:lang w:val="en-US"/>
         </w:rPr>
-        <w:t>[</w:t>
-      </w:r>
-      <w:proofErr w:type="spellStart"/>
-      <w:r>
-        <w:rPr>
-          <w:lang w:val="en-US"/>
-        </w:rPr>
-        <w:t>Gecco</w:t>
-      </w:r>
-      <w:proofErr w:type="spellEnd"/>
-      <w:r>
-        <w:rPr>
-          <w:lang w:val="en-US"/>
-        </w:rPr>
-        <w:t xml:space="preserve">] </w:t>
-      </w:r>
-      <w:r>
-        <w:rPr>
-          <w:lang w:val="en-US"/>
-        </w:rPr>
-        <w:t xml:space="preserve">as </w:t>
-      </w:r>
-      <w:r>
-        <w:rPr>
-          <w:lang w:val="en-US"/>
-        </w:rPr>
-        <w:t>stated by Lo et al., such combination methods might miss some multi-event patterns or create ones that are not meaningful. Alternatively, Lo et al. generalize the two-event template to a multi-event template, and mine patterns in the form of whenever a series of events occurs, eventually another series of events will occur.</w:t>
-      </w:r>
-    </w:p>
-    <w:p>
-      <w:pPr>
-        <w:rPr>
-          <w:lang w:val="en-US"/>
-        </w:rPr>
-      </w:pPr>
-      <w:r>
-        <w:rPr>
-          <w:lang w:val="en-US"/>
-        </w:rPr>
-        <w:t xml:space="preserve">[Rule-based specification mining leveraging learning to rank] </w:t>
-      </w:r>
-      <w:r>
-        <w:rPr>
-          <w:lang w:val="en-US"/>
-        </w:rPr>
-        <w:br/>
-      </w:r>
-      <w:r>
-        <w:rPr>
-          <w:lang w:val="en-US"/>
-        </w:rPr>
-        <w:t xml:space="preserve">2008 extend Yang et al.’s approach by inferring from execution traces </w:t>
-      </w:r>
-      <w:r>
-        <w:rPr>
-          <w:b/>
-          <w:lang w:val="en-US"/>
-        </w:rPr>
-        <w:t>temporal rules with arbitrary lengths instead of two-event rules</w:t>
-      </w:r>
-      <w:r>
-        <w:rPr>
-          <w:lang w:val="en-US"/>
-        </w:rPr>
-        <w:t>;</w:t>
-      </w:r>
-      <w:r>
-        <w:rPr>
-          <w:lang w:val="en-US"/>
-        </w:rPr>
-        <w:br/>
-      </w:r>
-      <w:proofErr w:type="spellStart"/>
-      <w:r>
-        <w:rPr>
-          <w:lang w:val="en-US"/>
-        </w:rPr>
-        <w:t>SMArTic</w:t>
-      </w:r>
-      <w:proofErr w:type="spellEnd"/>
-      <w:r>
-        <w:rPr>
-          <w:lang w:val="en-US"/>
-        </w:rPr>
-        <w:t xml:space="preserve"> that applies a variant of k-tails automaton learning algorithm to </w:t>
-      </w:r>
-      <w:r>
-        <w:rPr>
-          <w:b/>
-          <w:lang w:val="en-US"/>
-        </w:rPr>
-        <w:t>infer finite state automatons</w:t>
-      </w:r>
-      <w:r>
-        <w:rPr>
-          <w:lang w:val="en-US"/>
-        </w:rPr>
-        <w:t xml:space="preserve"> (FSAs) from a set of execution traces;</w:t>
-      </w:r>
-      <w:r>
-        <w:rPr>
-          <w:lang w:val="en-US"/>
-        </w:rPr>
-        <w:br/>
-      </w:r>
-      <w:proofErr w:type="spellStart"/>
-      <w:r>
-        <w:rPr>
-          <w:lang w:val="en-US"/>
-        </w:rPr>
-        <w:t>SpecForge</w:t>
-      </w:r>
-      <w:proofErr w:type="spellEnd"/>
-      <w:r>
-        <w:rPr>
-          <w:lang w:val="en-US"/>
-        </w:rPr>
-        <w:t xml:space="preserve"> that synergizes different FSA-based specification miners by introducing novel concepts of model fission and model fusion</w:t>
-      </w:r>
-    </w:p>
-    <w:p>
-      <w:pPr>
-        <w:rPr>
-          <w:lang w:val="en-US"/>
-        </w:rPr>
-      </w:pPr>
-      <w:r>
-        <w:rPr>
-          <w:lang w:val="en-US"/>
-        </w:rPr>
-        <w:t xml:space="preserve">[25] </w:t>
-      </w:r>
-      <w:proofErr w:type="spellStart"/>
-      <w:r>
-        <w:rPr>
-          <w:lang w:val="en-US"/>
-        </w:rPr>
-        <w:t>SMArTIC</w:t>
-      </w:r>
-      <w:proofErr w:type="spellEnd"/>
-      <w:r>
-        <w:rPr>
-          <w:lang w:val="en-US"/>
-        </w:rPr>
-        <w:t xml:space="preserve">: that </w:t>
-      </w:r>
-      <w:r>
-        <w:rPr>
-          <w:b/>
-          <w:lang w:val="en-US"/>
-        </w:rPr>
-        <w:t>infers a finite state automaton</w:t>
-      </w:r>
-      <w:r>
-        <w:rPr>
-          <w:lang w:val="en-US"/>
-        </w:rPr>
-        <w:t xml:space="preserve"> from a set of execution traces [6]. This approach is built on a variant of </w:t>
-      </w:r>
-      <w:r>
-        <w:rPr>
-          <w:b/>
-          <w:lang w:val="en-US"/>
-        </w:rPr>
-        <w:t>k-tails</w:t>
-      </w:r>
-      <w:r>
-        <w:rPr>
-          <w:lang w:val="en-US"/>
-        </w:rPr>
-        <w:t xml:space="preserve"> automaton learning method that infers a probabilistic FSA and employs trace filtering and clustering. Erroneous traces are removed from the input execution traces and rather than learning a model from all the traces, the </w:t>
-      </w:r>
-      <w:r>
-        <w:rPr>
-          <w:b/>
-          <w:lang w:val="en-US"/>
-        </w:rPr>
-        <w:t>traces are clustered</w:t>
-      </w:r>
-      <w:r>
-        <w:rPr>
-          <w:lang w:val="en-US"/>
-        </w:rPr>
-        <w:t xml:space="preserve"> into groups and a separate FSA is learned from each group. These FSAs are later combined together into one FSA by identifying equivalent transitions – the goal is to get a larger FSA that accepts all the sentences accepted by the smaller FSAs.</w:t>
-      </w:r>
-    </w:p>
-    <w:p>
-      <w:pPr>
-        <w:rPr>
-          <w:lang w:val="en-US"/>
-        </w:rPr>
-      </w:pPr>
-      <w:r>
-        <w:rPr>
-          <w:lang w:val="en-US"/>
-        </w:rPr>
-        <w:t xml:space="preserve">[28] </w:t>
-      </w:r>
-      <w:r>
-        <w:rPr>
-          <w:b/>
-          <w:lang w:val="en-US"/>
-        </w:rPr>
-        <w:t>generalize the two-event template to a multi-event template</w:t>
-      </w:r>
-      <w:r>
-        <w:rPr>
-          <w:lang w:val="en-US"/>
-        </w:rPr>
-        <w:t xml:space="preserve">, and mine patterns in the form of whenever a </w:t>
-      </w:r>
-      <w:r>
-        <w:rPr>
-          <w:b/>
-          <w:lang w:val="en-US"/>
-        </w:rPr>
-        <w:t>series of events occurs</w:t>
-      </w:r>
-      <w:r>
-        <w:rPr>
-          <w:lang w:val="en-US"/>
-        </w:rPr>
-        <w:t xml:space="preserve">, eventually </w:t>
-      </w:r>
-      <w:r>
-        <w:rPr>
-          <w:b/>
-          <w:lang w:val="en-US"/>
-        </w:rPr>
-        <w:t>another series of events will occur</w:t>
-      </w:r>
-      <w:r>
-        <w:rPr>
-          <w:lang w:val="en-US"/>
-        </w:rPr>
-        <w:t>.</w:t>
-      </w:r>
-    </w:p>
-    <w:p>
-      <w:pPr>
-        <w:rPr>
-          <w:lang w:val="en-US"/>
-        </w:rPr>
-      </w:pPr>
-    </w:p>
-    <w:p>
-      <w:pPr>
-        <w:rPr>
-          <w:b/>
-          <w:lang w:val="en-US"/>
-        </w:rPr>
-      </w:pPr>
-      <w:r>
-        <w:rPr>
-          <w:b/>
-          <w:lang w:val="en-US"/>
-        </w:rPr>
-        <w:t>Lemieux et al. (</w:t>
-      </w:r>
-      <w:proofErr w:type="spellStart"/>
+        <w:t xml:space="preserve">[Gecco] mentioned approaches cannot mine complex patterns such as When event1 occurs, either event2 occurs just after and event3 will never occur after, or event2 will not occur just after and event3 will eventually occur. Lemieux et al. [1] proposed a model-checking-base tool, Texada, to mine such </w:t>
+      </w:r>
+      <w:r>
+        <w:rPr>
+          <w:b/>
+          <w:lang w:val="en-US"/>
+        </w:rPr>
+        <w:t>complex patterns</w:t>
+      </w:r>
+      <w:r>
+        <w:rPr>
+          <w:lang w:val="en-US"/>
+        </w:rPr>
+        <w:t xml:space="preserve">. However, the pattern templates used for the search have to be </w:t>
+      </w:r>
+      <w:r>
+        <w:rPr>
+          <w:b/>
+          <w:lang w:val="en-US"/>
+        </w:rPr>
+        <w:t>specified beforehand</w:t>
+      </w:r>
+      <w:r>
+        <w:rPr>
+          <w:lang w:val="en-US"/>
+        </w:rPr>
+        <w:t>. In other words, it is impossible to find what you are not explicitly looking for. This precludes exploratory searching, which can reveal previously unanticipated patterns</w:t>
+      </w:r>
+    </w:p>
+    <w:p>
+      <w:pPr>
+        <w:rPr>
+          <w:lang w:val="en-US"/>
+        </w:rPr>
+      </w:pPr>
+      <w:r>
+        <w:rPr>
+          <w:lang w:val="en-US"/>
+        </w:rPr>
+        <w:t>[Rule-based specification minin</w:t>
+      </w:r>
+      <w:r>
+        <w:rPr>
+          <w:lang w:val="en-US"/>
+        </w:rPr>
+        <w:t xml:space="preserve">g leveraging learning to rank] </w:t>
+      </w:r>
+      <w:r>
+        <w:rPr>
+          <w:lang w:val="en-US"/>
+        </w:rPr>
+        <w:t>introduce Texada that mines temporal specifications in the form of linear temporal logic (</w:t>
+      </w:r>
+      <w:r>
+        <w:rPr>
+          <w:b/>
+          <w:lang w:val="en-US"/>
+        </w:rPr>
+        <w:t>LTL</w:t>
+      </w:r>
+      <w:r>
+        <w:rPr>
+          <w:lang w:val="en-US"/>
+        </w:rPr>
+        <w:t xml:space="preserve">) of arbitrary </w:t>
+      </w:r>
+      <w:r>
+        <w:rPr>
+          <w:b/>
+          <w:lang w:val="en-US"/>
+        </w:rPr>
+        <w:t>length and complexity</w:t>
+      </w:r>
+    </w:p>
+    <w:p>
+      <w:pPr>
+        <w:rPr>
+          <w:lang w:val="en-US"/>
+        </w:rPr>
+      </w:pPr>
+      <w:r>
+        <w:rPr>
+          <w:lang w:val="en-US"/>
+        </w:rPr>
+        <w:t>[28] proposed a model-checking-base tool, Texada, to mine such complex patterns. However, the pattern templates used for the search have to be specified beforehand. In other words, it is impossible to find what you are not explicitly looking for.</w:t>
+      </w:r>
+    </w:p>
+    <w:p>
+      <w:pPr>
+        <w:rPr>
+          <w:lang w:val="en-US"/>
+        </w:rPr>
+      </w:pPr>
+      <w:r>
+        <w:rPr>
+          <w:lang w:val="en-US"/>
+        </w:rPr>
+        <w:lastRenderedPageBreak/>
+        <w:t xml:space="preserve">[ARTINALI] </w:t>
+      </w:r>
+      <w:r>
+        <w:rPr>
+          <w:lang w:val="en-US"/>
+        </w:rPr>
+        <w:t>derive temporal logic propositions, and</w:t>
+      </w:r>
+      <w:r>
+        <w:rPr>
+          <w:lang w:val="en-US"/>
+        </w:rPr>
+        <w:t xml:space="preserve"> </w:t>
+      </w:r>
+      <w:r>
+        <w:rPr>
+          <w:lang w:val="en-US"/>
+        </w:rPr>
+        <w:t>capture sequences of events by tracking dynamic traces</w:t>
+      </w:r>
+    </w:p>
+    <w:p>
+      <w:pPr>
+        <w:rPr>
+          <w:lang w:val="en-US"/>
+        </w:rPr>
+      </w:pPr>
+    </w:p>
+    <w:p>
+      <w:pPr>
+        <w:rPr>
+          <w:b/>
+          <w:lang w:val="en-US"/>
+        </w:rPr>
+      </w:pPr>
+      <w:r>
+        <w:rPr>
+          <w:b/>
+          <w:lang w:val="en-US"/>
+        </w:rPr>
+        <w:t>Ernst et al. (</w:t>
+      </w:r>
       <w:r>
         <w:rPr>
           <w:b/>
           <w:i/>
           <w:lang w:val="en-US"/>
         </w:rPr>
-        <w:t>Texada</w:t>
-      </w:r>
-      <w:proofErr w:type="spellEnd"/>
+        <w:t>Daikon</w:t>
+      </w:r>
       <w:r>
         <w:rPr>
           <w:b/>
           <w:i/>
           <w:lang w:val="en-US"/>
         </w:rPr>
-        <w:t>, “General LTL Specification Mining”</w:t>
+        <w:t>, “Dynamically Discovering Likely Program Invariants”</w:t>
       </w:r>
       <w:r>
         <w:rPr>
@@ -1929,147 +1667,219 @@
         <w:rPr>
           <w:lang w:val="en-US"/>
         </w:rPr>
-        <w:t>[</w:t>
-      </w:r>
-      <w:proofErr w:type="spellStart"/>
-      <w:r>
-        <w:rPr>
-          <w:lang w:val="en-US"/>
-        </w:rPr>
-        <w:t>Gecco</w:t>
-      </w:r>
-      <w:proofErr w:type="spellEnd"/>
-      <w:r>
-        <w:rPr>
-          <w:lang w:val="en-US"/>
-        </w:rPr>
-        <w:t xml:space="preserve">] mentioned approaches cannot mine complex patterns such as When event1 occurs, either event2 occurs just after and event3 will never occur after, or event2 will not occur just after and event3 will eventually occur. Lemieux et al. [1] proposed a model-checking-base tool, </w:t>
-      </w:r>
-      <w:proofErr w:type="spellStart"/>
-      <w:r>
-        <w:rPr>
-          <w:lang w:val="en-US"/>
-        </w:rPr>
-        <w:t>Texada</w:t>
-      </w:r>
-      <w:proofErr w:type="spellEnd"/>
-      <w:r>
-        <w:rPr>
-          <w:lang w:val="en-US"/>
-        </w:rPr>
-        <w:t xml:space="preserve">, to mine such </w:t>
-      </w:r>
-      <w:r>
-        <w:rPr>
-          <w:b/>
-          <w:lang w:val="en-US"/>
-        </w:rPr>
-        <w:t>complex patterns</w:t>
-      </w:r>
-      <w:r>
-        <w:rPr>
-          <w:lang w:val="en-US"/>
-        </w:rPr>
-        <w:t xml:space="preserve">. However, the pattern templates used for the search have to be </w:t>
-      </w:r>
-      <w:r>
-        <w:rPr>
-          <w:b/>
-          <w:lang w:val="en-US"/>
-        </w:rPr>
-        <w:t>specified beforehand</w:t>
-      </w:r>
-      <w:r>
-        <w:rPr>
-          <w:lang w:val="en-US"/>
-        </w:rPr>
-        <w:t>. In other words, it is impossible to find what you are not explicitly looking for. This precludes exploratory searching, which can reveal previously unanticipated patterns</w:t>
-      </w:r>
-    </w:p>
-    <w:p>
-      <w:pPr>
-        <w:rPr>
-          <w:lang w:val="en-US"/>
-        </w:rPr>
-      </w:pPr>
-      <w:r>
-        <w:rPr>
-          <w:lang w:val="en-US"/>
-        </w:rPr>
-        <w:t>[Rule-based specification minin</w:t>
-      </w:r>
-      <w:r>
-        <w:rPr>
-          <w:lang w:val="en-US"/>
-        </w:rPr>
-        <w:t xml:space="preserve">g leveraging learning to rank] </w:t>
-      </w:r>
-      <w:r>
-        <w:rPr>
-          <w:lang w:val="en-US"/>
-        </w:rPr>
-        <w:t xml:space="preserve">introduce </w:t>
-      </w:r>
-      <w:proofErr w:type="spellStart"/>
-      <w:r>
-        <w:rPr>
-          <w:lang w:val="en-US"/>
-        </w:rPr>
-        <w:t>Texada</w:t>
-      </w:r>
-      <w:proofErr w:type="spellEnd"/>
-      <w:r>
-        <w:rPr>
-          <w:lang w:val="en-US"/>
-        </w:rPr>
-        <w:t xml:space="preserve"> that mines temporal specifications in the form of linear temporal logic (</w:t>
-      </w:r>
-      <w:r>
-        <w:rPr>
-          <w:b/>
-          <w:lang w:val="en-US"/>
-        </w:rPr>
-        <w:t>LTL</w:t>
-      </w:r>
-      <w:r>
-        <w:rPr>
-          <w:lang w:val="en-US"/>
-        </w:rPr>
-        <w:t xml:space="preserve">) of arbitrary </w:t>
-      </w:r>
-      <w:r>
-        <w:rPr>
-          <w:b/>
-          <w:lang w:val="en-US"/>
-        </w:rPr>
-        <w:t>length and complexity</w:t>
-      </w:r>
-    </w:p>
-    <w:p>
-      <w:pPr>
-        <w:rPr>
-          <w:lang w:val="en-US"/>
-        </w:rPr>
-      </w:pPr>
-      <w:r>
-        <w:rPr>
-          <w:lang w:val="en-US"/>
-        </w:rPr>
-        <w:t xml:space="preserve">[28] proposed a model-checking-base tool, </w:t>
-      </w:r>
-      <w:proofErr w:type="spellStart"/>
-      <w:r>
-        <w:rPr>
-          <w:lang w:val="en-US"/>
-        </w:rPr>
-        <w:t>Texada</w:t>
-      </w:r>
-      <w:proofErr w:type="spellEnd"/>
-      <w:r>
-        <w:rPr>
-          <w:lang w:val="en-US"/>
-        </w:rPr>
-        <w:t>, to mine such complex patterns. However, the pattern templates used for the search have to be specified beforehand. In other words, it is impossible to find what you are not explicitly looking for.</w:t>
+        <w:t xml:space="preserve">[4] Daikon is a tool that automatically infers </w:t>
+      </w:r>
+      <w:r>
+        <w:rPr>
+          <w:b/>
+          <w:lang w:val="en-US"/>
+        </w:rPr>
+        <w:t>likely program invariants</w:t>
+      </w:r>
+      <w:r>
+        <w:rPr>
+          <w:lang w:val="en-US"/>
+        </w:rPr>
+        <w:t xml:space="preserve"> using statistical inference from a program's execution traces.</w:t>
+      </w:r>
+    </w:p>
+    <w:p>
+      <w:pPr>
+        <w:rPr>
+          <w:lang w:val="en-US"/>
+        </w:rPr>
+      </w:pPr>
+      <w:r>
+        <w:rPr>
+          <w:lang w:val="en-US"/>
+        </w:rPr>
+        <w:t xml:space="preserve">[6] proposed automatic deduction of formal specifications. Their Daikon tool works by learning </w:t>
+      </w:r>
+      <w:r>
+        <w:rPr>
+          <w:b/>
+          <w:lang w:val="en-US"/>
+        </w:rPr>
+        <w:t>likely invariants</w:t>
+      </w:r>
+      <w:r>
+        <w:rPr>
+          <w:lang w:val="en-US"/>
+        </w:rPr>
+        <w:t xml:space="preserve"> involving program variables from dynamic traces.</w:t>
+      </w:r>
+    </w:p>
+    <w:p>
+      <w:pPr>
+        <w:rPr>
+          <w:lang w:val="en-US"/>
+        </w:rPr>
+      </w:pPr>
+      <w:r>
+        <w:rPr>
+          <w:lang w:val="en-US"/>
+        </w:rPr>
+        <w:t xml:space="preserve">[11] is a dynamic technique that is similar in spirit to our own analysis. Daikon locates </w:t>
+      </w:r>
+      <w:r>
+        <w:rPr>
+          <w:b/>
+          <w:lang w:val="en-US"/>
+        </w:rPr>
+        <w:t>invariants</w:t>
+      </w:r>
+      <w:r>
+        <w:rPr>
+          <w:lang w:val="en-US"/>
+        </w:rPr>
+        <w:t xml:space="preserve"> on the values of variables, while we locate invariants on the sequencing of function invocations</w:t>
+      </w:r>
+    </w:p>
+    <w:p>
+      <w:pPr>
+        <w:rPr>
+          <w:lang w:val="en-US"/>
+        </w:rPr>
+      </w:pPr>
+      <w:r>
+        <w:rPr>
+          <w:lang w:val="en-US"/>
+        </w:rPr>
+        <w:t xml:space="preserve">[14] propose an interesting work called Daikon that discovers </w:t>
+      </w:r>
+      <w:r>
+        <w:rPr>
+          <w:b/>
+          <w:lang w:val="en-US"/>
+        </w:rPr>
+        <w:t>value-based program invariants</w:t>
+      </w:r>
+      <w:r>
+        <w:rPr>
+          <w:lang w:val="en-US"/>
+        </w:rPr>
+        <w:t xml:space="preserve"> occurring at a certain program point by analyzing program execution traces. These value-based invariants are usually in the form of </w:t>
+      </w:r>
+      <w:r>
+        <w:rPr>
+          <w:b/>
+          <w:lang w:val="en-US"/>
+        </w:rPr>
+        <w:t>algebraic equations</w:t>
+      </w:r>
+      <w:r>
+        <w:rPr>
+          <w:lang w:val="en-US"/>
+        </w:rPr>
+        <w:t xml:space="preserve"> or </w:t>
+      </w:r>
+      <w:r>
+        <w:rPr>
+          <w:b/>
+          <w:lang w:val="en-US"/>
+        </w:rPr>
+        <w:t>boolean expressions</w:t>
+      </w:r>
+      <w:r>
+        <w:rPr>
+          <w:lang w:val="en-US"/>
+        </w:rPr>
+        <w:t xml:space="preserve"> (e.g., X&gt;Y, Z&lt;Y , etc.). Different from Daikon, in this work we focus on mining temporal properties, capturing ordering among events.</w:t>
+      </w:r>
+    </w:p>
+    <w:p>
+      <w:pPr>
+        <w:rPr>
+          <w:lang w:val="en-US"/>
+        </w:rPr>
+      </w:pPr>
+      <w:r>
+        <w:rPr>
+          <w:lang w:val="en-US"/>
+        </w:rPr>
+        <w:t xml:space="preserve">[Mining assumptions for synthesis] is one of the earliest template-based specification mining tools that generates </w:t>
+      </w:r>
+      <w:r>
+        <w:rPr>
+          <w:b/>
+          <w:lang w:val="en-US"/>
+        </w:rPr>
+        <w:t>single-state invariants</w:t>
+      </w:r>
+      <w:r>
+        <w:rPr>
+          <w:lang w:val="en-US"/>
+        </w:rPr>
+        <w:t xml:space="preserve"> or </w:t>
+      </w:r>
+      <w:r>
+        <w:rPr>
+          <w:b/>
+          <w:lang w:val="en-US"/>
+        </w:rPr>
+        <w:t>pre-/post-conditions</w:t>
+      </w:r>
+      <w:r>
+        <w:rPr>
+          <w:lang w:val="en-US"/>
+        </w:rPr>
+        <w:t xml:space="preserve"> in programs.</w:t>
+      </w:r>
+    </w:p>
+    <w:p>
+      <w:pPr>
+        <w:rPr>
+          <w:lang w:val="en-US"/>
+        </w:rPr>
+      </w:pPr>
+      <w:r>
+        <w:rPr>
+          <w:lang w:val="en-US"/>
+        </w:rPr>
+        <w:t xml:space="preserve">[Bonato] </w:t>
+      </w:r>
+      <w:r>
+        <w:rPr>
+          <w:lang w:val="en-US"/>
+        </w:rPr>
+        <w:t>to be the more</w:t>
+      </w:r>
+      <w:r>
+        <w:rPr>
+          <w:lang w:val="en-US"/>
+        </w:rPr>
+        <w:t xml:space="preserve"> </w:t>
+      </w:r>
+      <w:r>
+        <w:rPr>
+          <w:lang w:val="en-US"/>
+        </w:rPr>
+        <w:t xml:space="preserve">effective tool to infer </w:t>
+      </w:r>
+      <w:r>
+        <w:rPr>
+          <w:b/>
+          <w:lang w:val="en-US"/>
+        </w:rPr>
+        <w:t>likely invariants</w:t>
+      </w:r>
+      <w:r>
+        <w:rPr>
+          <w:lang w:val="en-US"/>
+        </w:rPr>
+        <w:t>, i.e., properties that</w:t>
+      </w:r>
+      <w:r>
+        <w:rPr>
+          <w:lang w:val="en-US"/>
+        </w:rPr>
+        <w:t xml:space="preserve"> </w:t>
+      </w:r>
+      <w:r>
+        <w:rPr>
+          <w:lang w:val="en-US"/>
+        </w:rPr>
+        <w:t>are true in specific program points over all the observed executions.</w:t>
       </w:r>
     </w:p>
     <w:p>
@@ -2088,7 +1898,19 @@
         <w:rPr>
           <w:lang w:val="en-US"/>
         </w:rPr>
-        <w:t>derive temporal logic propositions, and</w:t>
+        <w:t xml:space="preserve">was the </w:t>
+      </w:r>
+      <w:r>
+        <w:rPr>
+          <w:lang w:val="en-US"/>
+        </w:rPr>
+        <w:t>fi</w:t>
+      </w:r>
+      <w:r>
+        <w:rPr>
+          <w:lang w:val="en-US"/>
+        </w:rPr>
+        <w:t>rst dynamic analysis-based technique to derive</w:t>
       </w:r>
       <w:r>
         <w:rPr>
@@ -2098,31 +1920,74 @@
       </w:r>
       <w:r>
         <w:rPr>
-          <w:lang w:val="en-US"/>
-        </w:rPr>
-        <w:t>capture sequences of events by tracking dynamic traces</w:t>
-      </w:r>
-    </w:p>
-    <w:p>
-      <w:pPr>
-        <w:rPr>
-          <w:lang w:val="en-US"/>
-        </w:rPr>
-      </w:pPr>
-    </w:p>
-    <w:p>
-      <w:pPr>
-        <w:rPr>
-          <w:b/>
-          <w:lang w:val="en-US"/>
-        </w:rPr>
-      </w:pPr>
-      <w:r>
-        <w:rPr>
-          <w:b/>
-          <w:lang w:val="en-US"/>
-        </w:rPr>
-        <w:t>Ernst et al. (</w:t>
+          <w:b/>
+          <w:lang w:val="en-US"/>
+        </w:rPr>
+        <w:t xml:space="preserve">(likely) invariants about data value relations </w:t>
+      </w:r>
+      <w:r>
+        <w:rPr>
+          <w:lang w:val="en-US"/>
+        </w:rPr>
+        <w:t>[14], and falls into the</w:t>
+      </w:r>
+      <w:r>
+        <w:rPr>
+          <w:lang w:val="en-US"/>
+        </w:rPr>
+        <w:t xml:space="preserve"> fi</w:t>
+      </w:r>
+      <w:r>
+        <w:rPr>
+          <w:lang w:val="en-US"/>
+        </w:rPr>
+        <w:t>rst class of techniques. Daikon can be placed on the data axis as it</w:t>
+      </w:r>
+      <w:r>
+        <w:rPr>
+          <w:lang w:val="en-US"/>
+        </w:rPr>
+        <w:t xml:space="preserve"> </w:t>
+      </w:r>
+      <w:r>
+        <w:rPr>
+          <w:lang w:val="en-US"/>
+        </w:rPr>
+        <w:t>produces a model for data constraints without taking into account</w:t>
+      </w:r>
+      <w:r>
+        <w:rPr>
+          <w:lang w:val="en-US"/>
+        </w:rPr>
+        <w:t xml:space="preserve"> </w:t>
+      </w:r>
+      <w:r>
+        <w:rPr>
+          <w:lang w:val="en-US"/>
+        </w:rPr>
+        <w:t>the events or timing of the system</w:t>
+      </w:r>
+    </w:p>
+    <w:p>
+      <w:pPr>
+        <w:rPr>
+          <w:lang w:val="en-US"/>
+        </w:rPr>
+      </w:pPr>
+    </w:p>
+    <w:p>
+      <w:pPr>
+        <w:rPr>
+          <w:b/>
+          <w:lang w:val="en-US"/>
+        </w:rPr>
+      </w:pPr>
+      <w:r>
+        <w:rPr>
+          <w:b/>
+          <w:lang w:val="en-US"/>
+        </w:rPr>
+        <w:t>Gabel and Su (</w:t>
       </w:r>
       <w:r>
         <w:rPr>
@@ -2130,7 +1995,7 @@
           <w:i/>
           <w:lang w:val="en-US"/>
         </w:rPr>
-        <w:t>Daikon</w:t>
+        <w:t>Javert</w:t>
       </w:r>
       <w:r>
         <w:rPr>
@@ -2138,7 +2003,7 @@
           <w:i/>
           <w:lang w:val="en-US"/>
         </w:rPr>
-        <w:t>, “Dynamically Discovering Likely Program Invariants”</w:t>
+        <w:t>, “Fully Automatic Mining of General Temporal Properties from Dynamic Traces”</w:t>
       </w:r>
       <w:r>
         <w:rPr>
@@ -2158,219 +2023,146 @@
         <w:rPr>
           <w:lang w:val="en-US"/>
         </w:rPr>
-        <w:t xml:space="preserve">[4] Daikon is a tool that automatically infers </w:t>
-      </w:r>
-      <w:r>
-        <w:rPr>
-          <w:b/>
-          <w:lang w:val="en-US"/>
-        </w:rPr>
-        <w:t>likely program invariants</w:t>
-      </w:r>
-      <w:r>
-        <w:rPr>
-          <w:lang w:val="en-US"/>
-        </w:rPr>
-        <w:t xml:space="preserve"> using statistical inference from a program's execution traces.</w:t>
-      </w:r>
-    </w:p>
-    <w:p>
-      <w:pPr>
-        <w:rPr>
-          <w:lang w:val="en-US"/>
-        </w:rPr>
-      </w:pPr>
-      <w:r>
-        <w:rPr>
-          <w:lang w:val="en-US"/>
-        </w:rPr>
-        <w:t xml:space="preserve">[6] proposed automatic deduction of formal specifications. Their Daikon tool works by learning </w:t>
-      </w:r>
-      <w:r>
-        <w:rPr>
-          <w:b/>
-          <w:lang w:val="en-US"/>
-        </w:rPr>
-        <w:t>likely invariants</w:t>
-      </w:r>
-      <w:r>
-        <w:rPr>
-          <w:lang w:val="en-US"/>
-        </w:rPr>
-        <w:t xml:space="preserve"> involving program variables from dynamic traces.</w:t>
-      </w:r>
-    </w:p>
-    <w:p>
-      <w:pPr>
-        <w:rPr>
-          <w:lang w:val="en-US"/>
-        </w:rPr>
-      </w:pPr>
-      <w:r>
-        <w:rPr>
-          <w:lang w:val="en-US"/>
-        </w:rPr>
-        <w:t xml:space="preserve">[11] is a dynamic technique that is similar in spirit to our own analysis. Daikon locates </w:t>
-      </w:r>
-      <w:r>
-        <w:rPr>
-          <w:b/>
-          <w:lang w:val="en-US"/>
-        </w:rPr>
-        <w:t>invariants</w:t>
-      </w:r>
-      <w:r>
-        <w:rPr>
-          <w:lang w:val="en-US"/>
-        </w:rPr>
-        <w:t xml:space="preserve"> on the values of variables, while we locate invariants on the sequencing of function invocations</w:t>
-      </w:r>
-    </w:p>
-    <w:p>
-      <w:pPr>
-        <w:rPr>
-          <w:lang w:val="en-US"/>
-        </w:rPr>
-      </w:pPr>
-      <w:r>
-        <w:rPr>
-          <w:lang w:val="en-US"/>
-        </w:rPr>
-        <w:t xml:space="preserve">[14] propose an interesting work called Daikon that discovers </w:t>
-      </w:r>
-      <w:r>
-        <w:rPr>
-          <w:b/>
-          <w:lang w:val="en-US"/>
-        </w:rPr>
-        <w:t>value-based program invariants</w:t>
-      </w:r>
-      <w:r>
-        <w:rPr>
-          <w:lang w:val="en-US"/>
-        </w:rPr>
-        <w:t xml:space="preserve"> occurring at a certain program point by analyzing program execution traces. These value-based invariants are usually in the form of </w:t>
-      </w:r>
-      <w:r>
-        <w:rPr>
-          <w:b/>
-          <w:lang w:val="en-US"/>
-        </w:rPr>
-        <w:t>algebraic equations</w:t>
-      </w:r>
-      <w:r>
-        <w:rPr>
-          <w:lang w:val="en-US"/>
-        </w:rPr>
-        <w:t xml:space="preserve"> or </w:t>
-      </w:r>
-      <w:proofErr w:type="spellStart"/>
-      <w:r>
-        <w:rPr>
-          <w:b/>
-          <w:lang w:val="en-US"/>
-        </w:rPr>
-        <w:t>boolean</w:t>
-      </w:r>
-      <w:proofErr w:type="spellEnd"/>
-      <w:r>
-        <w:rPr>
-          <w:b/>
-          <w:lang w:val="en-US"/>
-        </w:rPr>
-        <w:t xml:space="preserve"> expressions</w:t>
-      </w:r>
-      <w:r>
-        <w:rPr>
-          <w:lang w:val="en-US"/>
-        </w:rPr>
-        <w:t xml:space="preserve"> (e.g., X&gt;Y, Z&lt;</w:t>
-      </w:r>
-      <w:proofErr w:type="gramStart"/>
-      <w:r>
-        <w:rPr>
-          <w:lang w:val="en-US"/>
-        </w:rPr>
-        <w:t>Y ,</w:t>
-      </w:r>
-      <w:proofErr w:type="gramEnd"/>
-      <w:r>
-        <w:rPr>
-          <w:lang w:val="en-US"/>
-        </w:rPr>
-        <w:t xml:space="preserve"> etc.). Different from Daikon, in this work we focus on mining temporal properties, capturing ordering among events.</w:t>
-      </w:r>
-    </w:p>
-    <w:p>
-      <w:pPr>
-        <w:rPr>
-          <w:lang w:val="en-US"/>
-        </w:rPr>
-      </w:pPr>
-      <w:r>
-        <w:rPr>
-          <w:lang w:val="en-US"/>
-        </w:rPr>
-        <w:t xml:space="preserve">[Mining assumptions for synthesis] is one of the earliest template-based specification mining tools that generates </w:t>
-      </w:r>
-      <w:r>
-        <w:rPr>
-          <w:b/>
-          <w:lang w:val="en-US"/>
-        </w:rPr>
-        <w:t>single-state invariants</w:t>
-      </w:r>
-      <w:r>
-        <w:rPr>
-          <w:lang w:val="en-US"/>
-        </w:rPr>
-        <w:t xml:space="preserve"> or </w:t>
-      </w:r>
-      <w:r>
-        <w:rPr>
-          <w:b/>
-          <w:lang w:val="en-US"/>
-        </w:rPr>
-        <w:t>pre-/post-conditions</w:t>
-      </w:r>
-      <w:r>
-        <w:rPr>
-          <w:lang w:val="en-US"/>
-        </w:rPr>
-        <w:t xml:space="preserve"> in programs.</w:t>
-      </w:r>
-    </w:p>
-    <w:p>
-      <w:pPr>
-        <w:rPr>
-          <w:lang w:val="en-US"/>
-        </w:rPr>
-      </w:pPr>
-      <w:r>
-        <w:rPr>
-          <w:lang w:val="en-US"/>
-        </w:rPr>
-        <w:t>[</w:t>
-      </w:r>
-      <w:proofErr w:type="spellStart"/>
-      <w:r>
-        <w:rPr>
-          <w:lang w:val="en-US"/>
-        </w:rPr>
-        <w:t>Bonato</w:t>
-      </w:r>
-      <w:proofErr w:type="spellEnd"/>
-      <w:r>
-        <w:rPr>
-          <w:lang w:val="en-US"/>
-        </w:rPr>
-        <w:t xml:space="preserve">] </w:t>
-      </w:r>
-      <w:r>
-        <w:rPr>
-          <w:lang w:val="en-US"/>
-        </w:rPr>
-        <w:t>to be the more</w:t>
+        <w:t>[Gecco] combination (“chaining”) strategy was also proposed by Gabel and Su</w:t>
+      </w:r>
+    </w:p>
+    <w:p>
+      <w:pPr>
+        <w:rPr>
+          <w:lang w:val="en-US"/>
+        </w:rPr>
+      </w:pPr>
+      <w:r>
+        <w:rPr>
+          <w:lang w:val="en-US"/>
+        </w:rPr>
+        <w:t>[10] also mines alternating patterns, along with resource ownership patterns (i.e., (ab*c)*) and composes them into more complex properties</w:t>
+      </w:r>
+    </w:p>
+    <w:p>
+      <w:pPr>
+        <w:rPr>
+          <w:lang w:val="en-US"/>
+        </w:rPr>
+      </w:pPr>
+    </w:p>
+    <w:p>
+      <w:pPr>
+        <w:rPr>
+          <w:b/>
+          <w:lang w:val="en-US"/>
+        </w:rPr>
+      </w:pPr>
+      <w:r>
+        <w:rPr>
+          <w:b/>
+          <w:lang w:val="en-US"/>
+        </w:rPr>
+        <w:t>Dwyer (</w:t>
+      </w:r>
+      <w:r>
+        <w:rPr>
+          <w:b/>
+          <w:lang w:val="en-US"/>
+        </w:rPr>
+        <w:t>“Property Specification Patterns for Finite-State Verification”</w:t>
+      </w:r>
+      <w:r>
+        <w:rPr>
+          <w:b/>
+          <w:lang w:val="en-US"/>
+        </w:rPr>
+        <w:t>)</w:t>
+      </w:r>
+    </w:p>
+    <w:p>
+      <w:pPr>
+        <w:rPr>
+          <w:lang w:val="en-US"/>
+        </w:rPr>
+      </w:pPr>
+    </w:p>
+    <w:p>
+      <w:pPr>
+        <w:rPr>
+          <w:lang w:val="en-US"/>
+        </w:rPr>
+      </w:pPr>
+    </w:p>
+    <w:p>
+      <w:pPr>
+        <w:rPr>
+          <w:b/>
+          <w:lang w:val="en-US"/>
+        </w:rPr>
+      </w:pPr>
+      <w:r>
+        <w:rPr>
+          <w:b/>
+          <w:lang w:val="en-US"/>
+        </w:rPr>
+        <w:t>Ammons (</w:t>
+      </w:r>
+      <w:r>
+        <w:rPr>
+          <w:b/>
+          <w:i/>
+          <w:lang w:val="en-US"/>
+        </w:rPr>
+        <w:t>“Mining Specifications”</w:t>
+      </w:r>
+      <w:r>
+        <w:rPr>
+          <w:b/>
+          <w:lang w:val="en-US"/>
+        </w:rPr>
+        <w:t>)</w:t>
+      </w:r>
+      <w:r>
+        <w:rPr>
+          <w:b/>
+          <w:lang w:val="en-US"/>
+        </w:rPr>
+        <w:t xml:space="preserve"> ‘The Origin’</w:t>
+      </w:r>
+    </w:p>
+    <w:p>
+      <w:pPr>
+        <w:rPr>
+          <w:lang w:val="en-US"/>
+        </w:rPr>
+      </w:pPr>
+      <w:r>
+        <w:rPr>
+          <w:lang w:val="en-US"/>
+        </w:rPr>
+        <w:t>[11] first characterized the inference of temporal specifications as a language learning problem. In this work, the authors used a probabilistic finite automaton learner to extract likely specifications. A key challenge with their approach was simplifying specifications to an acceptable level of precision</w:t>
+      </w:r>
+    </w:p>
+    <w:p>
+      <w:pPr>
+        <w:rPr>
+          <w:lang w:val="en-US"/>
+        </w:rPr>
+      </w:pPr>
+      <w:r>
+        <w:rPr>
+          <w:lang w:val="en-US"/>
+        </w:rPr>
+        <w:lastRenderedPageBreak/>
+        <w:t>[12] develop a specification miner, Strauss, that mines specification by learning a probabilistic finite state automaton. Unlike our approach</w:t>
+      </w:r>
+      <w:r>
+        <w:rPr>
+          <w:lang w:val="en-US"/>
+        </w:rPr>
+        <w:t>,</w:t>
+      </w:r>
+      <w:r>
+        <w:rPr>
+          <w:lang w:val="en-US"/>
+        </w:rPr>
+        <w:t xml:space="preserve"> Strauss</w:t>
       </w:r>
       <w:r>
         <w:rPr>
@@ -2382,20 +2174,7 @@
         <w:rPr>
           <w:lang w:val="en-US"/>
         </w:rPr>
-        <w:t xml:space="preserve">effective tool to infer </w:t>
-      </w:r>
-      <w:r>
-        <w:rPr>
-          <w:b/>
-          <w:lang w:val="en-US"/>
-        </w:rPr>
-        <w:t>likely invariants</w:t>
-      </w:r>
-      <w:r>
-        <w:rPr>
-          <w:lang w:val="en-US"/>
-        </w:rPr>
-        <w:t>, i.e., properties that</w:t>
+        <w:t>requires the input alphabet of the automaton to be specified,</w:t>
       </w:r>
       <w:r>
         <w:rPr>
@@ -2407,38 +2186,7 @@
         <w:rPr>
           <w:lang w:val="en-US"/>
         </w:rPr>
-        <w:t>are true in specific program points over all the observed executions.</w:t>
-      </w:r>
-    </w:p>
-    <w:p>
-      <w:pPr>
-        <w:rPr>
-          <w:lang w:val="en-US"/>
-        </w:rPr>
-      </w:pPr>
-      <w:r>
-        <w:rPr>
-          <w:lang w:val="en-US"/>
-        </w:rPr>
-        <w:t xml:space="preserve">[ARTINALI] </w:t>
-      </w:r>
-      <w:r>
-        <w:rPr>
-          <w:lang w:val="en-US"/>
-        </w:rPr>
-        <w:t xml:space="preserve">was the </w:t>
-      </w:r>
-      <w:r>
-        <w:rPr>
-          <w:lang w:val="en-US"/>
-        </w:rPr>
-        <w:t>fi</w:t>
-      </w:r>
-      <w:r>
-        <w:rPr>
-          <w:lang w:val="en-US"/>
-        </w:rPr>
-        <w:t>rst dynamic analysis-based technique to derive</w:t>
+        <w:t>but it</w:t>
       </w:r>
       <w:r>
         <w:rPr>
@@ -2448,309 +2196,6 @@
       </w:r>
       <w:r>
         <w:rPr>
-          <w:b/>
-          <w:lang w:val="en-US"/>
-        </w:rPr>
-        <w:t xml:space="preserve">(likely) invariants about data value relations </w:t>
-      </w:r>
-      <w:r>
-        <w:rPr>
-          <w:lang w:val="en-US"/>
-        </w:rPr>
-        <w:t>[14], and falls into the</w:t>
-      </w:r>
-      <w:r>
-        <w:rPr>
-          <w:lang w:val="en-US"/>
-        </w:rPr>
-        <w:t xml:space="preserve"> fi</w:t>
-      </w:r>
-      <w:r>
-        <w:rPr>
-          <w:lang w:val="en-US"/>
-        </w:rPr>
-        <w:t>rst class of techniques. Daikon can be placed on the data axis as it</w:t>
-      </w:r>
-      <w:r>
-        <w:rPr>
-          <w:lang w:val="en-US"/>
-        </w:rPr>
-        <w:t xml:space="preserve"> </w:t>
-      </w:r>
-      <w:r>
-        <w:rPr>
-          <w:lang w:val="en-US"/>
-        </w:rPr>
-        <w:t>produces a model for data constraints without taking into account</w:t>
-      </w:r>
-      <w:r>
-        <w:rPr>
-          <w:lang w:val="en-US"/>
-        </w:rPr>
-        <w:t xml:space="preserve"> </w:t>
-      </w:r>
-      <w:r>
-        <w:rPr>
-          <w:lang w:val="en-US"/>
-        </w:rPr>
-        <w:t>the events or timing of the system</w:t>
-      </w:r>
-    </w:p>
-    <w:p>
-      <w:pPr>
-        <w:rPr>
-          <w:lang w:val="en-US"/>
-        </w:rPr>
-      </w:pPr>
-    </w:p>
-    <w:p>
-      <w:pPr>
-        <w:rPr>
-          <w:b/>
-          <w:lang w:val="en-US"/>
-        </w:rPr>
-      </w:pPr>
-      <w:r>
-        <w:rPr>
-          <w:b/>
-          <w:lang w:val="en-US"/>
-        </w:rPr>
-        <w:t>Gabel and Su (</w:t>
-      </w:r>
-      <w:r>
-        <w:rPr>
-          <w:b/>
-          <w:i/>
-          <w:lang w:val="en-US"/>
-        </w:rPr>
-        <w:t>Javert</w:t>
-      </w:r>
-      <w:r>
-        <w:rPr>
-          <w:b/>
-          <w:i/>
-          <w:lang w:val="en-US"/>
-        </w:rPr>
-        <w:t>, “Fully Automatic Mining of General Temporal Properties from Dynamic Traces”</w:t>
-      </w:r>
-      <w:r>
-        <w:rPr>
-          <w:b/>
-          <w:lang w:val="en-US"/>
-        </w:rPr>
-        <w:t>)</w:t>
-      </w:r>
-    </w:p>
-    <w:p>
-      <w:pPr>
-        <w:rPr>
-          <w:lang w:val="en-US"/>
-        </w:rPr>
-      </w:pPr>
-      <w:r>
-        <w:rPr>
-          <w:lang w:val="en-US"/>
-        </w:rPr>
-        <w:t>[</w:t>
-      </w:r>
-      <w:proofErr w:type="spellStart"/>
-      <w:r>
-        <w:rPr>
-          <w:lang w:val="en-US"/>
-        </w:rPr>
-        <w:t>Gecco</w:t>
-      </w:r>
-      <w:proofErr w:type="spellEnd"/>
-      <w:r>
-        <w:rPr>
-          <w:lang w:val="en-US"/>
-        </w:rPr>
-        <w:t>] combination (“chaining”) strategy was also proposed by Gabel and Su</w:t>
-      </w:r>
-    </w:p>
-    <w:p>
-      <w:pPr>
-        <w:rPr>
-          <w:lang w:val="en-US"/>
-        </w:rPr>
-      </w:pPr>
-      <w:r>
-        <w:rPr>
-          <w:lang w:val="en-US"/>
-        </w:rPr>
-        <w:t>[10] also mines alternating patterns, along with resource ownership patterns (i.e., (ab*</w:t>
-      </w:r>
-      <w:proofErr w:type="gramStart"/>
-      <w:r>
-        <w:rPr>
-          <w:lang w:val="en-US"/>
-        </w:rPr>
-        <w:t>c)*</w:t>
-      </w:r>
-      <w:proofErr w:type="gramEnd"/>
-      <w:r>
-        <w:rPr>
-          <w:lang w:val="en-US"/>
-        </w:rPr>
-        <w:t>) and composes them into more complex properties</w:t>
-      </w:r>
-    </w:p>
-    <w:p>
-      <w:pPr>
-        <w:rPr>
-          <w:lang w:val="en-US"/>
-        </w:rPr>
-      </w:pPr>
-    </w:p>
-    <w:p>
-      <w:pPr>
-        <w:rPr>
-          <w:b/>
-          <w:lang w:val="en-US"/>
-        </w:rPr>
-      </w:pPr>
-      <w:r>
-        <w:rPr>
-          <w:b/>
-          <w:lang w:val="en-US"/>
-        </w:rPr>
-        <w:t>Dwyer (</w:t>
-      </w:r>
-      <w:r>
-        <w:rPr>
-          <w:b/>
-          <w:lang w:val="en-US"/>
-        </w:rPr>
-        <w:t>“Property Specification Patterns for Finite-State Verification”</w:t>
-      </w:r>
-      <w:r>
-        <w:rPr>
-          <w:b/>
-          <w:lang w:val="en-US"/>
-        </w:rPr>
-        <w:t>)</w:t>
-      </w:r>
-    </w:p>
-    <w:p>
-      <w:pPr>
-        <w:rPr>
-          <w:lang w:val="en-US"/>
-        </w:rPr>
-      </w:pPr>
-    </w:p>
-    <w:p>
-      <w:pPr>
-        <w:rPr>
-          <w:lang w:val="en-US"/>
-        </w:rPr>
-      </w:pPr>
-    </w:p>
-    <w:p>
-      <w:pPr>
-        <w:rPr>
-          <w:b/>
-          <w:lang w:val="en-US"/>
-        </w:rPr>
-      </w:pPr>
-      <w:r>
-        <w:rPr>
-          <w:b/>
-          <w:lang w:val="en-US"/>
-        </w:rPr>
-        <w:t>Ammons (</w:t>
-      </w:r>
-      <w:r>
-        <w:rPr>
-          <w:b/>
-          <w:i/>
-          <w:lang w:val="en-US"/>
-        </w:rPr>
-        <w:t>“Mining Specifications”</w:t>
-      </w:r>
-      <w:r>
-        <w:rPr>
-          <w:b/>
-          <w:lang w:val="en-US"/>
-        </w:rPr>
-        <w:t>)</w:t>
-      </w:r>
-      <w:r>
-        <w:rPr>
-          <w:b/>
-          <w:lang w:val="en-US"/>
-        </w:rPr>
-        <w:t xml:space="preserve"> ‘The Origin’</w:t>
-      </w:r>
-    </w:p>
-    <w:p>
-      <w:pPr>
-        <w:rPr>
-          <w:lang w:val="en-US"/>
-        </w:rPr>
-      </w:pPr>
-      <w:r>
-        <w:rPr>
-          <w:lang w:val="en-US"/>
-        </w:rPr>
-        <w:t>[11] first characterized the inference of temporal specifications as a language learning problem. In this work, the authors used a probabilistic finite automaton learner to extract likely specifications. A key challenge with their approach was simplifying specifications to an acceptable level of precision</w:t>
-      </w:r>
-    </w:p>
-    <w:p>
-      <w:pPr>
-        <w:rPr>
-          <w:lang w:val="en-US"/>
-        </w:rPr>
-      </w:pPr>
-      <w:r>
-        <w:rPr>
-          <w:lang w:val="en-US"/>
-        </w:rPr>
-        <w:t>[12] develop a specification miner, Strauss, that mines specification by learning a probabilistic finite state automaton. Unlike our approach</w:t>
-      </w:r>
-      <w:r>
-        <w:rPr>
-          <w:lang w:val="en-US"/>
-        </w:rPr>
-        <w:t>,</w:t>
-      </w:r>
-      <w:r>
-        <w:rPr>
-          <w:lang w:val="en-US"/>
-        </w:rPr>
-        <w:t xml:space="preserve"> Strauss</w:t>
-      </w:r>
-      <w:r>
-        <w:rPr>
-          <w:lang w:val="en-US"/>
-        </w:rPr>
-        <w:t xml:space="preserve"> </w:t>
-      </w:r>
-      <w:r>
-        <w:rPr>
-          <w:lang w:val="en-US"/>
-        </w:rPr>
-        <w:t>requires the input alphabet of the automaton to be specified,</w:t>
-      </w:r>
-      <w:r>
-        <w:rPr>
-          <w:lang w:val="en-US"/>
-        </w:rPr>
-        <w:t xml:space="preserve"> </w:t>
-      </w:r>
-      <w:r>
-        <w:rPr>
-          <w:lang w:val="en-US"/>
-        </w:rPr>
-        <w:t>but it</w:t>
-      </w:r>
-      <w:r>
-        <w:rPr>
-          <w:lang w:val="en-US"/>
-        </w:rPr>
-        <w:t xml:space="preserve"> </w:t>
-      </w:r>
-      <w:r>
-        <w:rPr>
           <w:lang w:val="en-US"/>
         </w:rPr>
         <w:t>does have the potential to find more complex specifications.</w:t>
@@ -2766,7 +2211,6 @@
         <w:rPr>
           <w:lang w:val="en-US"/>
         </w:rPr>
-        <w:lastRenderedPageBreak/>
         <w:t>[19] There, a machine-learning approach is employed to discover program specifications by analyzing program execution traces. Under the assumption that the program being mined must “reveal strong hints of correct protocols” during its execution, Ammons et al. demonstrate that correct specifications can be obtained by their technique. Specifically, their technique focuses on mining of specifications which reflect temporal and data dependency relations of a program through traces of its API-client interaction.</w:t>
       </w:r>
     </w:p>
@@ -2860,21 +2304,7 @@
         <w:rPr>
           <w:lang w:val="en-US"/>
         </w:rPr>
-        <w:t xml:space="preserve">[10] extend </w:t>
-      </w:r>
-      <w:proofErr w:type="spellStart"/>
-      <w:r>
-        <w:rPr>
-          <w:lang w:val="en-US"/>
-        </w:rPr>
-        <w:t>Perracotta</w:t>
-      </w:r>
-      <w:proofErr w:type="spellEnd"/>
-      <w:r>
-        <w:rPr>
-          <w:lang w:val="en-US"/>
-        </w:rPr>
-        <w:t xml:space="preserve"> to mine simple LTL patterns from traces and merge these to analyze digital circuits. These same LTL patterns are mined between data invariants in [4], [8].</w:t>
+        <w:t>[10] extend Perracotta to mine simple LTL patterns from traces and merge these to analyze digital circuits. These same LTL patterns are mined between data invariants in [4], [8].</w:t>
       </w:r>
     </w:p>
     <w:p>
@@ -2904,21 +2334,12 @@
           <w:lang w:val="en-US"/>
         </w:rPr>
       </w:pPr>
-      <w:proofErr w:type="spellStart"/>
-      <w:r>
-        <w:rPr>
-          <w:b/>
-          <w:lang w:val="en-US"/>
-        </w:rPr>
-        <w:t>Beschastnikh</w:t>
-      </w:r>
-      <w:proofErr w:type="spellEnd"/>
-      <w:r>
-        <w:rPr>
-          <w:b/>
-          <w:lang w:val="en-US"/>
-        </w:rPr>
-        <w:t xml:space="preserve"> et al. (Synoptic, “</w:t>
+      <w:r>
+        <w:rPr>
+          <w:b/>
+          <w:lang w:val="en-US"/>
+        </w:rPr>
+        <w:t>Beschastnikh et al. (Synoptic, “</w:t>
       </w:r>
       <w:r>
         <w:rPr>
@@ -2999,23 +2420,7 @@
           <w:b/>
           <w:lang w:val="en-US"/>
         </w:rPr>
-        <w:t>“</w:t>
-      </w:r>
-      <w:proofErr w:type="spellStart"/>
-      <w:r>
-        <w:rPr>
-          <w:b/>
-          <w:lang w:val="en-US"/>
-        </w:rPr>
-        <w:t>Gecco</w:t>
-      </w:r>
-      <w:proofErr w:type="spellEnd"/>
-      <w:r>
-        <w:rPr>
-          <w:b/>
-          <w:lang w:val="en-US"/>
-        </w:rPr>
-        <w:t>” Saied et al. (“</w:t>
+        <w:t>“Gecco” Saied et al. (“</w:t>
       </w:r>
       <w:r>
         <w:rPr>
@@ -3071,78 +2476,32 @@
           <w:lang w:val="en-US"/>
         </w:rPr>
       </w:pPr>
-      <w:proofErr w:type="spellStart"/>
-      <w:r>
-        <w:rPr>
-          <w:b/>
-          <w:lang w:val="en-US"/>
-        </w:rPr>
-        <w:t>Reger</w:t>
-      </w:r>
-      <w:proofErr w:type="spellEnd"/>
-      <w:r>
-        <w:rPr>
-          <w:b/>
-          <w:lang w:val="en-US"/>
-        </w:rPr>
-        <w:t xml:space="preserve"> et al. (Automata-based Pattern Mining from Imperfect Traces)</w:t>
-      </w:r>
-      <w:r>
-        <w:rPr>
-          <w:b/>
-          <w:lang w:val="en-US"/>
-        </w:rPr>
-        <w:t xml:space="preserve"> -&gt; </w:t>
-      </w:r>
-      <w:proofErr w:type="spellStart"/>
-      <w:r>
-        <w:rPr>
-          <w:b/>
-          <w:lang w:val="en-US"/>
-        </w:rPr>
-        <w:t>Levenshtein</w:t>
-      </w:r>
-      <w:proofErr w:type="spellEnd"/>
-    </w:p>
-    <w:p>
-      <w:pPr>
-        <w:rPr>
-          <w:lang w:val="en-US"/>
-        </w:rPr>
-      </w:pPr>
-      <w:r>
-        <w:rPr>
-          <w:lang w:val="en-US"/>
-        </w:rPr>
-        <w:t xml:space="preserve">[10] </w:t>
-      </w:r>
-      <w:proofErr w:type="spellStart"/>
-      <w:r>
-        <w:rPr>
-          <w:lang w:val="en-US"/>
-        </w:rPr>
-        <w:t>Reger</w:t>
-      </w:r>
-      <w:proofErr w:type="spellEnd"/>
-      <w:r>
-        <w:rPr>
-          <w:lang w:val="en-US"/>
-        </w:rPr>
-        <w:t xml:space="preserve"> et al. use a similar </w:t>
-      </w:r>
-      <w:proofErr w:type="spellStart"/>
-      <w:r>
-        <w:rPr>
-          <w:lang w:val="en-US"/>
-        </w:rPr>
-        <w:t>patterncomposition</w:t>
-      </w:r>
-      <w:proofErr w:type="spellEnd"/>
-      <w:r>
-        <w:rPr>
-          <w:lang w:val="en-US"/>
-        </w:rPr>
-        <w:t xml:space="preserve"> technique [24] and extend it to accommodate imperfect traces </w:t>
+      <w:r>
+        <w:rPr>
+          <w:b/>
+          <w:lang w:val="en-US"/>
+        </w:rPr>
+        <w:t>Reger et al. (Automata-based Pattern Mining from Imperfect Traces)</w:t>
+      </w:r>
+      <w:r>
+        <w:rPr>
+          <w:b/>
+          <w:lang w:val="en-US"/>
+        </w:rPr>
+        <w:t xml:space="preserve"> -&gt; Levenshtein</w:t>
+      </w:r>
+    </w:p>
+    <w:p>
+      <w:pPr>
+        <w:rPr>
+          <w:lang w:val="en-US"/>
+        </w:rPr>
+      </w:pPr>
+      <w:r>
+        <w:rPr>
+          <w:lang w:val="en-US"/>
+        </w:rPr>
+        <w:t xml:space="preserve">[10] Reger et al. use a similar patterncomposition technique [24] and extend it to accommodate imperfect traces </w:t>
       </w:r>
       <w:r>
         <w:rPr>
@@ -3179,89 +2538,39 @@
           <w:lang w:val="en-US"/>
         </w:rPr>
       </w:pPr>
-      <w:proofErr w:type="spellStart"/>
-      <w:r>
-        <w:rPr>
-          <w:b/>
-          <w:lang w:val="en-US"/>
-        </w:rPr>
+      <w:r>
+        <w:rPr>
+          <w:b/>
+          <w:lang w:val="en-US"/>
+        </w:rPr>
+        <w:lastRenderedPageBreak/>
         <w:t>GKTail</w:t>
       </w:r>
-      <w:proofErr w:type="spellEnd"/>
-    </w:p>
-    <w:p>
-      <w:pPr>
-        <w:rPr>
-          <w:lang w:val="en-US"/>
-        </w:rPr>
-      </w:pPr>
-      <w:r>
-        <w:rPr>
-          <w:lang w:val="en-US"/>
-        </w:rPr>
-        <w:t xml:space="preserve">[11] Combining the ideas of invariant detection and temporal property mining, </w:t>
-      </w:r>
-      <w:proofErr w:type="spellStart"/>
-      <w:r>
-        <w:rPr>
-          <w:lang w:val="en-US"/>
-        </w:rPr>
-        <w:t>Lorenzoli</w:t>
-      </w:r>
-      <w:proofErr w:type="spellEnd"/>
-      <w:r>
-        <w:rPr>
-          <w:lang w:val="en-US"/>
-        </w:rPr>
-        <w:t xml:space="preserve"> et al. have developed a dynamic analysis algorithm for extracting software behavioral models [20]. The </w:t>
-      </w:r>
-      <w:r>
-        <w:rPr>
-          <w:lang w:val="en-US"/>
-        </w:rPr>
-        <w:lastRenderedPageBreak/>
-        <w:t>algorithm, GK-tail, builds an Extended Finite State Machine from a set of dynamic traces. The transitions in these extended models include both a called function or method and a set of constraints on the parameters or environment.</w:t>
-      </w:r>
-    </w:p>
-    <w:p>
-      <w:pPr>
-        <w:rPr>
-          <w:lang w:val="en-US"/>
-        </w:rPr>
-      </w:pPr>
-      <w:r>
-        <w:rPr>
-          <w:lang w:val="en-US"/>
-        </w:rPr>
-        <w:t xml:space="preserve">[25] to mine extended FSAs that incorporate data flow information. </w:t>
-      </w:r>
-      <w:proofErr w:type="spellStart"/>
-      <w:r>
-        <w:rPr>
-          <w:lang w:val="en-US"/>
-        </w:rPr>
-        <w:t>gkTail</w:t>
-      </w:r>
-      <w:proofErr w:type="spellEnd"/>
-      <w:r>
-        <w:rPr>
-          <w:lang w:val="en-US"/>
-        </w:rPr>
-        <w:t xml:space="preserve"> </w:t>
-      </w:r>
-      <w:proofErr w:type="gramStart"/>
-      <w:r>
-        <w:rPr>
-          <w:lang w:val="en-US"/>
-        </w:rPr>
-        <w:t>is able to</w:t>
-      </w:r>
-      <w:proofErr w:type="gramEnd"/>
-      <w:r>
-        <w:rPr>
-          <w:lang w:val="en-US"/>
-        </w:rPr>
-        <w:t xml:space="preserve"> infer algebraic constraints which specify restrictions on the values of some variables/arguments in the transitions of the FSAs.</w:t>
+    </w:p>
+    <w:p>
+      <w:pPr>
+        <w:rPr>
+          <w:lang w:val="en-US"/>
+        </w:rPr>
+      </w:pPr>
+      <w:r>
+        <w:rPr>
+          <w:lang w:val="en-US"/>
+        </w:rPr>
+        <w:t>[11] Combining the ideas of invariant detection and temporal property mining, Lorenzoli et al. have developed a dynamic analysis algorithm for extracting software behavioral models [20]. The algorithm, GK-tail, builds an Extended Finite State Machine from a set of dynamic traces. The transitions in these extended models include both a called function or method and a set of constraints on the parameters or environment.</w:t>
+      </w:r>
+    </w:p>
+    <w:p>
+      <w:pPr>
+        <w:rPr>
+          <w:lang w:val="en-US"/>
+        </w:rPr>
+      </w:pPr>
+      <w:r>
+        <w:rPr>
+          <w:lang w:val="en-US"/>
+        </w:rPr>
+        <w:t>[25] to mine extended FSAs that incorporate data flow information. gkTail is able to infer algebraic constraints which specify restrictions on the values of some variables/arguments in the transitions of the FSAs.</w:t>
       </w:r>
     </w:p>
     <w:p>
@@ -3437,37 +2746,22 @@
         <w:rPr>
           <w:lang w:val="en-US"/>
         </w:rPr>
-        <w:t>[11] static analysis [24] for detecting “function precedence protocols.” These specifications are of the form “function x is called on all paths leading to an invocation of function y.” The authors later generalized this technique to include other predicates like constraints on variables [25]. These specifications are of limited expressiveness; they correspond to the simple pattern (</w:t>
-      </w:r>
-      <w:proofErr w:type="spellStart"/>
-      <w:r>
-        <w:rPr>
-          <w:lang w:val="en-US"/>
-        </w:rPr>
-        <w:t>b+a</w:t>
-      </w:r>
-      <w:proofErr w:type="spellEnd"/>
-      <w:r>
-        <w:rPr>
-          <w:lang w:val="en-US"/>
-        </w:rPr>
-        <w:t>).</w:t>
-      </w:r>
-    </w:p>
-    <w:p>
-      <w:pPr>
-        <w:rPr>
-          <w:lang w:val="en-US"/>
-        </w:rPr>
-      </w:pPr>
-    </w:p>
-    <w:p>
-      <w:pPr>
-        <w:rPr>
-          <w:lang w:val="en-US"/>
-        </w:rPr>
-      </w:pPr>
-      <w:proofErr w:type="spellStart"/>
+        <w:t>[11] static analysis [24] for detecting “function precedence protocols.” These specifications are of the form “function x is called on all paths leading to an invocation of function y.” The authors later generalized this technique to include other predicates like constraints on variables [25]. These specifications are of limited expressiveness; they correspond to the simple pattern (b+a).</w:t>
+      </w:r>
+    </w:p>
+    <w:p>
+      <w:pPr>
+        <w:rPr>
+          <w:lang w:val="en-US"/>
+        </w:rPr>
+      </w:pPr>
+    </w:p>
+    <w:p>
+      <w:pPr>
+        <w:rPr>
+          <w:lang w:val="en-US"/>
+        </w:rPr>
+      </w:pPr>
       <w:r>
         <w:rPr>
           <w:b/>
@@ -3475,7 +2769,6 @@
         </w:rPr>
         <w:t>Wasylkowski</w:t>
       </w:r>
-      <w:proofErr w:type="spellEnd"/>
       <w:r>
         <w:rPr>
           <w:b/>
@@ -3521,21 +2814,7 @@
         <w:rPr>
           <w:lang w:val="de-AT"/>
         </w:rPr>
-        <w:t xml:space="preserve">Templates: AF p, </w:t>
-      </w:r>
-      <w:proofErr w:type="gramStart"/>
-      <w:r>
-        <w:rPr>
-          <w:lang w:val="de-AT"/>
-        </w:rPr>
-        <w:t>AG(</w:t>
-      </w:r>
-      <w:proofErr w:type="gramEnd"/>
-      <w:r>
-        <w:rPr>
-          <w:lang w:val="de-AT"/>
-        </w:rPr>
-        <w:t>p =&gt; AF q), AG(p =&gt; EF q)</w:t>
+        <w:t>Templates: AF p, AG(p =&gt; AF q), AG(p =&gt; EF q)</w:t>
       </w:r>
       <w:r>
         <w:rPr>
@@ -3587,14 +2866,12 @@
           <w:lang w:val="en-US"/>
         </w:rPr>
       </w:pPr>
-      <w:proofErr w:type="spellStart"/>
       <w:r>
         <w:rPr>
           <w:lang w:val="en-US"/>
         </w:rPr>
         <w:t>Wasylkowski</w:t>
       </w:r>
-      <w:proofErr w:type="spellEnd"/>
       <w:r>
         <w:rPr>
           <w:lang w:val="en-US"/>
@@ -3709,19 +2986,11 @@
           <w:lang w:val="en-US"/>
         </w:rPr>
       </w:pPr>
-      <w:proofErr w:type="spellStart"/>
-      <w:r>
-        <w:rPr>
-          <w:lang w:val="en-US"/>
-        </w:rPr>
-        <w:t>Shoham</w:t>
-      </w:r>
-      <w:proofErr w:type="spellEnd"/>
-      <w:r>
-        <w:rPr>
-          <w:lang w:val="en-US"/>
-        </w:rPr>
-        <w:t xml:space="preserve"> et al.</w:t>
+      <w:r>
+        <w:rPr>
+          <w:lang w:val="en-US"/>
+        </w:rPr>
+        <w:t>Shoham et al.</w:t>
       </w:r>
       <w:r>
         <w:rPr>
@@ -3789,19 +3058,11 @@
           <w:lang w:val="en-US"/>
         </w:rPr>
       </w:pPr>
-      <w:proofErr w:type="spellStart"/>
-      <w:r>
-        <w:rPr>
-          <w:lang w:val="en-US"/>
-        </w:rPr>
-        <w:t>Alur</w:t>
-      </w:r>
-      <w:proofErr w:type="spellEnd"/>
-      <w:r>
-        <w:rPr>
-          <w:lang w:val="en-US"/>
-        </w:rPr>
-        <w:t xml:space="preserve"> et al. (</w:t>
+      <w:r>
+        <w:rPr>
+          <w:lang w:val="en-US"/>
+        </w:rPr>
+        <w:t>Alur et al. (</w:t>
       </w:r>
       <w:r>
         <w:rPr>
@@ -3875,7 +3136,6 @@
           <w:lang w:val="en-US"/>
         </w:rPr>
       </w:pPr>
-      <w:proofErr w:type="spellStart"/>
       <w:r>
         <w:rPr>
           <w:lang w:val="en-US"/>
@@ -3888,7 +3148,6 @@
         </w:rPr>
         <w:t>la</w:t>
       </w:r>
-      <w:proofErr w:type="spellEnd"/>
     </w:p>
     <w:p>
       <w:pPr>
@@ -3923,31 +3182,7 @@
         <w:rPr>
           <w:lang w:val="en-US"/>
         </w:rPr>
-        <w:t>Many techniques have been recentl</w:t>
-      </w:r>
-      <w:r>
-        <w:rPr>
-          <w:lang w:val="en-US"/>
-        </w:rPr>
-        <w:t xml:space="preserve">y proposed to automatically reverse </w:t>
-      </w:r>
-      <w:r>
-        <w:rPr>
-          <w:lang w:val="en-US"/>
-        </w:rPr>
-        <w:t>eng</w:t>
-      </w:r>
-      <w:r>
-        <w:rPr>
-          <w:lang w:val="en-US"/>
-        </w:rPr>
-        <w:t>ineer specifications from a pro</w:t>
-      </w:r>
-      <w:r>
-        <w:rPr>
-          <w:lang w:val="en-US"/>
-        </w:rPr>
-        <w:t>gram</w:t>
+        <w:t>Many techniques have been recently proposed to automatically reverse engineer specifications from a program</w:t>
       </w:r>
     </w:p>
     <w:p>
@@ -3983,21 +3218,7 @@
         <w:rPr>
           <w:lang w:val="en-US"/>
         </w:rPr>
-        <w:t>Yang et al. (</w:t>
-      </w:r>
-      <w:proofErr w:type="spellStart"/>
-      <w:r>
-        <w:rPr>
-          <w:lang w:val="en-US"/>
-        </w:rPr>
-        <w:t>Perracotta</w:t>
-      </w:r>
-      <w:proofErr w:type="spellEnd"/>
-      <w:r>
-        <w:rPr>
-          <w:lang w:val="en-US"/>
-        </w:rPr>
-        <w:t>, “Mining Temporal API Rules from Imperfect Traces”)</w:t>
+        <w:t>Yang et al. (Perracotta, “Mining Temporal API Rules from Imperfect Traces”)</w:t>
       </w:r>
     </w:p>
     <w:p>
@@ -4063,21 +3284,7 @@
         <w:rPr>
           <w:lang w:val="en-US"/>
         </w:rPr>
-        <w:t>Lemieux et al. (</w:t>
-      </w:r>
-      <w:proofErr w:type="spellStart"/>
-      <w:r>
-        <w:rPr>
-          <w:lang w:val="en-US"/>
-        </w:rPr>
-        <w:t>Texada</w:t>
-      </w:r>
-      <w:proofErr w:type="spellEnd"/>
-      <w:r>
-        <w:rPr>
-          <w:lang w:val="en-US"/>
-        </w:rPr>
-        <w:t>, “General LTL Specification Mining”)</w:t>
+        <w:t>Lemieux et al. (Texada, “General LTL Specification Mining”)</w:t>
       </w:r>
     </w:p>
     <w:p>
@@ -4175,19 +3382,11 @@
           <w:lang w:val="en-US"/>
         </w:rPr>
       </w:pPr>
-      <w:proofErr w:type="spellStart"/>
-      <w:r>
-        <w:rPr>
-          <w:lang w:val="en-US"/>
-        </w:rPr>
-        <w:t>Beschastnikh</w:t>
-      </w:r>
-      <w:proofErr w:type="spellEnd"/>
-      <w:r>
-        <w:rPr>
-          <w:lang w:val="en-US"/>
-        </w:rPr>
-        <w:t xml:space="preserve"> et al. (Synoptic, “Leveraging Existing Instrumentation to Automatically Infer Invariant-Constrained Models”)</w:t>
+      <w:r>
+        <w:rPr>
+          <w:lang w:val="en-US"/>
+        </w:rPr>
+        <w:t>Beschastnikh et al. (Synoptic, “Leveraging Existing Instrumentation to Automatically Infer Invariant-Constrained Models”)</w:t>
       </w:r>
     </w:p>
     <w:p>
@@ -4201,28 +3400,12 @@
           <w:lang w:val="en-US"/>
         </w:rPr>
       </w:pPr>
-      <w:proofErr w:type="spellStart"/>
-      <w:r>
-        <w:rPr>
-          <w:lang w:val="en-US"/>
-        </w:rPr>
-        <w:t>Reger</w:t>
-      </w:r>
-      <w:proofErr w:type="spellEnd"/>
-      <w:r>
-        <w:rPr>
-          <w:lang w:val="en-US"/>
-        </w:rPr>
-        <w:t xml:space="preserve"> et al. (Automata-based Pattern Mining from Imperfect Traces) -&gt; </w:t>
-      </w:r>
-      <w:proofErr w:type="spellStart"/>
-      <w:r>
-        <w:rPr>
-          <w:lang w:val="en-US"/>
-        </w:rPr>
-        <w:t>Levenshtein</w:t>
-      </w:r>
-      <w:proofErr w:type="spellEnd"/>
+      <w:r>
+        <w:rPr>
+          <w:lang w:val="en-US"/>
+        </w:rPr>
+        <w:t>Reger et al. (Automata-based Pattern Mining from Imperfect Traces) -&gt; Levenshtein</w:t>
+      </w:r>
     </w:p>
     <w:p>
       <w:pPr>
@@ -4235,33 +3418,11 @@
           <w:lang w:val="en-US"/>
         </w:rPr>
       </w:pPr>
-      <w:proofErr w:type="spellStart"/>
-      <w:r>
-        <w:rPr>
-          <w:lang w:val="en-US"/>
-        </w:rPr>
-        <w:t>Iegorov</w:t>
-      </w:r>
-      <w:proofErr w:type="spellEnd"/>
-      <w:r>
-        <w:rPr>
-          <w:lang w:val="en-US"/>
-        </w:rPr>
-        <w:t xml:space="preserve"> et al. (</w:t>
-      </w:r>
-      <w:proofErr w:type="spellStart"/>
-      <w:r>
-        <w:rPr>
-          <w:lang w:val="en-US"/>
-        </w:rPr>
-        <w:t>PeTaMi</w:t>
-      </w:r>
-      <w:proofErr w:type="spellEnd"/>
-      <w:r>
-        <w:rPr>
-          <w:lang w:val="en-US"/>
-        </w:rPr>
-        <w:t xml:space="preserve">, </w:t>
+      <w:r>
+        <w:rPr>
+          <w:lang w:val="en-US"/>
+        </w:rPr>
+        <w:t xml:space="preserve">Iegorov et al. (PeTaMi, </w:t>
       </w:r>
       <w:r>
         <w:rPr>
@@ -4287,19 +3448,11 @@
           <w:lang w:val="en-US"/>
         </w:rPr>
       </w:pPr>
-      <w:proofErr w:type="spellStart"/>
-      <w:r>
-        <w:rPr>
-          <w:lang w:val="en-US"/>
-        </w:rPr>
-        <w:t>Bonato</w:t>
-      </w:r>
-      <w:proofErr w:type="spellEnd"/>
-      <w:r>
-        <w:rPr>
-          <w:lang w:val="en-US"/>
-        </w:rPr>
-        <w:t xml:space="preserve"> et al. (</w:t>
+      <w:r>
+        <w:rPr>
+          <w:lang w:val="en-US"/>
+        </w:rPr>
+        <w:t>Bonato et al. (</w:t>
       </w:r>
       <w:r>
         <w:rPr>
@@ -4517,8 +3670,6 @@
         </w:rPr>
         <w:t>e</w:t>
       </w:r>
-      <w:bookmarkStart w:id="0" w:name="_GoBack"/>
-      <w:bookmarkEnd w:id="0"/>
     </w:p>
     <w:p>
       <w:pPr>
@@ -4609,21 +3760,7 @@
         <w:rPr>
           <w:lang w:val="en-US"/>
         </w:rPr>
-        <w:t>Lo (</w:t>
-      </w:r>
-      <w:proofErr w:type="spellStart"/>
-      <w:r>
-        <w:rPr>
-          <w:lang w:val="en-US"/>
-        </w:rPr>
-        <w:t>SMArTIC</w:t>
-      </w:r>
-      <w:proofErr w:type="spellEnd"/>
-      <w:r>
-        <w:rPr>
-          <w:lang w:val="en-US"/>
-        </w:rPr>
-        <w:t>) -&gt; improve Ammons</w:t>
+        <w:t>Lo (SMArTIC) -&gt; improve Ammons</w:t>
       </w:r>
     </w:p>
     <w:p>
@@ -4656,19 +3793,11 @@
           <w:lang w:val="en-US"/>
         </w:rPr>
       </w:pPr>
-      <w:proofErr w:type="spellStart"/>
-      <w:r>
-        <w:rPr>
-          <w:lang w:val="en-US"/>
-        </w:rPr>
-        <w:t>Beschastnikh</w:t>
-      </w:r>
-      <w:proofErr w:type="spellEnd"/>
-      <w:r>
-        <w:rPr>
-          <w:lang w:val="en-US"/>
-        </w:rPr>
-        <w:t xml:space="preserve"> (Synoptic)</w:t>
+      <w:r>
+        <w:rPr>
+          <w:lang w:val="en-US"/>
+        </w:rPr>
+        <w:t>Beschastnikh (Synoptic)</w:t>
       </w:r>
     </w:p>
     <w:p>
@@ -4704,21 +3833,7 @@
         <w:rPr>
           <w:lang w:val="en-US"/>
         </w:rPr>
-        <w:t>Yang (</w:t>
-      </w:r>
-      <w:proofErr w:type="spellStart"/>
-      <w:r>
-        <w:rPr>
-          <w:lang w:val="en-US"/>
-        </w:rPr>
-        <w:t>Perracotta</w:t>
-      </w:r>
-      <w:proofErr w:type="spellEnd"/>
-      <w:r>
-        <w:rPr>
-          <w:lang w:val="en-US"/>
-        </w:rPr>
-        <w:t>) as QRE</w:t>
+        <w:t>Yang (Perracotta) as QRE</w:t>
       </w:r>
     </w:p>
     <w:p>
@@ -4750,33 +3865,11 @@
           <w:lang w:val="en-US"/>
         </w:rPr>
       </w:pPr>
-      <w:proofErr w:type="spellStart"/>
-      <w:r>
-        <w:rPr>
-          <w:lang w:val="en-US"/>
-        </w:rPr>
-        <w:t>Reger</w:t>
-      </w:r>
-      <w:proofErr w:type="spellEnd"/>
-      <w:r>
-        <w:rPr>
-          <w:lang w:val="en-US"/>
-        </w:rPr>
-        <w:t xml:space="preserve"> (</w:t>
-      </w:r>
-      <w:proofErr w:type="spellStart"/>
-      <w:r>
-        <w:rPr>
-          <w:lang w:val="en-US"/>
-        </w:rPr>
-        <w:t>Levenshtein</w:t>
-      </w:r>
-      <w:proofErr w:type="spellEnd"/>
-      <w:r>
-        <w:rPr>
-          <w:lang w:val="en-US"/>
-        </w:rPr>
-        <w:t>)</w:t>
+      <w:r>
+        <w:rPr>
+          <w:lang w:val="en-US"/>
+        </w:rPr>
+        <w:t>Reger (Levenshtein)</w:t>
       </w:r>
       <w:r>
         <w:rPr>
@@ -4878,21 +3971,7 @@
         <w:rPr>
           <w:lang w:val="en-US"/>
         </w:rPr>
-        <w:t>Lemieux (</w:t>
-      </w:r>
-      <w:proofErr w:type="spellStart"/>
-      <w:r>
-        <w:rPr>
-          <w:lang w:val="en-US"/>
-        </w:rPr>
-        <w:t>Texada</w:t>
-      </w:r>
-      <w:proofErr w:type="spellEnd"/>
-      <w:r>
-        <w:rPr>
-          <w:lang w:val="en-US"/>
-        </w:rPr>
-        <w:t>)</w:t>
+        <w:t>Lemieux (Texada)</w:t>
       </w:r>
     </w:p>
     <w:p>
@@ -4924,19 +4003,11 @@
           <w:lang w:val="en-US"/>
         </w:rPr>
       </w:pPr>
-      <w:proofErr w:type="spellStart"/>
-      <w:r>
-        <w:rPr>
-          <w:lang w:val="en-US"/>
-        </w:rPr>
-        <w:t>Bonato</w:t>
-      </w:r>
-      <w:proofErr w:type="spellEnd"/>
-      <w:r>
-        <w:rPr>
-          <w:lang w:val="en-US"/>
-        </w:rPr>
-        <w:t xml:space="preserve"> (</w:t>
+      <w:r>
+        <w:rPr>
+          <w:lang w:val="en-US"/>
+        </w:rPr>
+        <w:t>Bonato (</w:t>
       </w:r>
       <w:r>
         <w:rPr>
@@ -5026,20 +4097,12 @@
           <w:lang w:val="en-US"/>
         </w:rPr>
       </w:pPr>
-      <w:proofErr w:type="spellStart"/>
       <w:r>
         <w:rPr>
           <w:lang w:val="en-US"/>
         </w:rPr>
         <w:lastRenderedPageBreak/>
-        <w:t>Bonato</w:t>
-      </w:r>
-      <w:proofErr w:type="spellEnd"/>
-      <w:r>
-        <w:rPr>
-          <w:lang w:val="en-US"/>
-        </w:rPr>
-        <w:t xml:space="preserve"> et al (</w:t>
+        <w:t>Bonato et al (</w:t>
       </w:r>
       <w:r>
         <w:rPr>
@@ -5113,7 +4176,7 @@
 </file>
 
 <file path=word/numbering.xml><?xml version="1.0" encoding="utf-8"?>
-<w:numbering xmlns:wpc="http://schemas.microsoft.com/office/word/2010/wordprocessingCanvas" xmlns:cx="http://schemas.microsoft.com/office/drawing/2014/chartex" xmlns:cx1="http://schemas.microsoft.com/office/drawing/2015/9/8/chartex" xmlns:cx2="http://schemas.microsoft.com/office/drawing/2015/10/21/chartex" xmlns:cx3="http://schemas.microsoft.com/office/drawing/2016/5/9/chartex" xmlns:cx4="http://schemas.microsoft.com/office/drawing/2016/5/10/chartex" xmlns:cx5="http://schemas.microsoft.com/office/drawing/2016/5/11/chartex" xmlns:cx6="http://schemas.microsoft.com/office/drawing/2016/5/12/chartex" xmlns:cx7="http://schemas.microsoft.com/office/drawing/2016/5/13/chartex" xmlns:cx8="http://schemas.microsoft.com/office/drawing/2016/5/14/chartex" xmlns:mc="http://schemas.openxmlformats.org/markup-compatibility/2006" xmlns:aink="http://schemas.microsoft.com/office/drawing/2016/ink" xmlns:am3d="http://schemas.microsoft.com/office/drawing/2017/model3d" xmlns:o="urn:schemas-microsoft-com:office:office" xmlns:r="http://schemas.openxmlformats.org/officeDocument/2006/relationships" xmlns:m="http://schemas.openxmlformats.org/officeDocument/2006/math" xmlns:v="urn:schemas-microsoft-com:vml" xmlns:wp14="http://schemas.microsoft.com/office/word/2010/wordprocessingDrawing" xmlns:wp="http://schemas.openxmlformats.org/drawingml/2006/wordprocessingDrawing" xmlns:w10="urn:schemas-microsoft-com:office:word" xmlns:w="http://schemas.openxmlformats.org/wordprocessingml/2006/main" xmlns:w14="http://schemas.microsoft.com/office/word/2010/wordml" xmlns:w15="http://schemas.microsoft.com/office/word/2012/wordml" xmlns:w16cid="http://schemas.microsoft.com/office/word/2016/wordml/cid" xmlns:w16se="http://schemas.microsoft.com/office/word/2015/wordml/symex" xmlns:wpg="http://schemas.microsoft.com/office/word/2010/wordprocessingGroup" xmlns:wpi="http://schemas.microsoft.com/office/word/2010/wordprocessingInk" xmlns:wne="http://schemas.microsoft.com/office/word/2006/wordml" xmlns:wps="http://schemas.microsoft.com/office/word/2010/wordprocessingShape" mc:Ignorable="w14 w15 w16se w16cid wp14">
+<w:numbering xmlns:wpc="http://schemas.microsoft.com/office/word/2010/wordprocessingCanvas" xmlns:mc="http://schemas.openxmlformats.org/markup-compatibility/2006" xmlns:o="urn:schemas-microsoft-com:office:office" xmlns:r="http://schemas.openxmlformats.org/officeDocument/2006/relationships" xmlns:m="http://schemas.openxmlformats.org/officeDocument/2006/math" xmlns:v="urn:schemas-microsoft-com:vml" xmlns:wp14="http://schemas.microsoft.com/office/word/2010/wordprocessingDrawing" xmlns:wp="http://schemas.openxmlformats.org/drawingml/2006/wordprocessingDrawing" xmlns:w10="urn:schemas-microsoft-com:office:word" xmlns:w="http://schemas.openxmlformats.org/wordprocessingml/2006/main" xmlns:w14="http://schemas.microsoft.com/office/word/2010/wordml" xmlns:w15="http://schemas.microsoft.com/office/word/2012/wordml" xmlns:wpg="http://schemas.microsoft.com/office/word/2010/wordprocessingGroup" xmlns:wpi="http://schemas.microsoft.com/office/word/2010/wordprocessingInk" xmlns:wne="http://schemas.microsoft.com/office/word/2006/wordml" xmlns:wps="http://schemas.microsoft.com/office/word/2010/wordprocessingShape" mc:Ignorable="w14 w15 wp14">
   <w:abstractNum w:abstractNumId="0" w15:restartNumberingAfterBreak="0">
     <w:nsid w:val="0B3F1CD6"/>
     <w:multiLevelType w:val="hybridMultilevel"/>
@@ -5878,7 +4941,7 @@
 </file>
 
 <file path=word/styles.xml><?xml version="1.0" encoding="utf-8"?>
-<w:styles xmlns:mc="http://schemas.openxmlformats.org/markup-compatibility/2006" xmlns:r="http://schemas.openxmlformats.org/officeDocument/2006/relationships" xmlns:w="http://schemas.openxmlformats.org/wordprocessingml/2006/main" xmlns:w14="http://schemas.microsoft.com/office/word/2010/wordml" xmlns:w15="http://schemas.microsoft.com/office/word/2012/wordml" xmlns:w16cid="http://schemas.microsoft.com/office/word/2016/wordml/cid" xmlns:w16se="http://schemas.microsoft.com/office/word/2015/wordml/symex" mc:Ignorable="w14 w15 w16se w16cid">
+<w:styles xmlns:mc="http://schemas.openxmlformats.org/markup-compatibility/2006" xmlns:r="http://schemas.openxmlformats.org/officeDocument/2006/relationships" xmlns:w="http://schemas.openxmlformats.org/wordprocessingml/2006/main" xmlns:w14="http://schemas.microsoft.com/office/word/2010/wordml" xmlns:w15="http://schemas.microsoft.com/office/word/2012/wordml" mc:Ignorable="w14 w15">
   <w:docDefaults>
     <w:rPrDefault>
       <w:rPr>
@@ -5894,7 +4957,7 @@
       </w:pPr>
     </w:pPrDefault>
   </w:docDefaults>
-  <w:latentStyles w:defLockedState="0" w:defUIPriority="99" w:defSemiHidden="0" w:defUnhideWhenUsed="0" w:defQFormat="0" w:count="375">
+  <w:latentStyles w:defLockedState="0" w:defUIPriority="99" w:defSemiHidden="0" w:defUnhideWhenUsed="0" w:defQFormat="0" w:count="371">
     <w:lsdException w:name="Normal" w:uiPriority="0" w:qFormat="1"/>
     <w:lsdException w:name="heading 1" w:uiPriority="9" w:qFormat="1"/>
     <w:lsdException w:name="heading 2" w:semiHidden="1" w:uiPriority="9" w:unhideWhenUsed="1" w:qFormat="1"/>
@@ -6000,6 +5063,7 @@
     <w:lsdException w:name="HTML Sample" w:semiHidden="1" w:unhideWhenUsed="1"/>
     <w:lsdException w:name="HTML Typewriter" w:semiHidden="1" w:unhideWhenUsed="1"/>
     <w:lsdException w:name="HTML Variable" w:semiHidden="1" w:unhideWhenUsed="1"/>
+    <w:lsdException w:name="Normal Table" w:semiHidden="1" w:unhideWhenUsed="1"/>
     <w:lsdException w:name="annotation subject" w:semiHidden="1" w:unhideWhenUsed="1"/>
     <w:lsdException w:name="No List" w:semiHidden="1" w:unhideWhenUsed="1"/>
     <w:lsdException w:name="Outline List 1" w:semiHidden="1" w:unhideWhenUsed="1"/>
@@ -6043,8 +5107,10 @@
     <w:lsdException w:name="Table Elegant" w:semiHidden="1" w:unhideWhenUsed="1"/>
     <w:lsdException w:name="Table Professional" w:semiHidden="1" w:unhideWhenUsed="1"/>
     <w:lsdException w:name="Table Subtle 1" w:semiHidden="1" w:unhideWhenUsed="1"/>
+    <w:lsdException w:name="Table Subtle 2" w:semiHidden="1" w:unhideWhenUsed="1"/>
     <w:lsdException w:name="Table Web 1" w:semiHidden="1" w:unhideWhenUsed="1"/>
     <w:lsdException w:name="Table Web 2" w:semiHidden="1" w:unhideWhenUsed="1"/>
+    <w:lsdException w:name="Table Web 3" w:semiHidden="1" w:unhideWhenUsed="1"/>
     <w:lsdException w:name="Balloon Text" w:semiHidden="1" w:unhideWhenUsed="1"/>
     <w:lsdException w:name="Table Grid" w:uiPriority="39"/>
     <w:lsdException w:name="Table Theme" w:semiHidden="1" w:unhideWhenUsed="1"/>
@@ -6263,10 +5329,6 @@
     <w:lsdException w:name="List Table 5 Dark Accent 6" w:uiPriority="50"/>
     <w:lsdException w:name="List Table 6 Colorful Accent 6" w:uiPriority="51"/>
     <w:lsdException w:name="List Table 7 Colorful Accent 6" w:uiPriority="52"/>
-    <w:lsdException w:name="Mention" w:semiHidden="1" w:unhideWhenUsed="1"/>
-    <w:lsdException w:name="Smart Hyperlink" w:semiHidden="1" w:unhideWhenUsed="1"/>
-    <w:lsdException w:name="Hashtag" w:semiHidden="1" w:unhideWhenUsed="1"/>
-    <w:lsdException w:name="Unresolved Mention" w:semiHidden="1" w:unhideWhenUsed="1"/>
   </w:latentStyles>
   <w:style w:type="paragraph" w:default="1" w:styleId="Standard">
     <w:name w:val="Normal"/>

--- a/Related Work.docx
+++ b/Related Work.docx
@@ -1,6 +1,6 @@
 
 <file path=word/document.xml><?xml version="1.0" encoding="utf-8"?>
-<w:document xmlns:wpc="http://schemas.microsoft.com/office/word/2010/wordprocessingCanvas" xmlns:mc="http://schemas.openxmlformats.org/markup-compatibility/2006" xmlns:o="urn:schemas-microsoft-com:office:office" xmlns:r="http://schemas.openxmlformats.org/officeDocument/2006/relationships" xmlns:m="http://schemas.openxmlformats.org/officeDocument/2006/math" xmlns:v="urn:schemas-microsoft-com:vml" xmlns:wp14="http://schemas.microsoft.com/office/word/2010/wordprocessingDrawing" xmlns:wp="http://schemas.openxmlformats.org/drawingml/2006/wordprocessingDrawing" xmlns:w10="urn:schemas-microsoft-com:office:word" xmlns:w="http://schemas.openxmlformats.org/wordprocessingml/2006/main" xmlns:w14="http://schemas.microsoft.com/office/word/2010/wordml" xmlns:w15="http://schemas.microsoft.com/office/word/2012/wordml" xmlns:wpg="http://schemas.microsoft.com/office/word/2010/wordprocessingGroup" xmlns:wpi="http://schemas.microsoft.com/office/word/2010/wordprocessingInk" xmlns:wne="http://schemas.microsoft.com/office/word/2006/wordml" xmlns:wps="http://schemas.microsoft.com/office/word/2010/wordprocessingShape" mc:Ignorable="w14 w15 wp14">
+<w:document xmlns:wpc="http://schemas.microsoft.com/office/word/2010/wordprocessingCanvas" xmlns:cx="http://schemas.microsoft.com/office/drawing/2014/chartex" xmlns:cx1="http://schemas.microsoft.com/office/drawing/2015/9/8/chartex" xmlns:cx2="http://schemas.microsoft.com/office/drawing/2015/10/21/chartex" xmlns:cx3="http://schemas.microsoft.com/office/drawing/2016/5/9/chartex" xmlns:cx4="http://schemas.microsoft.com/office/drawing/2016/5/10/chartex" xmlns:cx5="http://schemas.microsoft.com/office/drawing/2016/5/11/chartex" xmlns:cx6="http://schemas.microsoft.com/office/drawing/2016/5/12/chartex" xmlns:cx7="http://schemas.microsoft.com/office/drawing/2016/5/13/chartex" xmlns:cx8="http://schemas.microsoft.com/office/drawing/2016/5/14/chartex" xmlns:mc="http://schemas.openxmlformats.org/markup-compatibility/2006" xmlns:aink="http://schemas.microsoft.com/office/drawing/2016/ink" xmlns:am3d="http://schemas.microsoft.com/office/drawing/2017/model3d" xmlns:o="urn:schemas-microsoft-com:office:office" xmlns:r="http://schemas.openxmlformats.org/officeDocument/2006/relationships" xmlns:m="http://schemas.openxmlformats.org/officeDocument/2006/math" xmlns:v="urn:schemas-microsoft-com:vml" xmlns:wp14="http://schemas.microsoft.com/office/word/2010/wordprocessingDrawing" xmlns:wp="http://schemas.openxmlformats.org/drawingml/2006/wordprocessingDrawing" xmlns:w10="urn:schemas-microsoft-com:office:word" xmlns:w="http://schemas.openxmlformats.org/wordprocessingml/2006/main" xmlns:w14="http://schemas.microsoft.com/office/word/2010/wordml" xmlns:w15="http://schemas.microsoft.com/office/word/2012/wordml" xmlns:w16cid="http://schemas.microsoft.com/office/word/2016/wordml/cid" xmlns:w16se="http://schemas.microsoft.com/office/word/2015/wordml/symex" xmlns:wpg="http://schemas.microsoft.com/office/word/2010/wordprocessingGroup" xmlns:wpi="http://schemas.microsoft.com/office/word/2010/wordprocessingInk" xmlns:wne="http://schemas.microsoft.com/office/word/2006/wordml" xmlns:wps="http://schemas.microsoft.com/office/word/2010/wordprocessingShape" mc:Ignorable="w14 w15 w16se w16cid wp14">
   <w:body>
     <w:p>
       <w:pPr>
@@ -44,14 +44,41 @@
           <w:lang w:val="en-US"/>
         </w:rPr>
         <w:br/>
-        <w:t>kTail algorithm: finite state model =&gt; more compact one</w:t>
+      </w:r>
+      <w:proofErr w:type="spellStart"/>
+      <w:r>
+        <w:rPr>
+          <w:lang w:val="en-US"/>
+        </w:rPr>
+        <w:t>kTail</w:t>
+      </w:r>
+      <w:proofErr w:type="spellEnd"/>
+      <w:r>
+        <w:rPr>
+          <w:lang w:val="en-US"/>
+        </w:rPr>
+        <w:t xml:space="preserve"> algorithm: finite state model =&gt; more compact one</w:t>
       </w:r>
       <w:r>
         <w:rPr>
           <w:lang w:val="en-US"/>
         </w:rPr>
         <w:br/>
-        <w:t>Approaches that leverage kTail to infer models without developer supervision</w:t>
+        <w:t xml:space="preserve">Approaches that leverage </w:t>
+      </w:r>
+      <w:proofErr w:type="spellStart"/>
+      <w:r>
+        <w:rPr>
+          <w:lang w:val="en-US"/>
+        </w:rPr>
+        <w:t>kTail</w:t>
+      </w:r>
+      <w:proofErr w:type="spellEnd"/>
+      <w:r>
+        <w:rPr>
+          <w:lang w:val="en-US"/>
+        </w:rPr>
+        <w:t xml:space="preserve"> to infer models without developer supervision</w:t>
       </w:r>
     </w:p>
     <w:p>
@@ -71,13 +98,34 @@
           <w:lang w:val="en-US"/>
         </w:rPr>
         <w:br/>
-        <w:t>There have been numerous work in the research of automoaton-based specification mining [</w:t>
-      </w:r>
-      <w:r>
-        <w:rPr>
-          <w:lang w:val="en-US"/>
-        </w:rPr>
-        <w:t xml:space="preserve"> … </w:t>
+        <w:t xml:space="preserve">There have been numerous work in the research of </w:t>
+      </w:r>
+      <w:proofErr w:type="spellStart"/>
+      <w:r>
+        <w:rPr>
+          <w:lang w:val="en-US"/>
+        </w:rPr>
+        <w:t>automoaton</w:t>
+      </w:r>
+      <w:proofErr w:type="spellEnd"/>
+      <w:r>
+        <w:rPr>
+          <w:lang w:val="en-US"/>
+        </w:rPr>
+        <w:t>-based specification mining [</w:t>
+      </w:r>
+      <w:r>
+        <w:rPr>
+          <w:lang w:val="en-US"/>
+        </w:rPr>
+        <w:t xml:space="preserve"> </w:t>
+      </w:r>
+      <w:proofErr w:type="gramStart"/>
+      <w:r>
+        <w:rPr>
+          <w:lang w:val="en-US"/>
+        </w:rPr>
+        <w:t xml:space="preserve">… </w:t>
       </w:r>
       <w:r>
         <w:rPr>
@@ -85,6 +133,7 @@
         </w:rPr>
         <w:t>]</w:t>
       </w:r>
+      <w:proofErr w:type="gramEnd"/>
       <w:r>
         <w:rPr>
           <w:lang w:val="en-US"/>
@@ -134,14 +183,36 @@
         <w:rPr>
           <w:lang w:val="en-US"/>
         </w:rPr>
-        <w:t>[19] SMArTIC</w:t>
-      </w:r>
+        <w:t xml:space="preserve">[19] </w:t>
+      </w:r>
+      <w:proofErr w:type="spellStart"/>
+      <w:r>
+        <w:rPr>
+          <w:lang w:val="en-US"/>
+        </w:rPr>
+        <w:t>SMArTIC</w:t>
+      </w:r>
+      <w:proofErr w:type="spellEnd"/>
       <w:r>
         <w:rPr>
           <w:lang w:val="en-US"/>
         </w:rPr>
         <w:br/>
-        <w:t xml:space="preserve">There have been numerous work in the area of specification mining. They can be classified into two groups, depending on how the mined specifications are represented: </w:t>
+        <w:t xml:space="preserve">There have been numerous work </w:t>
+      </w:r>
+      <w:proofErr w:type="gramStart"/>
+      <w:r>
+        <w:rPr>
+          <w:lang w:val="en-US"/>
+        </w:rPr>
+        <w:t>in the area of</w:t>
+      </w:r>
+      <w:proofErr w:type="gramEnd"/>
+      <w:r>
+        <w:rPr>
+          <w:lang w:val="en-US"/>
+        </w:rPr>
+        <w:t xml:space="preserve"> specification mining. They can be classified into two groups, depending on how the mined specifications are represented: </w:t>
       </w:r>
       <w:r>
         <w:rPr>
@@ -154,7 +225,21 @@
         <w:rPr>
           <w:lang w:val="en-US"/>
         </w:rPr>
-        <w:t xml:space="preserve"> [ … ] and </w:t>
+        <w:t xml:space="preserve"> [ </w:t>
+      </w:r>
+      <w:proofErr w:type="gramStart"/>
+      <w:r>
+        <w:rPr>
+          <w:lang w:val="en-US"/>
+        </w:rPr>
+        <w:t>… ]</w:t>
+      </w:r>
+      <w:proofErr w:type="gramEnd"/>
+      <w:r>
+        <w:rPr>
+          <w:lang w:val="en-US"/>
+        </w:rPr>
+        <w:t xml:space="preserve"> and </w:t>
       </w:r>
       <w:r>
         <w:rPr>
@@ -337,7 +422,21 @@
         <w:rPr>
           <w:lang w:val="en-US"/>
         </w:rPr>
-        <w:t xml:space="preserve"> [26]. In this paper, we focus on automaton based techniques, namely techniques that generate finite state automata (FSA) from execution traces</w:t>
+        <w:t xml:space="preserve"> [26]. In this paper, we focus on </w:t>
+      </w:r>
+      <w:proofErr w:type="gramStart"/>
+      <w:r>
+        <w:rPr>
+          <w:lang w:val="en-US"/>
+        </w:rPr>
+        <w:t>automaton based</w:t>
+      </w:r>
+      <w:proofErr w:type="gramEnd"/>
+      <w:r>
+        <w:rPr>
+          <w:lang w:val="en-US"/>
+        </w:rPr>
+        <w:t xml:space="preserve"> techniques, namely techniques that generate finite state automata (FSA) from execution traces</w:t>
       </w:r>
     </w:p>
     <w:p>
@@ -543,7 +642,21 @@
         <w:rPr>
           <w:lang w:val="en-US"/>
         </w:rPr>
-        <w:t>[Bonato (cites [10])]</w:t>
+        <w:t>[</w:t>
+      </w:r>
+      <w:proofErr w:type="spellStart"/>
+      <w:r>
+        <w:rPr>
+          <w:lang w:val="en-US"/>
+        </w:rPr>
+        <w:t>Bonato</w:t>
+      </w:r>
+      <w:proofErr w:type="spellEnd"/>
+      <w:r>
+        <w:rPr>
+          <w:lang w:val="en-US"/>
+        </w:rPr>
+        <w:t xml:space="preserve"> (cites [10])]</w:t>
       </w:r>
       <w:r>
         <w:rPr>
@@ -714,6 +827,7 @@
         <w:lastRenderedPageBreak/>
         <w:t>Yang et al. (</w:t>
       </w:r>
+      <w:proofErr w:type="spellStart"/>
       <w:r>
         <w:rPr>
           <w:b/>
@@ -722,6 +836,7 @@
         </w:rPr>
         <w:t>Perracotta</w:t>
       </w:r>
+      <w:proofErr w:type="spellEnd"/>
       <w:r>
         <w:rPr>
           <w:b/>
@@ -755,20 +870,60 @@
         <w:rPr>
           <w:lang w:val="en-US"/>
         </w:rPr>
-        <w:t xml:space="preserve"> from execution traces. To infer these rules, Perracotta uses a set of predened rule templates and partitions input traces to several sub-traces. It computes satisfaction rate of a template, which is the number of partitions satisfying the template divided by the number of total partitions</w:t>
-      </w:r>
-    </w:p>
-    <w:p>
-      <w:pPr>
-        <w:rPr>
-          <w:lang w:val="en-US"/>
-        </w:rPr>
-      </w:pPr>
-      <w:r>
-        <w:rPr>
-          <w:lang w:val="en-US"/>
-        </w:rPr>
-        <w:t>[Gecco] A simple heuristic to explore the space of possible patterns is to search for specific pattern templates. In this work, simple two-events patterns are mined from the execution traces. These patterns follow the template event1 always followed by event2. Such simple patterns, once mined, can be combined to produce larger patterns.</w:t>
+        <w:t xml:space="preserve"> from execution traces. To infer these rules, </w:t>
+      </w:r>
+      <w:proofErr w:type="spellStart"/>
+      <w:r>
+        <w:rPr>
+          <w:lang w:val="en-US"/>
+        </w:rPr>
+        <w:t>Perracotta</w:t>
+      </w:r>
+      <w:proofErr w:type="spellEnd"/>
+      <w:r>
+        <w:rPr>
+          <w:lang w:val="en-US"/>
+        </w:rPr>
+        <w:t xml:space="preserve"> uses a set of prede</w:t>
+      </w:r>
+      <w:r>
+        <w:rPr>
+          <w:lang w:val="en-US"/>
+        </w:rPr>
+        <w:t>fi</w:t>
+      </w:r>
+      <w:r>
+        <w:rPr>
+          <w:lang w:val="en-US"/>
+        </w:rPr>
+        <w:t>ned rule templates and partitions input traces to several sub-traces. It computes satisfaction rate of a template, which is the number of partitions satisfying the template divided by the number of total partitions</w:t>
+      </w:r>
+    </w:p>
+    <w:p>
+      <w:pPr>
+        <w:rPr>
+          <w:lang w:val="en-US"/>
+        </w:rPr>
+      </w:pPr>
+      <w:r>
+        <w:rPr>
+          <w:lang w:val="en-US"/>
+        </w:rPr>
+        <w:t>[</w:t>
+      </w:r>
+      <w:proofErr w:type="spellStart"/>
+      <w:r>
+        <w:rPr>
+          <w:lang w:val="en-US"/>
+        </w:rPr>
+        <w:t>Gecco</w:t>
+      </w:r>
+      <w:proofErr w:type="spellEnd"/>
+      <w:r>
+        <w:rPr>
+          <w:lang w:val="en-US"/>
+        </w:rPr>
+        <w:t>] A simple heuristic to explore the space of possible patterns is to search for specific pattern templates. In this work, simple two-events patterns are mined from the execution traces. These patterns follow the template event1 always followed by event2. Such simple patterns, once mined, can be combined to produce larger patterns.</w:t>
       </w:r>
     </w:p>
     <w:p>
@@ -794,7 +949,21 @@
         <w:rPr>
           <w:lang w:val="en-US"/>
         </w:rPr>
-        <w:t xml:space="preserve"> from execution traces. To infer these rules, Perracotta uses a set of predefined rule templates and partitions input traces to several sub-traces. It computes satisfaction rate of a template, which is the number of partitions satisfying the template divided by the number of total partitions</w:t>
+        <w:t xml:space="preserve"> from execution traces. To infer these rules, </w:t>
+      </w:r>
+      <w:proofErr w:type="spellStart"/>
+      <w:r>
+        <w:rPr>
+          <w:lang w:val="en-US"/>
+        </w:rPr>
+        <w:t>Perracotta</w:t>
+      </w:r>
+      <w:proofErr w:type="spellEnd"/>
+      <w:r>
+        <w:rPr>
+          <w:lang w:val="en-US"/>
+        </w:rPr>
+        <w:t xml:space="preserve"> uses a set of predefined rule templates and partitions input traces to several sub-traces. It computes satisfaction rate of a template, which is the number of partitions satisfying the template divided by the number of total partitions</w:t>
       </w:r>
     </w:p>
     <w:p>
@@ -820,26 +989,66 @@
         <w:rPr>
           <w:lang w:val="en-US"/>
         </w:rPr>
-        <w:t xml:space="preserve"> and chains alternating properties together to form multi-variable properties. It also supports approximate inference to filter out uninteresting properties</w:t>
-      </w:r>
-    </w:p>
-    <w:p>
-      <w:pPr>
-        <w:rPr>
-          <w:lang w:val="en-US"/>
-        </w:rPr>
-      </w:pPr>
-      <w:r>
-        <w:rPr>
-          <w:lang w:val="en-US"/>
-        </w:rPr>
-        <w:t>[11] adopted a similar approach for locating alternating events, Perracotta, that introduced novel methods for handling imperfect traces. Sources of imperfection include interleaved concurrent executions, omitted information (like memory addresses), or bugs. In this work, the authors briefly describe a heuristic for</w:t>
-      </w:r>
-      <w:r>
-        <w:rPr>
-          <w:lang w:val="en-US"/>
-        </w:rPr>
-        <w:t xml:space="preserve"> combining simple alternating patterns, but the approach is limited to finding simple sequencing patterns</w:t>
+        <w:t xml:space="preserve"> and </w:t>
+      </w:r>
+      <w:r>
+        <w:rPr>
+          <w:b/>
+          <w:lang w:val="en-US"/>
+        </w:rPr>
+        <w:t>chains</w:t>
+      </w:r>
+      <w:r>
+        <w:rPr>
+          <w:lang w:val="en-US"/>
+        </w:rPr>
+        <w:t xml:space="preserve"> alternating properties together to form multi-variable properties. It also supports approximate inference to filter out uninteresting properties</w:t>
+      </w:r>
+    </w:p>
+    <w:p>
+      <w:pPr>
+        <w:rPr>
+          <w:lang w:val="en-US"/>
+        </w:rPr>
+      </w:pPr>
+      <w:r>
+        <w:rPr>
+          <w:lang w:val="en-US"/>
+        </w:rPr>
+        <w:t xml:space="preserve">[11] adopted a similar approach for locating alternating events, </w:t>
+      </w:r>
+      <w:proofErr w:type="spellStart"/>
+      <w:r>
+        <w:rPr>
+          <w:lang w:val="en-US"/>
+        </w:rPr>
+        <w:t>Perracotta</w:t>
+      </w:r>
+      <w:proofErr w:type="spellEnd"/>
+      <w:r>
+        <w:rPr>
+          <w:lang w:val="en-US"/>
+        </w:rPr>
+        <w:t>, that introduced novel methods for handling imperfect traces. Sources of imperfection include interleaved concurrent executions, omitted information (like memory addresses), or bugs. In this work, the authors briefly describe a heuristic for</w:t>
+      </w:r>
+      <w:r>
+        <w:rPr>
+          <w:lang w:val="en-US"/>
+        </w:rPr>
+        <w:t xml:space="preserve"> combining simple alternating patterns, but the approach is limited to finding </w:t>
+      </w:r>
+      <w:r>
+        <w:rPr>
+          <w:b/>
+          <w:lang w:val="en-US"/>
+        </w:rPr>
+        <w:t>simple</w:t>
+      </w:r>
+      <w:r>
+        <w:rPr>
+          <w:lang w:val="en-US"/>
+        </w:rPr>
+        <w:t xml:space="preserve"> sequencing patterns</w:t>
       </w:r>
     </w:p>
     <w:p>
@@ -865,7 +1074,60 @@
         <w:rPr>
           <w:lang w:val="en-US"/>
         </w:rPr>
-        <w:t xml:space="preserve"> (i.e., of the form G(a→XF(b)), where G, X and F are LTL operators), which are statistically significant with respect to a user-defined ‘satisfaction rate’. The algorithm presented, however, does not scale to mine multi-event rules of arbitrary length. To handle longer rules, Yang et al. suggest a partial solution based on the concatenation of mined two-event rules. Yet, the method proposed might </w:t>
+        <w:t xml:space="preserve"> (i.e., of the form G(</w:t>
+      </w:r>
+      <w:proofErr w:type="spellStart"/>
+      <w:r>
+        <w:rPr>
+          <w:lang w:val="en-US"/>
+        </w:rPr>
+        <w:t>a→XF</w:t>
+      </w:r>
+      <w:proofErr w:type="spellEnd"/>
+      <w:r>
+        <w:rPr>
+          <w:lang w:val="en-US"/>
+        </w:rPr>
+        <w:t xml:space="preserve">(b)), where G, X and F are LTL operators), which are statistically significant with respect to a user-defined ‘satisfaction rate’. The algorithm presented, however, does </w:t>
+      </w:r>
+      <w:r>
+        <w:rPr>
+          <w:b/>
+          <w:lang w:val="en-US"/>
+        </w:rPr>
+        <w:t>not</w:t>
+      </w:r>
+      <w:r>
+        <w:rPr>
+          <w:lang w:val="en-US"/>
+        </w:rPr>
+        <w:t xml:space="preserve"> scale to mine multi-event rules of arbitrary length. To handle longer rules, Yang et al. suggest a </w:t>
+      </w:r>
+      <w:r>
+        <w:rPr>
+          <w:b/>
+          <w:lang w:val="en-US"/>
+        </w:rPr>
+        <w:t>partial solution</w:t>
+      </w:r>
+      <w:r>
+        <w:rPr>
+          <w:lang w:val="en-US"/>
+        </w:rPr>
+        <w:t xml:space="preserve"> based on the </w:t>
+      </w:r>
+      <w:r>
+        <w:rPr>
+          <w:b/>
+          <w:lang w:val="en-US"/>
+        </w:rPr>
+        <w:t>concatenation</w:t>
+      </w:r>
+      <w:r>
+        <w:rPr>
+          <w:lang w:val="en-US"/>
+        </w:rPr>
+        <w:t xml:space="preserve"> of mined two-event rules. Yet, the method proposed might </w:t>
       </w:r>
     </w:p>
     <w:p>
@@ -891,7 +1153,49 @@
         <w:rPr>
           <w:lang w:val="en-US"/>
         </w:rPr>
-        <w:t>; ie., of the form a ! b. In order to handle longer rules, Yang et al. introduce “</w:t>
+        <w:t xml:space="preserve">; </w:t>
+      </w:r>
+      <w:proofErr w:type="spellStart"/>
+      <w:r>
+        <w:rPr>
+          <w:lang w:val="en-US"/>
+        </w:rPr>
+        <w:t>ie</w:t>
+      </w:r>
+      <w:proofErr w:type="spellEnd"/>
+      <w:r>
+        <w:rPr>
+          <w:lang w:val="en-US"/>
+        </w:rPr>
+        <w:t xml:space="preserve">., of the form </w:t>
+      </w:r>
+      <w:proofErr w:type="gramStart"/>
+      <w:r>
+        <w:rPr>
+          <w:lang w:val="en-US"/>
+        </w:rPr>
+        <w:t>a !</w:t>
+      </w:r>
+      <w:proofErr w:type="gramEnd"/>
+      <w:r>
+        <w:rPr>
+          <w:lang w:val="en-US"/>
+        </w:rPr>
+        <w:t xml:space="preserve"> b. </w:t>
+      </w:r>
+      <w:proofErr w:type="gramStart"/>
+      <w:r>
+        <w:rPr>
+          <w:lang w:val="en-US"/>
+        </w:rPr>
+        <w:t>In order to</w:t>
+      </w:r>
+      <w:proofErr w:type="gramEnd"/>
+      <w:r>
+        <w:rPr>
+          <w:lang w:val="en-US"/>
+        </w:rPr>
+        <w:t xml:space="preserve"> handle longer rules, Yang et al. introduce “</w:t>
       </w:r>
       <w:r>
         <w:rPr>
@@ -904,7 +1208,159 @@
         <w:rPr>
           <w:lang w:val="en-US"/>
         </w:rPr>
-        <w:t>”. For example, if both A ! B and B ! C are significant, they can be concatenated to form A ! B ! C which will be significant too. However, the reverse may not be always true: A ! B ! C might be significant although only rule A ! B is significant while B ! C is not. For such cases, the rule A ! B ! C cannot be generated by inferring from twoevent rules and chaining them. Hence, chaining only gives a partial solution rule set for multi-event (&gt; 2) sequential patterns.</w:t>
+        <w:t xml:space="preserve">”. For example, if both </w:t>
+      </w:r>
+      <w:proofErr w:type="gramStart"/>
+      <w:r>
+        <w:rPr>
+          <w:lang w:val="en-US"/>
+        </w:rPr>
+        <w:t>A !</w:t>
+      </w:r>
+      <w:proofErr w:type="gramEnd"/>
+      <w:r>
+        <w:rPr>
+          <w:lang w:val="en-US"/>
+        </w:rPr>
+        <w:t xml:space="preserve"> B and </w:t>
+      </w:r>
+      <w:proofErr w:type="gramStart"/>
+      <w:r>
+        <w:rPr>
+          <w:lang w:val="en-US"/>
+        </w:rPr>
+        <w:t>B !</w:t>
+      </w:r>
+      <w:proofErr w:type="gramEnd"/>
+      <w:r>
+        <w:rPr>
+          <w:lang w:val="en-US"/>
+        </w:rPr>
+        <w:t xml:space="preserve"> C are significant, they can be concatenated to form </w:t>
+      </w:r>
+      <w:proofErr w:type="gramStart"/>
+      <w:r>
+        <w:rPr>
+          <w:lang w:val="en-US"/>
+        </w:rPr>
+        <w:t>A !</w:t>
+      </w:r>
+      <w:proofErr w:type="gramEnd"/>
+      <w:r>
+        <w:rPr>
+          <w:lang w:val="en-US"/>
+        </w:rPr>
+        <w:t xml:space="preserve"> </w:t>
+      </w:r>
+      <w:proofErr w:type="gramStart"/>
+      <w:r>
+        <w:rPr>
+          <w:lang w:val="en-US"/>
+        </w:rPr>
+        <w:t>B !</w:t>
+      </w:r>
+      <w:proofErr w:type="gramEnd"/>
+      <w:r>
+        <w:rPr>
+          <w:lang w:val="en-US"/>
+        </w:rPr>
+        <w:t xml:space="preserve"> C which will be significant too. However, the reverse may not be always true: </w:t>
+      </w:r>
+      <w:proofErr w:type="gramStart"/>
+      <w:r>
+        <w:rPr>
+          <w:lang w:val="en-US"/>
+        </w:rPr>
+        <w:t>A !</w:t>
+      </w:r>
+      <w:proofErr w:type="gramEnd"/>
+      <w:r>
+        <w:rPr>
+          <w:lang w:val="en-US"/>
+        </w:rPr>
+        <w:t xml:space="preserve"> </w:t>
+      </w:r>
+      <w:proofErr w:type="gramStart"/>
+      <w:r>
+        <w:rPr>
+          <w:lang w:val="en-US"/>
+        </w:rPr>
+        <w:t>B !</w:t>
+      </w:r>
+      <w:proofErr w:type="gramEnd"/>
+      <w:r>
+        <w:rPr>
+          <w:lang w:val="en-US"/>
+        </w:rPr>
+        <w:t xml:space="preserve"> C might be significant although only rule </w:t>
+      </w:r>
+      <w:proofErr w:type="gramStart"/>
+      <w:r>
+        <w:rPr>
+          <w:lang w:val="en-US"/>
+        </w:rPr>
+        <w:t>A !</w:t>
+      </w:r>
+      <w:proofErr w:type="gramEnd"/>
+      <w:r>
+        <w:rPr>
+          <w:lang w:val="en-US"/>
+        </w:rPr>
+        <w:t xml:space="preserve"> B is significant while </w:t>
+      </w:r>
+      <w:proofErr w:type="gramStart"/>
+      <w:r>
+        <w:rPr>
+          <w:lang w:val="en-US"/>
+        </w:rPr>
+        <w:t>B !</w:t>
+      </w:r>
+      <w:proofErr w:type="gramEnd"/>
+      <w:r>
+        <w:rPr>
+          <w:lang w:val="en-US"/>
+        </w:rPr>
+        <w:t xml:space="preserve"> C is not. For such cases, the rule </w:t>
+      </w:r>
+      <w:proofErr w:type="gramStart"/>
+      <w:r>
+        <w:rPr>
+          <w:lang w:val="en-US"/>
+        </w:rPr>
+        <w:t>A !</w:t>
+      </w:r>
+      <w:proofErr w:type="gramEnd"/>
+      <w:r>
+        <w:rPr>
+          <w:lang w:val="en-US"/>
+        </w:rPr>
+        <w:t xml:space="preserve"> </w:t>
+      </w:r>
+      <w:proofErr w:type="gramStart"/>
+      <w:r>
+        <w:rPr>
+          <w:lang w:val="en-US"/>
+        </w:rPr>
+        <w:t>B !</w:t>
+      </w:r>
+      <w:proofErr w:type="gramEnd"/>
+      <w:r>
+        <w:rPr>
+          <w:lang w:val="en-US"/>
+        </w:rPr>
+        <w:t xml:space="preserve"> C cannot be generated by inferring from two</w:t>
+      </w:r>
+      <w:r>
+        <w:rPr>
+          <w:lang w:val="en-US"/>
+        </w:rPr>
+        <w:t>-</w:t>
+      </w:r>
+      <w:r>
+        <w:rPr>
+          <w:lang w:val="en-US"/>
+        </w:rPr>
+        <w:t>event rules and chaining them. Hence, chaining only gives a partial solution rule set for multi-event (&gt; 2) sequential patterns.</w:t>
       </w:r>
     </w:p>
     <w:p>
@@ -930,20 +1386,60 @@
         <w:rPr>
           <w:lang w:val="en-US"/>
         </w:rPr>
-        <w:t xml:space="preserve"> from the execution traces. These patterns follow the template event1 always followed by event2. Such simple patterns, once mined, can be combined to produce larger patterns. As stated by Lo et al., such combination methods might miss some multi-event patterns or create ones that are not meaningful.</w:t>
-      </w:r>
-    </w:p>
-    <w:p>
-      <w:pPr>
-        <w:rPr>
-          <w:lang w:val="en-US"/>
-        </w:rPr>
-      </w:pPr>
-      <w:r>
-        <w:rPr>
-          <w:lang w:val="en-US"/>
-        </w:rPr>
-        <w:t xml:space="preserve">[Bonato] </w:t>
+        <w:t xml:space="preserve"> from the execution traces. These patterns follow the template event1 always followed by event2. Such simple patterns, once mined, can be </w:t>
+      </w:r>
+      <w:r>
+        <w:rPr>
+          <w:b/>
+          <w:lang w:val="en-US"/>
+        </w:rPr>
+        <w:t>combined</w:t>
+      </w:r>
+      <w:r>
+        <w:rPr>
+          <w:lang w:val="en-US"/>
+        </w:rPr>
+        <w:t xml:space="preserve"> to produce larger patterns. As stated by Lo et al., such combination methods might </w:t>
+      </w:r>
+      <w:r>
+        <w:rPr>
+          <w:b/>
+          <w:lang w:val="en-US"/>
+        </w:rPr>
+        <w:t>miss</w:t>
+      </w:r>
+      <w:r>
+        <w:rPr>
+          <w:lang w:val="en-US"/>
+        </w:rPr>
+        <w:t xml:space="preserve"> some multi-event patterns or create ones that are not meaningful.</w:t>
+      </w:r>
+    </w:p>
+    <w:p>
+      <w:pPr>
+        <w:rPr>
+          <w:lang w:val="en-US"/>
+        </w:rPr>
+      </w:pPr>
+      <w:r>
+        <w:rPr>
+          <w:lang w:val="en-US"/>
+        </w:rPr>
+        <w:t>[</w:t>
+      </w:r>
+      <w:proofErr w:type="spellStart"/>
+      <w:r>
+        <w:rPr>
+          <w:lang w:val="en-US"/>
+        </w:rPr>
+        <w:t>Bonato</w:t>
+      </w:r>
+      <w:proofErr w:type="spellEnd"/>
+      <w:r>
+        <w:rPr>
+          <w:lang w:val="en-US"/>
+        </w:rPr>
+        <w:t xml:space="preserve">] </w:t>
       </w:r>
       <w:r>
         <w:rPr>
@@ -980,7 +1476,14 @@
         <w:rPr>
           <w:lang w:val="en-US"/>
         </w:rPr>
-        <w:t>intuition behind these works is that frequently occurring behaviors</w:t>
+        <w:t xml:space="preserve">intuition behind these works is that </w:t>
+      </w:r>
+      <w:r>
+        <w:rPr>
+          <w:b/>
+          <w:lang w:val="en-US"/>
+        </w:rPr>
+        <w:t>frequently occurring behaviors</w:t>
       </w:r>
       <w:r>
         <w:rPr>
@@ -1026,9 +1529,28 @@
       </w:r>
       <w:r>
         <w:rPr>
-          <w:lang w:val="en-US"/>
-        </w:rPr>
-        <w:t xml:space="preserve">automata, and then post-process them with inference rulesto form more complex </w:t>
+          <w:b/>
+          <w:lang w:val="en-US"/>
+        </w:rPr>
+        <w:t>automata</w:t>
+      </w:r>
+      <w:r>
+        <w:rPr>
+          <w:lang w:val="en-US"/>
+        </w:rPr>
+        <w:t>, and then post-process them with inference rules</w:t>
+      </w:r>
+      <w:r>
+        <w:rPr>
+          <w:lang w:val="en-US"/>
+        </w:rPr>
+        <w:t xml:space="preserve"> </w:t>
+      </w:r>
+      <w:r>
+        <w:rPr>
+          <w:lang w:val="en-US"/>
+        </w:rPr>
+        <w:t xml:space="preserve">to form more complex </w:t>
       </w:r>
       <w:r>
         <w:rPr>
@@ -1047,7 +1569,21 @@
         <w:rPr>
           <w:lang w:val="en-US"/>
         </w:rPr>
-        <w:t>mined by Perracotta is (P G S), where P and S are placeholders</w:t>
+        <w:t xml:space="preserve">mined by </w:t>
+      </w:r>
+      <w:proofErr w:type="spellStart"/>
+      <w:r>
+        <w:rPr>
+          <w:lang w:val="en-US"/>
+        </w:rPr>
+        <w:t>Perracotta</w:t>
+      </w:r>
+      <w:proofErr w:type="spellEnd"/>
+      <w:r>
+        <w:rPr>
+          <w:lang w:val="en-US"/>
+        </w:rPr>
+        <w:t xml:space="preserve"> is (P G S), where P and S are placeholders</w:t>
       </w:r>
       <w:r>
         <w:rPr>
@@ -1162,268 +1698,1578 @@
           <w:i/>
           <w:lang w:val="en-US"/>
         </w:rPr>
+        <w:t xml:space="preserve">, </w:t>
+      </w:r>
+      <w:r>
+        <w:rPr>
+          <w:b/>
+          <w:i/>
+          <w:lang w:val="en-US"/>
+        </w:rPr>
+        <w:t>“Mining […] SW Maintenance”</w:t>
+      </w:r>
+      <w:r>
+        <w:rPr>
+          <w:b/>
+          <w:i/>
+          <w:lang w:val="en-US"/>
+        </w:rPr>
+        <w:t>-2008</w:t>
+      </w:r>
+      <w:r>
+        <w:rPr>
+          <w:b/>
+          <w:i/>
+          <w:lang w:val="en-US"/>
+        </w:rPr>
+        <w:t>)</w:t>
+      </w:r>
+    </w:p>
+    <w:p>
+      <w:pPr>
+        <w:rPr>
+          <w:lang w:val="en-US"/>
+        </w:rPr>
+      </w:pPr>
+      <w:r>
+        <w:rPr>
+          <w:lang w:val="en-US"/>
+        </w:rPr>
+        <w:t>[</w:t>
+      </w:r>
+      <w:proofErr w:type="spellStart"/>
+      <w:r>
+        <w:rPr>
+          <w:lang w:val="en-US"/>
+        </w:rPr>
+        <w:t>Gecco</w:t>
+      </w:r>
+      <w:proofErr w:type="spellEnd"/>
+      <w:r>
+        <w:rPr>
+          <w:lang w:val="en-US"/>
+        </w:rPr>
+        <w:t xml:space="preserve">] </w:t>
+      </w:r>
+      <w:r>
+        <w:rPr>
+          <w:lang w:val="en-US"/>
+        </w:rPr>
+        <w:t xml:space="preserve">as </w:t>
+      </w:r>
+      <w:r>
+        <w:rPr>
+          <w:lang w:val="en-US"/>
+        </w:rPr>
+        <w:t xml:space="preserve">stated by Lo et al., such combination methods might miss some multi-event patterns or create ones that are not meaningful. Alternatively, </w:t>
+      </w:r>
+      <w:proofErr w:type="gramStart"/>
+      <w:r>
+        <w:rPr>
+          <w:lang w:val="en-US"/>
+        </w:rPr>
+        <w:t>Lo</w:t>
+      </w:r>
+      <w:proofErr w:type="gramEnd"/>
+      <w:r>
+        <w:rPr>
+          <w:lang w:val="en-US"/>
+        </w:rPr>
+        <w:t xml:space="preserve"> et al. generalize the two-event template to a multi-event template, and mine patterns in the form of whenever a series of events occurs, eventually another series of events will occur.</w:t>
+      </w:r>
+    </w:p>
+    <w:p>
+      <w:pPr>
+        <w:rPr>
+          <w:lang w:val="en-US"/>
+        </w:rPr>
+      </w:pPr>
+      <w:r>
+        <w:rPr>
+          <w:lang w:val="en-US"/>
+        </w:rPr>
+        <w:t xml:space="preserve">[Rule-based specification mining leveraging learning to rank] </w:t>
+      </w:r>
+      <w:r>
+        <w:rPr>
+          <w:lang w:val="en-US"/>
+        </w:rPr>
+        <w:br/>
+      </w:r>
+      <w:r>
+        <w:rPr>
+          <w:lang w:val="en-US"/>
+        </w:rPr>
+        <w:t xml:space="preserve">2008 extend Yang et al.’s approach by inferring from execution traces </w:t>
+      </w:r>
+      <w:r>
+        <w:rPr>
+          <w:b/>
+          <w:lang w:val="en-US"/>
+        </w:rPr>
+        <w:t>temporal rules with arbitrary lengths instead of two-event rules</w:t>
+      </w:r>
+      <w:r>
+        <w:rPr>
+          <w:lang w:val="en-US"/>
+        </w:rPr>
+        <w:t>;</w:t>
+      </w:r>
+      <w:r>
+        <w:rPr>
+          <w:lang w:val="en-US"/>
+        </w:rPr>
+        <w:br/>
+      </w:r>
+      <w:proofErr w:type="spellStart"/>
+      <w:r>
+        <w:rPr>
+          <w:lang w:val="en-US"/>
+        </w:rPr>
+        <w:t>SMArTic</w:t>
+      </w:r>
+      <w:proofErr w:type="spellEnd"/>
+      <w:r>
+        <w:rPr>
+          <w:lang w:val="en-US"/>
+        </w:rPr>
+        <w:t xml:space="preserve"> that applies a variant of k-tails automaton learning algorithm to </w:t>
+      </w:r>
+      <w:r>
+        <w:rPr>
+          <w:b/>
+          <w:lang w:val="en-US"/>
+        </w:rPr>
+        <w:t>infer finite state automatons</w:t>
+      </w:r>
+      <w:r>
+        <w:rPr>
+          <w:lang w:val="en-US"/>
+        </w:rPr>
+        <w:t xml:space="preserve"> (FSAs) from a set of execution </w:t>
+      </w:r>
+      <w:r>
+        <w:rPr>
+          <w:lang w:val="en-US"/>
+        </w:rPr>
+        <w:t>traces;</w:t>
+      </w:r>
+    </w:p>
+    <w:p>
+      <w:pPr>
+        <w:rPr>
+          <w:lang w:val="en-US"/>
+        </w:rPr>
+      </w:pPr>
+      <w:r>
+        <w:rPr>
+          <w:lang w:val="en-US"/>
+        </w:rPr>
+        <w:t xml:space="preserve">[25] </w:t>
+      </w:r>
+      <w:proofErr w:type="spellStart"/>
+      <w:r>
+        <w:rPr>
+          <w:lang w:val="en-US"/>
+        </w:rPr>
+        <w:t>SMArTIC</w:t>
+      </w:r>
+      <w:proofErr w:type="spellEnd"/>
+      <w:r>
+        <w:rPr>
+          <w:lang w:val="en-US"/>
+        </w:rPr>
+        <w:t xml:space="preserve">: that </w:t>
+      </w:r>
+      <w:r>
+        <w:rPr>
+          <w:b/>
+          <w:lang w:val="en-US"/>
+        </w:rPr>
+        <w:t>infers a finite state automaton</w:t>
+      </w:r>
+      <w:r>
+        <w:rPr>
+          <w:lang w:val="en-US"/>
+        </w:rPr>
+        <w:t xml:space="preserve"> from a set of execution traces [6]. This approach is built on a variant of </w:t>
+      </w:r>
+      <w:r>
+        <w:rPr>
+          <w:b/>
+          <w:lang w:val="en-US"/>
+        </w:rPr>
+        <w:t>k-tails</w:t>
+      </w:r>
+      <w:r>
+        <w:rPr>
+          <w:lang w:val="en-US"/>
+        </w:rPr>
+        <w:t xml:space="preserve"> automaton learning method that infers a probabilistic FSA and employs trace </w:t>
+      </w:r>
+      <w:r>
+        <w:rPr>
+          <w:b/>
+          <w:lang w:val="en-US"/>
+        </w:rPr>
+        <w:t>filtering and clustering</w:t>
+      </w:r>
+      <w:r>
+        <w:rPr>
+          <w:lang w:val="en-US"/>
+        </w:rPr>
+        <w:t xml:space="preserve">. </w:t>
+      </w:r>
+      <w:r>
+        <w:rPr>
+          <w:b/>
+          <w:lang w:val="en-US"/>
+        </w:rPr>
+        <w:t>Erroneous traces are removed</w:t>
+      </w:r>
+      <w:r>
+        <w:rPr>
+          <w:lang w:val="en-US"/>
+        </w:rPr>
+        <w:t xml:space="preserve"> from the input execution traces and rather than learning a model from all the traces, the </w:t>
+      </w:r>
+      <w:r>
+        <w:rPr>
+          <w:b/>
+          <w:lang w:val="en-US"/>
+        </w:rPr>
+        <w:t>traces are clustered</w:t>
+      </w:r>
+      <w:r>
+        <w:rPr>
+          <w:lang w:val="en-US"/>
+        </w:rPr>
+        <w:t xml:space="preserve"> into groups and a </w:t>
+      </w:r>
+      <w:r>
+        <w:rPr>
+          <w:b/>
+          <w:lang w:val="en-US"/>
+        </w:rPr>
+        <w:t>separate FSA</w:t>
+      </w:r>
+      <w:r>
+        <w:rPr>
+          <w:lang w:val="en-US"/>
+        </w:rPr>
+        <w:t xml:space="preserve"> is learned </w:t>
+      </w:r>
+      <w:r>
+        <w:rPr>
+          <w:b/>
+          <w:lang w:val="en-US"/>
+        </w:rPr>
+        <w:t>from each group</w:t>
+      </w:r>
+      <w:r>
+        <w:rPr>
+          <w:lang w:val="en-US"/>
+        </w:rPr>
+        <w:t xml:space="preserve">. These FSAs are later </w:t>
+      </w:r>
+      <w:proofErr w:type="gramStart"/>
+      <w:r>
+        <w:rPr>
+          <w:lang w:val="en-US"/>
+        </w:rPr>
+        <w:t>combined together</w:t>
+      </w:r>
+      <w:proofErr w:type="gramEnd"/>
+      <w:r>
+        <w:rPr>
+          <w:lang w:val="en-US"/>
+        </w:rPr>
+        <w:t xml:space="preserve"> into one FSA by identifying equivalent transitions – the goal is to get a larger FSA that accepts all the sentences accepted by the smaller FSAs.</w:t>
+      </w:r>
+    </w:p>
+    <w:p>
+      <w:pPr>
+        <w:rPr>
+          <w:lang w:val="en-US"/>
+        </w:rPr>
+      </w:pPr>
+      <w:r>
+        <w:rPr>
+          <w:lang w:val="en-US"/>
+        </w:rPr>
+        <w:t xml:space="preserve">[28] </w:t>
+      </w:r>
+      <w:r>
+        <w:rPr>
+          <w:b/>
+          <w:lang w:val="en-US"/>
+        </w:rPr>
+        <w:t>generalize the two-event template to a multi-event template</w:t>
+      </w:r>
+      <w:r>
+        <w:rPr>
+          <w:lang w:val="en-US"/>
+        </w:rPr>
+        <w:t xml:space="preserve">, and mine patterns in the form of whenever a </w:t>
+      </w:r>
+      <w:r>
+        <w:rPr>
+          <w:b/>
+          <w:lang w:val="en-US"/>
+        </w:rPr>
+        <w:t>series of events occurs</w:t>
+      </w:r>
+      <w:r>
+        <w:rPr>
+          <w:lang w:val="en-US"/>
+        </w:rPr>
+        <w:t xml:space="preserve">, eventually </w:t>
+      </w:r>
+      <w:r>
+        <w:rPr>
+          <w:b/>
+          <w:lang w:val="en-US"/>
+        </w:rPr>
+        <w:t>another series of events will occur</w:t>
+      </w:r>
+      <w:r>
+        <w:rPr>
+          <w:lang w:val="en-US"/>
+        </w:rPr>
+        <w:t>.</w:t>
+      </w:r>
+    </w:p>
+    <w:p>
+      <w:pPr>
+        <w:rPr>
+          <w:lang w:val="en-US"/>
+        </w:rPr>
+      </w:pPr>
+      <w:r>
+        <w:rPr>
+          <w:lang w:val="en-US"/>
+        </w:rPr>
+        <w:t xml:space="preserve">[10] 2008: Lo et al. </w:t>
+      </w:r>
+      <w:r>
+        <w:rPr>
+          <w:lang w:val="en-US"/>
+        </w:rPr>
+        <w:t>develop an algorithm to mine response patterns</w:t>
+      </w:r>
+      <w:r>
+        <w:rPr>
+          <w:lang w:val="en-US"/>
+        </w:rPr>
+        <w:t xml:space="preserve"> </w:t>
+      </w:r>
+      <w:r>
+        <w:rPr>
+          <w:lang w:val="en-US"/>
+        </w:rPr>
+        <w:t>between sequences of events.</w:t>
+      </w:r>
+    </w:p>
+    <w:p>
+      <w:pPr>
+        <w:rPr>
+          <w:lang w:val="en-US"/>
+        </w:rPr>
+      </w:pPr>
+      <w:r>
+        <w:rPr>
+          <w:lang w:val="en-US"/>
+        </w:rPr>
+        <w:t>[others]</w:t>
+      </w:r>
+      <w:r>
+        <w:rPr>
+          <w:lang w:val="en-US"/>
+        </w:rPr>
+        <w:br/>
+      </w:r>
+      <w:proofErr w:type="spellStart"/>
+      <w:r>
+        <w:rPr>
+          <w:u w:val="single"/>
+          <w:lang w:val="en-US"/>
+        </w:rPr>
+        <w:t>SMArTIC</w:t>
+      </w:r>
+    </w:p>
+    <w:p>
+      <w:pPr>
+        <w:rPr>
+          <w:lang w:val="en-US"/>
+        </w:rPr>
+      </w:pPr>
+      <w:proofErr w:type="spellEnd"/>
+      <w:r>
+        <w:rPr>
+          <w:lang w:val="en-US"/>
+        </w:rPr>
+        <w:t>[</w:t>
+      </w:r>
+      <w:r>
+        <w:rPr>
+          <w:lang w:val="en-US"/>
+        </w:rPr>
+        <w:t>Static Specification Mining</w:t>
+      </w:r>
+      <w:r>
+        <w:rPr>
+          <w:lang w:val="en-US"/>
+        </w:rPr>
+        <w:t xml:space="preserve"> </w:t>
+      </w:r>
+      <w:r>
+        <w:rPr>
+          <w:lang w:val="en-US"/>
+        </w:rPr>
+        <w:t>Using Automata-Based Abstractions</w:t>
+      </w:r>
+      <w:r>
+        <w:rPr>
+          <w:lang w:val="en-US"/>
+        </w:rPr>
+        <w:t>]</w:t>
+      </w:r>
+      <w:r>
+        <w:rPr>
+          <w:lang w:val="en-US"/>
+        </w:rPr>
+        <w:t xml:space="preserve"> </w:t>
+      </w:r>
+      <w:r>
+        <w:rPr>
+          <w:b/>
+          <w:lang w:val="en-US"/>
+        </w:rPr>
+        <w:t>extend</w:t>
+      </w:r>
+      <w:r>
+        <w:rPr>
+          <w:lang w:val="en-US"/>
+        </w:rPr>
+        <w:t xml:space="preserve"> </w:t>
+      </w:r>
+      <w:r>
+        <w:rPr>
+          <w:lang w:val="en-US"/>
+        </w:rPr>
+        <w:t xml:space="preserve">Ammons et </w:t>
+      </w:r>
+      <w:proofErr w:type="spellStart"/>
+      <w:proofErr w:type="gramStart"/>
+      <w:r>
+        <w:rPr>
+          <w:lang w:val="en-US"/>
+        </w:rPr>
+        <w:t>al.s</w:t>
+      </w:r>
+      <w:proofErr w:type="spellEnd"/>
+      <w:proofErr w:type="gramEnd"/>
+      <w:r>
+        <w:rPr>
+          <w:lang w:val="en-US"/>
+        </w:rPr>
+        <w:t xml:space="preserve"> work and employ </w:t>
+      </w:r>
+      <w:r>
+        <w:rPr>
+          <w:b/>
+          <w:lang w:val="en-US"/>
+        </w:rPr>
+        <w:t>machine learning</w:t>
+      </w:r>
+      <w:r>
+        <w:rPr>
+          <w:b/>
+          <w:lang w:val="en-US"/>
+        </w:rPr>
+        <w:t xml:space="preserve"> </w:t>
+      </w:r>
+      <w:r>
+        <w:rPr>
+          <w:b/>
+          <w:lang w:val="en-US"/>
+        </w:rPr>
+        <w:t>techniques</w:t>
+      </w:r>
+      <w:r>
+        <w:rPr>
+          <w:lang w:val="en-US"/>
+        </w:rPr>
+        <w:t xml:space="preserve"> in order to </w:t>
+      </w:r>
+      <w:r>
+        <w:rPr>
+          <w:b/>
+          <w:lang w:val="en-US"/>
+        </w:rPr>
+        <w:t xml:space="preserve">mine </w:t>
+      </w:r>
+      <w:r>
+        <w:rPr>
+          <w:b/>
+          <w:lang w:val="en-US"/>
+        </w:rPr>
+        <w:t>probabilistic temporal specifi</w:t>
+      </w:r>
+      <w:r>
+        <w:rPr>
+          <w:b/>
+          <w:lang w:val="en-US"/>
+        </w:rPr>
+        <w:t>cations</w:t>
+      </w:r>
+      <w:r>
+        <w:rPr>
+          <w:lang w:val="en-US"/>
+        </w:rPr>
+        <w:t xml:space="preserve"> from dynamic execution traces.</w:t>
+      </w:r>
+    </w:p>
+    <w:p>
+      <w:pPr>
+        <w:rPr>
+          <w:lang w:val="en-US"/>
+        </w:rPr>
+      </w:pPr>
+      <w:r>
+        <w:rPr>
+          <w:lang w:val="en-US"/>
+        </w:rPr>
+        <w:t xml:space="preserve">[Javert] </w:t>
+      </w:r>
+      <w:r>
+        <w:rPr>
+          <w:lang w:val="en-US"/>
+        </w:rPr>
+        <w:t xml:space="preserve">perform </w:t>
+      </w:r>
+      <w:r>
+        <w:rPr>
+          <w:b/>
+          <w:lang w:val="en-US"/>
+        </w:rPr>
+        <w:t>preprocessing and clustering</w:t>
+      </w:r>
+      <w:r>
+        <w:rPr>
+          <w:lang w:val="en-US"/>
+        </w:rPr>
+        <w:t xml:space="preserve"> on</w:t>
+      </w:r>
+      <w:r>
+        <w:rPr>
+          <w:lang w:val="en-US"/>
+        </w:rPr>
+        <w:t xml:space="preserve"> </w:t>
+      </w:r>
+      <w:r>
+        <w:rPr>
+          <w:lang w:val="en-US"/>
+        </w:rPr>
+        <w:t xml:space="preserve">traces to </w:t>
+      </w:r>
+      <w:bookmarkStart w:id="0" w:name="_GoBack"/>
+      <w:r>
+        <w:rPr>
+          <w:b/>
+          <w:lang w:val="en-US"/>
+        </w:rPr>
+        <w:t>isolate and remove false behavior</w:t>
+      </w:r>
+      <w:bookmarkEnd w:id="0"/>
+      <w:r>
+        <w:rPr>
+          <w:lang w:val="en-US"/>
+        </w:rPr>
+        <w:t>, reducing the incidence</w:t>
+      </w:r>
+      <w:r>
+        <w:rPr>
+          <w:lang w:val="en-US"/>
+        </w:rPr>
+        <w:t xml:space="preserve"> </w:t>
+      </w:r>
+      <w:r>
+        <w:rPr>
+          <w:lang w:val="en-US"/>
+        </w:rPr>
+        <w:t>of false positive</w:t>
+      </w:r>
+    </w:p>
+    <w:p>
+      <w:pPr>
+        <w:rPr>
+          <w:lang w:val="en-US"/>
+        </w:rPr>
+      </w:pPr>
+      <w:r>
+        <w:rPr>
+          <w:u w:val="single"/>
+          <w:lang w:val="en-US"/>
+        </w:rPr>
+        <w:t>SW Maintenance</w:t>
+      </w:r>
+    </w:p>
+    <w:p>
+      <w:pPr>
+        <w:rPr>
+          <w:lang w:val="en-US"/>
+        </w:rPr>
+      </w:pPr>
+    </w:p>
+    <w:p>
+      <w:pPr>
+        <w:rPr>
+          <w:lang w:val="en-US"/>
+        </w:rPr>
+      </w:pPr>
+    </w:p>
+    <w:p>
+      <w:pPr>
+        <w:rPr>
+          <w:b/>
+          <w:lang w:val="en-US"/>
+        </w:rPr>
+      </w:pPr>
+      <w:r>
+        <w:rPr>
+          <w:b/>
+          <w:lang w:val="en-US"/>
+        </w:rPr>
+        <w:t>Lemieux et al. (</w:t>
+      </w:r>
+      <w:proofErr w:type="spellStart"/>
+      <w:r>
+        <w:rPr>
+          <w:b/>
+          <w:i/>
+          <w:lang w:val="en-US"/>
+        </w:rPr>
+        <w:t>Texada</w:t>
+      </w:r>
+      <w:proofErr w:type="spellEnd"/>
+      <w:r>
+        <w:rPr>
+          <w:b/>
+          <w:i/>
+          <w:lang w:val="en-US"/>
+        </w:rPr>
+        <w:t>, “General LTL Specification Mining”</w:t>
+      </w:r>
+      <w:r>
+        <w:rPr>
+          <w:b/>
+          <w:lang w:val="en-US"/>
+        </w:rPr>
+        <w:t>)</w:t>
+      </w:r>
+    </w:p>
+    <w:p>
+      <w:pPr>
+        <w:rPr>
+          <w:lang w:val="en-US"/>
+        </w:rPr>
+      </w:pPr>
+      <w:r>
+        <w:rPr>
+          <w:lang w:val="en-US"/>
+        </w:rPr>
+        <w:t>[</w:t>
+      </w:r>
+      <w:proofErr w:type="spellStart"/>
+      <w:r>
+        <w:rPr>
+          <w:lang w:val="en-US"/>
+        </w:rPr>
+        <w:t>Gecco</w:t>
+      </w:r>
+      <w:proofErr w:type="spellEnd"/>
+      <w:r>
+        <w:rPr>
+          <w:lang w:val="en-US"/>
+        </w:rPr>
+        <w:t xml:space="preserve">] mentioned approaches cannot mine complex patterns such as When event1 occurs, either event2 occurs just after and event3 will never occur after, or event2 will not occur just after and event3 will eventually occur. Lemieux et al. [1] proposed a model-checking-base tool, </w:t>
+      </w:r>
+      <w:proofErr w:type="spellStart"/>
+      <w:r>
+        <w:rPr>
+          <w:lang w:val="en-US"/>
+        </w:rPr>
+        <w:t>Texada</w:t>
+      </w:r>
+      <w:proofErr w:type="spellEnd"/>
+      <w:r>
+        <w:rPr>
+          <w:lang w:val="en-US"/>
+        </w:rPr>
+        <w:t xml:space="preserve">, to mine such </w:t>
+      </w:r>
+      <w:r>
+        <w:rPr>
+          <w:b/>
+          <w:lang w:val="en-US"/>
+        </w:rPr>
+        <w:t>complex patterns</w:t>
+      </w:r>
+      <w:r>
+        <w:rPr>
+          <w:lang w:val="en-US"/>
+        </w:rPr>
+        <w:t xml:space="preserve">. However, the pattern templates used for the search </w:t>
+      </w:r>
+      <w:proofErr w:type="gramStart"/>
+      <w:r>
+        <w:rPr>
+          <w:lang w:val="en-US"/>
+        </w:rPr>
+        <w:t>have to</w:t>
+      </w:r>
+      <w:proofErr w:type="gramEnd"/>
+      <w:r>
+        <w:rPr>
+          <w:lang w:val="en-US"/>
+        </w:rPr>
+        <w:t xml:space="preserve"> be </w:t>
+      </w:r>
+      <w:r>
+        <w:rPr>
+          <w:b/>
+          <w:lang w:val="en-US"/>
+        </w:rPr>
+        <w:lastRenderedPageBreak/>
+        <w:t>specified beforehand</w:t>
+      </w:r>
+      <w:r>
+        <w:rPr>
+          <w:lang w:val="en-US"/>
+        </w:rPr>
+        <w:t>. In other words, it is impossible to find what you are not explicitly looking for. This precludes exploratory searching, which can reveal previously unanticipated patterns</w:t>
+      </w:r>
+    </w:p>
+    <w:p>
+      <w:pPr>
+        <w:rPr>
+          <w:lang w:val="en-US"/>
+        </w:rPr>
+      </w:pPr>
+      <w:r>
+        <w:rPr>
+          <w:lang w:val="en-US"/>
+        </w:rPr>
+        <w:t>[Rule-based specification minin</w:t>
+      </w:r>
+      <w:r>
+        <w:rPr>
+          <w:lang w:val="en-US"/>
+        </w:rPr>
+        <w:t xml:space="preserve">g leveraging learning to rank] </w:t>
+      </w:r>
+      <w:r>
+        <w:rPr>
+          <w:lang w:val="en-US"/>
+        </w:rPr>
+        <w:t xml:space="preserve">introduce </w:t>
+      </w:r>
+      <w:proofErr w:type="spellStart"/>
+      <w:r>
+        <w:rPr>
+          <w:lang w:val="en-US"/>
+        </w:rPr>
+        <w:t>Texada</w:t>
+      </w:r>
+      <w:proofErr w:type="spellEnd"/>
+      <w:r>
+        <w:rPr>
+          <w:lang w:val="en-US"/>
+        </w:rPr>
+        <w:t xml:space="preserve"> that mines temporal specifications in the form of linear temporal logic (</w:t>
+      </w:r>
+      <w:r>
+        <w:rPr>
+          <w:b/>
+          <w:lang w:val="en-US"/>
+        </w:rPr>
+        <w:t>LTL</w:t>
+      </w:r>
+      <w:r>
+        <w:rPr>
+          <w:lang w:val="en-US"/>
+        </w:rPr>
+        <w:t xml:space="preserve">) of arbitrary </w:t>
+      </w:r>
+      <w:r>
+        <w:rPr>
+          <w:b/>
+          <w:lang w:val="en-US"/>
+        </w:rPr>
+        <w:t>length and complexity</w:t>
+      </w:r>
+    </w:p>
+    <w:p>
+      <w:pPr>
+        <w:rPr>
+          <w:lang w:val="en-US"/>
+        </w:rPr>
+      </w:pPr>
+      <w:r>
+        <w:rPr>
+          <w:lang w:val="en-US"/>
+        </w:rPr>
+        <w:t xml:space="preserve">[28] proposed a model-checking-base tool, </w:t>
+      </w:r>
+      <w:proofErr w:type="spellStart"/>
+      <w:r>
+        <w:rPr>
+          <w:lang w:val="en-US"/>
+        </w:rPr>
+        <w:t>Texada</w:t>
+      </w:r>
+      <w:proofErr w:type="spellEnd"/>
+      <w:r>
+        <w:rPr>
+          <w:lang w:val="en-US"/>
+        </w:rPr>
+        <w:t xml:space="preserve">, to mine such complex patterns. However, the pattern templates used for the search </w:t>
+      </w:r>
+      <w:proofErr w:type="gramStart"/>
+      <w:r>
+        <w:rPr>
+          <w:lang w:val="en-US"/>
+        </w:rPr>
+        <w:t>have to</w:t>
+      </w:r>
+      <w:proofErr w:type="gramEnd"/>
+      <w:r>
+        <w:rPr>
+          <w:lang w:val="en-US"/>
+        </w:rPr>
+        <w:t xml:space="preserve"> be specified beforehand. In other words, it is impossible to find what you are not explicitly looking for.</w:t>
+      </w:r>
+    </w:p>
+    <w:p>
+      <w:pPr>
+        <w:rPr>
+          <w:lang w:val="en-US"/>
+        </w:rPr>
+      </w:pPr>
+      <w:r>
+        <w:rPr>
+          <w:lang w:val="en-US"/>
+        </w:rPr>
+        <w:t xml:space="preserve">[ARTINALI] </w:t>
+      </w:r>
+      <w:r>
+        <w:rPr>
+          <w:lang w:val="en-US"/>
+        </w:rPr>
+        <w:t>derive temporal logic propositions, and</w:t>
+      </w:r>
+      <w:r>
+        <w:rPr>
+          <w:lang w:val="en-US"/>
+        </w:rPr>
+        <w:t xml:space="preserve"> </w:t>
+      </w:r>
+      <w:r>
+        <w:rPr>
+          <w:lang w:val="en-US"/>
+        </w:rPr>
+        <w:t>capture sequences of events by tracking dynamic traces</w:t>
+      </w:r>
+    </w:p>
+    <w:p>
+      <w:pPr>
+        <w:rPr>
+          <w:lang w:val="en-US"/>
+        </w:rPr>
+      </w:pPr>
+    </w:p>
+    <w:p>
+      <w:pPr>
+        <w:rPr>
+          <w:b/>
+          <w:lang w:val="en-US"/>
+        </w:rPr>
+      </w:pPr>
+      <w:r>
+        <w:rPr>
+          <w:b/>
+          <w:lang w:val="en-US"/>
+        </w:rPr>
+        <w:t>Ernst et al. (</w:t>
+      </w:r>
+      <w:r>
+        <w:rPr>
+          <w:b/>
+          <w:i/>
+          <w:lang w:val="en-US"/>
+        </w:rPr>
+        <w:t>Daikon</w:t>
+      </w:r>
+      <w:r>
+        <w:rPr>
+          <w:b/>
+          <w:i/>
+          <w:lang w:val="en-US"/>
+        </w:rPr>
+        <w:t>, “Dynamically Discovering Likely Program Invariants”</w:t>
+      </w:r>
+      <w:r>
+        <w:rPr>
+          <w:b/>
+          <w:lang w:val="en-US"/>
+        </w:rPr>
+        <w:t>)</w:t>
+      </w:r>
+    </w:p>
+    <w:p>
+      <w:pPr>
+        <w:rPr>
+          <w:lang w:val="en-US"/>
+        </w:rPr>
+      </w:pPr>
+      <w:r>
+        <w:rPr>
+          <w:lang w:val="en-US"/>
+        </w:rPr>
+        <w:t xml:space="preserve">[4] Daikon is a tool that automatically infers </w:t>
+      </w:r>
+      <w:r>
+        <w:rPr>
+          <w:b/>
+          <w:lang w:val="en-US"/>
+        </w:rPr>
+        <w:t>likely program invariants</w:t>
+      </w:r>
+      <w:r>
+        <w:rPr>
+          <w:lang w:val="en-US"/>
+        </w:rPr>
+        <w:t xml:space="preserve"> using statistical inference from a program's execution traces.</w:t>
+      </w:r>
+    </w:p>
+    <w:p>
+      <w:pPr>
+        <w:rPr>
+          <w:lang w:val="en-US"/>
+        </w:rPr>
+      </w:pPr>
+      <w:r>
+        <w:rPr>
+          <w:lang w:val="en-US"/>
+        </w:rPr>
+        <w:t xml:space="preserve">[6] proposed automatic deduction of formal specifications. Their Daikon tool works by learning </w:t>
+      </w:r>
+      <w:r>
+        <w:rPr>
+          <w:b/>
+          <w:lang w:val="en-US"/>
+        </w:rPr>
+        <w:t>likely invariants</w:t>
+      </w:r>
+      <w:r>
+        <w:rPr>
+          <w:lang w:val="en-US"/>
+        </w:rPr>
+        <w:t xml:space="preserve"> involving program variables from dynamic traces.</w:t>
+      </w:r>
+    </w:p>
+    <w:p>
+      <w:pPr>
+        <w:rPr>
+          <w:lang w:val="en-US"/>
+        </w:rPr>
+      </w:pPr>
+      <w:r>
+        <w:rPr>
+          <w:lang w:val="en-US"/>
+        </w:rPr>
+        <w:t xml:space="preserve">[11] is a dynamic technique that is similar in spirit to our own analysis. Daikon locates </w:t>
+      </w:r>
+      <w:r>
+        <w:rPr>
+          <w:b/>
+          <w:lang w:val="en-US"/>
+        </w:rPr>
+        <w:t>invariants</w:t>
+      </w:r>
+      <w:r>
+        <w:rPr>
+          <w:lang w:val="en-US"/>
+        </w:rPr>
+        <w:t xml:space="preserve"> on the values of variables, while we locate invariants on the sequencing of function invocations</w:t>
+      </w:r>
+    </w:p>
+    <w:p>
+      <w:pPr>
+        <w:rPr>
+          <w:lang w:val="en-US"/>
+        </w:rPr>
+      </w:pPr>
+      <w:r>
+        <w:rPr>
+          <w:lang w:val="en-US"/>
+        </w:rPr>
+        <w:t xml:space="preserve">[14] propose an interesting work called Daikon that discovers </w:t>
+      </w:r>
+      <w:r>
+        <w:rPr>
+          <w:b/>
+          <w:lang w:val="en-US"/>
+        </w:rPr>
+        <w:t>value-based program invariants</w:t>
+      </w:r>
+      <w:r>
+        <w:rPr>
+          <w:lang w:val="en-US"/>
+        </w:rPr>
+        <w:t xml:space="preserve"> occurring at a certain program point by analyzing program execution traces. These value-based invariants are usually in the form of </w:t>
+      </w:r>
+      <w:r>
+        <w:rPr>
+          <w:b/>
+          <w:lang w:val="en-US"/>
+        </w:rPr>
+        <w:t>algebraic equations</w:t>
+      </w:r>
+      <w:r>
+        <w:rPr>
+          <w:lang w:val="en-US"/>
+        </w:rPr>
+        <w:t xml:space="preserve"> or </w:t>
+      </w:r>
+      <w:proofErr w:type="spellStart"/>
+      <w:r>
+        <w:rPr>
+          <w:b/>
+          <w:lang w:val="en-US"/>
+        </w:rPr>
+        <w:t>boolean</w:t>
+      </w:r>
+      <w:proofErr w:type="spellEnd"/>
+      <w:r>
+        <w:rPr>
+          <w:b/>
+          <w:lang w:val="en-US"/>
+        </w:rPr>
+        <w:t xml:space="preserve"> expressions</w:t>
+      </w:r>
+      <w:r>
+        <w:rPr>
+          <w:lang w:val="en-US"/>
+        </w:rPr>
+        <w:t xml:space="preserve"> (e.g., X&gt;Y, Z&lt;</w:t>
+      </w:r>
+      <w:proofErr w:type="gramStart"/>
+      <w:r>
+        <w:rPr>
+          <w:lang w:val="en-US"/>
+        </w:rPr>
+        <w:t>Y ,</w:t>
+      </w:r>
+      <w:proofErr w:type="gramEnd"/>
+      <w:r>
+        <w:rPr>
+          <w:lang w:val="en-US"/>
+        </w:rPr>
+        <w:t xml:space="preserve"> etc.). Different from Daikon, in this work we focus on mining temporal properties, capturing ordering among events.</w:t>
+      </w:r>
+    </w:p>
+    <w:p>
+      <w:pPr>
+        <w:rPr>
+          <w:lang w:val="en-US"/>
+        </w:rPr>
+      </w:pPr>
+      <w:r>
+        <w:rPr>
+          <w:lang w:val="en-US"/>
+        </w:rPr>
+        <w:t xml:space="preserve">[Mining assumptions for synthesis] is one of the earliest template-based specification mining tools that generates </w:t>
+      </w:r>
+      <w:r>
+        <w:rPr>
+          <w:b/>
+          <w:lang w:val="en-US"/>
+        </w:rPr>
+        <w:t>single-state invariants</w:t>
+      </w:r>
+      <w:r>
+        <w:rPr>
+          <w:lang w:val="en-US"/>
+        </w:rPr>
+        <w:t xml:space="preserve"> or </w:t>
+      </w:r>
+      <w:r>
+        <w:rPr>
+          <w:b/>
+          <w:lang w:val="en-US"/>
+        </w:rPr>
+        <w:t>pre-/post-conditions</w:t>
+      </w:r>
+      <w:r>
+        <w:rPr>
+          <w:lang w:val="en-US"/>
+        </w:rPr>
+        <w:t xml:space="preserve"> in programs.</w:t>
+      </w:r>
+    </w:p>
+    <w:p>
+      <w:pPr>
+        <w:rPr>
+          <w:lang w:val="en-US"/>
+        </w:rPr>
+      </w:pPr>
+      <w:r>
+        <w:rPr>
+          <w:lang w:val="en-US"/>
+        </w:rPr>
+        <w:t>[</w:t>
+      </w:r>
+      <w:proofErr w:type="spellStart"/>
+      <w:r>
+        <w:rPr>
+          <w:lang w:val="en-US"/>
+        </w:rPr>
+        <w:t>Bonato</w:t>
+      </w:r>
+      <w:proofErr w:type="spellEnd"/>
+      <w:r>
+        <w:rPr>
+          <w:lang w:val="en-US"/>
+        </w:rPr>
+        <w:t xml:space="preserve">] </w:t>
+      </w:r>
+      <w:r>
+        <w:rPr>
+          <w:lang w:val="en-US"/>
+        </w:rPr>
+        <w:t>to be the more</w:t>
+      </w:r>
+      <w:r>
+        <w:rPr>
+          <w:lang w:val="en-US"/>
+        </w:rPr>
+        <w:t xml:space="preserve"> </w:t>
+      </w:r>
+      <w:r>
+        <w:rPr>
+          <w:lang w:val="en-US"/>
+        </w:rPr>
+        <w:t xml:space="preserve">effective tool to infer </w:t>
+      </w:r>
+      <w:r>
+        <w:rPr>
+          <w:b/>
+          <w:lang w:val="en-US"/>
+        </w:rPr>
+        <w:t>likely invariants</w:t>
+      </w:r>
+      <w:r>
+        <w:rPr>
+          <w:lang w:val="en-US"/>
+        </w:rPr>
+        <w:t>, i.e., properties that</w:t>
+      </w:r>
+      <w:r>
+        <w:rPr>
+          <w:lang w:val="en-US"/>
+        </w:rPr>
+        <w:t xml:space="preserve"> </w:t>
+      </w:r>
+      <w:r>
+        <w:rPr>
+          <w:lang w:val="en-US"/>
+        </w:rPr>
+        <w:t>are true in specific program points over all the observed executions.</w:t>
+      </w:r>
+    </w:p>
+    <w:p>
+      <w:pPr>
+        <w:rPr>
+          <w:lang w:val="en-US"/>
+        </w:rPr>
+      </w:pPr>
+      <w:r>
+        <w:rPr>
+          <w:lang w:val="en-US"/>
+        </w:rPr>
+        <w:t xml:space="preserve">[ARTINALI] </w:t>
+      </w:r>
+      <w:r>
+        <w:rPr>
+          <w:lang w:val="en-US"/>
+        </w:rPr>
+        <w:t xml:space="preserve">was the </w:t>
+      </w:r>
+      <w:r>
+        <w:rPr>
+          <w:lang w:val="en-US"/>
+        </w:rPr>
+        <w:t>fi</w:t>
+      </w:r>
+      <w:r>
+        <w:rPr>
+          <w:lang w:val="en-US"/>
+        </w:rPr>
+        <w:t>rst dynamic analysis-based technique to derive</w:t>
+      </w:r>
+      <w:r>
+        <w:rPr>
+          <w:lang w:val="en-US"/>
+        </w:rPr>
+        <w:t xml:space="preserve"> </w:t>
+      </w:r>
+      <w:r>
+        <w:rPr>
+          <w:b/>
+          <w:lang w:val="en-US"/>
+        </w:rPr>
+        <w:t xml:space="preserve">(likely) invariants about data value relations </w:t>
+      </w:r>
+      <w:r>
+        <w:rPr>
+          <w:lang w:val="en-US"/>
+        </w:rPr>
+        <w:t>[14</w:t>
+      </w:r>
+      <w:proofErr w:type="gramStart"/>
+      <w:r>
+        <w:rPr>
+          <w:lang w:val="en-US"/>
+        </w:rPr>
+        <w:t>], and</w:t>
+      </w:r>
+      <w:proofErr w:type="gramEnd"/>
+      <w:r>
+        <w:rPr>
+          <w:lang w:val="en-US"/>
+        </w:rPr>
+        <w:t xml:space="preserve"> falls into the</w:t>
+      </w:r>
+      <w:r>
+        <w:rPr>
+          <w:lang w:val="en-US"/>
+        </w:rPr>
+        <w:t xml:space="preserve"> fi</w:t>
+      </w:r>
+      <w:r>
+        <w:rPr>
+          <w:lang w:val="en-US"/>
+        </w:rPr>
+        <w:t>rst class of techniques. Daikon can be placed on the data axis as it</w:t>
+      </w:r>
+      <w:r>
+        <w:rPr>
+          <w:lang w:val="en-US"/>
+        </w:rPr>
+        <w:t xml:space="preserve"> </w:t>
+      </w:r>
+      <w:r>
+        <w:rPr>
+          <w:lang w:val="en-US"/>
+        </w:rPr>
+        <w:t xml:space="preserve">produces a model for data constraints without </w:t>
+      </w:r>
+      <w:proofErr w:type="gramStart"/>
+      <w:r>
+        <w:rPr>
+          <w:lang w:val="en-US"/>
+        </w:rPr>
+        <w:t>taking into account</w:t>
+      </w:r>
+      <w:proofErr w:type="gramEnd"/>
+      <w:r>
+        <w:rPr>
+          <w:lang w:val="en-US"/>
+        </w:rPr>
+        <w:t xml:space="preserve"> </w:t>
+      </w:r>
+      <w:r>
+        <w:rPr>
+          <w:lang w:val="en-US"/>
+        </w:rPr>
+        <w:t>the events or timing of the system</w:t>
+      </w:r>
+    </w:p>
+    <w:p>
+      <w:pPr>
+        <w:rPr>
+          <w:lang w:val="en-US"/>
+        </w:rPr>
+      </w:pPr>
+    </w:p>
+    <w:p>
+      <w:pPr>
+        <w:rPr>
+          <w:b/>
+          <w:lang w:val="en-US"/>
+        </w:rPr>
+      </w:pPr>
+      <w:r>
+        <w:rPr>
+          <w:b/>
+          <w:lang w:val="en-US"/>
+        </w:rPr>
+        <w:t>Gabel and Su (</w:t>
+      </w:r>
+      <w:r>
+        <w:rPr>
+          <w:b/>
+          <w:i/>
+          <w:lang w:val="en-US"/>
+        </w:rPr>
+        <w:t>Javert</w:t>
+      </w:r>
+      <w:r>
+        <w:rPr>
+          <w:b/>
+          <w:i/>
+          <w:lang w:val="en-US"/>
+        </w:rPr>
+        <w:t>, “Fully Automatic Mining of General Temporal Properties from Dynamic Traces”</w:t>
+      </w:r>
+      <w:r>
+        <w:rPr>
+          <w:b/>
+          <w:lang w:val="en-US"/>
+        </w:rPr>
+        <w:t>)</w:t>
+      </w:r>
+    </w:p>
+    <w:p>
+      <w:pPr>
+        <w:rPr>
+          <w:lang w:val="en-US"/>
+        </w:rPr>
+      </w:pPr>
+      <w:r>
+        <w:rPr>
+          <w:lang w:val="en-US"/>
+        </w:rPr>
+        <w:t>[</w:t>
+      </w:r>
+      <w:proofErr w:type="spellStart"/>
+      <w:r>
+        <w:rPr>
+          <w:lang w:val="en-US"/>
+        </w:rPr>
+        <w:t>Gecco</w:t>
+      </w:r>
+      <w:proofErr w:type="spellEnd"/>
+      <w:r>
+        <w:rPr>
+          <w:lang w:val="en-US"/>
+        </w:rPr>
+        <w:t>] combination (“chaining”) strategy was also proposed by Gabel and Su</w:t>
+      </w:r>
+    </w:p>
+    <w:p>
+      <w:pPr>
+        <w:rPr>
+          <w:lang w:val="en-US"/>
+        </w:rPr>
+      </w:pPr>
+      <w:r>
+        <w:rPr>
+          <w:lang w:val="en-US"/>
+        </w:rPr>
+        <w:t>[10] also mines alternating patterns, along with resource ownership patterns (i.e., (ab*</w:t>
+      </w:r>
+      <w:proofErr w:type="gramStart"/>
+      <w:r>
+        <w:rPr>
+          <w:lang w:val="en-US"/>
+        </w:rPr>
+        <w:t>c)*</w:t>
+      </w:r>
+      <w:proofErr w:type="gramEnd"/>
+      <w:r>
+        <w:rPr>
+          <w:lang w:val="en-US"/>
+        </w:rPr>
+        <w:t>) and composes them into more complex properties</w:t>
+      </w:r>
+    </w:p>
+    <w:p>
+      <w:pPr>
+        <w:rPr>
+          <w:lang w:val="en-US"/>
+        </w:rPr>
+      </w:pPr>
+    </w:p>
+    <w:p>
+      <w:pPr>
+        <w:rPr>
+          <w:b/>
+          <w:lang w:val="en-US"/>
+        </w:rPr>
+      </w:pPr>
+      <w:r>
+        <w:rPr>
+          <w:b/>
+          <w:lang w:val="en-US"/>
+        </w:rPr>
+        <w:t>Dwyer (</w:t>
+      </w:r>
+      <w:r>
+        <w:rPr>
+          <w:b/>
+          <w:lang w:val="en-US"/>
+        </w:rPr>
+        <w:t>“Property Specification Patterns for Finite-State Verification”</w:t>
+      </w:r>
+      <w:r>
+        <w:rPr>
+          <w:b/>
+          <w:lang w:val="en-US"/>
+        </w:rPr>
+        <w:t>)</w:t>
+      </w:r>
+    </w:p>
+    <w:p>
+      <w:pPr>
+        <w:rPr>
+          <w:lang w:val="en-US"/>
+        </w:rPr>
+      </w:pPr>
+    </w:p>
+    <w:p>
+      <w:pPr>
+        <w:rPr>
+          <w:lang w:val="en-US"/>
+        </w:rPr>
+      </w:pPr>
+    </w:p>
+    <w:p>
+      <w:pPr>
+        <w:rPr>
+          <w:b/>
+          <w:lang w:val="en-US"/>
+        </w:rPr>
+      </w:pPr>
+      <w:r>
+        <w:rPr>
+          <w:b/>
+          <w:lang w:val="en-US"/>
+        </w:rPr>
+        <w:t>Ammons (</w:t>
+      </w:r>
+      <w:r>
+        <w:rPr>
+          <w:b/>
+          <w:i/>
+          <w:lang w:val="en-US"/>
+        </w:rPr>
+        <w:t>“Mining Specifications”</w:t>
+      </w:r>
+      <w:r>
+        <w:rPr>
+          <w:b/>
+          <w:lang w:val="en-US"/>
+        </w:rPr>
+        <w:t>)</w:t>
+      </w:r>
+      <w:r>
+        <w:rPr>
+          <w:b/>
+          <w:lang w:val="en-US"/>
+        </w:rPr>
+        <w:t xml:space="preserve"> ‘The Origin’</w:t>
+      </w:r>
+    </w:p>
+    <w:p>
+      <w:pPr>
+        <w:rPr>
+          <w:lang w:val="en-US"/>
+        </w:rPr>
+      </w:pPr>
+      <w:r>
+        <w:rPr>
+          <w:lang w:val="en-US"/>
+        </w:rPr>
+        <w:t xml:space="preserve">[11] first characterized the inference of temporal specifications as a language learning problem. In this work, the authors used a </w:t>
+      </w:r>
+      <w:r>
+        <w:rPr>
+          <w:b/>
+          <w:lang w:val="en-US"/>
+        </w:rPr>
+        <w:t>probabilistic finite automaton</w:t>
+      </w:r>
+      <w:r>
+        <w:rPr>
+          <w:lang w:val="en-US"/>
+        </w:rPr>
+        <w:t xml:space="preserve"> learner to extract likely specifications. A key challenge with their approach was simplifying specifications to an acceptable level of precision</w:t>
+      </w:r>
+    </w:p>
+    <w:p>
+      <w:pPr>
+        <w:rPr>
+          <w:lang w:val="en-US"/>
+        </w:rPr>
+      </w:pPr>
+      <w:r>
+        <w:rPr>
+          <w:lang w:val="en-US"/>
+        </w:rPr>
+        <w:t xml:space="preserve">[12] develop a specification miner, Strauss, that mines specification by learning a </w:t>
+      </w:r>
+      <w:r>
+        <w:rPr>
+          <w:b/>
+          <w:lang w:val="en-US"/>
+        </w:rPr>
+        <w:t>probabilistic finite state automaton</w:t>
+      </w:r>
+      <w:r>
+        <w:rPr>
+          <w:lang w:val="en-US"/>
+        </w:rPr>
+        <w:t>. Unlike our approach</w:t>
+      </w:r>
+      <w:r>
+        <w:rPr>
+          <w:lang w:val="en-US"/>
+        </w:rPr>
         <w:t>,</w:t>
       </w:r>
       <w:r>
         <w:rPr>
-          <w:b/>
-          <w:i/>
+          <w:lang w:val="en-US"/>
+        </w:rPr>
+        <w:t xml:space="preserve"> Strauss</w:t>
+      </w:r>
+      <w:r>
+        <w:rPr>
           <w:lang w:val="en-US"/>
         </w:rPr>
         <w:t xml:space="preserve"> </w:t>
       </w:r>
       <w:r>
         <w:rPr>
-          <w:b/>
-          <w:i/>
-          <w:lang w:val="en-US"/>
-        </w:rPr>
-        <w:t xml:space="preserve">SpecForge, </w:t>
-      </w:r>
-      <w:r>
-        <w:rPr>
-          <w:b/>
-          <w:i/>
-          <w:lang w:val="en-US"/>
-        </w:rPr>
-        <w:t>“Mining […] SW Maintenance”</w:t>
-      </w:r>
-      <w:r>
-        <w:rPr>
-          <w:b/>
-          <w:i/>
-          <w:lang w:val="en-US"/>
-        </w:rPr>
-        <w:t>-2008</w:t>
-      </w:r>
-      <w:r>
-        <w:rPr>
-          <w:b/>
-          <w:i/>
-          <w:lang w:val="en-US"/>
-        </w:rPr>
-        <w:t>)</w:t>
-      </w:r>
-    </w:p>
-    <w:p>
-      <w:pPr>
-        <w:rPr>
-          <w:lang w:val="en-US"/>
-        </w:rPr>
-      </w:pPr>
-      <w:r>
-        <w:rPr>
-          <w:lang w:val="en-US"/>
-        </w:rPr>
-        <w:t xml:space="preserve">[Gecco] </w:t>
-      </w:r>
-      <w:r>
-        <w:rPr>
-          <w:lang w:val="en-US"/>
-        </w:rPr>
-        <w:t xml:space="preserve">as </w:t>
-      </w:r>
-      <w:r>
-        <w:rPr>
-          <w:lang w:val="en-US"/>
-        </w:rPr>
-        <w:t>stated by Lo et al., such combination methods might miss some multi-event patterns or create ones that are not meaningful. Alternatively, Lo et al. generalize the two-event template to a multi-event template, and mine patterns in the form of whenever a series of events occurs, eventually another series of events will occur.</w:t>
-      </w:r>
-    </w:p>
-    <w:p>
-      <w:pPr>
-        <w:rPr>
-          <w:lang w:val="en-US"/>
-        </w:rPr>
-      </w:pPr>
-      <w:r>
-        <w:rPr>
-          <w:lang w:val="en-US"/>
-        </w:rPr>
-        <w:t xml:space="preserve">[Rule-based specification mining leveraging learning to rank] </w:t>
-      </w:r>
-      <w:r>
-        <w:rPr>
-          <w:lang w:val="en-US"/>
-        </w:rPr>
-        <w:br/>
-      </w:r>
-      <w:r>
-        <w:rPr>
-          <w:lang w:val="en-US"/>
-        </w:rPr>
-        <w:t xml:space="preserve">2008 extend Yang et al.’s approach by inferring from execution traces </w:t>
-      </w:r>
-      <w:r>
-        <w:rPr>
-          <w:b/>
-          <w:lang w:val="en-US"/>
-        </w:rPr>
-        <w:t>temporal rules with arbitrary lengths instead of two-event rules</w:t>
-      </w:r>
-      <w:r>
-        <w:rPr>
-          <w:lang w:val="en-US"/>
-        </w:rPr>
-        <w:t>;</w:t>
-      </w:r>
-      <w:r>
-        <w:rPr>
-          <w:lang w:val="en-US"/>
-        </w:rPr>
-        <w:br/>
-        <w:t xml:space="preserve">SMArTic that applies a variant of k-tails automaton learning algorithm to </w:t>
-      </w:r>
-      <w:r>
-        <w:rPr>
-          <w:b/>
-          <w:lang w:val="en-US"/>
-        </w:rPr>
-        <w:t>infer finite state automatons</w:t>
-      </w:r>
-      <w:r>
-        <w:rPr>
-          <w:lang w:val="en-US"/>
-        </w:rPr>
-        <w:t xml:space="preserve"> (FSAs) from a set of execution traces;</w:t>
-      </w:r>
-      <w:r>
-        <w:rPr>
-          <w:lang w:val="en-US"/>
-        </w:rPr>
-        <w:br/>
-        <w:t>SpecForge that synergizes different FSA-based specification miners by introducing novel concepts of model fission and model fusion</w:t>
-      </w:r>
-    </w:p>
-    <w:p>
-      <w:pPr>
-        <w:rPr>
-          <w:lang w:val="en-US"/>
-        </w:rPr>
-      </w:pPr>
-      <w:r>
-        <w:rPr>
-          <w:lang w:val="en-US"/>
-        </w:rPr>
-        <w:t xml:space="preserve">[25] SMArTIC: that </w:t>
-      </w:r>
-      <w:r>
-        <w:rPr>
-          <w:b/>
-          <w:lang w:val="en-US"/>
-        </w:rPr>
-        <w:t>infers a finite state automaton</w:t>
-      </w:r>
-      <w:r>
-        <w:rPr>
-          <w:lang w:val="en-US"/>
-        </w:rPr>
-        <w:t xml:space="preserve"> from a set of execution traces [6]. This approach is built on a variant of </w:t>
-      </w:r>
-      <w:r>
-        <w:rPr>
-          <w:b/>
-          <w:lang w:val="en-US"/>
-        </w:rPr>
-        <w:t>k-tails</w:t>
-      </w:r>
-      <w:r>
-        <w:rPr>
-          <w:lang w:val="en-US"/>
-        </w:rPr>
-        <w:t xml:space="preserve"> automaton learning method that infers a probabilistic FSA and employs trace filtering and clustering. Erroneous traces are removed from the input execution traces and rather than learning a model from all the traces, the </w:t>
-      </w:r>
-      <w:r>
-        <w:rPr>
-          <w:b/>
-          <w:lang w:val="en-US"/>
-        </w:rPr>
-        <w:t>traces are clustered</w:t>
-      </w:r>
-      <w:r>
-        <w:rPr>
-          <w:lang w:val="en-US"/>
-        </w:rPr>
-        <w:t xml:space="preserve"> into groups and a separate FSA is learned from each group. These FSAs are later combined together into one FSA by identifying equivalent transitions – the goal is to get a larger FSA that accepts all the sentences accepted by the smaller FSAs.</w:t>
-      </w:r>
-    </w:p>
-    <w:p>
-      <w:pPr>
-        <w:rPr>
-          <w:lang w:val="en-US"/>
-        </w:rPr>
-      </w:pPr>
-      <w:r>
-        <w:rPr>
-          <w:lang w:val="en-US"/>
-        </w:rPr>
-        <w:t xml:space="preserve">[28] </w:t>
-      </w:r>
-      <w:r>
-        <w:rPr>
-          <w:b/>
-          <w:lang w:val="en-US"/>
-        </w:rPr>
-        <w:t>generalize the two-event template to a multi-event template</w:t>
-      </w:r>
-      <w:r>
-        <w:rPr>
-          <w:lang w:val="en-US"/>
-        </w:rPr>
-        <w:t xml:space="preserve">, and mine patterns in the form of whenever a </w:t>
-      </w:r>
-      <w:r>
-        <w:rPr>
-          <w:b/>
-          <w:lang w:val="en-US"/>
-        </w:rPr>
-        <w:t>series of events occurs</w:t>
-      </w:r>
-      <w:r>
-        <w:rPr>
-          <w:lang w:val="en-US"/>
-        </w:rPr>
-        <w:t xml:space="preserve">, eventually </w:t>
-      </w:r>
-      <w:r>
-        <w:rPr>
-          <w:b/>
-          <w:lang w:val="en-US"/>
-        </w:rPr>
-        <w:t>another series of events will occur</w:t>
-      </w:r>
-      <w:r>
-        <w:rPr>
-          <w:lang w:val="en-US"/>
-        </w:rPr>
-        <w:t>.</w:t>
-      </w:r>
-    </w:p>
-    <w:p>
-      <w:pPr>
-        <w:rPr>
-          <w:lang w:val="en-US"/>
-        </w:rPr>
-      </w:pPr>
-      <w:r>
-        <w:rPr>
-          <w:lang w:val="en-US"/>
-        </w:rPr>
-        <w:t xml:space="preserve">[10] 2008: </w:t>
-      </w:r>
-      <w:bookmarkStart w:id="0" w:name="_GoBack"/>
-      <w:bookmarkEnd w:id="0"/>
-      <w:r>
-        <w:rPr>
-          <w:lang w:val="en-US"/>
-        </w:rPr>
-        <w:t xml:space="preserve">Lo et al. </w:t>
-      </w:r>
-      <w:r>
-        <w:rPr>
-          <w:lang w:val="en-US"/>
-        </w:rPr>
-        <w:t>develop an algorithm to mine response patterns</w:t>
+          <w:lang w:val="en-US"/>
+        </w:rPr>
+        <w:t xml:space="preserve">requires the </w:t>
+      </w:r>
+      <w:r>
+        <w:rPr>
+          <w:b/>
+          <w:lang w:val="en-US"/>
+        </w:rPr>
+        <w:t>input alphabet</w:t>
+      </w:r>
+      <w:r>
+        <w:rPr>
+          <w:lang w:val="en-US"/>
+        </w:rPr>
+        <w:t xml:space="preserve"> of the automaton to be specified,</w:t>
       </w:r>
       <w:r>
         <w:rPr>
@@ -1435,169 +3281,7 @@
         <w:rPr>
           <w:lang w:val="en-US"/>
         </w:rPr>
-        <w:t>between sequences of events.</w:t>
-      </w:r>
-    </w:p>
-    <w:p>
-      <w:pPr>
-        <w:rPr>
-          <w:lang w:val="en-US"/>
-        </w:rPr>
-      </w:pPr>
-    </w:p>
-    <w:p>
-      <w:pPr>
-        <w:rPr>
-          <w:b/>
-          <w:lang w:val="en-US"/>
-        </w:rPr>
-      </w:pPr>
-      <w:r>
-        <w:rPr>
-          <w:b/>
-          <w:lang w:val="en-US"/>
-        </w:rPr>
-        <w:t>Lemieux et al. (</w:t>
-      </w:r>
-      <w:r>
-        <w:rPr>
-          <w:b/>
-          <w:i/>
-          <w:lang w:val="en-US"/>
-        </w:rPr>
-        <w:t>Texada</w:t>
-      </w:r>
-      <w:r>
-        <w:rPr>
-          <w:b/>
-          <w:i/>
-          <w:lang w:val="en-US"/>
-        </w:rPr>
-        <w:t>, “General LTL Specification Mining”</w:t>
-      </w:r>
-      <w:r>
-        <w:rPr>
-          <w:b/>
-          <w:lang w:val="en-US"/>
-        </w:rPr>
-        <w:t>)</w:t>
-      </w:r>
-    </w:p>
-    <w:p>
-      <w:pPr>
-        <w:rPr>
-          <w:lang w:val="en-US"/>
-        </w:rPr>
-      </w:pPr>
-      <w:r>
-        <w:rPr>
-          <w:lang w:val="en-US"/>
-        </w:rPr>
-        <w:t xml:space="preserve">[Gecco] mentioned approaches cannot mine complex patterns such as When event1 occurs, either event2 occurs just after and event3 will never occur after, or event2 will not occur just after and event3 will eventually occur. Lemieux et al. [1] proposed a model-checking-base tool, Texada, to mine such </w:t>
-      </w:r>
-      <w:r>
-        <w:rPr>
-          <w:b/>
-          <w:lang w:val="en-US"/>
-        </w:rPr>
-        <w:t>complex patterns</w:t>
-      </w:r>
-      <w:r>
-        <w:rPr>
-          <w:lang w:val="en-US"/>
-        </w:rPr>
-        <w:t xml:space="preserve">. However, the pattern templates used for the search have to be </w:t>
-      </w:r>
-      <w:r>
-        <w:rPr>
-          <w:b/>
-          <w:lang w:val="en-US"/>
-        </w:rPr>
-        <w:t>specified beforehand</w:t>
-      </w:r>
-      <w:r>
-        <w:rPr>
-          <w:lang w:val="en-US"/>
-        </w:rPr>
-        <w:t>. In other words, it is impossible to find what you are not explicitly looking for. This precludes exploratory searching, which can reveal previously unanticipated patterns</w:t>
-      </w:r>
-    </w:p>
-    <w:p>
-      <w:pPr>
-        <w:rPr>
-          <w:lang w:val="en-US"/>
-        </w:rPr>
-      </w:pPr>
-      <w:r>
-        <w:rPr>
-          <w:lang w:val="en-US"/>
-        </w:rPr>
-        <w:t>[Rule-based specification minin</w:t>
-      </w:r>
-      <w:r>
-        <w:rPr>
-          <w:lang w:val="en-US"/>
-        </w:rPr>
-        <w:t xml:space="preserve">g leveraging learning to rank] </w:t>
-      </w:r>
-      <w:r>
-        <w:rPr>
-          <w:lang w:val="en-US"/>
-        </w:rPr>
-        <w:t>introduce Texada that mines temporal specifications in the form of linear temporal logic (</w:t>
-      </w:r>
-      <w:r>
-        <w:rPr>
-          <w:b/>
-          <w:lang w:val="en-US"/>
-        </w:rPr>
-        <w:t>LTL</w:t>
-      </w:r>
-      <w:r>
-        <w:rPr>
-          <w:lang w:val="en-US"/>
-        </w:rPr>
-        <w:t xml:space="preserve">) of arbitrary </w:t>
-      </w:r>
-      <w:r>
-        <w:rPr>
-          <w:b/>
-          <w:lang w:val="en-US"/>
-        </w:rPr>
-        <w:t>length and complexity</w:t>
-      </w:r>
-    </w:p>
-    <w:p>
-      <w:pPr>
-        <w:rPr>
-          <w:lang w:val="en-US"/>
-        </w:rPr>
-      </w:pPr>
-      <w:r>
-        <w:rPr>
-          <w:lang w:val="en-US"/>
-        </w:rPr>
-        <w:t>[28] proposed a model-checking-base tool, Texada, to mine such complex patterns. However, the pattern templates used for the search have to be specified beforehand. In other words, it is impossible to find what you are not explicitly looking for.</w:t>
-      </w:r>
-    </w:p>
-    <w:p>
-      <w:pPr>
-        <w:rPr>
-          <w:lang w:val="en-US"/>
-        </w:rPr>
-      </w:pPr>
-      <w:r>
-        <w:rPr>
-          <w:lang w:val="en-US"/>
-        </w:rPr>
-        <w:lastRenderedPageBreak/>
-        <w:t xml:space="preserve">[ARTINALI] </w:t>
-      </w:r>
-      <w:r>
-        <w:rPr>
-          <w:lang w:val="en-US"/>
-        </w:rPr>
-        <w:t>derive temporal logic propositions, and</w:t>
+        <w:t>but it</w:t>
       </w:r>
       <w:r>
         <w:rPr>
@@ -1609,595 +3293,6 @@
         <w:rPr>
           <w:lang w:val="en-US"/>
         </w:rPr>
-        <w:t>capture sequences of events by tracking dynamic traces</w:t>
-      </w:r>
-    </w:p>
-    <w:p>
-      <w:pPr>
-        <w:rPr>
-          <w:lang w:val="en-US"/>
-        </w:rPr>
-      </w:pPr>
-    </w:p>
-    <w:p>
-      <w:pPr>
-        <w:rPr>
-          <w:b/>
-          <w:lang w:val="en-US"/>
-        </w:rPr>
-      </w:pPr>
-      <w:r>
-        <w:rPr>
-          <w:b/>
-          <w:lang w:val="en-US"/>
-        </w:rPr>
-        <w:t>Ernst et al. (</w:t>
-      </w:r>
-      <w:r>
-        <w:rPr>
-          <w:b/>
-          <w:i/>
-          <w:lang w:val="en-US"/>
-        </w:rPr>
-        <w:t>Daikon</w:t>
-      </w:r>
-      <w:r>
-        <w:rPr>
-          <w:b/>
-          <w:i/>
-          <w:lang w:val="en-US"/>
-        </w:rPr>
-        <w:t>, “Dynamically Discovering Likely Program Invariants”</w:t>
-      </w:r>
-      <w:r>
-        <w:rPr>
-          <w:b/>
-          <w:lang w:val="en-US"/>
-        </w:rPr>
-        <w:t>)</w:t>
-      </w:r>
-    </w:p>
-    <w:p>
-      <w:pPr>
-        <w:rPr>
-          <w:lang w:val="en-US"/>
-        </w:rPr>
-      </w:pPr>
-      <w:r>
-        <w:rPr>
-          <w:lang w:val="en-US"/>
-        </w:rPr>
-        <w:t xml:space="preserve">[4] Daikon is a tool that automatically infers </w:t>
-      </w:r>
-      <w:r>
-        <w:rPr>
-          <w:b/>
-          <w:lang w:val="en-US"/>
-        </w:rPr>
-        <w:t>likely program invariants</w:t>
-      </w:r>
-      <w:r>
-        <w:rPr>
-          <w:lang w:val="en-US"/>
-        </w:rPr>
-        <w:t xml:space="preserve"> using statistical inference from a program's execution traces.</w:t>
-      </w:r>
-    </w:p>
-    <w:p>
-      <w:pPr>
-        <w:rPr>
-          <w:lang w:val="en-US"/>
-        </w:rPr>
-      </w:pPr>
-      <w:r>
-        <w:rPr>
-          <w:lang w:val="en-US"/>
-        </w:rPr>
-        <w:t xml:space="preserve">[6] proposed automatic deduction of formal specifications. Their Daikon tool works by learning </w:t>
-      </w:r>
-      <w:r>
-        <w:rPr>
-          <w:b/>
-          <w:lang w:val="en-US"/>
-        </w:rPr>
-        <w:t>likely invariants</w:t>
-      </w:r>
-      <w:r>
-        <w:rPr>
-          <w:lang w:val="en-US"/>
-        </w:rPr>
-        <w:t xml:space="preserve"> involving program variables from dynamic traces.</w:t>
-      </w:r>
-    </w:p>
-    <w:p>
-      <w:pPr>
-        <w:rPr>
-          <w:lang w:val="en-US"/>
-        </w:rPr>
-      </w:pPr>
-      <w:r>
-        <w:rPr>
-          <w:lang w:val="en-US"/>
-        </w:rPr>
-        <w:t xml:space="preserve">[11] is a dynamic technique that is similar in spirit to our own analysis. Daikon locates </w:t>
-      </w:r>
-      <w:r>
-        <w:rPr>
-          <w:b/>
-          <w:lang w:val="en-US"/>
-        </w:rPr>
-        <w:t>invariants</w:t>
-      </w:r>
-      <w:r>
-        <w:rPr>
-          <w:lang w:val="en-US"/>
-        </w:rPr>
-        <w:t xml:space="preserve"> on the values of variables, while we locate invariants on the sequencing of function invocations</w:t>
-      </w:r>
-    </w:p>
-    <w:p>
-      <w:pPr>
-        <w:rPr>
-          <w:lang w:val="en-US"/>
-        </w:rPr>
-      </w:pPr>
-      <w:r>
-        <w:rPr>
-          <w:lang w:val="en-US"/>
-        </w:rPr>
-        <w:t xml:space="preserve">[14] propose an interesting work called Daikon that discovers </w:t>
-      </w:r>
-      <w:r>
-        <w:rPr>
-          <w:b/>
-          <w:lang w:val="en-US"/>
-        </w:rPr>
-        <w:t>value-based program invariants</w:t>
-      </w:r>
-      <w:r>
-        <w:rPr>
-          <w:lang w:val="en-US"/>
-        </w:rPr>
-        <w:t xml:space="preserve"> occurring at a certain program point by analyzing program execution traces. These value-based invariants are usually in the form of </w:t>
-      </w:r>
-      <w:r>
-        <w:rPr>
-          <w:b/>
-          <w:lang w:val="en-US"/>
-        </w:rPr>
-        <w:t>algebraic equations</w:t>
-      </w:r>
-      <w:r>
-        <w:rPr>
-          <w:lang w:val="en-US"/>
-        </w:rPr>
-        <w:t xml:space="preserve"> or </w:t>
-      </w:r>
-      <w:r>
-        <w:rPr>
-          <w:b/>
-          <w:lang w:val="en-US"/>
-        </w:rPr>
-        <w:t>boolean expressions</w:t>
-      </w:r>
-      <w:r>
-        <w:rPr>
-          <w:lang w:val="en-US"/>
-        </w:rPr>
-        <w:t xml:space="preserve"> (e.g., X&gt;Y, Z&lt;Y , etc.). Different from Daikon, in this work we focus on mining temporal properties, capturing ordering among events.</w:t>
-      </w:r>
-    </w:p>
-    <w:p>
-      <w:pPr>
-        <w:rPr>
-          <w:lang w:val="en-US"/>
-        </w:rPr>
-      </w:pPr>
-      <w:r>
-        <w:rPr>
-          <w:lang w:val="en-US"/>
-        </w:rPr>
-        <w:t xml:space="preserve">[Mining assumptions for synthesis] is one of the earliest template-based specification mining tools that generates </w:t>
-      </w:r>
-      <w:r>
-        <w:rPr>
-          <w:b/>
-          <w:lang w:val="en-US"/>
-        </w:rPr>
-        <w:t>single-state invariants</w:t>
-      </w:r>
-      <w:r>
-        <w:rPr>
-          <w:lang w:val="en-US"/>
-        </w:rPr>
-        <w:t xml:space="preserve"> or </w:t>
-      </w:r>
-      <w:r>
-        <w:rPr>
-          <w:b/>
-          <w:lang w:val="en-US"/>
-        </w:rPr>
-        <w:t>pre-/post-conditions</w:t>
-      </w:r>
-      <w:r>
-        <w:rPr>
-          <w:lang w:val="en-US"/>
-        </w:rPr>
-        <w:t xml:space="preserve"> in programs.</w:t>
-      </w:r>
-    </w:p>
-    <w:p>
-      <w:pPr>
-        <w:rPr>
-          <w:lang w:val="en-US"/>
-        </w:rPr>
-      </w:pPr>
-      <w:r>
-        <w:rPr>
-          <w:lang w:val="en-US"/>
-        </w:rPr>
-        <w:t xml:space="preserve">[Bonato] </w:t>
-      </w:r>
-      <w:r>
-        <w:rPr>
-          <w:lang w:val="en-US"/>
-        </w:rPr>
-        <w:t>to be the more</w:t>
-      </w:r>
-      <w:r>
-        <w:rPr>
-          <w:lang w:val="en-US"/>
-        </w:rPr>
-        <w:t xml:space="preserve"> </w:t>
-      </w:r>
-      <w:r>
-        <w:rPr>
-          <w:lang w:val="en-US"/>
-        </w:rPr>
-        <w:t xml:space="preserve">effective tool to infer </w:t>
-      </w:r>
-      <w:r>
-        <w:rPr>
-          <w:b/>
-          <w:lang w:val="en-US"/>
-        </w:rPr>
-        <w:t>likely invariants</w:t>
-      </w:r>
-      <w:r>
-        <w:rPr>
-          <w:lang w:val="en-US"/>
-        </w:rPr>
-        <w:t>, i.e., properties that</w:t>
-      </w:r>
-      <w:r>
-        <w:rPr>
-          <w:lang w:val="en-US"/>
-        </w:rPr>
-        <w:t xml:space="preserve"> </w:t>
-      </w:r>
-      <w:r>
-        <w:rPr>
-          <w:lang w:val="en-US"/>
-        </w:rPr>
-        <w:t>are true in specific program points over all the observed executions.</w:t>
-      </w:r>
-    </w:p>
-    <w:p>
-      <w:pPr>
-        <w:rPr>
-          <w:lang w:val="en-US"/>
-        </w:rPr>
-      </w:pPr>
-      <w:r>
-        <w:rPr>
-          <w:lang w:val="en-US"/>
-        </w:rPr>
-        <w:t xml:space="preserve">[ARTINALI] </w:t>
-      </w:r>
-      <w:r>
-        <w:rPr>
-          <w:lang w:val="en-US"/>
-        </w:rPr>
-        <w:t xml:space="preserve">was the </w:t>
-      </w:r>
-      <w:r>
-        <w:rPr>
-          <w:lang w:val="en-US"/>
-        </w:rPr>
-        <w:t>fi</w:t>
-      </w:r>
-      <w:r>
-        <w:rPr>
-          <w:lang w:val="en-US"/>
-        </w:rPr>
-        <w:t>rst dynamic analysis-based technique to derive</w:t>
-      </w:r>
-      <w:r>
-        <w:rPr>
-          <w:lang w:val="en-US"/>
-        </w:rPr>
-        <w:t xml:space="preserve"> </w:t>
-      </w:r>
-      <w:r>
-        <w:rPr>
-          <w:b/>
-          <w:lang w:val="en-US"/>
-        </w:rPr>
-        <w:t xml:space="preserve">(likely) invariants about data value relations </w:t>
-      </w:r>
-      <w:r>
-        <w:rPr>
-          <w:lang w:val="en-US"/>
-        </w:rPr>
-        <w:t>[14], and falls into the</w:t>
-      </w:r>
-      <w:r>
-        <w:rPr>
-          <w:lang w:val="en-US"/>
-        </w:rPr>
-        <w:t xml:space="preserve"> fi</w:t>
-      </w:r>
-      <w:r>
-        <w:rPr>
-          <w:lang w:val="en-US"/>
-        </w:rPr>
-        <w:t>rst class of techniques. Daikon can be placed on the data axis as it</w:t>
-      </w:r>
-      <w:r>
-        <w:rPr>
-          <w:lang w:val="en-US"/>
-        </w:rPr>
-        <w:t xml:space="preserve"> </w:t>
-      </w:r>
-      <w:r>
-        <w:rPr>
-          <w:lang w:val="en-US"/>
-        </w:rPr>
-        <w:t>produces a model for data constraints without taking into account</w:t>
-      </w:r>
-      <w:r>
-        <w:rPr>
-          <w:lang w:val="en-US"/>
-        </w:rPr>
-        <w:t xml:space="preserve"> </w:t>
-      </w:r>
-      <w:r>
-        <w:rPr>
-          <w:lang w:val="en-US"/>
-        </w:rPr>
-        <w:t>the events or timing of the system</w:t>
-      </w:r>
-    </w:p>
-    <w:p>
-      <w:pPr>
-        <w:rPr>
-          <w:lang w:val="en-US"/>
-        </w:rPr>
-      </w:pPr>
-    </w:p>
-    <w:p>
-      <w:pPr>
-        <w:rPr>
-          <w:b/>
-          <w:lang w:val="en-US"/>
-        </w:rPr>
-      </w:pPr>
-      <w:r>
-        <w:rPr>
-          <w:b/>
-          <w:lang w:val="en-US"/>
-        </w:rPr>
-        <w:t>Gabel and Su (</w:t>
-      </w:r>
-      <w:r>
-        <w:rPr>
-          <w:b/>
-          <w:i/>
-          <w:lang w:val="en-US"/>
-        </w:rPr>
-        <w:t>Javert</w:t>
-      </w:r>
-      <w:r>
-        <w:rPr>
-          <w:b/>
-          <w:i/>
-          <w:lang w:val="en-US"/>
-        </w:rPr>
-        <w:t>, “Fully Automatic Mining of General Temporal Properties from Dynamic Traces”</w:t>
-      </w:r>
-      <w:r>
-        <w:rPr>
-          <w:b/>
-          <w:lang w:val="en-US"/>
-        </w:rPr>
-        <w:t>)</w:t>
-      </w:r>
-    </w:p>
-    <w:p>
-      <w:pPr>
-        <w:rPr>
-          <w:lang w:val="en-US"/>
-        </w:rPr>
-      </w:pPr>
-      <w:r>
-        <w:rPr>
-          <w:lang w:val="en-US"/>
-        </w:rPr>
-        <w:t>[Gecco] combination (“chaining”) strategy was also proposed by Gabel and Su</w:t>
-      </w:r>
-    </w:p>
-    <w:p>
-      <w:pPr>
-        <w:rPr>
-          <w:lang w:val="en-US"/>
-        </w:rPr>
-      </w:pPr>
-      <w:r>
-        <w:rPr>
-          <w:lang w:val="en-US"/>
-        </w:rPr>
-        <w:t>[10] also mines alternating patterns, along with resource ownership patterns (i.e., (ab*c)*) and composes them into more complex properties</w:t>
-      </w:r>
-    </w:p>
-    <w:p>
-      <w:pPr>
-        <w:rPr>
-          <w:lang w:val="en-US"/>
-        </w:rPr>
-      </w:pPr>
-    </w:p>
-    <w:p>
-      <w:pPr>
-        <w:rPr>
-          <w:b/>
-          <w:lang w:val="en-US"/>
-        </w:rPr>
-      </w:pPr>
-      <w:r>
-        <w:rPr>
-          <w:b/>
-          <w:lang w:val="en-US"/>
-        </w:rPr>
-        <w:t>Dwyer (</w:t>
-      </w:r>
-      <w:r>
-        <w:rPr>
-          <w:b/>
-          <w:lang w:val="en-US"/>
-        </w:rPr>
-        <w:t>“Property Specification Patterns for Finite-State Verification”</w:t>
-      </w:r>
-      <w:r>
-        <w:rPr>
-          <w:b/>
-          <w:lang w:val="en-US"/>
-        </w:rPr>
-        <w:t>)</w:t>
-      </w:r>
-    </w:p>
-    <w:p>
-      <w:pPr>
-        <w:rPr>
-          <w:lang w:val="en-US"/>
-        </w:rPr>
-      </w:pPr>
-    </w:p>
-    <w:p>
-      <w:pPr>
-        <w:rPr>
-          <w:lang w:val="en-US"/>
-        </w:rPr>
-      </w:pPr>
-    </w:p>
-    <w:p>
-      <w:pPr>
-        <w:rPr>
-          <w:b/>
-          <w:lang w:val="en-US"/>
-        </w:rPr>
-      </w:pPr>
-      <w:r>
-        <w:rPr>
-          <w:b/>
-          <w:lang w:val="en-US"/>
-        </w:rPr>
-        <w:t>Ammons (</w:t>
-      </w:r>
-      <w:r>
-        <w:rPr>
-          <w:b/>
-          <w:i/>
-          <w:lang w:val="en-US"/>
-        </w:rPr>
-        <w:t>“Mining Specifications”</w:t>
-      </w:r>
-      <w:r>
-        <w:rPr>
-          <w:b/>
-          <w:lang w:val="en-US"/>
-        </w:rPr>
-        <w:t>)</w:t>
-      </w:r>
-      <w:r>
-        <w:rPr>
-          <w:b/>
-          <w:lang w:val="en-US"/>
-        </w:rPr>
-        <w:t xml:space="preserve"> ‘The Origin’</w:t>
-      </w:r>
-    </w:p>
-    <w:p>
-      <w:pPr>
-        <w:rPr>
-          <w:lang w:val="en-US"/>
-        </w:rPr>
-      </w:pPr>
-      <w:r>
-        <w:rPr>
-          <w:lang w:val="en-US"/>
-        </w:rPr>
-        <w:t>[11] first characterized the inference of temporal specifications as a language learning problem. In this work, the authors used a probabilistic finite automaton learner to extract likely specifications. A key challenge with their approach was simplifying specifications to an acceptable level of precision</w:t>
-      </w:r>
-    </w:p>
-    <w:p>
-      <w:pPr>
-        <w:rPr>
-          <w:lang w:val="en-US"/>
-        </w:rPr>
-      </w:pPr>
-      <w:r>
-        <w:rPr>
-          <w:lang w:val="en-US"/>
-        </w:rPr>
-        <w:lastRenderedPageBreak/>
-        <w:t>[12] develop a specification miner, Strauss, that mines specification by learning a probabilistic finite state automaton. Unlike our approach</w:t>
-      </w:r>
-      <w:r>
-        <w:rPr>
-          <w:lang w:val="en-US"/>
-        </w:rPr>
-        <w:t>,</w:t>
-      </w:r>
-      <w:r>
-        <w:rPr>
-          <w:lang w:val="en-US"/>
-        </w:rPr>
-        <w:t xml:space="preserve"> Strauss</w:t>
-      </w:r>
-      <w:r>
-        <w:rPr>
-          <w:lang w:val="en-US"/>
-        </w:rPr>
-        <w:t xml:space="preserve"> </w:t>
-      </w:r>
-      <w:r>
-        <w:rPr>
-          <w:lang w:val="en-US"/>
-        </w:rPr>
-        <w:t>requires the input alphabet of the automaton to be specified,</w:t>
-      </w:r>
-      <w:r>
-        <w:rPr>
-          <w:lang w:val="en-US"/>
-        </w:rPr>
-        <w:t xml:space="preserve"> </w:t>
-      </w:r>
-      <w:r>
-        <w:rPr>
-          <w:lang w:val="en-US"/>
-        </w:rPr>
-        <w:t>but it</w:t>
-      </w:r>
-      <w:r>
-        <w:rPr>
-          <w:lang w:val="en-US"/>
-        </w:rPr>
-        <w:t xml:space="preserve"> </w:t>
-      </w:r>
-      <w:r>
-        <w:rPr>
-          <w:lang w:val="en-US"/>
-        </w:rPr>
         <w:t>does have the potential to find more complex specifications.</w:t>
       </w:r>
     </w:p>
@@ -2211,7 +3306,20 @@
         <w:rPr>
           <w:lang w:val="en-US"/>
         </w:rPr>
-        <w:t>[19] There, a machine-learning approach is employed to discover program specifications by analyzing program execution traces. Under the assumption that the program being mined must “reveal strong hints of correct protocols” during its execution, Ammons et al. demonstrate that correct specifications can be obtained by their technique. Specifically, their technique focuses on mining of specifications which reflect temporal and data dependency relations of a program through traces of its API-client interaction.</w:t>
+        <w:t xml:space="preserve">[19] There, a machine-learning approach is employed to discover program specifications by analyzing </w:t>
+      </w:r>
+      <w:r>
+        <w:rPr>
+          <w:b/>
+          <w:lang w:val="en-US"/>
+        </w:rPr>
+        <w:t>program execution traces</w:t>
+      </w:r>
+      <w:r>
+        <w:rPr>
+          <w:lang w:val="en-US"/>
+        </w:rPr>
+        <w:t>. Under the assumption that the program being mined must “reveal strong hints of correct protocols” during its execution, Ammons et al. demonstrate that correct specifications can be obtained by their technique. Specifically, their technique focuses on mining of specifications which reflect temporal and data dependency relations of a program through traces of its API-client interaction.</w:t>
       </w:r>
     </w:p>
     <w:p>
@@ -2276,70 +3384,198 @@
       </w:pPr>
       <w:r>
         <w:rPr>
-          <w:lang w:val="en-US"/>
-        </w:rPr>
-        <w:t>extend Yang et al.'s work by extracting simple linear temporal logic (LTL) rules from execution traces for hardware design</w:t>
-      </w:r>
-    </w:p>
-    <w:p>
-      <w:pPr>
-        <w:rPr>
-          <w:lang w:val="en-US"/>
-        </w:rPr>
-      </w:pPr>
-      <w:r>
-        <w:rPr>
-          <w:lang w:val="en-US"/>
-        </w:rPr>
-        <w:t>[Rule-based specification mining leveraging learning to rank] also extend Yang et al.’s work by extracting simple linear temporal logic (LTL) rules from execution traces for hardware design</w:t>
-      </w:r>
-    </w:p>
-    <w:p>
-      <w:pPr>
-        <w:rPr>
-          <w:lang w:val="en-US"/>
-        </w:rPr>
-      </w:pPr>
-      <w:r>
-        <w:rPr>
-          <w:lang w:val="en-US"/>
-        </w:rPr>
-        <w:t>[10] extend Perracotta to mine simple LTL patterns from traces and merge these to analyze digital circuits. These same LTL patterns are mined between data invariants in [4], [8].</w:t>
-      </w:r>
-    </w:p>
-    <w:p>
-      <w:pPr>
-        <w:rPr>
-          <w:lang w:val="en-US"/>
-        </w:rPr>
-      </w:pPr>
-      <w:r>
-        <w:rPr>
-          <w:lang w:val="en-US"/>
-        </w:rPr>
-        <w:t>[Mining assumptions for synthesis] proposed a scalable technique for mining temporal specifications from traces produced by digital systems, and showed that the mined specifications are effective in localizing bugs in designs</w:t>
-      </w:r>
-    </w:p>
-    <w:p>
-      <w:pPr>
-        <w:rPr>
-          <w:lang w:val="en-US"/>
-        </w:rPr>
-      </w:pPr>
-    </w:p>
-    <w:p>
-      <w:pPr>
-        <w:rPr>
-          <w:b/>
-          <w:lang w:val="en-US"/>
-        </w:rPr>
-      </w:pPr>
-      <w:r>
-        <w:rPr>
-          <w:b/>
-          <w:lang w:val="en-US"/>
-        </w:rPr>
-        <w:t>Beschastnikh et al. (Synoptic, “</w:t>
+          <w:b/>
+          <w:lang w:val="en-US"/>
+        </w:rPr>
+        <w:t>extend</w:t>
+      </w:r>
+      <w:r>
+        <w:rPr>
+          <w:lang w:val="en-US"/>
+        </w:rPr>
+        <w:t xml:space="preserve"> Yang et al.'s work by extracting simple linear temporal logic (</w:t>
+      </w:r>
+      <w:r>
+        <w:rPr>
+          <w:b/>
+          <w:lang w:val="en-US"/>
+        </w:rPr>
+        <w:t>LTL</w:t>
+      </w:r>
+      <w:r>
+        <w:rPr>
+          <w:lang w:val="en-US"/>
+        </w:rPr>
+        <w:t xml:space="preserve">) rules from execution traces for </w:t>
+      </w:r>
+      <w:r>
+        <w:rPr>
+          <w:b/>
+          <w:lang w:val="en-US"/>
+        </w:rPr>
+        <w:t>hardware</w:t>
+      </w:r>
+      <w:r>
+        <w:rPr>
+          <w:lang w:val="en-US"/>
+        </w:rPr>
+        <w:t xml:space="preserve"> design</w:t>
+      </w:r>
+    </w:p>
+    <w:p>
+      <w:pPr>
+        <w:rPr>
+          <w:lang w:val="en-US"/>
+        </w:rPr>
+      </w:pPr>
+      <w:r>
+        <w:rPr>
+          <w:lang w:val="en-US"/>
+        </w:rPr>
+        <w:t xml:space="preserve">[Rule-based specification mining leveraging learning to rank] also </w:t>
+      </w:r>
+      <w:r>
+        <w:rPr>
+          <w:b/>
+          <w:lang w:val="en-US"/>
+        </w:rPr>
+        <w:t>extend</w:t>
+      </w:r>
+      <w:r>
+        <w:rPr>
+          <w:lang w:val="en-US"/>
+        </w:rPr>
+        <w:t xml:space="preserve"> Yang et al.’s work by extracting simple linear temporal logic (</w:t>
+      </w:r>
+      <w:r>
+        <w:rPr>
+          <w:b/>
+          <w:lang w:val="en-US"/>
+        </w:rPr>
+        <w:t>LTL</w:t>
+      </w:r>
+      <w:r>
+        <w:rPr>
+          <w:lang w:val="en-US"/>
+        </w:rPr>
+        <w:t>) rules from execution traces for hardware design</w:t>
+      </w:r>
+    </w:p>
+    <w:p>
+      <w:pPr>
+        <w:rPr>
+          <w:lang w:val="en-US"/>
+        </w:rPr>
+      </w:pPr>
+      <w:r>
+        <w:rPr>
+          <w:lang w:val="en-US"/>
+        </w:rPr>
+        <w:t xml:space="preserve">[10] </w:t>
+      </w:r>
+      <w:r>
+        <w:rPr>
+          <w:b/>
+          <w:lang w:val="en-US"/>
+        </w:rPr>
+        <w:t>extend</w:t>
+      </w:r>
+      <w:r>
+        <w:rPr>
+          <w:lang w:val="en-US"/>
+        </w:rPr>
+        <w:t xml:space="preserve"> </w:t>
+      </w:r>
+      <w:proofErr w:type="spellStart"/>
+      <w:r>
+        <w:rPr>
+          <w:lang w:val="en-US"/>
+        </w:rPr>
+        <w:t>Perracotta</w:t>
+      </w:r>
+      <w:proofErr w:type="spellEnd"/>
+      <w:r>
+        <w:rPr>
+          <w:lang w:val="en-US"/>
+        </w:rPr>
+        <w:t xml:space="preserve"> to mine simple LTL patterns from traces and </w:t>
+      </w:r>
+      <w:r>
+        <w:rPr>
+          <w:b/>
+          <w:lang w:val="en-US"/>
+        </w:rPr>
+        <w:t>merge</w:t>
+      </w:r>
+      <w:r>
+        <w:rPr>
+          <w:lang w:val="en-US"/>
+        </w:rPr>
+        <w:t xml:space="preserve"> these to analyze digital circuits. These same LTL patterns are mined </w:t>
+      </w:r>
+      <w:r>
+        <w:rPr>
+          <w:b/>
+          <w:lang w:val="en-US"/>
+        </w:rPr>
+        <w:t>between data invariants</w:t>
+      </w:r>
+      <w:r>
+        <w:rPr>
+          <w:lang w:val="en-US"/>
+        </w:rPr>
+        <w:t xml:space="preserve"> in [4], [8].</w:t>
+      </w:r>
+    </w:p>
+    <w:p>
+      <w:pPr>
+        <w:rPr>
+          <w:lang w:val="en-US"/>
+        </w:rPr>
+      </w:pPr>
+      <w:r>
+        <w:rPr>
+          <w:lang w:val="en-US"/>
+        </w:rPr>
+        <w:t xml:space="preserve">[Mining assumptions for synthesis] proposed a scalable technique for mining temporal specifications from traces produced by digital systems, and showed that the mined specifications are effective in </w:t>
+      </w:r>
+      <w:r>
+        <w:rPr>
+          <w:b/>
+          <w:lang w:val="en-US"/>
+        </w:rPr>
+        <w:t>localizing bugs in designs</w:t>
+      </w:r>
+    </w:p>
+    <w:p>
+      <w:pPr>
+        <w:rPr>
+          <w:lang w:val="en-US"/>
+        </w:rPr>
+      </w:pPr>
+    </w:p>
+    <w:p>
+      <w:pPr>
+        <w:rPr>
+          <w:b/>
+          <w:lang w:val="en-US"/>
+        </w:rPr>
+      </w:pPr>
+      <w:proofErr w:type="spellStart"/>
+      <w:r>
+        <w:rPr>
+          <w:b/>
+          <w:lang w:val="en-US"/>
+        </w:rPr>
+        <w:t>Beschastnikh</w:t>
+      </w:r>
+      <w:proofErr w:type="spellEnd"/>
+      <w:r>
+        <w:rPr>
+          <w:b/>
+          <w:lang w:val="en-US"/>
+        </w:rPr>
+        <w:t xml:space="preserve"> et al. (Synoptic, “</w:t>
       </w:r>
       <w:r>
         <w:rPr>
@@ -2373,6 +3609,7 @@
     <w:p>
       <w:pPr>
         <w:rPr>
+          <w:b/>
           <w:lang w:val="en-US"/>
         </w:rPr>
       </w:pPr>
@@ -2386,41 +3623,103 @@
         <w:rPr>
           <w:lang w:val="en-US"/>
         </w:rPr>
-        <w:t>automatically mines three types of temporal rules from execution traces and uses them to generate a concise finite state automaton (FSA) model that satisfies these rules</w:t>
-      </w:r>
-    </w:p>
-    <w:p>
-      <w:pPr>
-        <w:rPr>
-          <w:lang w:val="en-US"/>
-        </w:rPr>
-      </w:pPr>
-      <w:r>
-        <w:rPr>
-          <w:lang w:val="en-US"/>
-        </w:rPr>
-        <w:t>[17] which infers behavioral models that obey temporal properties without resource constraints. As Figure 1 illustrates, Synoptic models are likely more concise but less precise than Perfume models.</w:t>
-      </w:r>
-    </w:p>
-    <w:p>
-      <w:pPr>
-        <w:rPr>
-          <w:lang w:val="en-US"/>
-        </w:rPr>
-      </w:pPr>
-    </w:p>
-    <w:p>
-      <w:pPr>
-        <w:rPr>
-          <w:lang w:val="en-US"/>
-        </w:rPr>
-      </w:pPr>
-      <w:r>
-        <w:rPr>
-          <w:b/>
-          <w:lang w:val="en-US"/>
-        </w:rPr>
-        <w:t>“Gecco” Saied et al. (“</w:t>
+        <w:t xml:space="preserve">automatically mines </w:t>
+      </w:r>
+      <w:r>
+        <w:rPr>
+          <w:b/>
+          <w:lang w:val="en-US"/>
+        </w:rPr>
+        <w:t>three types of temporal rules</w:t>
+      </w:r>
+      <w:r>
+        <w:rPr>
+          <w:lang w:val="en-US"/>
+        </w:rPr>
+        <w:t xml:space="preserve"> from execution traces and uses them to </w:t>
+      </w:r>
+      <w:r>
+        <w:rPr>
+          <w:b/>
+          <w:lang w:val="en-US"/>
+        </w:rPr>
+        <w:t>generate a concise finite state automaton</w:t>
+      </w:r>
+      <w:r>
+        <w:rPr>
+          <w:lang w:val="en-US"/>
+        </w:rPr>
+        <w:t xml:space="preserve"> (FSA) model that </w:t>
+      </w:r>
+      <w:r>
+        <w:rPr>
+          <w:b/>
+          <w:lang w:val="en-US"/>
+        </w:rPr>
+        <w:t>satisfies these rules</w:t>
+      </w:r>
+    </w:p>
+    <w:p>
+      <w:pPr>
+        <w:rPr>
+          <w:lang w:val="en-US"/>
+        </w:rPr>
+      </w:pPr>
+      <w:r>
+        <w:rPr>
+          <w:lang w:val="en-US"/>
+        </w:rPr>
+        <w:t xml:space="preserve">[17] which infers behavioral </w:t>
+      </w:r>
+      <w:r>
+        <w:rPr>
+          <w:b/>
+          <w:lang w:val="en-US"/>
+        </w:rPr>
+        <w:t>models</w:t>
+      </w:r>
+      <w:r>
+        <w:rPr>
+          <w:lang w:val="en-US"/>
+        </w:rPr>
+        <w:t xml:space="preserve"> that obey temporal properties without resource constraints. As Figure 1 illustrates, Synoptic models are likely more concise but less precise than Perfume models.</w:t>
+      </w:r>
+    </w:p>
+    <w:p>
+      <w:pPr>
+        <w:rPr>
+          <w:lang w:val="en-US"/>
+        </w:rPr>
+      </w:pPr>
+    </w:p>
+    <w:p>
+      <w:pPr>
+        <w:rPr>
+          <w:lang w:val="en-US"/>
+        </w:rPr>
+      </w:pPr>
+      <w:r>
+        <w:rPr>
+          <w:b/>
+          <w:lang w:val="en-US"/>
+        </w:rPr>
+        <w:t>“</w:t>
+      </w:r>
+      <w:proofErr w:type="spellStart"/>
+      <w:r>
+        <w:rPr>
+          <w:b/>
+          <w:lang w:val="en-US"/>
+        </w:rPr>
+        <w:t>Gecco</w:t>
+      </w:r>
+      <w:proofErr w:type="spellEnd"/>
+      <w:r>
+        <w:rPr>
+          <w:b/>
+          <w:lang w:val="en-US"/>
+        </w:rPr>
+        <w:t>” Saied et al. (“</w:t>
       </w:r>
       <w:r>
         <w:rPr>
@@ -2460,6 +3759,7 @@
         <w:rPr>
           <w:lang w:val="en-US"/>
         </w:rPr>
+        <w:lastRenderedPageBreak/>
         <w:t>Genetic algorithm to …</w:t>
       </w:r>
     </w:p>
@@ -2476,32 +3776,78 @@
           <w:lang w:val="en-US"/>
         </w:rPr>
       </w:pPr>
-      <w:r>
-        <w:rPr>
-          <w:b/>
-          <w:lang w:val="en-US"/>
-        </w:rPr>
-        <w:t>Reger et al. (Automata-based Pattern Mining from Imperfect Traces)</w:t>
-      </w:r>
-      <w:r>
-        <w:rPr>
-          <w:b/>
-          <w:lang w:val="en-US"/>
-        </w:rPr>
-        <w:t xml:space="preserve"> -&gt; Levenshtein</w:t>
-      </w:r>
-    </w:p>
-    <w:p>
-      <w:pPr>
-        <w:rPr>
-          <w:lang w:val="en-US"/>
-        </w:rPr>
-      </w:pPr>
-      <w:r>
-        <w:rPr>
-          <w:lang w:val="en-US"/>
-        </w:rPr>
-        <w:t xml:space="preserve">[10] Reger et al. use a similar patterncomposition technique [24] and extend it to accommodate imperfect traces </w:t>
+      <w:proofErr w:type="spellStart"/>
+      <w:r>
+        <w:rPr>
+          <w:b/>
+          <w:lang w:val="en-US"/>
+        </w:rPr>
+        <w:t>Reger</w:t>
+      </w:r>
+      <w:proofErr w:type="spellEnd"/>
+      <w:r>
+        <w:rPr>
+          <w:b/>
+          <w:lang w:val="en-US"/>
+        </w:rPr>
+        <w:t xml:space="preserve"> et al. (Automata-based Pattern Mining from Imperfect Traces)</w:t>
+      </w:r>
+      <w:r>
+        <w:rPr>
+          <w:b/>
+          <w:lang w:val="en-US"/>
+        </w:rPr>
+        <w:t xml:space="preserve"> -&gt; </w:t>
+      </w:r>
+      <w:proofErr w:type="spellStart"/>
+      <w:r>
+        <w:rPr>
+          <w:b/>
+          <w:lang w:val="en-US"/>
+        </w:rPr>
+        <w:t>Levenshtein</w:t>
+      </w:r>
+      <w:proofErr w:type="spellEnd"/>
+    </w:p>
+    <w:p>
+      <w:pPr>
+        <w:rPr>
+          <w:lang w:val="en-US"/>
+        </w:rPr>
+      </w:pPr>
+      <w:r>
+        <w:rPr>
+          <w:lang w:val="en-US"/>
+        </w:rPr>
+        <w:t xml:space="preserve">[10] </w:t>
+      </w:r>
+      <w:proofErr w:type="spellStart"/>
+      <w:r>
+        <w:rPr>
+          <w:lang w:val="en-US"/>
+        </w:rPr>
+        <w:t>Reger</w:t>
+      </w:r>
+      <w:proofErr w:type="spellEnd"/>
+      <w:r>
+        <w:rPr>
+          <w:lang w:val="en-US"/>
+        </w:rPr>
+        <w:t xml:space="preserve"> et al. use a similar </w:t>
+      </w:r>
+      <w:proofErr w:type="spellStart"/>
+      <w:r>
+        <w:rPr>
+          <w:lang w:val="en-US"/>
+        </w:rPr>
+        <w:t>patterncomposition</w:t>
+      </w:r>
+      <w:proofErr w:type="spellEnd"/>
+      <w:r>
+        <w:rPr>
+          <w:lang w:val="en-US"/>
+        </w:rPr>
+        <w:t xml:space="preserve"> technique [24] and extend it to accommodate imperfect traces </w:t>
       </w:r>
       <w:r>
         <w:rPr>
@@ -2538,39 +3884,82 @@
           <w:lang w:val="en-US"/>
         </w:rPr>
       </w:pPr>
-      <w:r>
-        <w:rPr>
-          <w:b/>
-          <w:lang w:val="en-US"/>
-        </w:rPr>
-        <w:lastRenderedPageBreak/>
+      <w:proofErr w:type="spellStart"/>
+      <w:r>
+        <w:rPr>
+          <w:b/>
+          <w:lang w:val="en-US"/>
+        </w:rPr>
         <w:t>GKTail</w:t>
       </w:r>
-    </w:p>
-    <w:p>
-      <w:pPr>
-        <w:rPr>
-          <w:lang w:val="en-US"/>
-        </w:rPr>
-      </w:pPr>
-      <w:r>
-        <w:rPr>
-          <w:lang w:val="en-US"/>
-        </w:rPr>
-        <w:t>[11] Combining the ideas of invariant detection and temporal property mining, Lorenzoli et al. have developed a dynamic analysis algorithm for extracting software behavioral models [20]. The algorithm, GK-tail, builds an Extended Finite State Machine from a set of dynamic traces. The transitions in these extended models include both a called function or method and a set of constraints on the parameters or environment.</w:t>
-      </w:r>
-    </w:p>
-    <w:p>
-      <w:pPr>
-        <w:rPr>
-          <w:lang w:val="en-US"/>
-        </w:rPr>
-      </w:pPr>
-      <w:r>
-        <w:rPr>
-          <w:lang w:val="en-US"/>
-        </w:rPr>
-        <w:t>[25] to mine extended FSAs that incorporate data flow information. gkTail is able to infer algebraic constraints which specify restrictions on the values of some variables/arguments in the transitions of the FSAs.</w:t>
+      <w:proofErr w:type="spellEnd"/>
+    </w:p>
+    <w:p>
+      <w:pPr>
+        <w:rPr>
+          <w:lang w:val="en-US"/>
+        </w:rPr>
+      </w:pPr>
+      <w:r>
+        <w:rPr>
+          <w:lang w:val="en-US"/>
+        </w:rPr>
+        <w:t xml:space="preserve">[11] Combining the ideas of invariant detection and temporal property mining, </w:t>
+      </w:r>
+      <w:proofErr w:type="spellStart"/>
+      <w:r>
+        <w:rPr>
+          <w:lang w:val="en-US"/>
+        </w:rPr>
+        <w:t>Lorenzoli</w:t>
+      </w:r>
+      <w:proofErr w:type="spellEnd"/>
+      <w:r>
+        <w:rPr>
+          <w:lang w:val="en-US"/>
+        </w:rPr>
+        <w:t xml:space="preserve"> et al. have developed a dynamic analysis algorithm for extracting software behavioral models [20]. The algorithm, GK-tail, builds an Extended Finite State Machine from a set of dynamic traces. The transitions in these extended models include both a called function or method and a set of constraints on the parameters or environment.</w:t>
+      </w:r>
+    </w:p>
+    <w:p>
+      <w:pPr>
+        <w:rPr>
+          <w:lang w:val="en-US"/>
+        </w:rPr>
+      </w:pPr>
+      <w:r>
+        <w:rPr>
+          <w:lang w:val="en-US"/>
+        </w:rPr>
+        <w:t xml:space="preserve">[25] to mine extended FSAs that incorporate data flow information. </w:t>
+      </w:r>
+      <w:proofErr w:type="spellStart"/>
+      <w:r>
+        <w:rPr>
+          <w:lang w:val="en-US"/>
+        </w:rPr>
+        <w:t>gkTail</w:t>
+      </w:r>
+      <w:proofErr w:type="spellEnd"/>
+      <w:r>
+        <w:rPr>
+          <w:lang w:val="en-US"/>
+        </w:rPr>
+        <w:t xml:space="preserve"> </w:t>
+      </w:r>
+      <w:proofErr w:type="gramStart"/>
+      <w:r>
+        <w:rPr>
+          <w:lang w:val="en-US"/>
+        </w:rPr>
+        <w:t>is able to</w:t>
+      </w:r>
+      <w:proofErr w:type="gramEnd"/>
+      <w:r>
+        <w:rPr>
+          <w:lang w:val="en-US"/>
+        </w:rPr>
+        <w:t xml:space="preserve"> infer algebraic constraints which specify restrictions on the values of some variables/arguments in the transitions of the FSAs.</w:t>
       </w:r>
     </w:p>
     <w:p>
@@ -2746,29 +4135,46 @@
         <w:rPr>
           <w:lang w:val="en-US"/>
         </w:rPr>
-        <w:t>[11] static analysis [24] for detecting “function precedence protocols.” These specifications are of the form “function x is called on all paths leading to an invocation of function y.” The authors later generalized this technique to include other predicates like constraints on variables [25]. These specifications are of limited expressiveness; they correspond to the simple pattern (b+a).</w:t>
-      </w:r>
-    </w:p>
-    <w:p>
-      <w:pPr>
-        <w:rPr>
-          <w:lang w:val="en-US"/>
-        </w:rPr>
-      </w:pPr>
-    </w:p>
-    <w:p>
-      <w:pPr>
-        <w:rPr>
-          <w:lang w:val="en-US"/>
-        </w:rPr>
-      </w:pPr>
-      <w:r>
-        <w:rPr>
-          <w:b/>
-          <w:lang w:val="en-US"/>
-        </w:rPr>
+        <w:t>[11] static analysis [24] for detecting “function precedence protocols.” These specifications are of the form “function x is called on all paths leading to an invocation of function y.” The authors later generalized this technique to include other predicates like constraints on variables [25]. These specifications are of limited expressiveness; they correspond to the simple pattern (</w:t>
+      </w:r>
+      <w:proofErr w:type="spellStart"/>
+      <w:r>
+        <w:rPr>
+          <w:lang w:val="en-US"/>
+        </w:rPr>
+        <w:t>b+a</w:t>
+      </w:r>
+      <w:proofErr w:type="spellEnd"/>
+      <w:r>
+        <w:rPr>
+          <w:lang w:val="en-US"/>
+        </w:rPr>
+        <w:t>).</w:t>
+      </w:r>
+    </w:p>
+    <w:p>
+      <w:pPr>
+        <w:rPr>
+          <w:lang w:val="en-US"/>
+        </w:rPr>
+      </w:pPr>
+    </w:p>
+    <w:p>
+      <w:pPr>
+        <w:rPr>
+          <w:lang w:val="en-US"/>
+        </w:rPr>
+      </w:pPr>
+      <w:proofErr w:type="spellStart"/>
+      <w:r>
+        <w:rPr>
+          <w:b/>
+          <w:lang w:val="en-US"/>
+        </w:rPr>
+        <w:lastRenderedPageBreak/>
         <w:t>Wasylkowski</w:t>
       </w:r>
+      <w:proofErr w:type="spellEnd"/>
       <w:r>
         <w:rPr>
           <w:b/>
@@ -2814,7 +4220,21 @@
         <w:rPr>
           <w:lang w:val="de-AT"/>
         </w:rPr>
-        <w:t>Templates: AF p, AG(p =&gt; AF q), AG(p =&gt; EF q)</w:t>
+        <w:t xml:space="preserve">Templates: AF p, </w:t>
+      </w:r>
+      <w:proofErr w:type="gramStart"/>
+      <w:r>
+        <w:rPr>
+          <w:lang w:val="de-AT"/>
+        </w:rPr>
+        <w:t>AG(</w:t>
+      </w:r>
+      <w:proofErr w:type="gramEnd"/>
+      <w:r>
+        <w:rPr>
+          <w:lang w:val="de-AT"/>
+        </w:rPr>
+        <w:t>p =&gt; AF q), AG(p =&gt; EF q)</w:t>
       </w:r>
       <w:r>
         <w:rPr>
@@ -2866,12 +4286,14 @@
           <w:lang w:val="en-US"/>
         </w:rPr>
       </w:pPr>
+      <w:proofErr w:type="spellStart"/>
       <w:r>
         <w:rPr>
           <w:lang w:val="en-US"/>
         </w:rPr>
         <w:t>Wasylkowski</w:t>
       </w:r>
+      <w:proofErr w:type="spellEnd"/>
       <w:r>
         <w:rPr>
           <w:lang w:val="en-US"/>
@@ -2986,11 +4408,19 @@
           <w:lang w:val="en-US"/>
         </w:rPr>
       </w:pPr>
-      <w:r>
-        <w:rPr>
-          <w:lang w:val="en-US"/>
-        </w:rPr>
-        <w:t>Shoham et al.</w:t>
+      <w:proofErr w:type="spellStart"/>
+      <w:r>
+        <w:rPr>
+          <w:lang w:val="en-US"/>
+        </w:rPr>
+        <w:t>Shoham</w:t>
+      </w:r>
+      <w:proofErr w:type="spellEnd"/>
+      <w:r>
+        <w:rPr>
+          <w:lang w:val="en-US"/>
+        </w:rPr>
+        <w:t xml:space="preserve"> et al.</w:t>
       </w:r>
       <w:r>
         <w:rPr>
@@ -3058,11 +4488,19 @@
           <w:lang w:val="en-US"/>
         </w:rPr>
       </w:pPr>
-      <w:r>
-        <w:rPr>
-          <w:lang w:val="en-US"/>
-        </w:rPr>
-        <w:t>Alur et al. (</w:t>
+      <w:proofErr w:type="spellStart"/>
+      <w:r>
+        <w:rPr>
+          <w:lang w:val="en-US"/>
+        </w:rPr>
+        <w:t>Alur</w:t>
+      </w:r>
+      <w:proofErr w:type="spellEnd"/>
+      <w:r>
+        <w:rPr>
+          <w:lang w:val="en-US"/>
+        </w:rPr>
+        <w:t xml:space="preserve"> et al. (</w:t>
       </w:r>
       <w:r>
         <w:rPr>
@@ -3136,6 +4574,7 @@
           <w:lang w:val="en-US"/>
         </w:rPr>
       </w:pPr>
+      <w:proofErr w:type="spellStart"/>
       <w:r>
         <w:rPr>
           <w:lang w:val="en-US"/>
@@ -3148,6 +4587,7 @@
         </w:rPr>
         <w:t>la</w:t>
       </w:r>
+      <w:proofErr w:type="spellEnd"/>
     </w:p>
     <w:p>
       <w:pPr>
@@ -3218,7 +4658,21 @@
         <w:rPr>
           <w:lang w:val="en-US"/>
         </w:rPr>
-        <w:t>Yang et al. (Perracotta, “Mining Temporal API Rules from Imperfect Traces”)</w:t>
+        <w:t>Yang et al. (</w:t>
+      </w:r>
+      <w:proofErr w:type="spellStart"/>
+      <w:r>
+        <w:rPr>
+          <w:lang w:val="en-US"/>
+        </w:rPr>
+        <w:t>Perracotta</w:t>
+      </w:r>
+      <w:proofErr w:type="spellEnd"/>
+      <w:r>
+        <w:rPr>
+          <w:lang w:val="en-US"/>
+        </w:rPr>
+        <w:t>, “Mining Temporal API Rules from Imperfect Traces”)</w:t>
       </w:r>
     </w:p>
     <w:p>
@@ -3284,7 +4738,21 @@
         <w:rPr>
           <w:lang w:val="en-US"/>
         </w:rPr>
-        <w:t>Lemieux et al. (Texada, “General LTL Specification Mining”)</w:t>
+        <w:t>Lemieux et al. (</w:t>
+      </w:r>
+      <w:proofErr w:type="spellStart"/>
+      <w:r>
+        <w:rPr>
+          <w:lang w:val="en-US"/>
+        </w:rPr>
+        <w:t>Texada</w:t>
+      </w:r>
+      <w:proofErr w:type="spellEnd"/>
+      <w:r>
+        <w:rPr>
+          <w:lang w:val="en-US"/>
+        </w:rPr>
+        <w:t>, “General LTL Specification Mining”)</w:t>
       </w:r>
     </w:p>
     <w:p>
@@ -3382,11 +4850,19 @@
           <w:lang w:val="en-US"/>
         </w:rPr>
       </w:pPr>
-      <w:r>
-        <w:rPr>
-          <w:lang w:val="en-US"/>
-        </w:rPr>
-        <w:t>Beschastnikh et al. (Synoptic, “Leveraging Existing Instrumentation to Automatically Infer Invariant-Constrained Models”)</w:t>
+      <w:proofErr w:type="spellStart"/>
+      <w:r>
+        <w:rPr>
+          <w:lang w:val="en-US"/>
+        </w:rPr>
+        <w:t>Beschastnikh</w:t>
+      </w:r>
+      <w:proofErr w:type="spellEnd"/>
+      <w:r>
+        <w:rPr>
+          <w:lang w:val="en-US"/>
+        </w:rPr>
+        <w:t xml:space="preserve"> et al. (Synoptic, “Leveraging Existing Instrumentation to Automatically Infer Invariant-Constrained Models”)</w:t>
       </w:r>
     </w:p>
     <w:p>
@@ -3400,12 +4876,28 @@
           <w:lang w:val="en-US"/>
         </w:rPr>
       </w:pPr>
-      <w:r>
-        <w:rPr>
-          <w:lang w:val="en-US"/>
-        </w:rPr>
-        <w:t>Reger et al. (Automata-based Pattern Mining from Imperfect Traces) -&gt; Levenshtein</w:t>
-      </w:r>
+      <w:proofErr w:type="spellStart"/>
+      <w:r>
+        <w:rPr>
+          <w:lang w:val="en-US"/>
+        </w:rPr>
+        <w:t>Reger</w:t>
+      </w:r>
+      <w:proofErr w:type="spellEnd"/>
+      <w:r>
+        <w:rPr>
+          <w:lang w:val="en-US"/>
+        </w:rPr>
+        <w:t xml:space="preserve"> et al. (Automata-based Pattern Mining from Imperfect Traces) -&gt; </w:t>
+      </w:r>
+      <w:proofErr w:type="spellStart"/>
+      <w:r>
+        <w:rPr>
+          <w:lang w:val="en-US"/>
+        </w:rPr>
+        <w:t>Levenshtein</w:t>
+      </w:r>
+      <w:proofErr w:type="spellEnd"/>
     </w:p>
     <w:p>
       <w:pPr>
@@ -3418,11 +4910,33 @@
           <w:lang w:val="en-US"/>
         </w:rPr>
       </w:pPr>
-      <w:r>
-        <w:rPr>
-          <w:lang w:val="en-US"/>
-        </w:rPr>
-        <w:t xml:space="preserve">Iegorov et al. (PeTaMi, </w:t>
+      <w:proofErr w:type="spellStart"/>
+      <w:r>
+        <w:rPr>
+          <w:lang w:val="en-US"/>
+        </w:rPr>
+        <w:t>Iegorov</w:t>
+      </w:r>
+      <w:proofErr w:type="spellEnd"/>
+      <w:r>
+        <w:rPr>
+          <w:lang w:val="en-US"/>
+        </w:rPr>
+        <w:t xml:space="preserve"> et al. (</w:t>
+      </w:r>
+      <w:proofErr w:type="spellStart"/>
+      <w:r>
+        <w:rPr>
+          <w:lang w:val="en-US"/>
+        </w:rPr>
+        <w:t>PeTaMi</w:t>
+      </w:r>
+      <w:proofErr w:type="spellEnd"/>
+      <w:r>
+        <w:rPr>
+          <w:lang w:val="en-US"/>
+        </w:rPr>
+        <w:t xml:space="preserve">, </w:t>
       </w:r>
       <w:r>
         <w:rPr>
@@ -3448,11 +4962,19 @@
           <w:lang w:val="en-US"/>
         </w:rPr>
       </w:pPr>
-      <w:r>
-        <w:rPr>
-          <w:lang w:val="en-US"/>
-        </w:rPr>
-        <w:t>Bonato et al. (</w:t>
+      <w:proofErr w:type="spellStart"/>
+      <w:r>
+        <w:rPr>
+          <w:lang w:val="en-US"/>
+        </w:rPr>
+        <w:t>Bonato</w:t>
+      </w:r>
+      <w:proofErr w:type="spellEnd"/>
+      <w:r>
+        <w:rPr>
+          <w:lang w:val="en-US"/>
+        </w:rPr>
+        <w:t xml:space="preserve"> et al. (</w:t>
       </w:r>
       <w:r>
         <w:rPr>
@@ -3760,7 +5282,21 @@
         <w:rPr>
           <w:lang w:val="en-US"/>
         </w:rPr>
-        <w:t>Lo (SMArTIC) -&gt; improve Ammons</w:t>
+        <w:t>Lo (</w:t>
+      </w:r>
+      <w:proofErr w:type="spellStart"/>
+      <w:r>
+        <w:rPr>
+          <w:lang w:val="en-US"/>
+        </w:rPr>
+        <w:t>SMArTIC</w:t>
+      </w:r>
+      <w:proofErr w:type="spellEnd"/>
+      <w:r>
+        <w:rPr>
+          <w:lang w:val="en-US"/>
+        </w:rPr>
+        <w:t>) -&gt; improve Ammons</w:t>
       </w:r>
     </w:p>
     <w:p>
@@ -3793,11 +5329,19 @@
           <w:lang w:val="en-US"/>
         </w:rPr>
       </w:pPr>
-      <w:r>
-        <w:rPr>
-          <w:lang w:val="en-US"/>
-        </w:rPr>
-        <w:t>Beschastnikh (Synoptic)</w:t>
+      <w:proofErr w:type="spellStart"/>
+      <w:r>
+        <w:rPr>
+          <w:lang w:val="en-US"/>
+        </w:rPr>
+        <w:t>Beschastnikh</w:t>
+      </w:r>
+      <w:proofErr w:type="spellEnd"/>
+      <w:r>
+        <w:rPr>
+          <w:lang w:val="en-US"/>
+        </w:rPr>
+        <w:t xml:space="preserve"> (Synoptic)</w:t>
       </w:r>
     </w:p>
     <w:p>
@@ -3833,7 +5377,21 @@
         <w:rPr>
           <w:lang w:val="en-US"/>
         </w:rPr>
-        <w:t>Yang (Perracotta) as QRE</w:t>
+        <w:t>Yang (</w:t>
+      </w:r>
+      <w:proofErr w:type="spellStart"/>
+      <w:r>
+        <w:rPr>
+          <w:lang w:val="en-US"/>
+        </w:rPr>
+        <w:t>Perracotta</w:t>
+      </w:r>
+      <w:proofErr w:type="spellEnd"/>
+      <w:r>
+        <w:rPr>
+          <w:lang w:val="en-US"/>
+        </w:rPr>
+        <w:t>) as QRE</w:t>
       </w:r>
     </w:p>
     <w:p>
@@ -3865,11 +5423,33 @@
           <w:lang w:val="en-US"/>
         </w:rPr>
       </w:pPr>
-      <w:r>
-        <w:rPr>
-          <w:lang w:val="en-US"/>
-        </w:rPr>
-        <w:t>Reger (Levenshtein)</w:t>
+      <w:proofErr w:type="spellStart"/>
+      <w:r>
+        <w:rPr>
+          <w:lang w:val="en-US"/>
+        </w:rPr>
+        <w:t>Reger</w:t>
+      </w:r>
+      <w:proofErr w:type="spellEnd"/>
+      <w:r>
+        <w:rPr>
+          <w:lang w:val="en-US"/>
+        </w:rPr>
+        <w:t xml:space="preserve"> (</w:t>
+      </w:r>
+      <w:proofErr w:type="spellStart"/>
+      <w:r>
+        <w:rPr>
+          <w:lang w:val="en-US"/>
+        </w:rPr>
+        <w:t>Levenshtein</w:t>
+      </w:r>
+      <w:proofErr w:type="spellEnd"/>
+      <w:r>
+        <w:rPr>
+          <w:lang w:val="en-US"/>
+        </w:rPr>
+        <w:t>)</w:t>
       </w:r>
       <w:r>
         <w:rPr>
@@ -3971,7 +5551,21 @@
         <w:rPr>
           <w:lang w:val="en-US"/>
         </w:rPr>
-        <w:t>Lemieux (Texada)</w:t>
+        <w:t>Lemieux (</w:t>
+      </w:r>
+      <w:proofErr w:type="spellStart"/>
+      <w:r>
+        <w:rPr>
+          <w:lang w:val="en-US"/>
+        </w:rPr>
+        <w:t>Texada</w:t>
+      </w:r>
+      <w:proofErr w:type="spellEnd"/>
+      <w:r>
+        <w:rPr>
+          <w:lang w:val="en-US"/>
+        </w:rPr>
+        <w:t>)</w:t>
       </w:r>
     </w:p>
     <w:p>
@@ -4003,11 +5597,19 @@
           <w:lang w:val="en-US"/>
         </w:rPr>
       </w:pPr>
-      <w:r>
-        <w:rPr>
-          <w:lang w:val="en-US"/>
-        </w:rPr>
-        <w:t>Bonato (</w:t>
+      <w:proofErr w:type="spellStart"/>
+      <w:r>
+        <w:rPr>
+          <w:lang w:val="en-US"/>
+        </w:rPr>
+        <w:t>Bonato</w:t>
+      </w:r>
+      <w:proofErr w:type="spellEnd"/>
+      <w:r>
+        <w:rPr>
+          <w:lang w:val="en-US"/>
+        </w:rPr>
+        <w:t xml:space="preserve"> (</w:t>
       </w:r>
       <w:r>
         <w:rPr>
@@ -4097,12 +5699,20 @@
           <w:lang w:val="en-US"/>
         </w:rPr>
       </w:pPr>
+      <w:proofErr w:type="spellStart"/>
       <w:r>
         <w:rPr>
           <w:lang w:val="en-US"/>
         </w:rPr>
         <w:lastRenderedPageBreak/>
-        <w:t>Bonato et al (</w:t>
+        <w:t>Bonato</w:t>
+      </w:r>
+      <w:proofErr w:type="spellEnd"/>
+      <w:r>
+        <w:rPr>
+          <w:lang w:val="en-US"/>
+        </w:rPr>
+        <w:t xml:space="preserve"> et al (</w:t>
       </w:r>
       <w:r>
         <w:rPr>
@@ -4176,7 +5786,7 @@
 </file>
 
 <file path=word/numbering.xml><?xml version="1.0" encoding="utf-8"?>
-<w:numbering xmlns:wpc="http://schemas.microsoft.com/office/word/2010/wordprocessingCanvas" xmlns:mc="http://schemas.openxmlformats.org/markup-compatibility/2006" xmlns:o="urn:schemas-microsoft-com:office:office" xmlns:r="http://schemas.openxmlformats.org/officeDocument/2006/relationships" xmlns:m="http://schemas.openxmlformats.org/officeDocument/2006/math" xmlns:v="urn:schemas-microsoft-com:vml" xmlns:wp14="http://schemas.microsoft.com/office/word/2010/wordprocessingDrawing" xmlns:wp="http://schemas.openxmlformats.org/drawingml/2006/wordprocessingDrawing" xmlns:w10="urn:schemas-microsoft-com:office:word" xmlns:w="http://schemas.openxmlformats.org/wordprocessingml/2006/main" xmlns:w14="http://schemas.microsoft.com/office/word/2010/wordml" xmlns:w15="http://schemas.microsoft.com/office/word/2012/wordml" xmlns:wpg="http://schemas.microsoft.com/office/word/2010/wordprocessingGroup" xmlns:wpi="http://schemas.microsoft.com/office/word/2010/wordprocessingInk" xmlns:wne="http://schemas.microsoft.com/office/word/2006/wordml" xmlns:wps="http://schemas.microsoft.com/office/word/2010/wordprocessingShape" mc:Ignorable="w14 w15 wp14">
+<w:numbering xmlns:wpc="http://schemas.microsoft.com/office/word/2010/wordprocessingCanvas" xmlns:cx="http://schemas.microsoft.com/office/drawing/2014/chartex" xmlns:cx1="http://schemas.microsoft.com/office/drawing/2015/9/8/chartex" xmlns:cx2="http://schemas.microsoft.com/office/drawing/2015/10/21/chartex" xmlns:cx3="http://schemas.microsoft.com/office/drawing/2016/5/9/chartex" xmlns:cx4="http://schemas.microsoft.com/office/drawing/2016/5/10/chartex" xmlns:cx5="http://schemas.microsoft.com/office/drawing/2016/5/11/chartex" xmlns:cx6="http://schemas.microsoft.com/office/drawing/2016/5/12/chartex" xmlns:cx7="http://schemas.microsoft.com/office/drawing/2016/5/13/chartex" xmlns:cx8="http://schemas.microsoft.com/office/drawing/2016/5/14/chartex" xmlns:mc="http://schemas.openxmlformats.org/markup-compatibility/2006" xmlns:aink="http://schemas.microsoft.com/office/drawing/2016/ink" xmlns:am3d="http://schemas.microsoft.com/office/drawing/2017/model3d" xmlns:o="urn:schemas-microsoft-com:office:office" xmlns:r="http://schemas.openxmlformats.org/officeDocument/2006/relationships" xmlns:m="http://schemas.openxmlformats.org/officeDocument/2006/math" xmlns:v="urn:schemas-microsoft-com:vml" xmlns:wp14="http://schemas.microsoft.com/office/word/2010/wordprocessingDrawing" xmlns:wp="http://schemas.openxmlformats.org/drawingml/2006/wordprocessingDrawing" xmlns:w10="urn:schemas-microsoft-com:office:word" xmlns:w="http://schemas.openxmlformats.org/wordprocessingml/2006/main" xmlns:w14="http://schemas.microsoft.com/office/word/2010/wordml" xmlns:w15="http://schemas.microsoft.com/office/word/2012/wordml" xmlns:w16cid="http://schemas.microsoft.com/office/word/2016/wordml/cid" xmlns:w16se="http://schemas.microsoft.com/office/word/2015/wordml/symex" xmlns:wpg="http://schemas.microsoft.com/office/word/2010/wordprocessingGroup" xmlns:wpi="http://schemas.microsoft.com/office/word/2010/wordprocessingInk" xmlns:wne="http://schemas.microsoft.com/office/word/2006/wordml" xmlns:wps="http://schemas.microsoft.com/office/word/2010/wordprocessingShape" mc:Ignorable="w14 w15 w16se w16cid wp14">
   <w:abstractNum w:abstractNumId="0" w15:restartNumberingAfterBreak="0">
     <w:nsid w:val="0B3F1CD6"/>
     <w:multiLevelType w:val="hybridMultilevel"/>
@@ -4941,7 +6551,7 @@
 </file>
 
 <file path=word/styles.xml><?xml version="1.0" encoding="utf-8"?>
-<w:styles xmlns:mc="http://schemas.openxmlformats.org/markup-compatibility/2006" xmlns:r="http://schemas.openxmlformats.org/officeDocument/2006/relationships" xmlns:w="http://schemas.openxmlformats.org/wordprocessingml/2006/main" xmlns:w14="http://schemas.microsoft.com/office/word/2010/wordml" xmlns:w15="http://schemas.microsoft.com/office/word/2012/wordml" mc:Ignorable="w14 w15">
+<w:styles xmlns:mc="http://schemas.openxmlformats.org/markup-compatibility/2006" xmlns:r="http://schemas.openxmlformats.org/officeDocument/2006/relationships" xmlns:w="http://schemas.openxmlformats.org/wordprocessingml/2006/main" xmlns:w14="http://schemas.microsoft.com/office/word/2010/wordml" xmlns:w15="http://schemas.microsoft.com/office/word/2012/wordml" xmlns:w16cid="http://schemas.microsoft.com/office/word/2016/wordml/cid" xmlns:w16se="http://schemas.microsoft.com/office/word/2015/wordml/symex" mc:Ignorable="w14 w15 w16se w16cid">
   <w:docDefaults>
     <w:rPrDefault>
       <w:rPr>
@@ -4957,7 +6567,7 @@
       </w:pPr>
     </w:pPrDefault>
   </w:docDefaults>
-  <w:latentStyles w:defLockedState="0" w:defUIPriority="99" w:defSemiHidden="0" w:defUnhideWhenUsed="0" w:defQFormat="0" w:count="371">
+  <w:latentStyles w:defLockedState="0" w:defUIPriority="99" w:defSemiHidden="0" w:defUnhideWhenUsed="0" w:defQFormat="0" w:count="375">
     <w:lsdException w:name="Normal" w:uiPriority="0" w:qFormat="1"/>
     <w:lsdException w:name="heading 1" w:uiPriority="9" w:qFormat="1"/>
     <w:lsdException w:name="heading 2" w:semiHidden="1" w:uiPriority="9" w:unhideWhenUsed="1" w:qFormat="1"/>
@@ -5063,7 +6673,6 @@
     <w:lsdException w:name="HTML Sample" w:semiHidden="1" w:unhideWhenUsed="1"/>
     <w:lsdException w:name="HTML Typewriter" w:semiHidden="1" w:unhideWhenUsed="1"/>
     <w:lsdException w:name="HTML Variable" w:semiHidden="1" w:unhideWhenUsed="1"/>
-    <w:lsdException w:name="Normal Table" w:semiHidden="1" w:unhideWhenUsed="1"/>
     <w:lsdException w:name="annotation subject" w:semiHidden="1" w:unhideWhenUsed="1"/>
     <w:lsdException w:name="No List" w:semiHidden="1" w:unhideWhenUsed="1"/>
     <w:lsdException w:name="Outline List 1" w:semiHidden="1" w:unhideWhenUsed="1"/>
@@ -5107,10 +6716,8 @@
     <w:lsdException w:name="Table Elegant" w:semiHidden="1" w:unhideWhenUsed="1"/>
     <w:lsdException w:name="Table Professional" w:semiHidden="1" w:unhideWhenUsed="1"/>
     <w:lsdException w:name="Table Subtle 1" w:semiHidden="1" w:unhideWhenUsed="1"/>
-    <w:lsdException w:name="Table Subtle 2" w:semiHidden="1" w:unhideWhenUsed="1"/>
     <w:lsdException w:name="Table Web 1" w:semiHidden="1" w:unhideWhenUsed="1"/>
     <w:lsdException w:name="Table Web 2" w:semiHidden="1" w:unhideWhenUsed="1"/>
-    <w:lsdException w:name="Table Web 3" w:semiHidden="1" w:unhideWhenUsed="1"/>
     <w:lsdException w:name="Balloon Text" w:semiHidden="1" w:unhideWhenUsed="1"/>
     <w:lsdException w:name="Table Grid" w:uiPriority="39"/>
     <w:lsdException w:name="Table Theme" w:semiHidden="1" w:unhideWhenUsed="1"/>
@@ -5329,6 +6936,10 @@
     <w:lsdException w:name="List Table 5 Dark Accent 6" w:uiPriority="50"/>
     <w:lsdException w:name="List Table 6 Colorful Accent 6" w:uiPriority="51"/>
     <w:lsdException w:name="List Table 7 Colorful Accent 6" w:uiPriority="52"/>
+    <w:lsdException w:name="Mention" w:semiHidden="1" w:unhideWhenUsed="1"/>
+    <w:lsdException w:name="Smart Hyperlink" w:semiHidden="1" w:unhideWhenUsed="1"/>
+    <w:lsdException w:name="Hashtag" w:semiHidden="1" w:unhideWhenUsed="1"/>
+    <w:lsdException w:name="Unresolved Mention" w:semiHidden="1" w:unhideWhenUsed="1"/>
   </w:latentStyles>
   <w:style w:type="paragraph" w:default="1" w:styleId="Standard">
     <w:name w:val="Normal"/>
